--- a/Answer Sheet Lab 1 I-V Curve and Diodes.docx
+++ b/Answer Sheet Lab 1 I-V Curve and Diodes.docx
@@ -208,13 +208,13 @@
           <w:noProof/>
         </w:rPr>
         <w:drawing>
-          <wp:inline distT="0" distB="0" distL="0" distR="0" wp14:anchorId="415B5BF5" wp14:editId="68E3AC6E">
-            <wp:extent cx="4579384" cy="2789275"/>
-            <wp:effectExtent l="0" t="0" r="18415" b="17780"/>
-            <wp:docPr id="1953415865" name="Chart 1">
+          <wp:inline distT="0" distB="0" distL="0" distR="0" wp14:anchorId="62ADE7BA" wp14:editId="449FB318">
+            <wp:extent cx="4555363" cy="2683647"/>
+            <wp:effectExtent l="0" t="0" r="17145" b="8890"/>
+            <wp:docPr id="1642386426" name="Chart 1">
               <a:extLst xmlns:a="http://schemas.openxmlformats.org/drawingml/2006/main">
                 <a:ext uri="{FF2B5EF4-FFF2-40B4-BE49-F238E27FC236}">
-                  <a16:creationId xmlns:a16="http://schemas.microsoft.com/office/drawing/2014/main" id="{04DFFB68-8A10-0A4A-565D-9EBF9AF22000}"/>
+                  <a16:creationId xmlns:a16="http://schemas.microsoft.com/office/drawing/2014/main" id="{EF2C3CE0-9988-04AB-C517-2D8E4D1919AA}"/>
                 </a:ext>
               </a:extLst>
             </wp:docPr>
@@ -234,6 +234,9 @@
           <w:tab w:val="left" w:pos="975"/>
         </w:tabs>
       </w:pPr>
+      <w:r>
+        <w:t xml:space="preserve">                  </w:t>
+      </w:r>
     </w:p>
     <w:p>
       <w:pPr>
@@ -247,43 +250,6 @@
         <w:tabs>
           <w:tab w:val="left" w:pos="975"/>
         </w:tabs>
-      </w:pPr>
-    </w:p>
-    <w:p>
-      <w:pPr>
-        <w:tabs>
-          <w:tab w:val="left" w:pos="975"/>
-        </w:tabs>
-      </w:pPr>
-    </w:p>
-    <w:p>
-      <w:pPr>
-        <w:tabs>
-          <w:tab w:val="left" w:pos="975"/>
-        </w:tabs>
-        <w:rPr>
-          <w:lang w:val="en-GB"/>
-        </w:rPr>
-      </w:pPr>
-    </w:p>
-    <w:p>
-      <w:pPr>
-        <w:tabs>
-          <w:tab w:val="left" w:pos="975"/>
-        </w:tabs>
-        <w:rPr>
-          <w:lang w:val="en-GB"/>
-        </w:rPr>
-      </w:pPr>
-    </w:p>
-    <w:p>
-      <w:pPr>
-        <w:tabs>
-          <w:tab w:val="left" w:pos="975"/>
-        </w:tabs>
-        <w:rPr>
-          <w:lang w:val="en-GB"/>
-        </w:rPr>
       </w:pPr>
     </w:p>
     <w:p>
@@ -346,26 +312,27 @@
       </w:r>
       <w:r>
         <w:rPr>
-          <w:b/>
-          <w:bCs/>
+          <w:noProof/>
         </w:rPr>
         <w:t xml:space="preserve"> </w:t>
       </w:r>
-      <w:proofErr w:type="spellStart"/>
       <w:r>
         <w:rPr>
-          <w:b/>
-          <w:bCs/>
+          <w:noProof/>
         </w:rPr>
-        <w:t>Vout</w:t>
+        <w:t>Vout=3.384</w:t>
       </w:r>
-      <w:proofErr w:type="spellEnd"/>
       <w:r>
         <w:rPr>
-          <w:b/>
-          <w:bCs/>
+          <w:noProof/>
         </w:rPr>
-        <w:t xml:space="preserve"> = Vin *Duty Cycle.</w:t>
+        <w:t>*Duty cycle</w:t>
+      </w:r>
+      <w:r>
+        <w:rPr>
+          <w:noProof/>
+        </w:rPr>
+        <w:t>-0.1928</w:t>
       </w:r>
     </w:p>
     <w:p>
@@ -701,10 +668,7 @@
         <w:t>2)</w:t>
       </w:r>
       <w:r>
-        <w:t xml:space="preserve"> </w:t>
-      </w:r>
-      <w:r>
-        <w:t>0.00004545454545</w:t>
+        <w:t xml:space="preserve"> 0.00004545454545</w:t>
       </w:r>
     </w:p>
     <w:p>
@@ -729,6 +693,7 @@
         <w:adjustRightInd w:val="0"/>
       </w:pPr>
       <w:r>
+        <w:lastRenderedPageBreak/>
         <w:t xml:space="preserve"> </w:t>
       </w:r>
       <w:r>
@@ -1159,7 +1124,7 @@
         <w:shd w:val="clear" w:color="auto" w:fill="FFFFFF"/>
         <w:spacing w:before="0" w:beforeAutospacing="0" w:after="0" w:afterAutospacing="0"/>
         <w:rPr>
-          <w:rFonts w:asciiTheme="minorHAnsi" w:eastAsiaTheme="minorEastAsia" w:hAnsiTheme="minorHAnsi" w:cstheme="minorHAnsi" w:hint="eastAsia"/>
+          <w:rFonts w:asciiTheme="minorHAnsi" w:eastAsiaTheme="minorEastAsia" w:hAnsiTheme="minorHAnsi" w:cstheme="minorHAnsi"/>
           <w:color w:val="3A3A3A"/>
           <w:sz w:val="22"/>
           <w:szCs w:val="22"/>
@@ -5813,16 +5778,1805 @@
     </mc:Fallback>
   </mc:AlternateContent>
   <c:chart>
-    <c:title>
-      <c:tx>
-        <c:rich>
-          <a:bodyPr rot="0" spcFirstLastPara="1" vertOverflow="ellipsis" vert="horz" wrap="square" anchor="ctr" anchorCtr="1"/>
+    <c:autoTitleDeleted val="1"/>
+    <c:plotArea>
+      <c:layout/>
+      <c:scatterChart>
+        <c:scatterStyle val="lineMarker"/>
+        <c:varyColors val="0"/>
+        <c:ser>
+          <c:idx val="0"/>
+          <c:order val="0"/>
+          <c:spPr>
+            <a:ln w="25400" cap="flat" cmpd="sng" algn="ctr">
+              <a:noFill/>
+              <a:prstDash val="sysDot"/>
+              <a:round/>
+            </a:ln>
+            <a:effectLst/>
+          </c:spPr>
+          <c:marker>
+            <c:symbol val="circle"/>
+            <c:size val="5"/>
+            <c:spPr>
+              <a:gradFill rotWithShape="1">
+                <a:gsLst>
+                  <a:gs pos="0">
+                    <a:schemeClr val="accent1">
+                      <a:lumMod val="110000"/>
+                      <a:satMod val="105000"/>
+                      <a:tint val="67000"/>
+                    </a:schemeClr>
+                  </a:gs>
+                  <a:gs pos="50000">
+                    <a:schemeClr val="accent1">
+                      <a:lumMod val="105000"/>
+                      <a:satMod val="103000"/>
+                      <a:tint val="73000"/>
+                    </a:schemeClr>
+                  </a:gs>
+                  <a:gs pos="100000">
+                    <a:schemeClr val="accent1">
+                      <a:lumMod val="105000"/>
+                      <a:satMod val="109000"/>
+                      <a:tint val="81000"/>
+                    </a:schemeClr>
+                  </a:gs>
+                </a:gsLst>
+                <a:lin ang="5400000" scaled="0"/>
+              </a:gradFill>
+              <a:ln w="9525" cap="flat" cmpd="sng" algn="ctr">
+                <a:solidFill>
+                  <a:schemeClr val="accent1">
+                    <a:shade val="95000"/>
+                  </a:schemeClr>
+                </a:solidFill>
+                <a:round/>
+              </a:ln>
+              <a:effectLst/>
+            </c:spPr>
+          </c:marker>
+          <c:trendline>
+            <c:spPr>
+              <a:ln w="9525" cap="rnd">
+                <a:solidFill>
+                  <a:schemeClr val="accent1"/>
+                </a:solidFill>
+              </a:ln>
+              <a:effectLst/>
+            </c:spPr>
+            <c:trendlineType val="linear"/>
+            <c:dispRSqr val="0"/>
+            <c:dispEq val="1"/>
+            <c:trendlineLbl>
+              <c:layout>
+                <c:manualLayout>
+                  <c:x val="-3.37156446149297E-2"/>
+                  <c:y val="2.2465696866987351E-3"/>
+                </c:manualLayout>
+              </c:layout>
+              <c:numFmt formatCode="General" sourceLinked="0"/>
+              <c:spPr>
+                <a:noFill/>
+                <a:ln>
+                  <a:noFill/>
+                </a:ln>
+                <a:effectLst/>
+              </c:spPr>
+              <c:txPr>
+                <a:bodyPr rot="0" spcFirstLastPara="1" vertOverflow="ellipsis" vert="horz" wrap="square" anchor="ctr" anchorCtr="1"/>
+                <a:lstStyle/>
+                <a:p>
+                  <a:pPr>
+                    <a:defRPr sz="900" b="0" i="0" u="none" strike="noStrike" kern="1200" baseline="0">
+                      <a:solidFill>
+                        <a:schemeClr val="dk1">
+                          <a:lumMod val="65000"/>
+                          <a:lumOff val="35000"/>
+                        </a:schemeClr>
+                      </a:solidFill>
+                      <a:latin typeface="+mn-lt"/>
+                      <a:ea typeface="+mn-ea"/>
+                      <a:cs typeface="+mn-cs"/>
+                    </a:defRPr>
+                  </a:pPr>
+                  <a:endParaRPr lang="en-US"/>
+                </a:p>
+              </c:txPr>
+            </c:trendlineLbl>
+          </c:trendline>
+          <c:xVal>
+            <c:numRef>
+              <c:f>Sheet1!$A$1:$A$258</c:f>
+              <c:numCache>
+                <c:formatCode>0.00%</c:formatCode>
+                <c:ptCount val="258"/>
+                <c:pt idx="0">
+                  <c:v>0</c:v>
+                </c:pt>
+                <c:pt idx="1">
+                  <c:v>3.8999999999999998E-3</c:v>
+                </c:pt>
+                <c:pt idx="2">
+                  <c:v>7.7999999999999996E-3</c:v>
+                </c:pt>
+                <c:pt idx="3">
+                  <c:v>1.18E-2</c:v>
+                </c:pt>
+                <c:pt idx="4">
+                  <c:v>1.5699999999999999E-2</c:v>
+                </c:pt>
+                <c:pt idx="5">
+                  <c:v>1.9599999999999999E-2</c:v>
+                </c:pt>
+                <c:pt idx="6">
+                  <c:v>2.35E-2</c:v>
+                </c:pt>
+                <c:pt idx="7">
+                  <c:v>2.75E-2</c:v>
+                </c:pt>
+                <c:pt idx="8">
+                  <c:v>3.1399999999999997E-2</c:v>
+                </c:pt>
+                <c:pt idx="9">
+                  <c:v>3.5299999999999998E-2</c:v>
+                </c:pt>
+                <c:pt idx="10">
+                  <c:v>3.9199999999999999E-2</c:v>
+                </c:pt>
+                <c:pt idx="11">
+                  <c:v>4.3099999999999999E-2</c:v>
+                </c:pt>
+                <c:pt idx="12">
+                  <c:v>4.7100000000000003E-2</c:v>
+                </c:pt>
+                <c:pt idx="13">
+                  <c:v>5.0999999999999997E-2</c:v>
+                </c:pt>
+                <c:pt idx="14">
+                  <c:v>5.4899999999999997E-2</c:v>
+                </c:pt>
+                <c:pt idx="15">
+                  <c:v>5.8799999999999998E-2</c:v>
+                </c:pt>
+                <c:pt idx="16">
+                  <c:v>6.2700000000000006E-2</c:v>
+                </c:pt>
+                <c:pt idx="17">
+                  <c:v>6.6699999999999995E-2</c:v>
+                </c:pt>
+                <c:pt idx="18">
+                  <c:v>7.0599999999999996E-2</c:v>
+                </c:pt>
+                <c:pt idx="19">
+                  <c:v>7.4499999999999997E-2</c:v>
+                </c:pt>
+                <c:pt idx="20">
+                  <c:v>7.8399999999999997E-2</c:v>
+                </c:pt>
+                <c:pt idx="21">
+                  <c:v>8.2400000000000001E-2</c:v>
+                </c:pt>
+                <c:pt idx="22">
+                  <c:v>8.6300000000000002E-2</c:v>
+                </c:pt>
+                <c:pt idx="23">
+                  <c:v>9.0200000000000002E-2</c:v>
+                </c:pt>
+                <c:pt idx="24">
+                  <c:v>9.4100000000000003E-2</c:v>
+                </c:pt>
+                <c:pt idx="25">
+                  <c:v>9.8000000000000004E-2</c:v>
+                </c:pt>
+                <c:pt idx="26">
+                  <c:v>0.10199999999999999</c:v>
+                </c:pt>
+                <c:pt idx="27">
+                  <c:v>0.10589999999999999</c:v>
+                </c:pt>
+                <c:pt idx="28">
+                  <c:v>0.10979999999999999</c:v>
+                </c:pt>
+                <c:pt idx="29">
+                  <c:v>0.1137</c:v>
+                </c:pt>
+                <c:pt idx="30">
+                  <c:v>0.1176</c:v>
+                </c:pt>
+                <c:pt idx="31">
+                  <c:v>0.1216</c:v>
+                </c:pt>
+                <c:pt idx="32">
+                  <c:v>0.1255</c:v>
+                </c:pt>
+                <c:pt idx="33">
+                  <c:v>0.12939999999999999</c:v>
+                </c:pt>
+                <c:pt idx="34">
+                  <c:v>0.1333</c:v>
+                </c:pt>
+                <c:pt idx="35">
+                  <c:v>0.13730000000000001</c:v>
+                </c:pt>
+                <c:pt idx="36">
+                  <c:v>0.14119999999999999</c:v>
+                </c:pt>
+                <c:pt idx="37">
+                  <c:v>0.14510000000000001</c:v>
+                </c:pt>
+                <c:pt idx="38">
+                  <c:v>0.14899999999999999</c:v>
+                </c:pt>
+                <c:pt idx="39">
+                  <c:v>0.15290000000000001</c:v>
+                </c:pt>
+                <c:pt idx="40">
+                  <c:v>0.15690000000000001</c:v>
+                </c:pt>
+                <c:pt idx="41">
+                  <c:v>0.1608</c:v>
+                </c:pt>
+                <c:pt idx="42">
+                  <c:v>0.16470000000000001</c:v>
+                </c:pt>
+                <c:pt idx="43">
+                  <c:v>0.1686</c:v>
+                </c:pt>
+                <c:pt idx="44">
+                  <c:v>0.17249999999999999</c:v>
+                </c:pt>
+                <c:pt idx="45">
+                  <c:v>0.17649999999999999</c:v>
+                </c:pt>
+                <c:pt idx="46">
+                  <c:v>0.1804</c:v>
+                </c:pt>
+                <c:pt idx="47">
+                  <c:v>0.18429999999999999</c:v>
+                </c:pt>
+                <c:pt idx="48">
+                  <c:v>0.18820000000000001</c:v>
+                </c:pt>
+                <c:pt idx="49">
+                  <c:v>0.19220000000000001</c:v>
+                </c:pt>
+                <c:pt idx="50">
+                  <c:v>0.1961</c:v>
+                </c:pt>
+                <c:pt idx="51">
+                  <c:v>0.2</c:v>
+                </c:pt>
+                <c:pt idx="52">
+                  <c:v>0.2039</c:v>
+                </c:pt>
+                <c:pt idx="53">
+                  <c:v>0.20780000000000001</c:v>
+                </c:pt>
+                <c:pt idx="54">
+                  <c:v>0.21179999999999999</c:v>
+                </c:pt>
+                <c:pt idx="55">
+                  <c:v>0.2157</c:v>
+                </c:pt>
+                <c:pt idx="56">
+                  <c:v>0.21959999999999999</c:v>
+                </c:pt>
+                <c:pt idx="57">
+                  <c:v>0.2235</c:v>
+                </c:pt>
+                <c:pt idx="58">
+                  <c:v>0.22750000000000001</c:v>
+                </c:pt>
+                <c:pt idx="59">
+                  <c:v>0.23139999999999999</c:v>
+                </c:pt>
+                <c:pt idx="60">
+                  <c:v>0.23530000000000001</c:v>
+                </c:pt>
+                <c:pt idx="61">
+                  <c:v>0.2392</c:v>
+                </c:pt>
+                <c:pt idx="62">
+                  <c:v>0.24310000000000001</c:v>
+                </c:pt>
+                <c:pt idx="63">
+                  <c:v>0.24709999999999999</c:v>
+                </c:pt>
+                <c:pt idx="64">
+                  <c:v>0.251</c:v>
+                </c:pt>
+                <c:pt idx="65">
+                  <c:v>0.25490000000000002</c:v>
+                </c:pt>
+                <c:pt idx="66">
+                  <c:v>0.25879999999999997</c:v>
+                </c:pt>
+                <c:pt idx="67">
+                  <c:v>0.26269999999999999</c:v>
+                </c:pt>
+                <c:pt idx="68">
+                  <c:v>0.26669999999999999</c:v>
+                </c:pt>
+                <c:pt idx="69">
+                  <c:v>0.27060000000000001</c:v>
+                </c:pt>
+                <c:pt idx="70">
+                  <c:v>0.27450000000000002</c:v>
+                </c:pt>
+                <c:pt idx="71">
+                  <c:v>0.27839999999999998</c:v>
+                </c:pt>
+                <c:pt idx="72">
+                  <c:v>0.28239999999999998</c:v>
+                </c:pt>
+                <c:pt idx="73">
+                  <c:v>0.2863</c:v>
+                </c:pt>
+                <c:pt idx="74">
+                  <c:v>0.29020000000000001</c:v>
+                </c:pt>
+                <c:pt idx="75">
+                  <c:v>0.29409999999999997</c:v>
+                </c:pt>
+                <c:pt idx="76">
+                  <c:v>0.29799999999999999</c:v>
+                </c:pt>
+                <c:pt idx="77">
+                  <c:v>0.30199999999999999</c:v>
+                </c:pt>
+                <c:pt idx="78">
+                  <c:v>0.30590000000000001</c:v>
+                </c:pt>
+                <c:pt idx="79">
+                  <c:v>0.30980000000000002</c:v>
+                </c:pt>
+                <c:pt idx="80">
+                  <c:v>0.31369999999999998</c:v>
+                </c:pt>
+                <c:pt idx="81">
+                  <c:v>0.31759999999999999</c:v>
+                </c:pt>
+                <c:pt idx="82">
+                  <c:v>0.3216</c:v>
+                </c:pt>
+                <c:pt idx="83">
+                  <c:v>0.32550000000000001</c:v>
+                </c:pt>
+                <c:pt idx="84">
+                  <c:v>0.32940000000000003</c:v>
+                </c:pt>
+                <c:pt idx="85">
+                  <c:v>0.33329999999999999</c:v>
+                </c:pt>
+                <c:pt idx="86">
+                  <c:v>0.33729999999999999</c:v>
+                </c:pt>
+                <c:pt idx="87">
+                  <c:v>0.3412</c:v>
+                </c:pt>
+                <c:pt idx="88">
+                  <c:v>0.34510000000000002</c:v>
+                </c:pt>
+                <c:pt idx="89">
+                  <c:v>0.34899999999999998</c:v>
+                </c:pt>
+                <c:pt idx="90">
+                  <c:v>0.35289999999999999</c:v>
+                </c:pt>
+                <c:pt idx="91">
+                  <c:v>0.3569</c:v>
+                </c:pt>
+                <c:pt idx="92">
+                  <c:v>0.36080000000000001</c:v>
+                </c:pt>
+                <c:pt idx="93">
+                  <c:v>0.36470000000000002</c:v>
+                </c:pt>
+                <c:pt idx="94">
+                  <c:v>0.36859999999999998</c:v>
+                </c:pt>
+                <c:pt idx="95">
+                  <c:v>0.3725</c:v>
+                </c:pt>
+                <c:pt idx="96">
+                  <c:v>0.3765</c:v>
+                </c:pt>
+                <c:pt idx="97">
+                  <c:v>0.38040000000000002</c:v>
+                </c:pt>
+                <c:pt idx="98">
+                  <c:v>0.38429999999999997</c:v>
+                </c:pt>
+                <c:pt idx="99">
+                  <c:v>0.38819999999999999</c:v>
+                </c:pt>
+                <c:pt idx="100">
+                  <c:v>0.39219999999999999</c:v>
+                </c:pt>
+                <c:pt idx="101">
+                  <c:v>0.39610000000000001</c:v>
+                </c:pt>
+                <c:pt idx="102">
+                  <c:v>0.4</c:v>
+                </c:pt>
+                <c:pt idx="103">
+                  <c:v>0.40389999999999998</c:v>
+                </c:pt>
+                <c:pt idx="104">
+                  <c:v>0.4078</c:v>
+                </c:pt>
+                <c:pt idx="105">
+                  <c:v>0.4118</c:v>
+                </c:pt>
+                <c:pt idx="106">
+                  <c:v>0.41570000000000001</c:v>
+                </c:pt>
+                <c:pt idx="107">
+                  <c:v>0.41959999999999997</c:v>
+                </c:pt>
+                <c:pt idx="108">
+                  <c:v>0.42349999999999999</c:v>
+                </c:pt>
+                <c:pt idx="109">
+                  <c:v>0.42749999999999999</c:v>
+                </c:pt>
+                <c:pt idx="110">
+                  <c:v>0.43140000000000001</c:v>
+                </c:pt>
+                <c:pt idx="111">
+                  <c:v>0.43530000000000002</c:v>
+                </c:pt>
+                <c:pt idx="112">
+                  <c:v>0.43919999999999998</c:v>
+                </c:pt>
+                <c:pt idx="113">
+                  <c:v>0.44309999999999999</c:v>
+                </c:pt>
+                <c:pt idx="114">
+                  <c:v>0.4471</c:v>
+                </c:pt>
+                <c:pt idx="115">
+                  <c:v>0.45100000000000001</c:v>
+                </c:pt>
+                <c:pt idx="116">
+                  <c:v>0.45490000000000003</c:v>
+                </c:pt>
+                <c:pt idx="117">
+                  <c:v>0.45879999999999999</c:v>
+                </c:pt>
+                <c:pt idx="118">
+                  <c:v>0.4627</c:v>
+                </c:pt>
+                <c:pt idx="119">
+                  <c:v>0.4667</c:v>
+                </c:pt>
+                <c:pt idx="120">
+                  <c:v>0.47060000000000002</c:v>
+                </c:pt>
+                <c:pt idx="121">
+                  <c:v>0.47449999999999998</c:v>
+                </c:pt>
+                <c:pt idx="122">
+                  <c:v>0.47839999999999999</c:v>
+                </c:pt>
+                <c:pt idx="123">
+                  <c:v>0.4824</c:v>
+                </c:pt>
+                <c:pt idx="124">
+                  <c:v>0.48630000000000001</c:v>
+                </c:pt>
+                <c:pt idx="125">
+                  <c:v>0.49020000000000002</c:v>
+                </c:pt>
+                <c:pt idx="126">
+                  <c:v>0.49409999999999998</c:v>
+                </c:pt>
+                <c:pt idx="127">
+                  <c:v>0.498</c:v>
+                </c:pt>
+                <c:pt idx="128">
+                  <c:v>0.502</c:v>
+                </c:pt>
+                <c:pt idx="129">
+                  <c:v>0.50590000000000002</c:v>
+                </c:pt>
+                <c:pt idx="130">
+                  <c:v>0.50980000000000003</c:v>
+                </c:pt>
+                <c:pt idx="131">
+                  <c:v>0.51370000000000005</c:v>
+                </c:pt>
+                <c:pt idx="132">
+                  <c:v>0.51759999999999995</c:v>
+                </c:pt>
+                <c:pt idx="133">
+                  <c:v>0.52159999999999995</c:v>
+                </c:pt>
+                <c:pt idx="134">
+                  <c:v>0.52549999999999997</c:v>
+                </c:pt>
+                <c:pt idx="135">
+                  <c:v>0.52939999999999998</c:v>
+                </c:pt>
+                <c:pt idx="136">
+                  <c:v>0.5333</c:v>
+                </c:pt>
+                <c:pt idx="137">
+                  <c:v>0.5373</c:v>
+                </c:pt>
+                <c:pt idx="138">
+                  <c:v>0.54120000000000001</c:v>
+                </c:pt>
+                <c:pt idx="139">
+                  <c:v>0.54510000000000003</c:v>
+                </c:pt>
+                <c:pt idx="140">
+                  <c:v>0.54900000000000004</c:v>
+                </c:pt>
+                <c:pt idx="141">
+                  <c:v>0.55289999999999995</c:v>
+                </c:pt>
+                <c:pt idx="142">
+                  <c:v>0.55689999999999995</c:v>
+                </c:pt>
+                <c:pt idx="143">
+                  <c:v>0.56079999999999997</c:v>
+                </c:pt>
+                <c:pt idx="144">
+                  <c:v>0.56469999999999998</c:v>
+                </c:pt>
+                <c:pt idx="145">
+                  <c:v>0.56859999999999999</c:v>
+                </c:pt>
+                <c:pt idx="146">
+                  <c:v>0.57250000000000001</c:v>
+                </c:pt>
+                <c:pt idx="147">
+                  <c:v>0.57650000000000001</c:v>
+                </c:pt>
+                <c:pt idx="148">
+                  <c:v>0.58040000000000003</c:v>
+                </c:pt>
+                <c:pt idx="149">
+                  <c:v>0.58430000000000004</c:v>
+                </c:pt>
+                <c:pt idx="150">
+                  <c:v>0.58819999999999995</c:v>
+                </c:pt>
+                <c:pt idx="151">
+                  <c:v>0.59219999999999995</c:v>
+                </c:pt>
+                <c:pt idx="152">
+                  <c:v>0.59609999999999996</c:v>
+                </c:pt>
+                <c:pt idx="153">
+                  <c:v>0.6</c:v>
+                </c:pt>
+                <c:pt idx="154">
+                  <c:v>0.60389999999999999</c:v>
+                </c:pt>
+                <c:pt idx="155">
+                  <c:v>0.60780000000000001</c:v>
+                </c:pt>
+                <c:pt idx="156">
+                  <c:v>0.61180000000000001</c:v>
+                </c:pt>
+                <c:pt idx="157">
+                  <c:v>0.61570000000000003</c:v>
+                </c:pt>
+                <c:pt idx="158">
+                  <c:v>0.61960000000000004</c:v>
+                </c:pt>
+                <c:pt idx="159">
+                  <c:v>0.62350000000000005</c:v>
+                </c:pt>
+                <c:pt idx="160">
+                  <c:v>0.62749999999999995</c:v>
+                </c:pt>
+                <c:pt idx="161">
+                  <c:v>0.63139999999999996</c:v>
+                </c:pt>
+                <c:pt idx="162">
+                  <c:v>0.63529999999999998</c:v>
+                </c:pt>
+                <c:pt idx="163">
+                  <c:v>0.63919999999999999</c:v>
+                </c:pt>
+                <c:pt idx="164">
+                  <c:v>0.6431</c:v>
+                </c:pt>
+                <c:pt idx="165">
+                  <c:v>0.64710000000000001</c:v>
+                </c:pt>
+                <c:pt idx="166">
+                  <c:v>0.65100000000000002</c:v>
+                </c:pt>
+                <c:pt idx="167">
+                  <c:v>0.65490000000000004</c:v>
+                </c:pt>
+                <c:pt idx="168">
+                  <c:v>0.65880000000000005</c:v>
+                </c:pt>
+                <c:pt idx="169">
+                  <c:v>0.66269999999999996</c:v>
+                </c:pt>
+                <c:pt idx="170">
+                  <c:v>0.66669999999999996</c:v>
+                </c:pt>
+                <c:pt idx="171">
+                  <c:v>0.67059999999999997</c:v>
+                </c:pt>
+                <c:pt idx="172">
+                  <c:v>0.67449999999999999</c:v>
+                </c:pt>
+                <c:pt idx="173">
+                  <c:v>0.6784</c:v>
+                </c:pt>
+                <c:pt idx="174">
+                  <c:v>0.68240000000000001</c:v>
+                </c:pt>
+                <c:pt idx="175">
+                  <c:v>0.68630000000000002</c:v>
+                </c:pt>
+                <c:pt idx="176">
+                  <c:v>0.69020000000000004</c:v>
+                </c:pt>
+                <c:pt idx="177">
+                  <c:v>0.69410000000000005</c:v>
+                </c:pt>
+                <c:pt idx="178">
+                  <c:v>0.69799999999999995</c:v>
+                </c:pt>
+                <c:pt idx="179">
+                  <c:v>0.70199999999999996</c:v>
+                </c:pt>
+                <c:pt idx="180">
+                  <c:v>0.70589999999999997</c:v>
+                </c:pt>
+                <c:pt idx="181">
+                  <c:v>0.70979999999999999</c:v>
+                </c:pt>
+                <c:pt idx="182">
+                  <c:v>0.7137</c:v>
+                </c:pt>
+                <c:pt idx="183">
+                  <c:v>0.71760000000000002</c:v>
+                </c:pt>
+                <c:pt idx="184">
+                  <c:v>0.72160000000000002</c:v>
+                </c:pt>
+                <c:pt idx="185">
+                  <c:v>0.72550000000000003</c:v>
+                </c:pt>
+                <c:pt idx="186">
+                  <c:v>0.72940000000000005</c:v>
+                </c:pt>
+                <c:pt idx="187">
+                  <c:v>0.73329999999999995</c:v>
+                </c:pt>
+                <c:pt idx="188">
+                  <c:v>0.73729999999999996</c:v>
+                </c:pt>
+                <c:pt idx="189">
+                  <c:v>0.74119999999999997</c:v>
+                </c:pt>
+                <c:pt idx="190">
+                  <c:v>0.74509999999999998</c:v>
+                </c:pt>
+                <c:pt idx="191">
+                  <c:v>0.749</c:v>
+                </c:pt>
+                <c:pt idx="192">
+                  <c:v>0.75290000000000001</c:v>
+                </c:pt>
+                <c:pt idx="193">
+                  <c:v>0.75690000000000002</c:v>
+                </c:pt>
+                <c:pt idx="194">
+                  <c:v>0.76080000000000003</c:v>
+                </c:pt>
+                <c:pt idx="195">
+                  <c:v>0.76470000000000005</c:v>
+                </c:pt>
+                <c:pt idx="196">
+                  <c:v>0.76859999999999995</c:v>
+                </c:pt>
+                <c:pt idx="197">
+                  <c:v>0.77249999999999996</c:v>
+                </c:pt>
+                <c:pt idx="198">
+                  <c:v>0.77649999999999997</c:v>
+                </c:pt>
+                <c:pt idx="199">
+                  <c:v>0.78039999999999998</c:v>
+                </c:pt>
+                <c:pt idx="200">
+                  <c:v>0.7843</c:v>
+                </c:pt>
+                <c:pt idx="201">
+                  <c:v>0.78820000000000001</c:v>
+                </c:pt>
+                <c:pt idx="202">
+                  <c:v>0.79220000000000002</c:v>
+                </c:pt>
+                <c:pt idx="203">
+                  <c:v>0.79610000000000003</c:v>
+                </c:pt>
+                <c:pt idx="204">
+                  <c:v>0.8</c:v>
+                </c:pt>
+                <c:pt idx="205">
+                  <c:v>0.80389999999999995</c:v>
+                </c:pt>
+                <c:pt idx="206">
+                  <c:v>0.80779999999999996</c:v>
+                </c:pt>
+                <c:pt idx="207">
+                  <c:v>0.81179999999999997</c:v>
+                </c:pt>
+                <c:pt idx="208">
+                  <c:v>0.81569999999999998</c:v>
+                </c:pt>
+                <c:pt idx="209">
+                  <c:v>0.8196</c:v>
+                </c:pt>
+                <c:pt idx="210">
+                  <c:v>0.82350000000000001</c:v>
+                </c:pt>
+                <c:pt idx="211">
+                  <c:v>0.82750000000000001</c:v>
+                </c:pt>
+                <c:pt idx="212">
+                  <c:v>0.83140000000000003</c:v>
+                </c:pt>
+                <c:pt idx="213">
+                  <c:v>0.83530000000000004</c:v>
+                </c:pt>
+                <c:pt idx="214">
+                  <c:v>0.83919999999999995</c:v>
+                </c:pt>
+                <c:pt idx="215">
+                  <c:v>0.84309999999999996</c:v>
+                </c:pt>
+                <c:pt idx="216">
+                  <c:v>0.84709999999999996</c:v>
+                </c:pt>
+                <c:pt idx="217">
+                  <c:v>0.85099999999999998</c:v>
+                </c:pt>
+                <c:pt idx="218">
+                  <c:v>0.85489999999999999</c:v>
+                </c:pt>
+                <c:pt idx="219">
+                  <c:v>0.85880000000000001</c:v>
+                </c:pt>
+                <c:pt idx="220">
+                  <c:v>0.86270000000000002</c:v>
+                </c:pt>
+                <c:pt idx="221">
+                  <c:v>0.86670000000000003</c:v>
+                </c:pt>
+                <c:pt idx="222">
+                  <c:v>0.87060000000000004</c:v>
+                </c:pt>
+                <c:pt idx="223">
+                  <c:v>0.87450000000000006</c:v>
+                </c:pt>
+                <c:pt idx="224">
+                  <c:v>0.87839999999999996</c:v>
+                </c:pt>
+                <c:pt idx="225">
+                  <c:v>0.88239999999999996</c:v>
+                </c:pt>
+                <c:pt idx="226">
+                  <c:v>0.88629999999999998</c:v>
+                </c:pt>
+                <c:pt idx="227">
+                  <c:v>0.89019999999999999</c:v>
+                </c:pt>
+                <c:pt idx="228">
+                  <c:v>0.89410000000000001</c:v>
+                </c:pt>
+                <c:pt idx="229">
+                  <c:v>0.89800000000000002</c:v>
+                </c:pt>
+                <c:pt idx="230">
+                  <c:v>0.90200000000000002</c:v>
+                </c:pt>
+                <c:pt idx="231">
+                  <c:v>0.90590000000000004</c:v>
+                </c:pt>
+                <c:pt idx="232">
+                  <c:v>0.90980000000000005</c:v>
+                </c:pt>
+                <c:pt idx="233">
+                  <c:v>0.91369999999999996</c:v>
+                </c:pt>
+                <c:pt idx="234">
+                  <c:v>0.91759999999999997</c:v>
+                </c:pt>
+                <c:pt idx="235">
+                  <c:v>0.92159999999999997</c:v>
+                </c:pt>
+                <c:pt idx="236">
+                  <c:v>0.92549999999999999</c:v>
+                </c:pt>
+                <c:pt idx="237">
+                  <c:v>0.9294</c:v>
+                </c:pt>
+                <c:pt idx="238">
+                  <c:v>0.93330000000000002</c:v>
+                </c:pt>
+                <c:pt idx="239">
+                  <c:v>0.93730000000000002</c:v>
+                </c:pt>
+                <c:pt idx="240">
+                  <c:v>0.94120000000000004</c:v>
+                </c:pt>
+                <c:pt idx="241">
+                  <c:v>0.94510000000000005</c:v>
+                </c:pt>
+                <c:pt idx="242">
+                  <c:v>0.94899999999999995</c:v>
+                </c:pt>
+                <c:pt idx="243">
+                  <c:v>0.95289999999999997</c:v>
+                </c:pt>
+                <c:pt idx="244">
+                  <c:v>0.95689999999999997</c:v>
+                </c:pt>
+                <c:pt idx="245">
+                  <c:v>0.96079999999999999</c:v>
+                </c:pt>
+                <c:pt idx="246">
+                  <c:v>0.9647</c:v>
+                </c:pt>
+                <c:pt idx="247">
+                  <c:v>0.96860000000000002</c:v>
+                </c:pt>
+                <c:pt idx="248">
+                  <c:v>0.97250000000000003</c:v>
+                </c:pt>
+                <c:pt idx="249">
+                  <c:v>0.97650000000000003</c:v>
+                </c:pt>
+                <c:pt idx="250">
+                  <c:v>0.98040000000000005</c:v>
+                </c:pt>
+                <c:pt idx="251">
+                  <c:v>0.98429999999999995</c:v>
+                </c:pt>
+                <c:pt idx="252">
+                  <c:v>0.98819999999999997</c:v>
+                </c:pt>
+                <c:pt idx="253">
+                  <c:v>0.99219999999999997</c:v>
+                </c:pt>
+                <c:pt idx="254">
+                  <c:v>0.99609999999999999</c:v>
+                </c:pt>
+                <c:pt idx="255">
+                  <c:v>1</c:v>
+                </c:pt>
+              </c:numCache>
+            </c:numRef>
+          </c:xVal>
+          <c:yVal>
+            <c:numRef>
+              <c:f>Sheet1!$B$1:$B$258</c:f>
+              <c:numCache>
+                <c:formatCode>General</c:formatCode>
+                <c:ptCount val="258"/>
+                <c:pt idx="0">
+                  <c:v>0</c:v>
+                </c:pt>
+                <c:pt idx="1">
+                  <c:v>0</c:v>
+                </c:pt>
+                <c:pt idx="2">
+                  <c:v>0</c:v>
+                </c:pt>
+                <c:pt idx="3">
+                  <c:v>0</c:v>
+                </c:pt>
+                <c:pt idx="4">
+                  <c:v>0</c:v>
+                </c:pt>
+                <c:pt idx="5">
+                  <c:v>0</c:v>
+                </c:pt>
+                <c:pt idx="6">
+                  <c:v>0</c:v>
+                </c:pt>
+                <c:pt idx="7">
+                  <c:v>0</c:v>
+                </c:pt>
+                <c:pt idx="8">
+                  <c:v>0</c:v>
+                </c:pt>
+                <c:pt idx="9">
+                  <c:v>0</c:v>
+                </c:pt>
+                <c:pt idx="10">
+                  <c:v>0</c:v>
+                </c:pt>
+                <c:pt idx="11">
+                  <c:v>0</c:v>
+                </c:pt>
+                <c:pt idx="12">
+                  <c:v>0</c:v>
+                </c:pt>
+                <c:pt idx="13">
+                  <c:v>0</c:v>
+                </c:pt>
+                <c:pt idx="14">
+                  <c:v>0</c:v>
+                </c:pt>
+                <c:pt idx="15">
+                  <c:v>0.08</c:v>
+                </c:pt>
+                <c:pt idx="16">
+                  <c:v>0.05</c:v>
+                </c:pt>
+                <c:pt idx="17">
+                  <c:v>0.04</c:v>
+                </c:pt>
+                <c:pt idx="18">
+                  <c:v>0.01</c:v>
+                </c:pt>
+                <c:pt idx="19">
+                  <c:v>0.1</c:v>
+                </c:pt>
+                <c:pt idx="20">
+                  <c:v>0.08</c:v>
+                </c:pt>
+                <c:pt idx="21">
+                  <c:v>0.05</c:v>
+                </c:pt>
+                <c:pt idx="22">
+                  <c:v>0.03</c:v>
+                </c:pt>
+                <c:pt idx="23">
+                  <c:v>0.15</c:v>
+                </c:pt>
+                <c:pt idx="24">
+                  <c:v>0.14000000000000001</c:v>
+                </c:pt>
+                <c:pt idx="25">
+                  <c:v>0.11</c:v>
+                </c:pt>
+                <c:pt idx="26">
+                  <c:v>0.12</c:v>
+                </c:pt>
+                <c:pt idx="27">
+                  <c:v>0.28999999999999998</c:v>
+                </c:pt>
+                <c:pt idx="28">
+                  <c:v>0.24</c:v>
+                </c:pt>
+                <c:pt idx="29">
+                  <c:v>0.19</c:v>
+                </c:pt>
+                <c:pt idx="30">
+                  <c:v>0.15</c:v>
+                </c:pt>
+                <c:pt idx="31">
+                  <c:v>0.23</c:v>
+                </c:pt>
+                <c:pt idx="32">
+                  <c:v>0.26</c:v>
+                </c:pt>
+                <c:pt idx="33">
+                  <c:v>0.21</c:v>
+                </c:pt>
+                <c:pt idx="34">
+                  <c:v>0.17</c:v>
+                </c:pt>
+                <c:pt idx="35">
+                  <c:v>0.13</c:v>
+                </c:pt>
+                <c:pt idx="36">
+                  <c:v>0.36</c:v>
+                </c:pt>
+                <c:pt idx="37">
+                  <c:v>0.28999999999999998</c:v>
+                </c:pt>
+                <c:pt idx="38">
+                  <c:v>0.25</c:v>
+                </c:pt>
+                <c:pt idx="39">
+                  <c:v>0.39</c:v>
+                </c:pt>
+                <c:pt idx="40">
+                  <c:v>0.44</c:v>
+                </c:pt>
+                <c:pt idx="41">
+                  <c:v>0.36</c:v>
+                </c:pt>
+                <c:pt idx="42">
+                  <c:v>0.28999999999999998</c:v>
+                </c:pt>
+                <c:pt idx="43">
+                  <c:v>0.28999999999999998</c:v>
+                </c:pt>
+                <c:pt idx="44">
+                  <c:v>0.47</c:v>
+                </c:pt>
+                <c:pt idx="45">
+                  <c:v>0.39</c:v>
+                </c:pt>
+                <c:pt idx="46">
+                  <c:v>0.32</c:v>
+                </c:pt>
+                <c:pt idx="47">
+                  <c:v>0.26</c:v>
+                </c:pt>
+                <c:pt idx="48">
+                  <c:v>0.56999999999999995</c:v>
+                </c:pt>
+                <c:pt idx="49">
+                  <c:v>0.5</c:v>
+                </c:pt>
+                <c:pt idx="50">
+                  <c:v>0.43</c:v>
+                </c:pt>
+                <c:pt idx="51">
+                  <c:v>0.39</c:v>
+                </c:pt>
+                <c:pt idx="52">
+                  <c:v>0.67</c:v>
+                </c:pt>
+                <c:pt idx="53">
+                  <c:v>0.56000000000000005</c:v>
+                </c:pt>
+                <c:pt idx="54">
+                  <c:v>0.47</c:v>
+                </c:pt>
+                <c:pt idx="55">
+                  <c:v>0.4</c:v>
+                </c:pt>
+                <c:pt idx="56">
+                  <c:v>0.68</c:v>
+                </c:pt>
+                <c:pt idx="57">
+                  <c:v>0.6</c:v>
+                </c:pt>
+                <c:pt idx="58">
+                  <c:v>0.51</c:v>
+                </c:pt>
+                <c:pt idx="59">
+                  <c:v>0.43</c:v>
+                </c:pt>
+                <c:pt idx="60">
+                  <c:v>0.82</c:v>
+                </c:pt>
+                <c:pt idx="61">
+                  <c:v>0.72</c:v>
+                </c:pt>
+                <c:pt idx="62">
+                  <c:v>0.61</c:v>
+                </c:pt>
+                <c:pt idx="63">
+                  <c:v>0.51</c:v>
+                </c:pt>
+                <c:pt idx="64">
+                  <c:v>0.73</c:v>
+                </c:pt>
+                <c:pt idx="65">
+                  <c:v>0.79</c:v>
+                </c:pt>
+                <c:pt idx="66">
+                  <c:v>0.66</c:v>
+                </c:pt>
+                <c:pt idx="67">
+                  <c:v>0.56000000000000005</c:v>
+                </c:pt>
+                <c:pt idx="68">
+                  <c:v>0.66</c:v>
+                </c:pt>
+                <c:pt idx="69">
+                  <c:v>0.81</c:v>
+                </c:pt>
+                <c:pt idx="70">
+                  <c:v>0.71</c:v>
+                </c:pt>
+                <c:pt idx="71">
+                  <c:v>0.6</c:v>
+                </c:pt>
+                <c:pt idx="72">
+                  <c:v>0.9</c:v>
+                </c:pt>
+                <c:pt idx="73">
+                  <c:v>0.95</c:v>
+                </c:pt>
+                <c:pt idx="74">
+                  <c:v>0.79</c:v>
+                </c:pt>
+                <c:pt idx="75">
+                  <c:v>0.67</c:v>
+                </c:pt>
+                <c:pt idx="76">
+                  <c:v>0.79</c:v>
+                </c:pt>
+                <c:pt idx="77">
+                  <c:v>1.02</c:v>
+                </c:pt>
+                <c:pt idx="78">
+                  <c:v>0.86</c:v>
+                </c:pt>
+                <c:pt idx="79">
+                  <c:v>0.72</c:v>
+                </c:pt>
+                <c:pt idx="80">
+                  <c:v>0.71</c:v>
+                </c:pt>
+                <c:pt idx="81">
+                  <c:v>1.05</c:v>
+                </c:pt>
+                <c:pt idx="82">
+                  <c:v>0.91</c:v>
+                </c:pt>
+                <c:pt idx="83">
+                  <c:v>0.81</c:v>
+                </c:pt>
+                <c:pt idx="84">
+                  <c:v>0.9</c:v>
+                </c:pt>
+                <c:pt idx="85">
+                  <c:v>1.19</c:v>
+                </c:pt>
+                <c:pt idx="86">
+                  <c:v>1</c:v>
+                </c:pt>
+                <c:pt idx="87">
+                  <c:v>0.85</c:v>
+                </c:pt>
+                <c:pt idx="88">
+                  <c:v>0.8</c:v>
+                </c:pt>
+                <c:pt idx="89">
+                  <c:v>1.1299999999999999</c:v>
+                </c:pt>
+                <c:pt idx="90">
+                  <c:v>1.0900000000000001</c:v>
+                </c:pt>
+                <c:pt idx="91">
+                  <c:v>0.89</c:v>
+                </c:pt>
+                <c:pt idx="92">
+                  <c:v>0.75</c:v>
+                </c:pt>
+                <c:pt idx="93">
+                  <c:v>1.04</c:v>
+                </c:pt>
+                <c:pt idx="94">
+                  <c:v>1.18</c:v>
+                </c:pt>
+                <c:pt idx="95">
+                  <c:v>0.95</c:v>
+                </c:pt>
+                <c:pt idx="96">
+                  <c:v>0.96</c:v>
+                </c:pt>
+                <c:pt idx="97">
+                  <c:v>1.27</c:v>
+                </c:pt>
+                <c:pt idx="98">
+                  <c:v>1.2</c:v>
+                </c:pt>
+                <c:pt idx="99">
+                  <c:v>1.02</c:v>
+                </c:pt>
+                <c:pt idx="100">
+                  <c:v>0.88</c:v>
+                </c:pt>
+                <c:pt idx="101">
+                  <c:v>1.2</c:v>
+                </c:pt>
+                <c:pt idx="102">
+                  <c:v>1.27</c:v>
+                </c:pt>
+                <c:pt idx="103">
+                  <c:v>1.07</c:v>
+                </c:pt>
+                <c:pt idx="104">
+                  <c:v>0.92</c:v>
+                </c:pt>
+                <c:pt idx="105">
+                  <c:v>1.1100000000000001</c:v>
+                </c:pt>
+                <c:pt idx="106">
+                  <c:v>1.38</c:v>
+                </c:pt>
+                <c:pt idx="107">
+                  <c:v>1.17</c:v>
+                </c:pt>
+                <c:pt idx="108">
+                  <c:v>1</c:v>
+                </c:pt>
+                <c:pt idx="109">
+                  <c:v>1.33</c:v>
+                </c:pt>
+                <c:pt idx="110">
+                  <c:v>1.48</c:v>
+                </c:pt>
+                <c:pt idx="111">
+                  <c:v>1.3</c:v>
+                </c:pt>
+                <c:pt idx="112">
+                  <c:v>1.07</c:v>
+                </c:pt>
+                <c:pt idx="113">
+                  <c:v>1.23</c:v>
+                </c:pt>
+                <c:pt idx="114">
+                  <c:v>1.5</c:v>
+                </c:pt>
+                <c:pt idx="115">
+                  <c:v>1.33</c:v>
+                </c:pt>
+                <c:pt idx="116">
+                  <c:v>1.1299999999999999</c:v>
+                </c:pt>
+                <c:pt idx="117">
+                  <c:v>1.42</c:v>
+                </c:pt>
+                <c:pt idx="118">
+                  <c:v>1.66</c:v>
+                </c:pt>
+                <c:pt idx="119">
+                  <c:v>1.42</c:v>
+                </c:pt>
+                <c:pt idx="120">
+                  <c:v>1.21</c:v>
+                </c:pt>
+                <c:pt idx="121">
+                  <c:v>1.33</c:v>
+                </c:pt>
+                <c:pt idx="122">
+                  <c:v>1.59</c:v>
+                </c:pt>
+                <c:pt idx="123">
+                  <c:v>1.52</c:v>
+                </c:pt>
+                <c:pt idx="124">
+                  <c:v>1.29</c:v>
+                </c:pt>
+                <c:pt idx="125">
+                  <c:v>1.3</c:v>
+                </c:pt>
+                <c:pt idx="126">
+                  <c:v>1.54</c:v>
+                </c:pt>
+                <c:pt idx="127">
+                  <c:v>1.6</c:v>
+                </c:pt>
+                <c:pt idx="128">
+                  <c:v>1.35</c:v>
+                </c:pt>
+                <c:pt idx="129">
+                  <c:v>1.48</c:v>
+                </c:pt>
+                <c:pt idx="130">
+                  <c:v>1.73</c:v>
+                </c:pt>
+                <c:pt idx="131">
+                  <c:v>1.66</c:v>
+                </c:pt>
+                <c:pt idx="132">
+                  <c:v>1.42</c:v>
+                </c:pt>
+                <c:pt idx="133">
+                  <c:v>1.41</c:v>
+                </c:pt>
+                <c:pt idx="134">
+                  <c:v>1.66</c:v>
+                </c:pt>
+                <c:pt idx="135">
+                  <c:v>1.77</c:v>
+                </c:pt>
+                <c:pt idx="136">
+                  <c:v>1.5</c:v>
+                </c:pt>
+                <c:pt idx="137">
+                  <c:v>1.35</c:v>
+                </c:pt>
+                <c:pt idx="138">
+                  <c:v>1.61</c:v>
+                </c:pt>
+                <c:pt idx="139">
+                  <c:v>1.84</c:v>
+                </c:pt>
+                <c:pt idx="140">
+                  <c:v>1.59</c:v>
+                </c:pt>
+                <c:pt idx="141">
+                  <c:v>1.56</c:v>
+                </c:pt>
+                <c:pt idx="142">
+                  <c:v>1.77</c:v>
+                </c:pt>
+                <c:pt idx="143">
+                  <c:v>1.95</c:v>
+                </c:pt>
+                <c:pt idx="144">
+                  <c:v>1.68</c:v>
+                </c:pt>
+                <c:pt idx="145">
+                  <c:v>1.46</c:v>
+                </c:pt>
+                <c:pt idx="146">
+                  <c:v>1.69</c:v>
+                </c:pt>
+                <c:pt idx="147">
+                  <c:v>1.91</c:v>
+                </c:pt>
+                <c:pt idx="148">
+                  <c:v>1.75</c:v>
+                </c:pt>
+                <c:pt idx="149">
+                  <c:v>1.46</c:v>
+                </c:pt>
+                <c:pt idx="150">
+                  <c:v>1.64</c:v>
+                </c:pt>
+                <c:pt idx="151">
+                  <c:v>1.86</c:v>
+                </c:pt>
+                <c:pt idx="152">
+                  <c:v>1.78</c:v>
+                </c:pt>
+                <c:pt idx="153">
+                  <c:v>1.62</c:v>
+                </c:pt>
+                <c:pt idx="154">
+                  <c:v>1.84</c:v>
+                </c:pt>
+                <c:pt idx="155">
+                  <c:v>2.0299999999999998</c:v>
+                </c:pt>
+                <c:pt idx="156">
+                  <c:v>1.87</c:v>
+                </c:pt>
+                <c:pt idx="157">
+                  <c:v>1.6</c:v>
+                </c:pt>
+                <c:pt idx="158">
+                  <c:v>1.8</c:v>
+                </c:pt>
+                <c:pt idx="159">
+                  <c:v>2</c:v>
+                </c:pt>
+                <c:pt idx="160">
+                  <c:v>1.97</c:v>
+                </c:pt>
+                <c:pt idx="161">
+                  <c:v>1.69</c:v>
+                </c:pt>
+                <c:pt idx="162">
+                  <c:v>1.75</c:v>
+                </c:pt>
+                <c:pt idx="163">
+                  <c:v>2.15</c:v>
+                </c:pt>
+                <c:pt idx="164">
+                  <c:v>2.0499999999999998</c:v>
+                </c:pt>
+                <c:pt idx="165">
+                  <c:v>1.76</c:v>
+                </c:pt>
+                <c:pt idx="166">
+                  <c:v>1.91</c:v>
+                </c:pt>
+                <c:pt idx="167">
+                  <c:v>2.1</c:v>
+                </c:pt>
+                <c:pt idx="168">
+                  <c:v>2.19</c:v>
+                </c:pt>
+                <c:pt idx="169">
+                  <c:v>1.86</c:v>
+                </c:pt>
+                <c:pt idx="170">
+                  <c:v>1.88</c:v>
+                </c:pt>
+                <c:pt idx="171">
+                  <c:v>2.06</c:v>
+                </c:pt>
+                <c:pt idx="172">
+                  <c:v>2.23</c:v>
+                </c:pt>
+                <c:pt idx="173">
+                  <c:v>1.95</c:v>
+                </c:pt>
+                <c:pt idx="174">
+                  <c:v>1.85</c:v>
+                </c:pt>
+                <c:pt idx="175">
+                  <c:v>2.25</c:v>
+                </c:pt>
+                <c:pt idx="176">
+                  <c:v>2.33</c:v>
+                </c:pt>
+                <c:pt idx="177">
+                  <c:v>1.97</c:v>
+                </c:pt>
+                <c:pt idx="178">
+                  <c:v>2.04</c:v>
+                </c:pt>
+                <c:pt idx="179">
+                  <c:v>2.2000000000000002</c:v>
+                </c:pt>
+                <c:pt idx="180">
+                  <c:v>2.35</c:v>
+                </c:pt>
+                <c:pt idx="181">
+                  <c:v>2.1</c:v>
+                </c:pt>
+                <c:pt idx="182">
+                  <c:v>2</c:v>
+                </c:pt>
+                <c:pt idx="183">
+                  <c:v>2.17</c:v>
+                </c:pt>
+                <c:pt idx="184">
+                  <c:v>2.3199999999999998</c:v>
+                </c:pt>
+                <c:pt idx="185">
+                  <c:v>2.21</c:v>
+                </c:pt>
+                <c:pt idx="186">
+                  <c:v>2.1800000000000002</c:v>
+                </c:pt>
+                <c:pt idx="187">
+                  <c:v>2.34</c:v>
+                </c:pt>
+                <c:pt idx="188">
+                  <c:v>2.4700000000000002</c:v>
+                </c:pt>
+                <c:pt idx="189">
+                  <c:v>2.27</c:v>
+                </c:pt>
+                <c:pt idx="190">
+                  <c:v>2.13</c:v>
+                </c:pt>
+                <c:pt idx="191">
+                  <c:v>2.29</c:v>
+                </c:pt>
+                <c:pt idx="192">
+                  <c:v>2.41</c:v>
+                </c:pt>
+                <c:pt idx="193">
+                  <c:v>2.41</c:v>
+                </c:pt>
+                <c:pt idx="194">
+                  <c:v>2.12</c:v>
+                </c:pt>
+                <c:pt idx="195">
+                  <c:v>2.27</c:v>
+                </c:pt>
+                <c:pt idx="196">
+                  <c:v>2.39</c:v>
+                </c:pt>
+                <c:pt idx="197">
+                  <c:v>2.37</c:v>
+                </c:pt>
+                <c:pt idx="198">
+                  <c:v>2.35</c:v>
+                </c:pt>
+                <c:pt idx="199">
+                  <c:v>2.46</c:v>
+                </c:pt>
+                <c:pt idx="200">
+                  <c:v>2.59</c:v>
+                </c:pt>
+                <c:pt idx="201">
+                  <c:v>2.4900000000000002</c:v>
+                </c:pt>
+                <c:pt idx="202">
+                  <c:v>2.29</c:v>
+                </c:pt>
+                <c:pt idx="203">
+                  <c:v>2.4300000000000002</c:v>
+                </c:pt>
+                <c:pt idx="204">
+                  <c:v>2.56</c:v>
+                </c:pt>
+                <c:pt idx="205">
+                  <c:v>2.64</c:v>
+                </c:pt>
+                <c:pt idx="206">
+                  <c:v>2.25</c:v>
+                </c:pt>
+                <c:pt idx="207">
+                  <c:v>2.39</c:v>
+                </c:pt>
+                <c:pt idx="208">
+                  <c:v>2.52</c:v>
+                </c:pt>
+                <c:pt idx="209">
+                  <c:v>2.66</c:v>
+                </c:pt>
+                <c:pt idx="210">
+                  <c:v>2.4500000000000002</c:v>
+                </c:pt>
+                <c:pt idx="211">
+                  <c:v>2.58</c:v>
+                </c:pt>
+                <c:pt idx="212">
+                  <c:v>2.68</c:v>
+                </c:pt>
+                <c:pt idx="213">
+                  <c:v>2.78</c:v>
+                </c:pt>
+                <c:pt idx="214">
+                  <c:v>2.42</c:v>
+                </c:pt>
+                <c:pt idx="215">
+                  <c:v>2.56</c:v>
+                </c:pt>
+                <c:pt idx="216">
+                  <c:v>2.69</c:v>
+                </c:pt>
+                <c:pt idx="217">
+                  <c:v>2.77</c:v>
+                </c:pt>
+                <c:pt idx="218">
+                  <c:v>2.4900000000000002</c:v>
+                </c:pt>
+                <c:pt idx="219">
+                  <c:v>2.5299999999999998</c:v>
+                </c:pt>
+                <c:pt idx="220">
+                  <c:v>2.85</c:v>
+                </c:pt>
+                <c:pt idx="221">
+                  <c:v>2.96</c:v>
+                </c:pt>
+                <c:pt idx="222">
+                  <c:v>2.6</c:v>
+                </c:pt>
+                <c:pt idx="223">
+                  <c:v>2.7</c:v>
+                </c:pt>
+                <c:pt idx="224">
+                  <c:v>2.82</c:v>
+                </c:pt>
+                <c:pt idx="225">
+                  <c:v>2.91</c:v>
+                </c:pt>
+                <c:pt idx="226">
+                  <c:v>2.72</c:v>
+                </c:pt>
+                <c:pt idx="227">
+                  <c:v>2.71</c:v>
+                </c:pt>
+                <c:pt idx="228">
+                  <c:v>2.81</c:v>
+                </c:pt>
+                <c:pt idx="229">
+                  <c:v>2.9</c:v>
+                </c:pt>
+                <c:pt idx="230">
+                  <c:v>2.94</c:v>
+                </c:pt>
+                <c:pt idx="231">
+                  <c:v>2.7</c:v>
+                </c:pt>
+                <c:pt idx="232">
+                  <c:v>3.05</c:v>
+                </c:pt>
+                <c:pt idx="233">
+                  <c:v>3.12</c:v>
+                </c:pt>
+                <c:pt idx="234">
+                  <c:v>2.88</c:v>
+                </c:pt>
+                <c:pt idx="235">
+                  <c:v>2.93</c:v>
+                </c:pt>
+                <c:pt idx="236">
+                  <c:v>3.01</c:v>
+                </c:pt>
+                <c:pt idx="237">
+                  <c:v>3.09</c:v>
+                </c:pt>
+                <c:pt idx="238">
+                  <c:v>3.16</c:v>
+                </c:pt>
+                <c:pt idx="239">
+                  <c:v>2.94</c:v>
+                </c:pt>
+                <c:pt idx="240">
+                  <c:v>3.02</c:v>
+                </c:pt>
+                <c:pt idx="241">
+                  <c:v>3.1</c:v>
+                </c:pt>
+                <c:pt idx="242">
+                  <c:v>3.17</c:v>
+                </c:pt>
+                <c:pt idx="243">
+                  <c:v>3.23</c:v>
+                </c:pt>
+                <c:pt idx="244">
+                  <c:v>3.27</c:v>
+                </c:pt>
+                <c:pt idx="245">
+                  <c:v>3.3</c:v>
+                </c:pt>
+                <c:pt idx="246">
+                  <c:v>3.3</c:v>
+                </c:pt>
+                <c:pt idx="247">
+                  <c:v>3.2</c:v>
+                </c:pt>
+                <c:pt idx="248">
+                  <c:v>3.25</c:v>
+                </c:pt>
+                <c:pt idx="249">
+                  <c:v>3.3</c:v>
+                </c:pt>
+                <c:pt idx="250">
+                  <c:v>3.3</c:v>
+                </c:pt>
+                <c:pt idx="251">
+                  <c:v>3.23</c:v>
+                </c:pt>
+                <c:pt idx="252">
+                  <c:v>3.29</c:v>
+                </c:pt>
+                <c:pt idx="253">
+                  <c:v>3.3</c:v>
+                </c:pt>
+                <c:pt idx="254">
+                  <c:v>3.3</c:v>
+                </c:pt>
+                <c:pt idx="255">
+                  <c:v>3.3</c:v>
+                </c:pt>
+              </c:numCache>
+            </c:numRef>
+          </c:yVal>
+          <c:smooth val="0"/>
+          <c:extLst>
+            <c:ext xmlns:c16="http://schemas.microsoft.com/office/drawing/2014/chart" uri="{C3380CC4-5D6E-409C-BE32-E72D297353CC}">
+              <c16:uniqueId val="{00000001-8C9D-A040-AA53-0ED1837FB646}"/>
+            </c:ext>
+          </c:extLst>
+        </c:ser>
+        <c:dLbls>
+          <c:showLegendKey val="0"/>
+          <c:showVal val="0"/>
+          <c:showCatName val="0"/>
+          <c:showSerName val="0"/>
+          <c:showPercent val="0"/>
+          <c:showBubbleSize val="0"/>
+        </c:dLbls>
+        <c:axId val="1416318911"/>
+        <c:axId val="1410842623"/>
+      </c:scatterChart>
+      <c:valAx>
+        <c:axId val="1416318911"/>
+        <c:scaling>
+          <c:orientation val="minMax"/>
+        </c:scaling>
+        <c:delete val="0"/>
+        <c:axPos val="b"/>
+        <c:majorGridlines>
+          <c:spPr>
+            <a:ln w="9525" cap="flat" cmpd="sng" algn="ctr">
+              <a:solidFill>
+                <a:schemeClr val="dk1">
+                  <a:lumMod val="15000"/>
+                  <a:lumOff val="85000"/>
+                </a:schemeClr>
+              </a:solidFill>
+              <a:round/>
+            </a:ln>
+            <a:effectLst/>
+          </c:spPr>
+        </c:majorGridlines>
+        <c:minorGridlines>
+          <c:spPr>
+            <a:ln w="9525" cap="flat" cmpd="sng" algn="ctr">
+              <a:solidFill>
+                <a:schemeClr val="dk1">
+                  <a:lumMod val="5000"/>
+                  <a:lumOff val="95000"/>
+                </a:schemeClr>
+              </a:solidFill>
+              <a:round/>
+            </a:ln>
+            <a:effectLst/>
+          </c:spPr>
+        </c:minorGridlines>
+        <c:title>
+          <c:tx>
+            <c:rich>
+              <a:bodyPr rot="0" spcFirstLastPara="1" vertOverflow="ellipsis" vert="horz" wrap="square" anchor="ctr" anchorCtr="1"/>
+              <a:lstStyle/>
+              <a:p>
+                <a:pPr>
+                  <a:defRPr sz="900" b="0" i="0" u="none" strike="noStrike" kern="1200" baseline="0">
+                    <a:solidFill>
+                      <a:schemeClr val="dk1">
+                        <a:lumMod val="65000"/>
+                        <a:lumOff val="35000"/>
+                      </a:schemeClr>
+                    </a:solidFill>
+                    <a:latin typeface="+mn-lt"/>
+                    <a:ea typeface="+mn-ea"/>
+                    <a:cs typeface="+mn-cs"/>
+                  </a:defRPr>
+                </a:pPr>
+                <a:r>
+                  <a:rPr lang="en-GB"/>
+                  <a:t>Duty</a:t>
+                </a:r>
+                <a:r>
+                  <a:rPr lang="en-GB" baseline="0"/>
+                  <a:t> cycle</a:t>
+                </a:r>
+                <a:endParaRPr lang="en-GB"/>
+              </a:p>
+            </c:rich>
+          </c:tx>
+          <c:overlay val="0"/>
+          <c:spPr>
+            <a:noFill/>
+            <a:ln>
+              <a:noFill/>
+            </a:ln>
+            <a:effectLst/>
+          </c:spPr>
+          <c:txPr>
+            <a:bodyPr rot="0" spcFirstLastPara="1" vertOverflow="ellipsis" vert="horz" wrap="square" anchor="ctr" anchorCtr="1"/>
+            <a:lstStyle/>
+            <a:p>
+              <a:pPr>
+                <a:defRPr sz="900" b="0" i="0" u="none" strike="noStrike" kern="1200" baseline="0">
+                  <a:solidFill>
+                    <a:schemeClr val="dk1">
+                      <a:lumMod val="65000"/>
+                      <a:lumOff val="35000"/>
+                    </a:schemeClr>
+                  </a:solidFill>
+                  <a:latin typeface="+mn-lt"/>
+                  <a:ea typeface="+mn-ea"/>
+                  <a:cs typeface="+mn-cs"/>
+                </a:defRPr>
+              </a:pPr>
+              <a:endParaRPr lang="en-GB"/>
+            </a:p>
+          </c:txPr>
+        </c:title>
+        <c:numFmt formatCode="0.00%" sourceLinked="1"/>
+        <c:majorTickMark val="out"/>
+        <c:minorTickMark val="none"/>
+        <c:tickLblPos val="nextTo"/>
+        <c:spPr>
+          <a:noFill/>
+          <a:ln w="9525" cap="rnd">
+            <a:solidFill>
+              <a:schemeClr val="dk1">
+                <a:lumMod val="20000"/>
+                <a:lumOff val="80000"/>
+              </a:schemeClr>
+            </a:solidFill>
+            <a:round/>
+          </a:ln>
+          <a:effectLst/>
+        </c:spPr>
+        <c:txPr>
+          <a:bodyPr rot="-60000000" spcFirstLastPara="1" vertOverflow="ellipsis" vert="horz" wrap="square" anchor="ctr" anchorCtr="1"/>
           <a:lstStyle/>
           <a:p>
             <a:pPr>
-              <a:defRPr sz="1400" b="0" i="0" u="none" strike="noStrike" kern="1200" spc="0" baseline="0">
+              <a:defRPr sz="900" b="0" i="0" u="none" strike="noStrike" kern="1200" spc="0" baseline="0">
                 <a:solidFill>
-                  <a:schemeClr val="tx1">
+                  <a:schemeClr val="dk1">
                     <a:lumMod val="65000"/>
                     <a:lumOff val="35000"/>
                   </a:schemeClr>
@@ -5832,18 +7586,168 @@
                 <a:cs typeface="+mn-cs"/>
               </a:defRPr>
             </a:pPr>
-            <a:r>
-              <a:rPr lang="en-GB"/>
-              <a:t> Duty</a:t>
-            </a:r>
-            <a:r>
-              <a:rPr lang="en-GB" baseline="0"/>
-              <a:t> Cycle - Vout</a:t>
-            </a:r>
-            <a:endParaRPr lang="en-GB"/>
+            <a:endParaRPr lang="en-US"/>
           </a:p>
-        </c:rich>
-      </c:tx>
+        </c:txPr>
+        <c:crossAx val="1410842623"/>
+        <c:crosses val="autoZero"/>
+        <c:crossBetween val="midCat"/>
+      </c:valAx>
+      <c:valAx>
+        <c:axId val="1410842623"/>
+        <c:scaling>
+          <c:orientation val="minMax"/>
+        </c:scaling>
+        <c:delete val="0"/>
+        <c:axPos val="l"/>
+        <c:majorGridlines>
+          <c:spPr>
+            <a:ln w="9525" cap="flat" cmpd="sng" algn="ctr">
+              <a:solidFill>
+                <a:schemeClr val="dk1">
+                  <a:lumMod val="15000"/>
+                  <a:lumOff val="85000"/>
+                </a:schemeClr>
+              </a:solidFill>
+              <a:round/>
+            </a:ln>
+            <a:effectLst/>
+          </c:spPr>
+        </c:majorGridlines>
+        <c:minorGridlines>
+          <c:spPr>
+            <a:ln w="9525" cap="flat" cmpd="sng" algn="ctr">
+              <a:solidFill>
+                <a:schemeClr val="dk1">
+                  <a:lumMod val="5000"/>
+                  <a:lumOff val="95000"/>
+                </a:schemeClr>
+              </a:solidFill>
+              <a:round/>
+            </a:ln>
+            <a:effectLst/>
+          </c:spPr>
+        </c:minorGridlines>
+        <c:title>
+          <c:tx>
+            <c:rich>
+              <a:bodyPr rot="-5400000" spcFirstLastPara="1" vertOverflow="ellipsis" vert="horz" wrap="square" anchor="ctr" anchorCtr="1"/>
+              <a:lstStyle/>
+              <a:p>
+                <a:pPr>
+                  <a:defRPr sz="900" b="0" i="0" u="none" strike="noStrike" kern="1200" baseline="0">
+                    <a:solidFill>
+                      <a:schemeClr val="dk1">
+                        <a:lumMod val="65000"/>
+                        <a:lumOff val="35000"/>
+                      </a:schemeClr>
+                    </a:solidFill>
+                    <a:latin typeface="+mn-lt"/>
+                    <a:ea typeface="+mn-ea"/>
+                    <a:cs typeface="+mn-cs"/>
+                  </a:defRPr>
+                </a:pPr>
+                <a:r>
+                  <a:rPr lang="en-GB"/>
+                  <a:t>Vout</a:t>
+                </a:r>
+              </a:p>
+            </c:rich>
+          </c:tx>
+          <c:overlay val="0"/>
+          <c:spPr>
+            <a:noFill/>
+            <a:ln>
+              <a:noFill/>
+            </a:ln>
+            <a:effectLst/>
+          </c:spPr>
+          <c:txPr>
+            <a:bodyPr rot="-5400000" spcFirstLastPara="1" vertOverflow="ellipsis" vert="horz" wrap="square" anchor="ctr" anchorCtr="1"/>
+            <a:lstStyle/>
+            <a:p>
+              <a:pPr>
+                <a:defRPr sz="900" b="0" i="0" u="none" strike="noStrike" kern="1200" baseline="0">
+                  <a:solidFill>
+                    <a:schemeClr val="dk1">
+                      <a:lumMod val="65000"/>
+                      <a:lumOff val="35000"/>
+                    </a:schemeClr>
+                  </a:solidFill>
+                  <a:latin typeface="+mn-lt"/>
+                  <a:ea typeface="+mn-ea"/>
+                  <a:cs typeface="+mn-cs"/>
+                </a:defRPr>
+              </a:pPr>
+              <a:endParaRPr lang="en-US"/>
+            </a:p>
+          </c:txPr>
+        </c:title>
+        <c:numFmt formatCode="General" sourceLinked="1"/>
+        <c:majorTickMark val="out"/>
+        <c:minorTickMark val="none"/>
+        <c:tickLblPos val="nextTo"/>
+        <c:spPr>
+          <a:noFill/>
+          <a:ln w="9525" cap="rnd">
+            <a:solidFill>
+              <a:schemeClr val="dk1">
+                <a:lumMod val="25000"/>
+                <a:lumOff val="75000"/>
+              </a:schemeClr>
+            </a:solidFill>
+            <a:round/>
+          </a:ln>
+          <a:effectLst/>
+        </c:spPr>
+        <c:txPr>
+          <a:bodyPr rot="-60000000" spcFirstLastPara="1" vertOverflow="ellipsis" vert="horz" wrap="square" anchor="ctr" anchorCtr="1"/>
+          <a:lstStyle/>
+          <a:p>
+            <a:pPr>
+              <a:defRPr sz="900" b="0" i="0" u="none" strike="noStrike" kern="1200" spc="0" baseline="0">
+                <a:solidFill>
+                  <a:schemeClr val="dk1">
+                    <a:lumMod val="65000"/>
+                    <a:lumOff val="35000"/>
+                  </a:schemeClr>
+                </a:solidFill>
+                <a:latin typeface="+mn-lt"/>
+                <a:ea typeface="+mn-ea"/>
+                <a:cs typeface="+mn-cs"/>
+              </a:defRPr>
+            </a:pPr>
+            <a:endParaRPr lang="en-US"/>
+          </a:p>
+        </c:txPr>
+        <c:crossAx val="1416318911"/>
+        <c:crosses val="autoZero"/>
+        <c:crossBetween val="midCat"/>
+      </c:valAx>
+      <c:spPr>
+        <a:gradFill>
+          <a:gsLst>
+            <a:gs pos="100000">
+              <a:schemeClr val="lt1">
+                <a:lumMod val="95000"/>
+              </a:schemeClr>
+            </a:gs>
+            <a:gs pos="0">
+              <a:schemeClr val="lt1">
+                <a:alpha val="0"/>
+              </a:schemeClr>
+            </a:gs>
+          </a:gsLst>
+          <a:lin ang="5400000" scaled="0"/>
+        </a:gradFill>
+        <a:ln>
+          <a:noFill/>
+        </a:ln>
+        <a:effectLst/>
+      </c:spPr>
+    </c:plotArea>
+    <c:legend>
+      <c:legendPos val="r"/>
       <c:overlay val="0"/>
       <c:spPr>
         <a:noFill/>
@@ -5857,9 +7761,9 @@
         <a:lstStyle/>
         <a:p>
           <a:pPr>
-            <a:defRPr sz="1400" b="0" i="0" u="none" strike="noStrike" kern="1200" spc="0" baseline="0">
+            <a:defRPr sz="900" b="0" i="0" u="none" strike="noStrike" kern="1200" spc="0" baseline="0">
               <a:solidFill>
-                <a:schemeClr val="tx1">
+                <a:schemeClr val="dk1">
                   <a:lumMod val="65000"/>
                   <a:lumOff val="35000"/>
                 </a:schemeClr>
@@ -5869,1745 +7773,10 @@
               <a:cs typeface="+mn-cs"/>
             </a:defRPr>
           </a:pPr>
-          <a:endParaRPr lang="en-GB"/>
+          <a:endParaRPr lang="en-US"/>
         </a:p>
       </c:txPr>
-    </c:title>
-    <c:autoTitleDeleted val="0"/>
-    <c:plotArea>
-      <c:layout/>
-      <c:scatterChart>
-        <c:scatterStyle val="lineMarker"/>
-        <c:varyColors val="0"/>
-        <c:ser>
-          <c:idx val="0"/>
-          <c:order val="0"/>
-          <c:spPr>
-            <a:ln w="38100" cap="rnd">
-              <a:noFill/>
-              <a:round/>
-            </a:ln>
-            <a:effectLst/>
-          </c:spPr>
-          <c:marker>
-            <c:symbol val="circle"/>
-            <c:size val="5"/>
-            <c:spPr>
-              <a:solidFill>
-                <a:schemeClr val="accent1"/>
-              </a:solidFill>
-              <a:ln w="9525">
-                <a:solidFill>
-                  <a:schemeClr val="accent1"/>
-                </a:solidFill>
-              </a:ln>
-              <a:effectLst/>
-            </c:spPr>
-          </c:marker>
-          <c:xVal>
-            <c:numRef>
-              <c:f>Sheet1!$A$1:$A$256</c:f>
-              <c:numCache>
-                <c:formatCode>0.00</c:formatCode>
-                <c:ptCount val="256"/>
-                <c:pt idx="0">
-                  <c:v>0</c:v>
-                </c:pt>
-                <c:pt idx="1">
-                  <c:v>0.39</c:v>
-                </c:pt>
-                <c:pt idx="2">
-                  <c:v>0.78</c:v>
-                </c:pt>
-                <c:pt idx="3">
-                  <c:v>1.18</c:v>
-                </c:pt>
-                <c:pt idx="4">
-                  <c:v>1.57</c:v>
-                </c:pt>
-                <c:pt idx="5">
-                  <c:v>1.96</c:v>
-                </c:pt>
-                <c:pt idx="6">
-                  <c:v>2.35</c:v>
-                </c:pt>
-                <c:pt idx="7">
-                  <c:v>2.75</c:v>
-                </c:pt>
-                <c:pt idx="8">
-                  <c:v>3.14</c:v>
-                </c:pt>
-                <c:pt idx="9">
-                  <c:v>3.53</c:v>
-                </c:pt>
-                <c:pt idx="10">
-                  <c:v>3.92</c:v>
-                </c:pt>
-                <c:pt idx="11">
-                  <c:v>4.3099999999999996</c:v>
-                </c:pt>
-                <c:pt idx="12">
-                  <c:v>4.71</c:v>
-                </c:pt>
-                <c:pt idx="13">
-                  <c:v>5.0999999999999996</c:v>
-                </c:pt>
-                <c:pt idx="14">
-                  <c:v>5.49</c:v>
-                </c:pt>
-                <c:pt idx="15">
-                  <c:v>5.88</c:v>
-                </c:pt>
-                <c:pt idx="16">
-                  <c:v>6.27</c:v>
-                </c:pt>
-                <c:pt idx="17">
-                  <c:v>6.67</c:v>
-                </c:pt>
-                <c:pt idx="18">
-                  <c:v>7.06</c:v>
-                </c:pt>
-                <c:pt idx="19">
-                  <c:v>7.45</c:v>
-                </c:pt>
-                <c:pt idx="20">
-                  <c:v>7.84</c:v>
-                </c:pt>
-                <c:pt idx="21">
-                  <c:v>8.24</c:v>
-                </c:pt>
-                <c:pt idx="22">
-                  <c:v>8.6300000000000008</c:v>
-                </c:pt>
-                <c:pt idx="23">
-                  <c:v>9.02</c:v>
-                </c:pt>
-                <c:pt idx="24">
-                  <c:v>9.41</c:v>
-                </c:pt>
-                <c:pt idx="25">
-                  <c:v>9.8000000000000007</c:v>
-                </c:pt>
-                <c:pt idx="26">
-                  <c:v>10.199999999999999</c:v>
-                </c:pt>
-                <c:pt idx="27">
-                  <c:v>10.59</c:v>
-                </c:pt>
-                <c:pt idx="28">
-                  <c:v>10.98</c:v>
-                </c:pt>
-                <c:pt idx="29">
-                  <c:v>11.37</c:v>
-                </c:pt>
-                <c:pt idx="30">
-                  <c:v>11.76</c:v>
-                </c:pt>
-                <c:pt idx="31">
-                  <c:v>12.16</c:v>
-                </c:pt>
-                <c:pt idx="32">
-                  <c:v>12.55</c:v>
-                </c:pt>
-                <c:pt idx="33">
-                  <c:v>12.94</c:v>
-                </c:pt>
-                <c:pt idx="34">
-                  <c:v>13.33</c:v>
-                </c:pt>
-                <c:pt idx="35">
-                  <c:v>13.73</c:v>
-                </c:pt>
-                <c:pt idx="36">
-                  <c:v>14.12</c:v>
-                </c:pt>
-                <c:pt idx="37">
-                  <c:v>14.51</c:v>
-                </c:pt>
-                <c:pt idx="38">
-                  <c:v>14.9</c:v>
-                </c:pt>
-                <c:pt idx="39">
-                  <c:v>15.29</c:v>
-                </c:pt>
-                <c:pt idx="40">
-                  <c:v>15.69</c:v>
-                </c:pt>
-                <c:pt idx="41">
-                  <c:v>16.079999999999998</c:v>
-                </c:pt>
-                <c:pt idx="42">
-                  <c:v>16.47</c:v>
-                </c:pt>
-                <c:pt idx="43">
-                  <c:v>16.86</c:v>
-                </c:pt>
-                <c:pt idx="44">
-                  <c:v>17.25</c:v>
-                </c:pt>
-                <c:pt idx="45">
-                  <c:v>17.649999999999999</c:v>
-                </c:pt>
-                <c:pt idx="46">
-                  <c:v>18.04</c:v>
-                </c:pt>
-                <c:pt idx="47">
-                  <c:v>18.43</c:v>
-                </c:pt>
-                <c:pt idx="48">
-                  <c:v>18.82</c:v>
-                </c:pt>
-                <c:pt idx="49">
-                  <c:v>19.22</c:v>
-                </c:pt>
-                <c:pt idx="50">
-                  <c:v>19.61</c:v>
-                </c:pt>
-                <c:pt idx="51">
-                  <c:v>20</c:v>
-                </c:pt>
-                <c:pt idx="52">
-                  <c:v>20.39</c:v>
-                </c:pt>
-                <c:pt idx="53">
-                  <c:v>20.78</c:v>
-                </c:pt>
-                <c:pt idx="54">
-                  <c:v>21.18</c:v>
-                </c:pt>
-                <c:pt idx="55">
-                  <c:v>21.57</c:v>
-                </c:pt>
-                <c:pt idx="56">
-                  <c:v>21.96</c:v>
-                </c:pt>
-                <c:pt idx="57">
-                  <c:v>22.35</c:v>
-                </c:pt>
-                <c:pt idx="58">
-                  <c:v>22.75</c:v>
-                </c:pt>
-                <c:pt idx="59">
-                  <c:v>23.14</c:v>
-                </c:pt>
-                <c:pt idx="60">
-                  <c:v>23.53</c:v>
-                </c:pt>
-                <c:pt idx="61">
-                  <c:v>23.92</c:v>
-                </c:pt>
-                <c:pt idx="62">
-                  <c:v>24.31</c:v>
-                </c:pt>
-                <c:pt idx="63">
-                  <c:v>24.71</c:v>
-                </c:pt>
-                <c:pt idx="64">
-                  <c:v>25.1</c:v>
-                </c:pt>
-                <c:pt idx="65">
-                  <c:v>25.49</c:v>
-                </c:pt>
-                <c:pt idx="66">
-                  <c:v>25.88</c:v>
-                </c:pt>
-                <c:pt idx="67">
-                  <c:v>26.27</c:v>
-                </c:pt>
-                <c:pt idx="68">
-                  <c:v>26.67</c:v>
-                </c:pt>
-                <c:pt idx="69">
-                  <c:v>27.06</c:v>
-                </c:pt>
-                <c:pt idx="70">
-                  <c:v>27.45</c:v>
-                </c:pt>
-                <c:pt idx="71">
-                  <c:v>27.84</c:v>
-                </c:pt>
-                <c:pt idx="72">
-                  <c:v>28.24</c:v>
-                </c:pt>
-                <c:pt idx="73">
-                  <c:v>28.63</c:v>
-                </c:pt>
-                <c:pt idx="74">
-                  <c:v>29.02</c:v>
-                </c:pt>
-                <c:pt idx="75">
-                  <c:v>29.41</c:v>
-                </c:pt>
-                <c:pt idx="76">
-                  <c:v>29.8</c:v>
-                </c:pt>
-                <c:pt idx="77">
-                  <c:v>30.2</c:v>
-                </c:pt>
-                <c:pt idx="78">
-                  <c:v>30.59</c:v>
-                </c:pt>
-                <c:pt idx="79">
-                  <c:v>30.98</c:v>
-                </c:pt>
-                <c:pt idx="80">
-                  <c:v>31.37</c:v>
-                </c:pt>
-                <c:pt idx="81">
-                  <c:v>31.76</c:v>
-                </c:pt>
-                <c:pt idx="82">
-                  <c:v>32.159999999999997</c:v>
-                </c:pt>
-                <c:pt idx="83">
-                  <c:v>32.549999999999997</c:v>
-                </c:pt>
-                <c:pt idx="84">
-                  <c:v>32.94</c:v>
-                </c:pt>
-                <c:pt idx="85">
-                  <c:v>33.33</c:v>
-                </c:pt>
-                <c:pt idx="86">
-                  <c:v>33.729999999999997</c:v>
-                </c:pt>
-                <c:pt idx="87">
-                  <c:v>34.119999999999997</c:v>
-                </c:pt>
-                <c:pt idx="88">
-                  <c:v>34.51</c:v>
-                </c:pt>
-                <c:pt idx="89">
-                  <c:v>34.9</c:v>
-                </c:pt>
-                <c:pt idx="90">
-                  <c:v>35.29</c:v>
-                </c:pt>
-                <c:pt idx="91">
-                  <c:v>35.69</c:v>
-                </c:pt>
-                <c:pt idx="92">
-                  <c:v>36.08</c:v>
-                </c:pt>
-                <c:pt idx="93">
-                  <c:v>36.47</c:v>
-                </c:pt>
-                <c:pt idx="94">
-                  <c:v>36.86</c:v>
-                </c:pt>
-                <c:pt idx="95">
-                  <c:v>37.25</c:v>
-                </c:pt>
-                <c:pt idx="96">
-                  <c:v>37.65</c:v>
-                </c:pt>
-                <c:pt idx="97">
-                  <c:v>38.04</c:v>
-                </c:pt>
-                <c:pt idx="98">
-                  <c:v>38.43</c:v>
-                </c:pt>
-                <c:pt idx="99">
-                  <c:v>38.82</c:v>
-                </c:pt>
-                <c:pt idx="100">
-                  <c:v>39.22</c:v>
-                </c:pt>
-                <c:pt idx="101">
-                  <c:v>39.61</c:v>
-                </c:pt>
-                <c:pt idx="102">
-                  <c:v>40</c:v>
-                </c:pt>
-                <c:pt idx="103">
-                  <c:v>40.39</c:v>
-                </c:pt>
-                <c:pt idx="104">
-                  <c:v>40.78</c:v>
-                </c:pt>
-                <c:pt idx="105">
-                  <c:v>41.18</c:v>
-                </c:pt>
-                <c:pt idx="106">
-                  <c:v>41.57</c:v>
-                </c:pt>
-                <c:pt idx="107">
-                  <c:v>41.96</c:v>
-                </c:pt>
-                <c:pt idx="108">
-                  <c:v>42.35</c:v>
-                </c:pt>
-                <c:pt idx="109">
-                  <c:v>42.75</c:v>
-                </c:pt>
-                <c:pt idx="110">
-                  <c:v>43.14</c:v>
-                </c:pt>
-                <c:pt idx="111">
-                  <c:v>43.53</c:v>
-                </c:pt>
-                <c:pt idx="112">
-                  <c:v>43.92</c:v>
-                </c:pt>
-                <c:pt idx="113">
-                  <c:v>44.31</c:v>
-                </c:pt>
-                <c:pt idx="114">
-                  <c:v>44.71</c:v>
-                </c:pt>
-                <c:pt idx="115">
-                  <c:v>45.1</c:v>
-                </c:pt>
-                <c:pt idx="116">
-                  <c:v>45.49</c:v>
-                </c:pt>
-                <c:pt idx="117">
-                  <c:v>45.88</c:v>
-                </c:pt>
-                <c:pt idx="118">
-                  <c:v>46.27</c:v>
-                </c:pt>
-                <c:pt idx="119">
-                  <c:v>46.67</c:v>
-                </c:pt>
-                <c:pt idx="120">
-                  <c:v>47.06</c:v>
-                </c:pt>
-                <c:pt idx="121">
-                  <c:v>47.45</c:v>
-                </c:pt>
-                <c:pt idx="122">
-                  <c:v>47.84</c:v>
-                </c:pt>
-                <c:pt idx="123">
-                  <c:v>48.24</c:v>
-                </c:pt>
-                <c:pt idx="124">
-                  <c:v>48.63</c:v>
-                </c:pt>
-                <c:pt idx="125">
-                  <c:v>49.02</c:v>
-                </c:pt>
-                <c:pt idx="126">
-                  <c:v>49.41</c:v>
-                </c:pt>
-                <c:pt idx="127">
-                  <c:v>49.8</c:v>
-                </c:pt>
-                <c:pt idx="128">
-                  <c:v>50.2</c:v>
-                </c:pt>
-                <c:pt idx="129">
-                  <c:v>50.59</c:v>
-                </c:pt>
-                <c:pt idx="130">
-                  <c:v>50.98</c:v>
-                </c:pt>
-                <c:pt idx="131">
-                  <c:v>51.37</c:v>
-                </c:pt>
-                <c:pt idx="132">
-                  <c:v>51.76</c:v>
-                </c:pt>
-                <c:pt idx="133">
-                  <c:v>52.16</c:v>
-                </c:pt>
-                <c:pt idx="134">
-                  <c:v>52.55</c:v>
-                </c:pt>
-                <c:pt idx="135">
-                  <c:v>52.94</c:v>
-                </c:pt>
-                <c:pt idx="136">
-                  <c:v>53.33</c:v>
-                </c:pt>
-                <c:pt idx="137">
-                  <c:v>53.73</c:v>
-                </c:pt>
-                <c:pt idx="138">
-                  <c:v>54.12</c:v>
-                </c:pt>
-                <c:pt idx="139">
-                  <c:v>54.51</c:v>
-                </c:pt>
-                <c:pt idx="140">
-                  <c:v>54.9</c:v>
-                </c:pt>
-                <c:pt idx="141">
-                  <c:v>55.29</c:v>
-                </c:pt>
-                <c:pt idx="142">
-                  <c:v>55.69</c:v>
-                </c:pt>
-                <c:pt idx="143">
-                  <c:v>56.08</c:v>
-                </c:pt>
-                <c:pt idx="144">
-                  <c:v>56.47</c:v>
-                </c:pt>
-                <c:pt idx="145">
-                  <c:v>56.86</c:v>
-                </c:pt>
-                <c:pt idx="146">
-                  <c:v>57.25</c:v>
-                </c:pt>
-                <c:pt idx="147">
-                  <c:v>57.65</c:v>
-                </c:pt>
-                <c:pt idx="148">
-                  <c:v>58.04</c:v>
-                </c:pt>
-                <c:pt idx="149">
-                  <c:v>58.43</c:v>
-                </c:pt>
-                <c:pt idx="150">
-                  <c:v>58.82</c:v>
-                </c:pt>
-                <c:pt idx="151">
-                  <c:v>59.22</c:v>
-                </c:pt>
-                <c:pt idx="152">
-                  <c:v>59.61</c:v>
-                </c:pt>
-                <c:pt idx="153">
-                  <c:v>60</c:v>
-                </c:pt>
-                <c:pt idx="154">
-                  <c:v>60.39</c:v>
-                </c:pt>
-                <c:pt idx="155">
-                  <c:v>60.78</c:v>
-                </c:pt>
-                <c:pt idx="156">
-                  <c:v>61.18</c:v>
-                </c:pt>
-                <c:pt idx="157">
-                  <c:v>61.57</c:v>
-                </c:pt>
-                <c:pt idx="158">
-                  <c:v>61.96</c:v>
-                </c:pt>
-                <c:pt idx="159">
-                  <c:v>62.35</c:v>
-                </c:pt>
-                <c:pt idx="160">
-                  <c:v>62.75</c:v>
-                </c:pt>
-                <c:pt idx="161">
-                  <c:v>63.14</c:v>
-                </c:pt>
-                <c:pt idx="162">
-                  <c:v>63.53</c:v>
-                </c:pt>
-                <c:pt idx="163">
-                  <c:v>63.92</c:v>
-                </c:pt>
-                <c:pt idx="164">
-                  <c:v>64.31</c:v>
-                </c:pt>
-                <c:pt idx="165">
-                  <c:v>64.709999999999994</c:v>
-                </c:pt>
-                <c:pt idx="166">
-                  <c:v>65.099999999999994</c:v>
-                </c:pt>
-                <c:pt idx="167">
-                  <c:v>65.489999999999995</c:v>
-                </c:pt>
-                <c:pt idx="168">
-                  <c:v>65.88</c:v>
-                </c:pt>
-                <c:pt idx="169">
-                  <c:v>66.27</c:v>
-                </c:pt>
-                <c:pt idx="170">
-                  <c:v>66.67</c:v>
-                </c:pt>
-                <c:pt idx="171">
-                  <c:v>67.06</c:v>
-                </c:pt>
-                <c:pt idx="172">
-                  <c:v>67.45</c:v>
-                </c:pt>
-                <c:pt idx="173">
-                  <c:v>67.84</c:v>
-                </c:pt>
-                <c:pt idx="174">
-                  <c:v>68.239999999999995</c:v>
-                </c:pt>
-                <c:pt idx="175">
-                  <c:v>68.63</c:v>
-                </c:pt>
-                <c:pt idx="176">
-                  <c:v>69.02</c:v>
-                </c:pt>
-                <c:pt idx="177">
-                  <c:v>69.41</c:v>
-                </c:pt>
-                <c:pt idx="178">
-                  <c:v>69.8</c:v>
-                </c:pt>
-                <c:pt idx="179">
-                  <c:v>70.2</c:v>
-                </c:pt>
-                <c:pt idx="180">
-                  <c:v>70.59</c:v>
-                </c:pt>
-                <c:pt idx="181">
-                  <c:v>70.98</c:v>
-                </c:pt>
-                <c:pt idx="182">
-                  <c:v>71.37</c:v>
-                </c:pt>
-                <c:pt idx="183">
-                  <c:v>71.760000000000005</c:v>
-                </c:pt>
-                <c:pt idx="184">
-                  <c:v>72.16</c:v>
-                </c:pt>
-                <c:pt idx="185">
-                  <c:v>72.55</c:v>
-                </c:pt>
-                <c:pt idx="186">
-                  <c:v>72.94</c:v>
-                </c:pt>
-                <c:pt idx="187">
-                  <c:v>73.33</c:v>
-                </c:pt>
-                <c:pt idx="188">
-                  <c:v>73.73</c:v>
-                </c:pt>
-                <c:pt idx="189">
-                  <c:v>74.12</c:v>
-                </c:pt>
-                <c:pt idx="190">
-                  <c:v>74.510000000000005</c:v>
-                </c:pt>
-                <c:pt idx="191">
-                  <c:v>74.900000000000006</c:v>
-                </c:pt>
-                <c:pt idx="192">
-                  <c:v>75.290000000000006</c:v>
-                </c:pt>
-                <c:pt idx="193">
-                  <c:v>75.69</c:v>
-                </c:pt>
-                <c:pt idx="194">
-                  <c:v>76.08</c:v>
-                </c:pt>
-                <c:pt idx="195">
-                  <c:v>76.47</c:v>
-                </c:pt>
-                <c:pt idx="196">
-                  <c:v>76.86</c:v>
-                </c:pt>
-                <c:pt idx="197">
-                  <c:v>77.25</c:v>
-                </c:pt>
-                <c:pt idx="198">
-                  <c:v>77.650000000000006</c:v>
-                </c:pt>
-                <c:pt idx="199">
-                  <c:v>78.040000000000006</c:v>
-                </c:pt>
-                <c:pt idx="200">
-                  <c:v>78.430000000000007</c:v>
-                </c:pt>
-                <c:pt idx="201">
-                  <c:v>78.819999999999993</c:v>
-                </c:pt>
-                <c:pt idx="202">
-                  <c:v>79.22</c:v>
-                </c:pt>
-                <c:pt idx="203">
-                  <c:v>79.61</c:v>
-                </c:pt>
-                <c:pt idx="204">
-                  <c:v>80</c:v>
-                </c:pt>
-                <c:pt idx="205">
-                  <c:v>80.39</c:v>
-                </c:pt>
-                <c:pt idx="206">
-                  <c:v>80.78</c:v>
-                </c:pt>
-                <c:pt idx="207">
-                  <c:v>81.180000000000007</c:v>
-                </c:pt>
-                <c:pt idx="208">
-                  <c:v>81.569999999999993</c:v>
-                </c:pt>
-                <c:pt idx="209">
-                  <c:v>81.96</c:v>
-                </c:pt>
-                <c:pt idx="210">
-                  <c:v>82.35</c:v>
-                </c:pt>
-                <c:pt idx="211">
-                  <c:v>82.75</c:v>
-                </c:pt>
-                <c:pt idx="212">
-                  <c:v>83.14</c:v>
-                </c:pt>
-                <c:pt idx="213">
-                  <c:v>83.53</c:v>
-                </c:pt>
-                <c:pt idx="214">
-                  <c:v>83.92</c:v>
-                </c:pt>
-                <c:pt idx="215">
-                  <c:v>84.31</c:v>
-                </c:pt>
-                <c:pt idx="216">
-                  <c:v>84.71</c:v>
-                </c:pt>
-                <c:pt idx="217">
-                  <c:v>85.1</c:v>
-                </c:pt>
-                <c:pt idx="218">
-                  <c:v>85.49</c:v>
-                </c:pt>
-                <c:pt idx="219">
-                  <c:v>85.88</c:v>
-                </c:pt>
-                <c:pt idx="220">
-                  <c:v>86.27</c:v>
-                </c:pt>
-                <c:pt idx="221">
-                  <c:v>86.67</c:v>
-                </c:pt>
-                <c:pt idx="222">
-                  <c:v>87.06</c:v>
-                </c:pt>
-                <c:pt idx="223">
-                  <c:v>87.45</c:v>
-                </c:pt>
-                <c:pt idx="224">
-                  <c:v>87.84</c:v>
-                </c:pt>
-                <c:pt idx="225">
-                  <c:v>88.24</c:v>
-                </c:pt>
-                <c:pt idx="226">
-                  <c:v>88.63</c:v>
-                </c:pt>
-                <c:pt idx="227">
-                  <c:v>89.02</c:v>
-                </c:pt>
-                <c:pt idx="228">
-                  <c:v>89.41</c:v>
-                </c:pt>
-                <c:pt idx="229">
-                  <c:v>89.8</c:v>
-                </c:pt>
-                <c:pt idx="230">
-                  <c:v>90.2</c:v>
-                </c:pt>
-                <c:pt idx="231">
-                  <c:v>90.59</c:v>
-                </c:pt>
-                <c:pt idx="232">
-                  <c:v>90.98</c:v>
-                </c:pt>
-                <c:pt idx="233">
-                  <c:v>91.37</c:v>
-                </c:pt>
-                <c:pt idx="234">
-                  <c:v>91.76</c:v>
-                </c:pt>
-                <c:pt idx="235">
-                  <c:v>92.16</c:v>
-                </c:pt>
-                <c:pt idx="236">
-                  <c:v>92.55</c:v>
-                </c:pt>
-                <c:pt idx="237">
-                  <c:v>92.94</c:v>
-                </c:pt>
-                <c:pt idx="238">
-                  <c:v>93.33</c:v>
-                </c:pt>
-                <c:pt idx="239">
-                  <c:v>93.73</c:v>
-                </c:pt>
-                <c:pt idx="240">
-                  <c:v>94.12</c:v>
-                </c:pt>
-                <c:pt idx="241">
-                  <c:v>94.51</c:v>
-                </c:pt>
-                <c:pt idx="242">
-                  <c:v>94.9</c:v>
-                </c:pt>
-                <c:pt idx="243">
-                  <c:v>95.29</c:v>
-                </c:pt>
-                <c:pt idx="244">
-                  <c:v>95.69</c:v>
-                </c:pt>
-                <c:pt idx="245">
-                  <c:v>96.08</c:v>
-                </c:pt>
-                <c:pt idx="246">
-                  <c:v>96.47</c:v>
-                </c:pt>
-                <c:pt idx="247">
-                  <c:v>96.86</c:v>
-                </c:pt>
-                <c:pt idx="248">
-                  <c:v>97.25</c:v>
-                </c:pt>
-                <c:pt idx="249">
-                  <c:v>97.65</c:v>
-                </c:pt>
-                <c:pt idx="250">
-                  <c:v>98.04</c:v>
-                </c:pt>
-                <c:pt idx="251">
-                  <c:v>98.43</c:v>
-                </c:pt>
-                <c:pt idx="252">
-                  <c:v>98.82</c:v>
-                </c:pt>
-                <c:pt idx="253">
-                  <c:v>99.22</c:v>
-                </c:pt>
-                <c:pt idx="254">
-                  <c:v>99.61</c:v>
-                </c:pt>
-                <c:pt idx="255">
-                  <c:v>100</c:v>
-                </c:pt>
-              </c:numCache>
-            </c:numRef>
-          </c:xVal>
-          <c:yVal>
-            <c:numRef>
-              <c:f>Sheet1!$B$1:$B$256</c:f>
-              <c:numCache>
-                <c:formatCode>0.00</c:formatCode>
-                <c:ptCount val="256"/>
-                <c:pt idx="0">
-                  <c:v>0</c:v>
-                </c:pt>
-                <c:pt idx="1">
-                  <c:v>0</c:v>
-                </c:pt>
-                <c:pt idx="2">
-                  <c:v>0</c:v>
-                </c:pt>
-                <c:pt idx="3">
-                  <c:v>0</c:v>
-                </c:pt>
-                <c:pt idx="4">
-                  <c:v>0</c:v>
-                </c:pt>
-                <c:pt idx="5">
-                  <c:v>0</c:v>
-                </c:pt>
-                <c:pt idx="6">
-                  <c:v>0</c:v>
-                </c:pt>
-                <c:pt idx="7">
-                  <c:v>0</c:v>
-                </c:pt>
-                <c:pt idx="8">
-                  <c:v>0</c:v>
-                </c:pt>
-                <c:pt idx="9">
-                  <c:v>0</c:v>
-                </c:pt>
-                <c:pt idx="10">
-                  <c:v>0</c:v>
-                </c:pt>
-                <c:pt idx="11">
-                  <c:v>0</c:v>
-                </c:pt>
-                <c:pt idx="12">
-                  <c:v>0</c:v>
-                </c:pt>
-                <c:pt idx="13">
-                  <c:v>0</c:v>
-                </c:pt>
-                <c:pt idx="14">
-                  <c:v>0</c:v>
-                </c:pt>
-                <c:pt idx="15">
-                  <c:v>0</c:v>
-                </c:pt>
-                <c:pt idx="16">
-                  <c:v>0.04</c:v>
-                </c:pt>
-                <c:pt idx="17">
-                  <c:v>0.04</c:v>
-                </c:pt>
-                <c:pt idx="18">
-                  <c:v>0.04</c:v>
-                </c:pt>
-                <c:pt idx="19">
-                  <c:v>0.03</c:v>
-                </c:pt>
-                <c:pt idx="20">
-                  <c:v>0.06</c:v>
-                </c:pt>
-                <c:pt idx="21">
-                  <c:v>7.0000000000000007E-2</c:v>
-                </c:pt>
-                <c:pt idx="22">
-                  <c:v>7.0000000000000007E-2</c:v>
-                </c:pt>
-                <c:pt idx="23">
-                  <c:v>0.06</c:v>
-                </c:pt>
-                <c:pt idx="24">
-                  <c:v>0.08</c:v>
-                </c:pt>
-                <c:pt idx="25">
-                  <c:v>0.09</c:v>
-                </c:pt>
-                <c:pt idx="26">
-                  <c:v>0.09</c:v>
-                </c:pt>
-                <c:pt idx="27">
-                  <c:v>0.08</c:v>
-                </c:pt>
-                <c:pt idx="28">
-                  <c:v>0.1</c:v>
-                </c:pt>
-                <c:pt idx="29">
-                  <c:v>0.13</c:v>
-                </c:pt>
-                <c:pt idx="30">
-                  <c:v>0.24</c:v>
-                </c:pt>
-                <c:pt idx="31">
-                  <c:v>0.22</c:v>
-                </c:pt>
-                <c:pt idx="32">
-                  <c:v>0.25</c:v>
-                </c:pt>
-                <c:pt idx="33">
-                  <c:v>0.27</c:v>
-                </c:pt>
-                <c:pt idx="34">
-                  <c:v>0.26</c:v>
-                </c:pt>
-                <c:pt idx="35">
-                  <c:v>0.24</c:v>
-                </c:pt>
-                <c:pt idx="36">
-                  <c:v>0.26</c:v>
-                </c:pt>
-                <c:pt idx="37">
-                  <c:v>0.28000000000000003</c:v>
-                </c:pt>
-                <c:pt idx="38">
-                  <c:v>0.27</c:v>
-                </c:pt>
-                <c:pt idx="39">
-                  <c:v>0.25</c:v>
-                </c:pt>
-                <c:pt idx="40">
-                  <c:v>0.26</c:v>
-                </c:pt>
-                <c:pt idx="41">
-                  <c:v>0.31</c:v>
-                </c:pt>
-                <c:pt idx="42">
-                  <c:v>0.31</c:v>
-                </c:pt>
-                <c:pt idx="43">
-                  <c:v>0.36</c:v>
-                </c:pt>
-                <c:pt idx="44">
-                  <c:v>0.4</c:v>
-                </c:pt>
-                <c:pt idx="45">
-                  <c:v>0.43</c:v>
-                </c:pt>
-                <c:pt idx="46">
-                  <c:v>0.41</c:v>
-                </c:pt>
-                <c:pt idx="47">
-                  <c:v>0.38</c:v>
-                </c:pt>
-                <c:pt idx="48">
-                  <c:v>0.41</c:v>
-                </c:pt>
-                <c:pt idx="49">
-                  <c:v>0.45</c:v>
-                </c:pt>
-                <c:pt idx="50">
-                  <c:v>0.43</c:v>
-                </c:pt>
-                <c:pt idx="51">
-                  <c:v>0.4</c:v>
-                </c:pt>
-                <c:pt idx="52">
-                  <c:v>0.4</c:v>
-                </c:pt>
-                <c:pt idx="53">
-                  <c:v>0.46</c:v>
-                </c:pt>
-                <c:pt idx="54">
-                  <c:v>0.46</c:v>
-                </c:pt>
-                <c:pt idx="55">
-                  <c:v>0.5</c:v>
-                </c:pt>
-                <c:pt idx="56">
-                  <c:v>0.56000000000000005</c:v>
-                </c:pt>
-                <c:pt idx="57">
-                  <c:v>0.56999999999999995</c:v>
-                </c:pt>
-                <c:pt idx="58">
-                  <c:v>0.55000000000000004</c:v>
-                </c:pt>
-                <c:pt idx="59">
-                  <c:v>0.51</c:v>
-                </c:pt>
-                <c:pt idx="60">
-                  <c:v>0.55000000000000004</c:v>
-                </c:pt>
-                <c:pt idx="61">
-                  <c:v>0.59</c:v>
-                </c:pt>
-                <c:pt idx="62">
-                  <c:v>0.57999999999999996</c:v>
-                </c:pt>
-                <c:pt idx="63">
-                  <c:v>0.54</c:v>
-                </c:pt>
-                <c:pt idx="64">
-                  <c:v>0.56000000000000005</c:v>
-                </c:pt>
-                <c:pt idx="65">
-                  <c:v>0.62</c:v>
-                </c:pt>
-                <c:pt idx="66">
-                  <c:v>0.61</c:v>
-                </c:pt>
-                <c:pt idx="67">
-                  <c:v>0.57999999999999996</c:v>
-                </c:pt>
-                <c:pt idx="68">
-                  <c:v>0.75</c:v>
-                </c:pt>
-                <c:pt idx="69">
-                  <c:v>0.78</c:v>
-                </c:pt>
-                <c:pt idx="70">
-                  <c:v>0.76</c:v>
-                </c:pt>
-                <c:pt idx="71">
-                  <c:v>0.7</c:v>
-                </c:pt>
-                <c:pt idx="72">
-                  <c:v>0.73</c:v>
-                </c:pt>
-                <c:pt idx="73">
-                  <c:v>0.79</c:v>
-                </c:pt>
-                <c:pt idx="74">
-                  <c:v>0.78</c:v>
-                </c:pt>
-                <c:pt idx="75">
-                  <c:v>0.73</c:v>
-                </c:pt>
-                <c:pt idx="76">
-                  <c:v>0.73</c:v>
-                </c:pt>
-                <c:pt idx="77">
-                  <c:v>0.8</c:v>
-                </c:pt>
-                <c:pt idx="78">
-                  <c:v>0.8</c:v>
-                </c:pt>
-                <c:pt idx="79">
-                  <c:v>0.76</c:v>
-                </c:pt>
-                <c:pt idx="80">
-                  <c:v>0.73</c:v>
-                </c:pt>
-                <c:pt idx="81">
-                  <c:v>0.94</c:v>
-                </c:pt>
-                <c:pt idx="82">
-                  <c:v>0.92</c:v>
-                </c:pt>
-                <c:pt idx="83">
-                  <c:v>0.86</c:v>
-                </c:pt>
-                <c:pt idx="84">
-                  <c:v>0.89</c:v>
-                </c:pt>
-                <c:pt idx="85">
-                  <c:v>0.95</c:v>
-                </c:pt>
-                <c:pt idx="86">
-                  <c:v>0.94</c:v>
-                </c:pt>
-                <c:pt idx="87">
-                  <c:v>0.88</c:v>
-                </c:pt>
-                <c:pt idx="88">
-                  <c:v>0.89</c:v>
-                </c:pt>
-                <c:pt idx="89">
-                  <c:v>0.97</c:v>
-                </c:pt>
-                <c:pt idx="90">
-                  <c:v>0.96</c:v>
-                </c:pt>
-                <c:pt idx="91">
-                  <c:v>0.91</c:v>
-                </c:pt>
-                <c:pt idx="92">
-                  <c:v>0.89</c:v>
-                </c:pt>
-                <c:pt idx="93">
-                  <c:v>0.97</c:v>
-                </c:pt>
-                <c:pt idx="94">
-                  <c:v>1.08</c:v>
-                </c:pt>
-                <c:pt idx="95">
-                  <c:v>1.01</c:v>
-                </c:pt>
-                <c:pt idx="96">
-                  <c:v>1.04</c:v>
-                </c:pt>
-                <c:pt idx="97">
-                  <c:v>1.1100000000000001</c:v>
-                </c:pt>
-                <c:pt idx="98">
-                  <c:v>1.1000000000000001</c:v>
-                </c:pt>
-                <c:pt idx="99">
-                  <c:v>1.04</c:v>
-                </c:pt>
-                <c:pt idx="100">
-                  <c:v>1.05</c:v>
-                </c:pt>
-                <c:pt idx="101">
-                  <c:v>1.1200000000000001</c:v>
-                </c:pt>
-                <c:pt idx="102">
-                  <c:v>1.1200000000000001</c:v>
-                </c:pt>
-                <c:pt idx="103">
-                  <c:v>1.04</c:v>
-                </c:pt>
-                <c:pt idx="104">
-                  <c:v>1.04</c:v>
-                </c:pt>
-                <c:pt idx="105">
-                  <c:v>1.1200000000000001</c:v>
-                </c:pt>
-                <c:pt idx="106">
-                  <c:v>1.24</c:v>
-                </c:pt>
-                <c:pt idx="107">
-                  <c:v>1.18</c:v>
-                </c:pt>
-                <c:pt idx="108">
-                  <c:v>1.17</c:v>
-                </c:pt>
-                <c:pt idx="109">
-                  <c:v>1.26</c:v>
-                </c:pt>
-                <c:pt idx="110">
-                  <c:v>1.27</c:v>
-                </c:pt>
-                <c:pt idx="111">
-                  <c:v>1.2</c:v>
-                </c:pt>
-                <c:pt idx="112">
-                  <c:v>1.18</c:v>
-                </c:pt>
-                <c:pt idx="113">
-                  <c:v>1.26</c:v>
-                </c:pt>
-                <c:pt idx="114">
-                  <c:v>1.29</c:v>
-                </c:pt>
-                <c:pt idx="115">
-                  <c:v>1.23</c:v>
-                </c:pt>
-                <c:pt idx="116">
-                  <c:v>1.19</c:v>
-                </c:pt>
-                <c:pt idx="117">
-                  <c:v>1.24</c:v>
-                </c:pt>
-                <c:pt idx="118">
-                  <c:v>1.32</c:v>
-                </c:pt>
-                <c:pt idx="119">
-                  <c:v>1.33</c:v>
-                </c:pt>
-                <c:pt idx="120">
-                  <c:v>1.33</c:v>
-                </c:pt>
-                <c:pt idx="121">
-                  <c:v>1.41</c:v>
-                </c:pt>
-                <c:pt idx="122">
-                  <c:v>1.42</c:v>
-                </c:pt>
-                <c:pt idx="123">
-                  <c:v>1.37</c:v>
-                </c:pt>
-                <c:pt idx="124">
-                  <c:v>1.34</c:v>
-                </c:pt>
-                <c:pt idx="125">
-                  <c:v>1.4</c:v>
-                </c:pt>
-                <c:pt idx="126">
-                  <c:v>1.45</c:v>
-                </c:pt>
-                <c:pt idx="127">
-                  <c:v>1.39</c:v>
-                </c:pt>
-                <c:pt idx="128">
-                  <c:v>1.34</c:v>
-                </c:pt>
-                <c:pt idx="129">
-                  <c:v>1.39</c:v>
-                </c:pt>
-                <c:pt idx="130">
-                  <c:v>1.47</c:v>
-                </c:pt>
-                <c:pt idx="131">
-                  <c:v>1.44</c:v>
-                </c:pt>
-                <c:pt idx="132">
-                  <c:v>1.48</c:v>
-                </c:pt>
-                <c:pt idx="133">
-                  <c:v>1.55</c:v>
-                </c:pt>
-                <c:pt idx="134">
-                  <c:v>1.57</c:v>
-                </c:pt>
-                <c:pt idx="135">
-                  <c:v>1.5</c:v>
-                </c:pt>
-                <c:pt idx="136">
-                  <c:v>1.47</c:v>
-                </c:pt>
-                <c:pt idx="137">
-                  <c:v>1.54</c:v>
-                </c:pt>
-                <c:pt idx="138">
-                  <c:v>1.6</c:v>
-                </c:pt>
-                <c:pt idx="139">
-                  <c:v>1.55</c:v>
-                </c:pt>
-                <c:pt idx="140">
-                  <c:v>1.5</c:v>
-                </c:pt>
-                <c:pt idx="141">
-                  <c:v>1.55</c:v>
-                </c:pt>
-                <c:pt idx="142">
-                  <c:v>1.62</c:v>
-                </c:pt>
-                <c:pt idx="143">
-                  <c:v>1.6</c:v>
-                </c:pt>
-                <c:pt idx="144">
-                  <c:v>1.52</c:v>
-                </c:pt>
-                <c:pt idx="145">
-                  <c:v>1.74</c:v>
-                </c:pt>
-                <c:pt idx="146">
-                  <c:v>1.78</c:v>
-                </c:pt>
-                <c:pt idx="147">
-                  <c:v>1.71</c:v>
-                </c:pt>
-                <c:pt idx="148">
-                  <c:v>1.67</c:v>
-                </c:pt>
-                <c:pt idx="149">
-                  <c:v>1.73</c:v>
-                </c:pt>
-                <c:pt idx="150">
-                  <c:v>1.79</c:v>
-                </c:pt>
-                <c:pt idx="151">
-                  <c:v>1.75</c:v>
-                </c:pt>
-                <c:pt idx="152">
-                  <c:v>1.69</c:v>
-                </c:pt>
-                <c:pt idx="153">
-                  <c:v>1.73</c:v>
-                </c:pt>
-                <c:pt idx="154">
-                  <c:v>1.8</c:v>
-                </c:pt>
-                <c:pt idx="155">
-                  <c:v>1.77</c:v>
-                </c:pt>
-                <c:pt idx="156">
-                  <c:v>1.7</c:v>
-                </c:pt>
-                <c:pt idx="157">
-                  <c:v>1.87</c:v>
-                </c:pt>
-                <c:pt idx="158">
-                  <c:v>1.94</c:v>
-                </c:pt>
-                <c:pt idx="159">
-                  <c:v>1.88</c:v>
-                </c:pt>
-                <c:pt idx="160">
-                  <c:v>1.83</c:v>
-                </c:pt>
-                <c:pt idx="161">
-                  <c:v>1.86</c:v>
-                </c:pt>
-                <c:pt idx="162">
-                  <c:v>1.94</c:v>
-                </c:pt>
-                <c:pt idx="163">
-                  <c:v>1.91</c:v>
-                </c:pt>
-                <c:pt idx="164">
-                  <c:v>1.84</c:v>
-                </c:pt>
-                <c:pt idx="165">
-                  <c:v>1.87</c:v>
-                </c:pt>
-                <c:pt idx="166">
-                  <c:v>1.94</c:v>
-                </c:pt>
-                <c:pt idx="167">
-                  <c:v>1.94</c:v>
-                </c:pt>
-                <c:pt idx="168">
-                  <c:v>1.86</c:v>
-                </c:pt>
-                <c:pt idx="169">
-                  <c:v>1.87</c:v>
-                </c:pt>
-                <c:pt idx="170">
-                  <c:v>2.09</c:v>
-                </c:pt>
-                <c:pt idx="171">
-                  <c:v>2.04</c:v>
-                </c:pt>
-                <c:pt idx="172">
-                  <c:v>1.98</c:v>
-                </c:pt>
-                <c:pt idx="173">
-                  <c:v>2.0099999999999998</c:v>
-                </c:pt>
-                <c:pt idx="174">
-                  <c:v>2.08</c:v>
-                </c:pt>
-                <c:pt idx="175">
-                  <c:v>2.06</c:v>
-                </c:pt>
-                <c:pt idx="176">
-                  <c:v>2</c:v>
-                </c:pt>
-                <c:pt idx="177">
-                  <c:v>2.02</c:v>
-                </c:pt>
-                <c:pt idx="178">
-                  <c:v>2.08</c:v>
-                </c:pt>
-                <c:pt idx="179">
-                  <c:v>2.1</c:v>
-                </c:pt>
-                <c:pt idx="180">
-                  <c:v>2.02</c:v>
-                </c:pt>
-                <c:pt idx="181">
-                  <c:v>2.02</c:v>
-                </c:pt>
-                <c:pt idx="182">
-                  <c:v>2.08</c:v>
-                </c:pt>
-                <c:pt idx="183">
-                  <c:v>2.19</c:v>
-                </c:pt>
-                <c:pt idx="184">
-                  <c:v>2.14</c:v>
-                </c:pt>
-                <c:pt idx="185">
-                  <c:v>2.17</c:v>
-                </c:pt>
-                <c:pt idx="186">
-                  <c:v>2.23</c:v>
-                </c:pt>
-                <c:pt idx="187">
-                  <c:v>2.2200000000000002</c:v>
-                </c:pt>
-                <c:pt idx="188">
-                  <c:v>2.16</c:v>
-                </c:pt>
-                <c:pt idx="189">
-                  <c:v>2.1800000000000002</c:v>
-                </c:pt>
-                <c:pt idx="190">
-                  <c:v>2.23</c:v>
-                </c:pt>
-                <c:pt idx="191">
-                  <c:v>2.25</c:v>
-                </c:pt>
-                <c:pt idx="192">
-                  <c:v>2.1800000000000002</c:v>
-                </c:pt>
-                <c:pt idx="193">
-                  <c:v>2.1800000000000002</c:v>
-                </c:pt>
-                <c:pt idx="194">
-                  <c:v>2.23</c:v>
-                </c:pt>
-                <c:pt idx="195">
-                  <c:v>2.37</c:v>
-                </c:pt>
-                <c:pt idx="196">
-                  <c:v>2.2999999999999998</c:v>
-                </c:pt>
-                <c:pt idx="197">
-                  <c:v>2.3199999999999998</c:v>
-                </c:pt>
-                <c:pt idx="198">
-                  <c:v>2.38</c:v>
-                </c:pt>
-                <c:pt idx="199">
-                  <c:v>2.39</c:v>
-                </c:pt>
-                <c:pt idx="200">
-                  <c:v>2.3199999999999998</c:v>
-                </c:pt>
-                <c:pt idx="201">
-                  <c:v>2.33</c:v>
-                </c:pt>
-                <c:pt idx="202">
-                  <c:v>2.37</c:v>
-                </c:pt>
-                <c:pt idx="203">
-                  <c:v>2.41</c:v>
-                </c:pt>
-                <c:pt idx="204">
-                  <c:v>2.34</c:v>
-                </c:pt>
-                <c:pt idx="205">
-                  <c:v>2.33</c:v>
-                </c:pt>
-                <c:pt idx="206">
-                  <c:v>2.37</c:v>
-                </c:pt>
-                <c:pt idx="207">
-                  <c:v>2.4300000000000002</c:v>
-                </c:pt>
-                <c:pt idx="208">
-                  <c:v>2.4700000000000002</c:v>
-                </c:pt>
-                <c:pt idx="209">
-                  <c:v>2.4700000000000002</c:v>
-                </c:pt>
-                <c:pt idx="210">
-                  <c:v>2.52</c:v>
-                </c:pt>
-                <c:pt idx="211">
-                  <c:v>2.5499999999999998</c:v>
-                </c:pt>
-                <c:pt idx="212">
-                  <c:v>2.4700000000000002</c:v>
-                </c:pt>
-                <c:pt idx="213">
-                  <c:v>2.4700000000000002</c:v>
-                </c:pt>
-                <c:pt idx="214">
-                  <c:v>2.52</c:v>
-                </c:pt>
-                <c:pt idx="215">
-                  <c:v>2.57</c:v>
-                </c:pt>
-                <c:pt idx="216">
-                  <c:v>2.5099999999999998</c:v>
-                </c:pt>
-                <c:pt idx="217">
-                  <c:v>2.5099999999999998</c:v>
-                </c:pt>
-                <c:pt idx="218">
-                  <c:v>2.54</c:v>
-                </c:pt>
-                <c:pt idx="219">
-                  <c:v>2.59</c:v>
-                </c:pt>
-                <c:pt idx="220">
-                  <c:v>2.5499999999999998</c:v>
-                </c:pt>
-                <c:pt idx="221">
-                  <c:v>2.72</c:v>
-                </c:pt>
-                <c:pt idx="222">
-                  <c:v>2.75</c:v>
-                </c:pt>
-                <c:pt idx="223">
-                  <c:v>2.79</c:v>
-                </c:pt>
-                <c:pt idx="224">
-                  <c:v>2.72</c:v>
-                </c:pt>
-                <c:pt idx="225">
-                  <c:v>2.72</c:v>
-                </c:pt>
-                <c:pt idx="226">
-                  <c:v>2.75</c:v>
-                </c:pt>
-                <c:pt idx="227">
-                  <c:v>2.8</c:v>
-                </c:pt>
-                <c:pt idx="228">
-                  <c:v>2.75</c:v>
-                </c:pt>
-                <c:pt idx="229">
-                  <c:v>2.74</c:v>
-                </c:pt>
-                <c:pt idx="230">
-                  <c:v>2.76</c:v>
-                </c:pt>
-                <c:pt idx="231">
-                  <c:v>2.82</c:v>
-                </c:pt>
-                <c:pt idx="232">
-                  <c:v>2.77</c:v>
-                </c:pt>
-                <c:pt idx="233">
-                  <c:v>2.72</c:v>
-                </c:pt>
-                <c:pt idx="234">
-                  <c:v>2.99</c:v>
-                </c:pt>
-                <c:pt idx="235">
-                  <c:v>3.02</c:v>
-                </c:pt>
-                <c:pt idx="236">
-                  <c:v>2.96</c:v>
-                </c:pt>
-                <c:pt idx="237">
-                  <c:v>2.95</c:v>
-                </c:pt>
-                <c:pt idx="238">
-                  <c:v>2.97</c:v>
-                </c:pt>
-                <c:pt idx="239">
-                  <c:v>3.02</c:v>
-                </c:pt>
-                <c:pt idx="240">
-                  <c:v>2.98</c:v>
-                </c:pt>
-                <c:pt idx="241">
-                  <c:v>2.99</c:v>
-                </c:pt>
-                <c:pt idx="242">
-                  <c:v>3</c:v>
-                </c:pt>
-                <c:pt idx="243">
-                  <c:v>3.04</c:v>
-                </c:pt>
-                <c:pt idx="244">
-                  <c:v>3.02</c:v>
-                </c:pt>
-                <c:pt idx="245">
-                  <c:v>2.99</c:v>
-                </c:pt>
-                <c:pt idx="246">
-                  <c:v>3.28</c:v>
-                </c:pt>
-                <c:pt idx="247">
-                  <c:v>3.3</c:v>
-                </c:pt>
-                <c:pt idx="248">
-                  <c:v>3.26</c:v>
-                </c:pt>
-                <c:pt idx="249">
-                  <c:v>3.26</c:v>
-                </c:pt>
-                <c:pt idx="250">
-                  <c:v>3.3</c:v>
-                </c:pt>
-                <c:pt idx="251">
-                  <c:v>3.3</c:v>
-                </c:pt>
-                <c:pt idx="252">
-                  <c:v>3.28</c:v>
-                </c:pt>
-                <c:pt idx="253">
-                  <c:v>3.29</c:v>
-                </c:pt>
-                <c:pt idx="254">
-                  <c:v>3.3</c:v>
-                </c:pt>
-                <c:pt idx="255">
-                  <c:v>3.3</c:v>
-                </c:pt>
-              </c:numCache>
-            </c:numRef>
-          </c:yVal>
-          <c:smooth val="0"/>
-          <c:extLst>
-            <c:ext xmlns:c16="http://schemas.microsoft.com/office/drawing/2014/chart" uri="{C3380CC4-5D6E-409C-BE32-E72D297353CC}">
-              <c16:uniqueId val="{00000000-FA1A-2842-8FCC-AB20A7CDFCF7}"/>
-            </c:ext>
-          </c:extLst>
-        </c:ser>
-        <c:dLbls>
-          <c:showLegendKey val="0"/>
-          <c:showVal val="0"/>
-          <c:showCatName val="0"/>
-          <c:showSerName val="0"/>
-          <c:showPercent val="0"/>
-          <c:showBubbleSize val="0"/>
-        </c:dLbls>
-        <c:axId val="588677119"/>
-        <c:axId val="588691903"/>
-      </c:scatterChart>
-      <c:valAx>
-        <c:axId val="588677119"/>
-        <c:scaling>
-          <c:orientation val="minMax"/>
-        </c:scaling>
-        <c:delete val="0"/>
-        <c:axPos val="b"/>
-        <c:majorGridlines>
-          <c:spPr>
-            <a:ln w="9525" cap="flat" cmpd="sng" algn="ctr">
-              <a:solidFill>
-                <a:schemeClr val="tx1">
-                  <a:lumMod val="15000"/>
-                  <a:lumOff val="85000"/>
-                </a:schemeClr>
-              </a:solidFill>
-              <a:round/>
-            </a:ln>
-            <a:effectLst/>
-          </c:spPr>
-        </c:majorGridlines>
-        <c:numFmt formatCode="0.00" sourceLinked="1"/>
-        <c:majorTickMark val="none"/>
-        <c:minorTickMark val="none"/>
-        <c:tickLblPos val="nextTo"/>
-        <c:spPr>
-          <a:noFill/>
-          <a:ln w="9525" cap="flat" cmpd="sng" algn="ctr">
-            <a:solidFill>
-              <a:schemeClr val="tx1">
-                <a:lumMod val="25000"/>
-                <a:lumOff val="75000"/>
-              </a:schemeClr>
-            </a:solidFill>
-            <a:round/>
-          </a:ln>
-          <a:effectLst/>
-        </c:spPr>
-        <c:txPr>
-          <a:bodyPr rot="-60000000" spcFirstLastPara="1" vertOverflow="ellipsis" vert="horz" wrap="square" anchor="ctr" anchorCtr="1"/>
-          <a:lstStyle/>
-          <a:p>
-            <a:pPr>
-              <a:defRPr sz="900" b="0" i="0" u="none" strike="noStrike" kern="1200" baseline="0">
-                <a:solidFill>
-                  <a:schemeClr val="tx1">
-                    <a:lumMod val="65000"/>
-                    <a:lumOff val="35000"/>
-                  </a:schemeClr>
-                </a:solidFill>
-                <a:latin typeface="+mn-lt"/>
-                <a:ea typeface="+mn-ea"/>
-                <a:cs typeface="+mn-cs"/>
-              </a:defRPr>
-            </a:pPr>
-            <a:endParaRPr lang="en-US"/>
-          </a:p>
-        </c:txPr>
-        <c:crossAx val="588691903"/>
-        <c:crosses val="autoZero"/>
-        <c:crossBetween val="midCat"/>
-      </c:valAx>
-      <c:valAx>
-        <c:axId val="588691903"/>
-        <c:scaling>
-          <c:orientation val="minMax"/>
-        </c:scaling>
-        <c:delete val="0"/>
-        <c:axPos val="l"/>
-        <c:majorGridlines>
-          <c:spPr>
-            <a:ln w="9525" cap="flat" cmpd="sng" algn="ctr">
-              <a:solidFill>
-                <a:schemeClr val="tx1">
-                  <a:lumMod val="15000"/>
-                  <a:lumOff val="85000"/>
-                </a:schemeClr>
-              </a:solidFill>
-              <a:round/>
-            </a:ln>
-            <a:effectLst/>
-          </c:spPr>
-        </c:majorGridlines>
-        <c:numFmt formatCode="0.00" sourceLinked="1"/>
-        <c:majorTickMark val="none"/>
-        <c:minorTickMark val="none"/>
-        <c:tickLblPos val="nextTo"/>
-        <c:spPr>
-          <a:noFill/>
-          <a:ln w="9525" cap="flat" cmpd="sng" algn="ctr">
-            <a:solidFill>
-              <a:schemeClr val="tx1">
-                <a:lumMod val="25000"/>
-                <a:lumOff val="75000"/>
-              </a:schemeClr>
-            </a:solidFill>
-            <a:round/>
-          </a:ln>
-          <a:effectLst/>
-        </c:spPr>
-        <c:txPr>
-          <a:bodyPr rot="-60000000" spcFirstLastPara="1" vertOverflow="ellipsis" vert="horz" wrap="square" anchor="ctr" anchorCtr="1"/>
-          <a:lstStyle/>
-          <a:p>
-            <a:pPr>
-              <a:defRPr sz="900" b="0" i="0" u="none" strike="noStrike" kern="1200" baseline="0">
-                <a:solidFill>
-                  <a:schemeClr val="tx1">
-                    <a:lumMod val="65000"/>
-                    <a:lumOff val="35000"/>
-                  </a:schemeClr>
-                </a:solidFill>
-                <a:latin typeface="+mn-lt"/>
-                <a:ea typeface="+mn-ea"/>
-                <a:cs typeface="+mn-cs"/>
-              </a:defRPr>
-            </a:pPr>
-            <a:endParaRPr lang="en-US"/>
-          </a:p>
-        </c:txPr>
-        <c:crossAx val="588677119"/>
-        <c:crosses val="autoZero"/>
-        <c:crossBetween val="midCat"/>
-      </c:valAx>
-      <c:spPr>
-        <a:noFill/>
-        <a:ln>
-          <a:noFill/>
-        </a:ln>
-        <a:effectLst/>
-      </c:spPr>
-    </c:plotArea>
+    </c:legend>
     <c:plotVisOnly val="1"/>
     <c:dispBlanksAs val="gap"/>
     <c:showDLblsOverMax val="0"/>
@@ -7621,11 +7790,11 @@
   </c:chart>
   <c:spPr>
     <a:solidFill>
-      <a:schemeClr val="bg1"/>
+      <a:schemeClr val="lt1"/>
     </a:solidFill>
     <a:ln w="9525" cap="flat" cmpd="sng" algn="ctr">
       <a:solidFill>
-        <a:schemeClr val="tx1">
+        <a:schemeClr val="dk1">
           <a:lumMod val="15000"/>
           <a:lumOff val="85000"/>
         </a:schemeClr>
@@ -20209,35 +20378,35 @@
 </file>
 
 <file path=word/charts/style1.xml><?xml version="1.0" encoding="utf-8"?>
-<cs:chartStyle xmlns:cs="http://schemas.microsoft.com/office/drawing/2012/chartStyle" xmlns:a="http://schemas.openxmlformats.org/drawingml/2006/main" id="240">
+<cs:chartStyle xmlns:cs="http://schemas.microsoft.com/office/drawing/2012/chartStyle" xmlns:a="http://schemas.openxmlformats.org/drawingml/2006/main" id="246">
   <cs:axisTitle>
     <cs:lnRef idx="0"/>
     <cs:fillRef idx="0"/>
     <cs:effectRef idx="0"/>
     <cs:fontRef idx="minor">
-      <a:schemeClr val="tx1">
+      <a:schemeClr val="dk1">
         <a:lumMod val="65000"/>
         <a:lumOff val="35000"/>
       </a:schemeClr>
     </cs:fontRef>
-    <cs:defRPr sz="1000" kern="1200"/>
+    <cs:defRPr sz="900" kern="1200"/>
   </cs:axisTitle>
   <cs:categoryAxis>
     <cs:lnRef idx="0"/>
     <cs:fillRef idx="0"/>
     <cs:effectRef idx="0"/>
     <cs:fontRef idx="minor">
-      <a:schemeClr val="tx1">
+      <a:schemeClr val="dk1">
         <a:lumMod val="65000"/>
         <a:lumOff val="35000"/>
       </a:schemeClr>
     </cs:fontRef>
     <cs:spPr>
-      <a:ln w="9525" cap="flat" cmpd="sng" algn="ctr">
+      <a:ln w="9525" cap="rnd">
         <a:solidFill>
-          <a:schemeClr val="tx1">
-            <a:lumMod val="25000"/>
-            <a:lumOff val="75000"/>
+          <a:schemeClr val="dk1">
+            <a:lumMod val="20000"/>
+            <a:lumOff val="80000"/>
           </a:schemeClr>
         </a:solidFill>
         <a:round/>
@@ -20245,20 +20414,20 @@
     </cs:spPr>
     <cs:defRPr sz="900" kern="1200"/>
   </cs:categoryAxis>
-  <cs:chartArea mods="allowNoFillOverride allowNoLineOverride">
+  <cs:chartArea mods="allowNoLineOverride">
     <cs:lnRef idx="0"/>
     <cs:fillRef idx="0"/>
     <cs:effectRef idx="0"/>
     <cs:fontRef idx="minor">
-      <a:schemeClr val="tx1"/>
+      <a:schemeClr val="dk1"/>
     </cs:fontRef>
     <cs:spPr>
       <a:solidFill>
-        <a:schemeClr val="bg1"/>
+        <a:schemeClr val="lt1"/>
       </a:solidFill>
       <a:ln w="9525" cap="flat" cmpd="sng" algn="ctr">
         <a:solidFill>
-          <a:schemeClr val="tx1">
+          <a:schemeClr val="dk1">
             <a:lumMod val="15000"/>
             <a:lumOff val="85000"/>
           </a:schemeClr>
@@ -20266,16 +20435,16 @@
         <a:round/>
       </a:ln>
     </cs:spPr>
-    <cs:defRPr sz="1000" kern="1200"/>
+    <cs:defRPr sz="900" kern="1200"/>
   </cs:chartArea>
   <cs:dataLabel>
     <cs:lnRef idx="0"/>
     <cs:fillRef idx="0"/>
     <cs:effectRef idx="0"/>
     <cs:fontRef idx="minor">
-      <a:schemeClr val="tx1">
-        <a:lumMod val="75000"/>
-        <a:lumOff val="25000"/>
+      <a:schemeClr val="dk1">
+        <a:lumMod val="65000"/>
+        <a:lumOff val="35000"/>
       </a:schemeClr>
     </cs:fontRef>
     <cs:defRPr sz="900" kern="1200"/>
@@ -20309,39 +20478,66 @@
     </cs:bodyPr>
   </cs:dataLabelCallout>
   <cs:dataPoint>
-    <cs:lnRef idx="0"/>
-    <cs:fillRef idx="1">
+    <cs:lnRef idx="0">
+      <cs:styleClr val="auto"/>
+    </cs:lnRef>
+    <cs:fillRef idx="2">
       <cs:styleClr val="auto"/>
     </cs:fillRef>
-    <cs:effectRef idx="0"/>
+    <cs:effectRef idx="1"/>
     <cs:fontRef idx="minor">
-      <a:schemeClr val="tx1"/>
+      <a:schemeClr val="dk1"/>
     </cs:fontRef>
+    <cs:spPr>
+      <a:ln w="9525" cap="flat" cmpd="sng" algn="ctr">
+        <a:solidFill>
+          <a:schemeClr val="phClr">
+            <a:shade val="95000"/>
+          </a:schemeClr>
+        </a:solidFill>
+        <a:round/>
+      </a:ln>
+    </cs:spPr>
   </cs:dataPoint>
   <cs:dataPoint3D>
-    <cs:lnRef idx="0"/>
-    <cs:fillRef idx="1">
+    <cs:lnRef idx="0">
+      <cs:styleClr val="auto"/>
+    </cs:lnRef>
+    <cs:fillRef idx="2">
       <cs:styleClr val="auto"/>
     </cs:fillRef>
-    <cs:effectRef idx="0"/>
+    <cs:effectRef idx="1"/>
     <cs:fontRef idx="minor">
-      <a:schemeClr val="tx1"/>
+      <a:schemeClr val="dk1"/>
     </cs:fontRef>
+    <cs:spPr>
+      <a:ln w="9525" cap="flat" cmpd="sng" algn="ctr">
+        <a:solidFill>
+          <a:schemeClr val="phClr">
+            <a:shade val="95000"/>
+          </a:schemeClr>
+        </a:solidFill>
+        <a:round/>
+      </a:ln>
+    </cs:spPr>
   </cs:dataPoint3D>
   <cs:dataPointLine>
     <cs:lnRef idx="0">
       <cs:styleClr val="auto"/>
     </cs:lnRef>
-    <cs:fillRef idx="1"/>
-    <cs:effectRef idx="0"/>
+    <cs:fillRef idx="2"/>
+    <cs:effectRef idx="1"/>
     <cs:fontRef idx="minor">
-      <a:schemeClr val="tx1"/>
+      <a:schemeClr val="dk1"/>
     </cs:fontRef>
     <cs:spPr>
-      <a:ln w="19050" cap="rnd">
+      <a:ln w="9525" cap="flat" cmpd="sng" algn="ctr">
         <a:solidFill>
-          <a:schemeClr val="phClr"/>
+          <a:schemeClr val="phClr">
+            <a:alpha val="70000"/>
+          </a:schemeClr>
         </a:solidFill>
+        <a:prstDash val="sysDot"/>
         <a:round/>
       </a:ln>
     </cs:spPr>
@@ -20350,18 +20546,21 @@
     <cs:lnRef idx="0">
       <cs:styleClr val="auto"/>
     </cs:lnRef>
-    <cs:fillRef idx="1">
+    <cs:fillRef idx="2">
       <cs:styleClr val="auto"/>
     </cs:fillRef>
-    <cs:effectRef idx="0"/>
+    <cs:effectRef idx="1"/>
     <cs:fontRef idx="minor">
-      <a:schemeClr val="tx1"/>
+      <a:schemeClr val="dk1"/>
     </cs:fontRef>
     <cs:spPr>
-      <a:ln w="9525">
+      <a:ln w="9525" cap="flat" cmpd="sng" algn="ctr">
         <a:solidFill>
-          <a:schemeClr val="phClr"/>
+          <a:schemeClr val="phClr">
+            <a:shade val="95000"/>
+          </a:schemeClr>
         </a:solidFill>
+        <a:round/>
       </a:ln>
     </cs:spPr>
   </cs:dataPointMarker>
@@ -20389,16 +20588,15 @@
     <cs:fillRef idx="0"/>
     <cs:effectRef idx="0"/>
     <cs:fontRef idx="minor">
-      <a:schemeClr val="tx1">
+      <a:schemeClr val="dk1">
         <a:lumMod val="65000"/>
         <a:lumOff val="35000"/>
       </a:schemeClr>
     </cs:fontRef>
     <cs:spPr>
-      <a:noFill/>
-      <a:ln w="9525" cap="flat" cmpd="sng" algn="ctr">
+      <a:ln w="9525" cap="rnd">
         <a:solidFill>
-          <a:schemeClr val="tx1">
+          <a:schemeClr val="dk1">
             <a:lumMod val="15000"/>
             <a:lumOff val="85000"/>
           </a:schemeClr>
@@ -20413,7 +20611,7 @@
     <cs:fillRef idx="0"/>
     <cs:effectRef idx="0"/>
     <cs:fontRef idx="minor">
-      <a:schemeClr val="tx1"/>
+      <a:schemeClr val="dk1"/>
     </cs:fontRef>
     <cs:spPr>
       <a:solidFill>
@@ -20422,9 +20620,9 @@
           <a:lumOff val="25000"/>
         </a:schemeClr>
       </a:solidFill>
-      <a:ln w="9525" cap="flat" cmpd="sng" algn="ctr">
+      <a:ln w="9525" cap="rnd">
         <a:solidFill>
-          <a:schemeClr val="tx1">
+          <a:schemeClr val="dk1">
             <a:lumMod val="65000"/>
             <a:lumOff val="35000"/>
           </a:schemeClr>
@@ -20438,12 +20636,12 @@
     <cs:fillRef idx="0"/>
     <cs:effectRef idx="0"/>
     <cs:fontRef idx="minor">
-      <a:schemeClr val="tx1"/>
+      <a:schemeClr val="dk1"/>
     </cs:fontRef>
     <cs:spPr>
-      <a:ln w="9525" cap="flat" cmpd="sng" algn="ctr">
+      <a:ln w="9525" cap="rnd">
         <a:solidFill>
-          <a:schemeClr val="tx1">
+          <a:schemeClr val="dk1">
             <a:lumMod val="35000"/>
             <a:lumOff val="65000"/>
           </a:schemeClr>
@@ -20457,12 +20655,12 @@
     <cs:fillRef idx="0"/>
     <cs:effectRef idx="0"/>
     <cs:fontRef idx="minor">
-      <a:schemeClr val="tx1"/>
+      <a:schemeClr val="dk1"/>
     </cs:fontRef>
     <cs:spPr>
-      <a:ln w="9525" cap="flat" cmpd="sng" algn="ctr">
+      <a:ln w="9525" cap="rnd">
         <a:solidFill>
-          <a:schemeClr val="tx1">
+          <a:schemeClr val="dk1">
             <a:lumMod val="65000"/>
             <a:lumOff val="35000"/>
           </a:schemeClr>
@@ -20476,26 +20674,20 @@
     <cs:fillRef idx="0"/>
     <cs:effectRef idx="0"/>
     <cs:fontRef idx="minor">
-      <a:schemeClr val="tx1"/>
+      <a:schemeClr val="dk1"/>
     </cs:fontRef>
-    <cs:spPr>
-      <a:noFill/>
-      <a:ln>
-        <a:noFill/>
-      </a:ln>
-    </cs:spPr>
   </cs:floor>
   <cs:gridlineMajor>
     <cs:lnRef idx="0"/>
     <cs:fillRef idx="0"/>
     <cs:effectRef idx="0"/>
     <cs:fontRef idx="minor">
-      <a:schemeClr val="tx1"/>
+      <a:schemeClr val="dk1"/>
     </cs:fontRef>
     <cs:spPr>
       <a:ln w="9525" cap="flat" cmpd="sng" algn="ctr">
         <a:solidFill>
-          <a:schemeClr val="tx1">
+          <a:schemeClr val="dk1">
             <a:lumMod val="15000"/>
             <a:lumOff val="85000"/>
           </a:schemeClr>
@@ -20509,12 +20701,12 @@
     <cs:fillRef idx="0"/>
     <cs:effectRef idx="0"/>
     <cs:fontRef idx="minor">
-      <a:schemeClr val="tx1"/>
+      <a:schemeClr val="dk1"/>
     </cs:fontRef>
     <cs:spPr>
       <a:ln w="9525" cap="flat" cmpd="sng" algn="ctr">
         <a:solidFill>
-          <a:schemeClr val="tx1">
+          <a:schemeClr val="dk1">
             <a:lumMod val="5000"/>
             <a:lumOff val="95000"/>
           </a:schemeClr>
@@ -20528,14 +20720,14 @@
     <cs:fillRef idx="0"/>
     <cs:effectRef idx="0"/>
     <cs:fontRef idx="minor">
-      <a:schemeClr val="tx1"/>
+      <a:schemeClr val="dk1"/>
     </cs:fontRef>
     <cs:spPr>
-      <a:ln w="9525" cap="flat" cmpd="sng" algn="ctr">
+      <a:ln w="9525" cap="rnd">
         <a:solidFill>
-          <a:schemeClr val="tx1">
-            <a:lumMod val="50000"/>
-            <a:lumOff val="50000"/>
+          <a:schemeClr val="dk1">
+            <a:lumMod val="35000"/>
+            <a:lumOff val="65000"/>
           </a:schemeClr>
         </a:solidFill>
         <a:round/>
@@ -20547,12 +20739,12 @@
     <cs:fillRef idx="0"/>
     <cs:effectRef idx="0"/>
     <cs:fontRef idx="minor">
-      <a:schemeClr val="tx1"/>
+      <a:schemeClr val="dk1"/>
     </cs:fontRef>
     <cs:spPr>
-      <a:ln w="9525" cap="flat" cmpd="sng" algn="ctr">
+      <a:ln w="9525" cap="rnd">
         <a:solidFill>
-          <a:schemeClr val="tx1">
+          <a:schemeClr val="dk1">
             <a:lumMod val="35000"/>
             <a:lumOff val="65000"/>
           </a:schemeClr>
@@ -20566,27 +20758,44 @@
     <cs:fillRef idx="0"/>
     <cs:effectRef idx="0"/>
     <cs:fontRef idx="minor">
-      <a:schemeClr val="tx1">
+      <a:schemeClr val="dk1">
         <a:lumMod val="65000"/>
         <a:lumOff val="35000"/>
       </a:schemeClr>
     </cs:fontRef>
-    <cs:defRPr sz="900" kern="1200"/>
+    <cs:defRPr sz="900" kern="1200" spc="0" baseline="0"/>
   </cs:legend>
-  <cs:plotArea mods="allowNoFillOverride allowNoLineOverride">
+  <cs:plotArea>
     <cs:lnRef idx="0"/>
     <cs:fillRef idx="0"/>
     <cs:effectRef idx="0"/>
     <cs:fontRef idx="minor">
-      <a:schemeClr val="tx1"/>
+      <a:schemeClr val="dk1"/>
     </cs:fontRef>
+    <cs:spPr>
+      <a:gradFill>
+        <a:gsLst>
+          <a:gs pos="100000">
+            <a:schemeClr val="lt1">
+              <a:lumMod val="95000"/>
+            </a:schemeClr>
+          </a:gs>
+          <a:gs pos="0">
+            <a:schemeClr val="lt1">
+              <a:alpha val="0"/>
+            </a:schemeClr>
+          </a:gs>
+        </a:gsLst>
+        <a:lin ang="5400000" scaled="0"/>
+      </a:gradFill>
+    </cs:spPr>
   </cs:plotArea>
-  <cs:plotArea3D mods="allowNoFillOverride allowNoLineOverride">
+  <cs:plotArea3D>
     <cs:lnRef idx="0"/>
     <cs:fillRef idx="0"/>
     <cs:effectRef idx="0"/>
     <cs:fontRef idx="minor">
-      <a:schemeClr val="tx1"/>
+      <a:schemeClr val="dk1"/>
     </cs:fontRef>
   </cs:plotArea3D>
   <cs:seriesAxis>
@@ -20594,11 +20803,22 @@
     <cs:fillRef idx="0"/>
     <cs:effectRef idx="0"/>
     <cs:fontRef idx="minor">
-      <a:schemeClr val="tx1">
+      <a:schemeClr val="dk1">
         <a:lumMod val="65000"/>
         <a:lumOff val="35000"/>
       </a:schemeClr>
     </cs:fontRef>
+    <cs:spPr>
+      <a:ln w="9525" cap="rnd">
+        <a:solidFill>
+          <a:schemeClr val="dk1">
+            <a:lumMod val="20000"/>
+            <a:lumOff val="80000"/>
+          </a:schemeClr>
+        </a:solidFill>
+        <a:round/>
+      </a:ln>
+    </cs:spPr>
     <cs:defRPr sz="900" kern="1200"/>
   </cs:seriesAxis>
   <cs:seriesLine>
@@ -20606,12 +20826,12 @@
     <cs:fillRef idx="0"/>
     <cs:effectRef idx="0"/>
     <cs:fontRef idx="minor">
-      <a:schemeClr val="tx1"/>
+      <a:schemeClr val="dk1"/>
     </cs:fontRef>
     <cs:spPr>
-      <a:ln w="9525" cap="flat" cmpd="sng" algn="ctr">
+      <a:ln w="9525" cap="rnd">
         <a:solidFill>
-          <a:schemeClr val="tx1">
+          <a:schemeClr val="dk1">
             <a:lumMod val="35000"/>
             <a:lumOff val="65000"/>
           </a:schemeClr>
@@ -20625,12 +20845,12 @@
     <cs:fillRef idx="0"/>
     <cs:effectRef idx="0"/>
     <cs:fontRef idx="minor">
-      <a:schemeClr val="tx1">
-        <a:lumMod val="65000"/>
-        <a:lumOff val="35000"/>
+      <a:schemeClr val="dk1">
+        <a:lumMod val="50000"/>
+        <a:lumOff val="50000"/>
       </a:schemeClr>
     </cs:fontRef>
-    <cs:defRPr sz="1400" b="0" kern="1200" spc="0" baseline="0"/>
+    <cs:defRPr sz="1400" kern="1200" cap="none" spc="20" baseline="0"/>
   </cs:title>
   <cs:trendline>
     <cs:lnRef idx="0">
@@ -20639,14 +20859,13 @@
     <cs:fillRef idx="0"/>
     <cs:effectRef idx="0"/>
     <cs:fontRef idx="minor">
-      <a:schemeClr val="tx1"/>
+      <a:schemeClr val="dk1"/>
     </cs:fontRef>
     <cs:spPr>
-      <a:ln w="19050" cap="rnd">
+      <a:ln w="9525" cap="rnd">
         <a:solidFill>
           <a:schemeClr val="phClr"/>
         </a:solidFill>
-        <a:prstDash val="sysDot"/>
       </a:ln>
     </cs:spPr>
   </cs:trendline>
@@ -20655,7 +20874,7 @@
     <cs:fillRef idx="0"/>
     <cs:effectRef idx="0"/>
     <cs:fontRef idx="minor">
-      <a:schemeClr val="tx1">
+      <a:schemeClr val="dk1">
         <a:lumMod val="65000"/>
         <a:lumOff val="35000"/>
       </a:schemeClr>
@@ -20667,21 +20886,12 @@
     <cs:fillRef idx="0"/>
     <cs:effectRef idx="0"/>
     <cs:fontRef idx="minor">
-      <a:schemeClr val="tx1"/>
+      <a:schemeClr val="dk1"/>
     </cs:fontRef>
     <cs:spPr>
       <a:solidFill>
         <a:schemeClr val="lt1"/>
       </a:solidFill>
-      <a:ln w="9525" cap="flat" cmpd="sng" algn="ctr">
-        <a:solidFill>
-          <a:schemeClr val="tx1">
-            <a:lumMod val="65000"/>
-            <a:lumOff val="35000"/>
-          </a:schemeClr>
-        </a:solidFill>
-        <a:round/>
-      </a:ln>
     </cs:spPr>
   </cs:upBar>
   <cs:valueAxis>
@@ -20689,15 +20899,15 @@
     <cs:fillRef idx="0"/>
     <cs:effectRef idx="0"/>
     <cs:fontRef idx="minor">
-      <a:schemeClr val="tx1">
+      <a:schemeClr val="dk1">
         <a:lumMod val="65000"/>
         <a:lumOff val="35000"/>
       </a:schemeClr>
     </cs:fontRef>
     <cs:spPr>
-      <a:ln w="9525" cap="flat" cmpd="sng" algn="ctr">
+      <a:ln w="9525" cap="rnd">
         <a:solidFill>
-          <a:schemeClr val="tx1">
+          <a:schemeClr val="dk1">
             <a:lumMod val="25000"/>
             <a:lumOff val="75000"/>
           </a:schemeClr>
@@ -20705,21 +20915,15 @@
         <a:round/>
       </a:ln>
     </cs:spPr>
-    <cs:defRPr sz="900" kern="1200"/>
+    <cs:defRPr sz="900" kern="1200" spc="0" baseline="0"/>
   </cs:valueAxis>
   <cs:wall>
     <cs:lnRef idx="0"/>
     <cs:fillRef idx="0"/>
     <cs:effectRef idx="0"/>
     <cs:fontRef idx="minor">
-      <a:schemeClr val="tx1"/>
+      <a:schemeClr val="dk1"/>
     </cs:fontRef>
-    <cs:spPr>
-      <a:noFill/>
-      <a:ln>
-        <a:noFill/>
-      </a:ln>
-    </cs:spPr>
   </cs:wall>
 </cs:chartStyle>
 </file>

--- a/Answer Sheet Lab 1 I-V Curve and Diodes.docx
+++ b/Answer Sheet Lab 1 I-V Curve and Diodes.docx
@@ -524,10 +524,10 @@
           <w:noProof/>
         </w:rPr>
         <w:drawing>
-          <wp:inline distT="0" distB="0" distL="0" distR="0" wp14:anchorId="57721007" wp14:editId="4DDDC00C">
-            <wp:extent cx="4560982" cy="2628614"/>
-            <wp:effectExtent l="0" t="0" r="11430" b="13335"/>
-            <wp:docPr id="2003973302" name="Chart 1">
+          <wp:inline distT="0" distB="0" distL="0" distR="0" wp14:anchorId="7523C09F" wp14:editId="44A0FC3F">
+            <wp:extent cx="4582385" cy="2678553"/>
+            <wp:effectExtent l="0" t="0" r="15240" b="13970"/>
+            <wp:docPr id="1053674422" name="Chart 1">
               <a:extLst xmlns:a="http://schemas.openxmlformats.org/drawingml/2006/main">
                 <a:ext uri="{FF2B5EF4-FFF2-40B4-BE49-F238E27FC236}">
                   <a16:creationId xmlns:a16="http://schemas.microsoft.com/office/drawing/2014/main" id="{85E3BA7D-7208-A55B-C521-9B12F9B22684}"/>
@@ -642,16 +642,10 @@
         <w:t xml:space="preserve">1) </w:t>
       </w:r>
       <w:r>
-        <w:t>0.0005584165788</w:t>
+        <w:t>0.</w:t>
       </w:r>
       <w:r>
-        <w:t>(V=</w:t>
-      </w:r>
-      <w:r>
-        <w:t>I/R, so the slope here is 1/R</w:t>
-      </w:r>
-      <w:r>
-        <w:t>)</w:t>
+        <w:t>5</w:t>
       </w:r>
     </w:p>
     <w:p>
@@ -668,7 +662,10 @@
         <w:t>2)</w:t>
       </w:r>
       <w:r>
-        <w:t xml:space="preserve"> 0.00004545454545</w:t>
+        <w:t xml:space="preserve"> 0.</w:t>
+      </w:r>
+      <w:r>
+        <w:t>5</w:t>
       </w:r>
     </w:p>
     <w:p>
@@ -682,7 +679,7 @@
         <w:t>3)</w:t>
       </w:r>
       <w:r>
-        <w:t>No,</w:t>
+        <w:t>YEs</w:t>
       </w:r>
     </w:p>
     <w:p>
@@ -694,60 +691,6 @@
       </w:pPr>
       <w:r>
         <w:lastRenderedPageBreak/>
-        <w:t xml:space="preserve"> </w:t>
-      </w:r>
-      <w:r>
-        <w:t>1.</w:t>
-      </w:r>
-      <w:proofErr w:type="gramStart"/>
-      <w:r>
-        <w:t>AnalogWite</w:t>
-      </w:r>
-      <w:r>
-        <w:t>(</w:t>
-      </w:r>
-      <w:proofErr w:type="gramEnd"/>
-      <w:r>
-        <w:t>)</w:t>
-      </w:r>
-      <w:r>
-        <w:t xml:space="preserve"> precision</w:t>
-      </w:r>
-      <w:r>
-        <w:t xml:space="preserve"> limitation.</w:t>
-      </w:r>
-    </w:p>
-    <w:p>
-      <w:pPr>
-        <w:tabs>
-          <w:tab w:val="left" w:pos="975"/>
-        </w:tabs>
-        <w:adjustRightInd w:val="0"/>
-        <w:rPr>
-          <w:lang w:val="en-GB"/>
-        </w:rPr>
-      </w:pPr>
-      <w:r>
-        <w:t xml:space="preserve"> 2. </w:t>
-      </w:r>
-      <w:r>
-        <w:t>The resist</w:t>
-      </w:r>
-      <w:r>
-        <w:t>ance</w:t>
-      </w:r>
-      <w:r>
-        <w:t xml:space="preserve"> of cable will make the error</w:t>
-      </w:r>
-    </w:p>
-    <w:p>
-      <w:pPr>
-        <w:tabs>
-          <w:tab w:val="left" w:pos="975"/>
-        </w:tabs>
-        <w:adjustRightInd w:val="0"/>
-      </w:pPr>
-      <w:r>
         <w:t>4)</w:t>
       </w:r>
     </w:p>
@@ -763,10 +706,10 @@
           <w:noProof/>
         </w:rPr>
         <w:drawing>
-          <wp:inline distT="0" distB="0" distL="0" distR="0" wp14:anchorId="5CE62739" wp14:editId="047B92A0">
-            <wp:extent cx="4560982" cy="2628614"/>
-            <wp:effectExtent l="0" t="0" r="11430" b="13335"/>
-            <wp:docPr id="141449786" name="Chart 1">
+          <wp:inline distT="0" distB="0" distL="0" distR="0" wp14:anchorId="5FDDFFCF" wp14:editId="62ABA2A1">
+            <wp:extent cx="4582385" cy="2678553"/>
+            <wp:effectExtent l="0" t="0" r="15240" b="13970"/>
+            <wp:docPr id="799744531" name="Chart 1">
               <a:extLst xmlns:a="http://schemas.openxmlformats.org/drawingml/2006/main">
                 <a:ext uri="{FF2B5EF4-FFF2-40B4-BE49-F238E27FC236}">
                   <a16:creationId xmlns:a16="http://schemas.microsoft.com/office/drawing/2014/main" id="{85E3BA7D-7208-A55B-C521-9B12F9B22684}"/>
@@ -1404,7 +1347,7 @@
           <w:noProof/>
         </w:rPr>
         <w:drawing>
-          <wp:inline distT="0" distB="0" distL="0" distR="0" wp14:anchorId="2D486481" wp14:editId="7FE70CA4">
+          <wp:inline distT="0" distB="0" distL="0" distR="0" wp14:anchorId="2D486481" wp14:editId="0834FEC3">
             <wp:extent cx="4572000" cy="2743200"/>
             <wp:effectExtent l="0" t="0" r="12700" b="12700"/>
             <wp:docPr id="214833995" name="Chart 1">
@@ -7833,67 +7776,7 @@
     </mc:Fallback>
   </mc:AlternateContent>
   <c:chart>
-    <c:title>
-      <c:tx>
-        <c:rich>
-          <a:bodyPr rot="0" spcFirstLastPara="1" vertOverflow="ellipsis" vert="horz" wrap="square" anchor="ctr" anchorCtr="1"/>
-          <a:lstStyle/>
-          <a:p>
-            <a:pPr>
-              <a:defRPr sz="1400" b="0" i="0" u="none" strike="noStrike" kern="1200" spc="0" baseline="0">
-                <a:solidFill>
-                  <a:schemeClr val="tx1">
-                    <a:lumMod val="65000"/>
-                    <a:lumOff val="35000"/>
-                  </a:schemeClr>
-                </a:solidFill>
-                <a:latin typeface="+mn-lt"/>
-                <a:ea typeface="+mn-ea"/>
-                <a:cs typeface="+mn-cs"/>
-              </a:defRPr>
-            </a:pPr>
-            <a:r>
-              <a:rPr lang="en-GB"/>
-              <a:t>mV</a:t>
-            </a:r>
-            <a:r>
-              <a:rPr lang="en-GB" baseline="0"/>
-              <a:t> - mA</a:t>
-            </a:r>
-            <a:endParaRPr lang="en-GB"/>
-          </a:p>
-        </c:rich>
-      </c:tx>
-      <c:overlay val="0"/>
-      <c:spPr>
-        <a:noFill/>
-        <a:ln>
-          <a:noFill/>
-        </a:ln>
-        <a:effectLst/>
-      </c:spPr>
-      <c:txPr>
-        <a:bodyPr rot="0" spcFirstLastPara="1" vertOverflow="ellipsis" vert="horz" wrap="square" anchor="ctr" anchorCtr="1"/>
-        <a:lstStyle/>
-        <a:p>
-          <a:pPr>
-            <a:defRPr sz="1400" b="0" i="0" u="none" strike="noStrike" kern="1200" spc="0" baseline="0">
-              <a:solidFill>
-                <a:schemeClr val="tx1">
-                  <a:lumMod val="65000"/>
-                  <a:lumOff val="35000"/>
-                </a:schemeClr>
-              </a:solidFill>
-              <a:latin typeface="+mn-lt"/>
-              <a:ea typeface="+mn-ea"/>
-              <a:cs typeface="+mn-cs"/>
-            </a:defRPr>
-          </a:pPr>
-          <a:endParaRPr lang="en-GB"/>
-        </a:p>
-      </c:txPr>
-    </c:title>
-    <c:autoTitleDeleted val="0"/>
+    <c:autoTitleDeleted val="1"/>
     <c:plotArea>
       <c:layout/>
       <c:scatterChart>
@@ -7924,786 +7807,836 @@
               <a:effectLst/>
             </c:spPr>
           </c:marker>
+          <c:trendline>
+            <c:spPr>
+              <a:ln w="19050" cap="rnd">
+                <a:solidFill>
+                  <a:schemeClr val="accent1"/>
+                </a:solidFill>
+                <a:prstDash val="sysDot"/>
+              </a:ln>
+              <a:effectLst/>
+            </c:spPr>
+            <c:trendlineType val="linear"/>
+            <c:dispRSqr val="0"/>
+            <c:dispEq val="1"/>
+            <c:trendlineLbl>
+              <c:layout>
+                <c:manualLayout>
+                  <c:x val="-5.6356723179350414E-2"/>
+                  <c:y val="8.5375791196425181E-3"/>
+                </c:manualLayout>
+              </c:layout>
+              <c:numFmt formatCode="General" sourceLinked="0"/>
+              <c:spPr>
+                <a:noFill/>
+                <a:ln>
+                  <a:noFill/>
+                </a:ln>
+                <a:effectLst/>
+              </c:spPr>
+              <c:txPr>
+                <a:bodyPr rot="0" spcFirstLastPara="1" vertOverflow="ellipsis" vert="horz" wrap="square" anchor="ctr" anchorCtr="1"/>
+                <a:lstStyle/>
+                <a:p>
+                  <a:pPr>
+                    <a:defRPr sz="900" b="0" i="0" u="none" strike="noStrike" kern="1200" baseline="0">
+                      <a:solidFill>
+                        <a:schemeClr val="tx1">
+                          <a:lumMod val="65000"/>
+                          <a:lumOff val="35000"/>
+                        </a:schemeClr>
+                      </a:solidFill>
+                      <a:latin typeface="+mn-lt"/>
+                      <a:ea typeface="+mn-ea"/>
+                      <a:cs typeface="+mn-cs"/>
+                    </a:defRPr>
+                  </a:pPr>
+                  <a:endParaRPr lang="en-US"/>
+                </a:p>
+              </c:txPr>
+            </c:trendlineLbl>
+          </c:trendline>
           <c:xVal>
             <c:numRef>
-              <c:f>Sheet1!$B$1:$B$256</c:f>
+              <c:f>[task2.xlsx]Sheet1!$B$1:$B$256</c:f>
               <c:numCache>
                 <c:formatCode>General</c:formatCode>
                 <c:ptCount val="256"/>
                 <c:pt idx="0">
-                  <c:v>6.45</c:v>
+                  <c:v>0</c:v>
                 </c:pt>
                 <c:pt idx="1">
+                  <c:v>0</c:v>
+                </c:pt>
+                <c:pt idx="2">
+                  <c:v>0</c:v>
+                </c:pt>
+                <c:pt idx="3">
+                  <c:v>0</c:v>
+                </c:pt>
+                <c:pt idx="4">
+                  <c:v>0</c:v>
+                </c:pt>
+                <c:pt idx="5">
+                  <c:v>0</c:v>
+                </c:pt>
+                <c:pt idx="6">
+                  <c:v>0</c:v>
+                </c:pt>
+                <c:pt idx="7">
+                  <c:v>0</c:v>
+                </c:pt>
+                <c:pt idx="8">
+                  <c:v>0</c:v>
+                </c:pt>
+                <c:pt idx="9">
+                  <c:v>0</c:v>
+                </c:pt>
+                <c:pt idx="10">
+                  <c:v>0</c:v>
+                </c:pt>
+                <c:pt idx="11">
+                  <c:v>0</c:v>
+                </c:pt>
+                <c:pt idx="12">
+                  <c:v>0</c:v>
+                </c:pt>
+                <c:pt idx="13">
+                  <c:v>0</c:v>
+                </c:pt>
+                <c:pt idx="14">
+                  <c:v>0</c:v>
+                </c:pt>
+                <c:pt idx="15">
+                  <c:v>0</c:v>
+                </c:pt>
+                <c:pt idx="16">
+                  <c:v>0</c:v>
+                </c:pt>
+                <c:pt idx="17">
+                  <c:v>0</c:v>
+                </c:pt>
+                <c:pt idx="18">
+                  <c:v>0</c:v>
+                </c:pt>
+                <c:pt idx="19">
+                  <c:v>0</c:v>
+                </c:pt>
+                <c:pt idx="20">
+                  <c:v>0</c:v>
+                </c:pt>
+                <c:pt idx="21">
+                  <c:v>0</c:v>
+                </c:pt>
+                <c:pt idx="22">
+                  <c:v>0</c:v>
+                </c:pt>
+                <c:pt idx="23">
+                  <c:v>0</c:v>
+                </c:pt>
+                <c:pt idx="24">
+                  <c:v>0</c:v>
+                </c:pt>
+                <c:pt idx="25">
+                  <c:v>0</c:v>
+                </c:pt>
+                <c:pt idx="26">
+                  <c:v>0</c:v>
+                </c:pt>
+                <c:pt idx="27">
+                  <c:v>0</c:v>
+                </c:pt>
+                <c:pt idx="28">
+                  <c:v>0</c:v>
+                </c:pt>
+                <c:pt idx="29">
+                  <c:v>0</c:v>
+                </c:pt>
+                <c:pt idx="30">
+                  <c:v>0</c:v>
+                </c:pt>
+                <c:pt idx="31">
+                  <c:v>0</c:v>
+                </c:pt>
+                <c:pt idx="32">
+                  <c:v>0</c:v>
+                </c:pt>
+                <c:pt idx="33">
+                  <c:v>0</c:v>
+                </c:pt>
+                <c:pt idx="34">
+                  <c:v>0</c:v>
+                </c:pt>
+                <c:pt idx="35">
+                  <c:v>0</c:v>
+                </c:pt>
+                <c:pt idx="36">
+                  <c:v>0</c:v>
+                </c:pt>
+                <c:pt idx="37">
+                  <c:v>0</c:v>
+                </c:pt>
+                <c:pt idx="38">
+                  <c:v>0</c:v>
+                </c:pt>
+                <c:pt idx="39">
+                  <c:v>0</c:v>
+                </c:pt>
+                <c:pt idx="40">
+                  <c:v>0</c:v>
+                </c:pt>
+                <c:pt idx="41">
+                  <c:v>0</c:v>
+                </c:pt>
+                <c:pt idx="42">
+                  <c:v>0</c:v>
+                </c:pt>
+                <c:pt idx="43">
+                  <c:v>5.64</c:v>
+                </c:pt>
+                <c:pt idx="44">
+                  <c:v>0</c:v>
+                </c:pt>
+                <c:pt idx="45">
+                  <c:v>0</c:v>
+                </c:pt>
+                <c:pt idx="46">
+                  <c:v>0</c:v>
+                </c:pt>
+                <c:pt idx="47">
+                  <c:v>0</c:v>
+                </c:pt>
+                <c:pt idx="48">
+                  <c:v>0</c:v>
+                </c:pt>
+                <c:pt idx="49">
+                  <c:v>0</c:v>
+                </c:pt>
+                <c:pt idx="50">
+                  <c:v>0</c:v>
+                </c:pt>
+                <c:pt idx="51">
+                  <c:v>0</c:v>
+                </c:pt>
+                <c:pt idx="52">
+                  <c:v>0</c:v>
+                </c:pt>
+                <c:pt idx="53">
+                  <c:v>0</c:v>
+                </c:pt>
+                <c:pt idx="54">
+                  <c:v>0</c:v>
+                </c:pt>
+                <c:pt idx="55">
+                  <c:v>0</c:v>
+                </c:pt>
+                <c:pt idx="56">
+                  <c:v>0</c:v>
+                </c:pt>
+                <c:pt idx="57">
+                  <c:v>0</c:v>
+                </c:pt>
+                <c:pt idx="58">
+                  <c:v>0</c:v>
+                </c:pt>
+                <c:pt idx="59">
+                  <c:v>0</c:v>
+                </c:pt>
+                <c:pt idx="60">
+                  <c:v>0</c:v>
+                </c:pt>
+                <c:pt idx="61">
+                  <c:v>0</c:v>
+                </c:pt>
+                <c:pt idx="62">
+                  <c:v>0</c:v>
+                </c:pt>
+                <c:pt idx="63">
+                  <c:v>0</c:v>
+                </c:pt>
+                <c:pt idx="64">
+                  <c:v>0</c:v>
+                </c:pt>
+                <c:pt idx="65">
+                  <c:v>0</c:v>
+                </c:pt>
+                <c:pt idx="66">
+                  <c:v>25.79</c:v>
+                </c:pt>
+                <c:pt idx="67">
+                  <c:v>27.4</c:v>
+                </c:pt>
+                <c:pt idx="68">
+                  <c:v>0</c:v>
+                </c:pt>
+                <c:pt idx="69">
+                  <c:v>0</c:v>
+                </c:pt>
+                <c:pt idx="70">
+                  <c:v>3.22</c:v>
+                </c:pt>
+                <c:pt idx="71">
+                  <c:v>0</c:v>
+                </c:pt>
+                <c:pt idx="72">
+                  <c:v>0</c:v>
+                </c:pt>
+                <c:pt idx="73">
+                  <c:v>0</c:v>
+                </c:pt>
+                <c:pt idx="74">
+                  <c:v>0</c:v>
+                </c:pt>
+                <c:pt idx="75">
+                  <c:v>0</c:v>
+                </c:pt>
+                <c:pt idx="76">
+                  <c:v>0</c:v>
+                </c:pt>
+                <c:pt idx="77">
+                  <c:v>8.06</c:v>
+                </c:pt>
+                <c:pt idx="78">
+                  <c:v>0</c:v>
+                </c:pt>
+                <c:pt idx="79">
+                  <c:v>0</c:v>
+                </c:pt>
+                <c:pt idx="80">
+                  <c:v>0</c:v>
+                </c:pt>
+                <c:pt idx="81">
+                  <c:v>0</c:v>
+                </c:pt>
+                <c:pt idx="82">
+                  <c:v>0</c:v>
+                </c:pt>
+                <c:pt idx="83">
+                  <c:v>0</c:v>
+                </c:pt>
+                <c:pt idx="84">
+                  <c:v>17.73</c:v>
+                </c:pt>
+                <c:pt idx="85">
+                  <c:v>0</c:v>
+                </c:pt>
+                <c:pt idx="86">
+                  <c:v>0</c:v>
+                </c:pt>
+                <c:pt idx="87">
+                  <c:v>0</c:v>
+                </c:pt>
+                <c:pt idx="88">
+                  <c:v>17.73</c:v>
+                </c:pt>
+                <c:pt idx="89">
+                  <c:v>0.81</c:v>
+                </c:pt>
+                <c:pt idx="90">
+                  <c:v>0</c:v>
+                </c:pt>
+                <c:pt idx="91">
+                  <c:v>20.95</c:v>
+                </c:pt>
+                <c:pt idx="92">
+                  <c:v>0</c:v>
+                </c:pt>
+                <c:pt idx="93">
+                  <c:v>0</c:v>
+                </c:pt>
+                <c:pt idx="94">
+                  <c:v>0</c:v>
+                </c:pt>
+                <c:pt idx="95">
+                  <c:v>25.79</c:v>
+                </c:pt>
+                <c:pt idx="96">
+                  <c:v>0</c:v>
+                </c:pt>
+                <c:pt idx="97">
+                  <c:v>0</c:v>
+                </c:pt>
+                <c:pt idx="98">
+                  <c:v>12.09</c:v>
+                </c:pt>
+                <c:pt idx="99">
+                  <c:v>8.06</c:v>
+                </c:pt>
+                <c:pt idx="100">
+                  <c:v>0</c:v>
+                </c:pt>
+                <c:pt idx="101">
+                  <c:v>0</c:v>
+                </c:pt>
+                <c:pt idx="102">
+                  <c:v>33.04</c:v>
+                </c:pt>
+                <c:pt idx="103">
+                  <c:v>7.25</c:v>
+                </c:pt>
+                <c:pt idx="104">
+                  <c:v>0</c:v>
+                </c:pt>
+                <c:pt idx="105">
+                  <c:v>23.37</c:v>
+                </c:pt>
+                <c:pt idx="106">
                   <c:v>12.89</c:v>
                 </c:pt>
-                <c:pt idx="2">
+                <c:pt idx="107">
+                  <c:v>0</c:v>
+                </c:pt>
+                <c:pt idx="108">
+                  <c:v>0</c:v>
+                </c:pt>
+                <c:pt idx="109">
+                  <c:v>38.68</c:v>
+                </c:pt>
+                <c:pt idx="110">
+                  <c:v>8.06</c:v>
+                </c:pt>
+                <c:pt idx="111">
+                  <c:v>0</c:v>
+                </c:pt>
+                <c:pt idx="112">
+                  <c:v>8.06</c:v>
+                </c:pt>
+                <c:pt idx="113">
+                  <c:v>31.43</c:v>
+                </c:pt>
+                <c:pt idx="114">
+                  <c:v>0</c:v>
+                </c:pt>
+                <c:pt idx="115">
+                  <c:v>0</c:v>
+                </c:pt>
+                <c:pt idx="116">
+                  <c:v>25.79</c:v>
+                </c:pt>
+                <c:pt idx="117">
+                  <c:v>24.18</c:v>
+                </c:pt>
+                <c:pt idx="118">
+                  <c:v>0</c:v>
+                </c:pt>
+                <c:pt idx="119">
+                  <c:v>15.31</c:v>
+                </c:pt>
+                <c:pt idx="120">
+                  <c:v>37.07</c:v>
+                </c:pt>
+                <c:pt idx="121">
+                  <c:v>0</c:v>
+                </c:pt>
+                <c:pt idx="122">
+                  <c:v>0</c:v>
+                </c:pt>
+                <c:pt idx="123">
+                  <c:v>30.62</c:v>
+                </c:pt>
+                <c:pt idx="124">
+                  <c:v>23.37</c:v>
+                </c:pt>
+                <c:pt idx="125">
+                  <c:v>0</c:v>
+                </c:pt>
+                <c:pt idx="126">
+                  <c:v>2.42</c:v>
+                </c:pt>
+                <c:pt idx="127">
+                  <c:v>43.52</c:v>
+                </c:pt>
+                <c:pt idx="128">
+                  <c:v>13.7</c:v>
+                </c:pt>
+                <c:pt idx="129">
+                  <c:v>0</c:v>
+                </c:pt>
+                <c:pt idx="130">
+                  <c:v>29.82</c:v>
+                </c:pt>
+                <c:pt idx="131">
+                  <c:v>26.59</c:v>
+                </c:pt>
+                <c:pt idx="132">
+                  <c:v>0</c:v>
+                </c:pt>
+                <c:pt idx="133">
+                  <c:v>12.89</c:v>
+                </c:pt>
+                <c:pt idx="134">
+                  <c:v>47.55</c:v>
+                </c:pt>
+                <c:pt idx="135">
+                  <c:v>16.920000000000002</c:v>
+                </c:pt>
+                <c:pt idx="136">
+                  <c:v>0</c:v>
+                </c:pt>
+                <c:pt idx="137">
+                  <c:v>20.95</c:v>
+                </c:pt>
+                <c:pt idx="138">
+                  <c:v>49.16</c:v>
+                </c:pt>
+                <c:pt idx="139">
+                  <c:v>4.84</c:v>
+                </c:pt>
+                <c:pt idx="140">
+                  <c:v>0</c:v>
+                </c:pt>
+                <c:pt idx="141">
+                  <c:v>45.93</c:v>
+                </c:pt>
+                <c:pt idx="142">
+                  <c:v>38.68</c:v>
+                </c:pt>
+                <c:pt idx="143">
+                  <c:v>3.22</c:v>
+                </c:pt>
+                <c:pt idx="144">
+                  <c:v>12.89</c:v>
+                </c:pt>
+                <c:pt idx="145">
+                  <c:v>49.96</c:v>
+                </c:pt>
+                <c:pt idx="146">
+                  <c:v>7.25</c:v>
+                </c:pt>
+                <c:pt idx="147">
+                  <c:v>8.06</c:v>
+                </c:pt>
+                <c:pt idx="148">
+                  <c:v>39.49</c:v>
+                </c:pt>
+                <c:pt idx="149">
+                  <c:v>40.29</c:v>
+                </c:pt>
+                <c:pt idx="150">
+                  <c:v>0</c:v>
+                </c:pt>
+                <c:pt idx="151">
+                  <c:v>13.7</c:v>
+                </c:pt>
+                <c:pt idx="152">
+                  <c:v>49.96</c:v>
+                </c:pt>
+                <c:pt idx="153">
+                  <c:v>27.4</c:v>
+                </c:pt>
+                <c:pt idx="154">
+                  <c:v>0</c:v>
+                </c:pt>
+                <c:pt idx="155">
+                  <c:v>31.43</c:v>
+                </c:pt>
+                <c:pt idx="156">
+                  <c:v>52.38</c:v>
+                </c:pt>
+                <c:pt idx="157">
+                  <c:v>18.53</c:v>
+                </c:pt>
+                <c:pt idx="158">
+                  <c:v>59.63</c:v>
+                </c:pt>
+                <c:pt idx="159">
+                  <c:v>65.27</c:v>
+                </c:pt>
+                <c:pt idx="160">
+                  <c:v>20.149999999999999</c:v>
+                </c:pt>
+                <c:pt idx="161">
+                  <c:v>0</c:v>
+                </c:pt>
+                <c:pt idx="162">
+                  <c:v>41.9</c:v>
+                </c:pt>
+                <c:pt idx="163">
+                  <c:v>64.47</c:v>
+                </c:pt>
+                <c:pt idx="164">
+                  <c:v>12.89</c:v>
+                </c:pt>
+                <c:pt idx="165">
+                  <c:v>17.73</c:v>
+                </c:pt>
+                <c:pt idx="166">
+                  <c:v>44.32</c:v>
+                </c:pt>
+                <c:pt idx="167">
+                  <c:v>43.52</c:v>
+                </c:pt>
+                <c:pt idx="168">
+                  <c:v>3.22</c:v>
+                </c:pt>
+                <c:pt idx="169">
+                  <c:v>37.880000000000003</c:v>
+                </c:pt>
+                <c:pt idx="170">
+                  <c:v>53.99</c:v>
+                </c:pt>
+                <c:pt idx="171">
+                  <c:v>5.64</c:v>
+                </c:pt>
+                <c:pt idx="172">
+                  <c:v>31.43</c:v>
+                </c:pt>
+                <c:pt idx="173">
+                  <c:v>55.6</c:v>
+                </c:pt>
+                <c:pt idx="174">
+                  <c:v>39.49</c:v>
+                </c:pt>
+                <c:pt idx="175">
+                  <c:v>12.89</c:v>
+                </c:pt>
+                <c:pt idx="176">
+                  <c:v>50.77</c:v>
+                </c:pt>
+                <c:pt idx="177">
+                  <c:v>62.86</c:v>
+                </c:pt>
+                <c:pt idx="178">
+                  <c:v>24.98</c:v>
+                </c:pt>
+                <c:pt idx="179">
+                  <c:v>23.37</c:v>
+                </c:pt>
+                <c:pt idx="180">
+                  <c:v>50.77</c:v>
+                </c:pt>
+                <c:pt idx="181">
+                  <c:v>62.86</c:v>
+                </c:pt>
+                <c:pt idx="182">
+                  <c:v>12.89</c:v>
+                </c:pt>
+                <c:pt idx="183">
+                  <c:v>51.58</c:v>
+                </c:pt>
+                <c:pt idx="184">
+                  <c:v>63.66</c:v>
+                </c:pt>
+                <c:pt idx="185">
+                  <c:v>16.920000000000002</c:v>
+                </c:pt>
+                <c:pt idx="186">
+                  <c:v>38.68</c:v>
+                </c:pt>
+                <c:pt idx="187">
+                  <c:v>57.22</c:v>
+                </c:pt>
+                <c:pt idx="188">
+                  <c:v>60.44</c:v>
+                </c:pt>
+                <c:pt idx="189">
+                  <c:v>18.53</c:v>
+                </c:pt>
+                <c:pt idx="190">
+                  <c:v>41.9</c:v>
+                </c:pt>
+                <c:pt idx="191">
+                  <c:v>64.47</c:v>
+                </c:pt>
+                <c:pt idx="192">
+                  <c:v>64.47</c:v>
+                </c:pt>
+                <c:pt idx="193">
+                  <c:v>33.85</c:v>
+                </c:pt>
+                <c:pt idx="194">
+                  <c:v>51.58</c:v>
+                </c:pt>
+                <c:pt idx="195">
+                  <c:v>67.69</c:v>
+                </c:pt>
+                <c:pt idx="196">
+                  <c:v>18.53</c:v>
+                </c:pt>
+                <c:pt idx="197">
+                  <c:v>51.58</c:v>
+                </c:pt>
+                <c:pt idx="198">
+                  <c:v>68.5</c:v>
+                </c:pt>
+                <c:pt idx="199">
+                  <c:v>39.49</c:v>
+                </c:pt>
+                <c:pt idx="200">
+                  <c:v>38.68</c:v>
+                </c:pt>
+                <c:pt idx="201">
+                  <c:v>58.83</c:v>
+                </c:pt>
+                <c:pt idx="202">
+                  <c:v>69.3</c:v>
+                </c:pt>
+                <c:pt idx="203">
+                  <c:v>16.920000000000002</c:v>
+                </c:pt>
+                <c:pt idx="204">
+                  <c:v>45.93</c:v>
+                </c:pt>
+                <c:pt idx="205">
+                  <c:v>64.47</c:v>
+                </c:pt>
+                <c:pt idx="206">
+                  <c:v>65.27</c:v>
+                </c:pt>
+                <c:pt idx="207">
+                  <c:v>38.68</c:v>
+                </c:pt>
+                <c:pt idx="208">
+                  <c:v>66.89</c:v>
+                </c:pt>
+                <c:pt idx="209">
+                  <c:v>82.2</c:v>
+                </c:pt>
+                <c:pt idx="210">
                   <c:v>21.76</c:v>
                 </c:pt>
-                <c:pt idx="3">
-                  <c:v>26.59</c:v>
-                </c:pt>
-                <c:pt idx="4">
-                  <c:v>26.59</c:v>
-                </c:pt>
-                <c:pt idx="5">
-                  <c:v>29.82</c:v>
-                </c:pt>
-                <c:pt idx="6">
-                  <c:v>33.04</c:v>
-                </c:pt>
-                <c:pt idx="7">
-                  <c:v>30.62</c:v>
-                </c:pt>
-                <c:pt idx="8">
-                  <c:v>28.21</c:v>
-                </c:pt>
-                <c:pt idx="9">
-                  <c:v>38.68</c:v>
-                </c:pt>
-                <c:pt idx="10">
-                  <c:v>38.68</c:v>
-                </c:pt>
-                <c:pt idx="11">
-                  <c:v>36.26</c:v>
-                </c:pt>
-                <c:pt idx="12">
-                  <c:v>37.07</c:v>
-                </c:pt>
-                <c:pt idx="13">
-                  <c:v>39.49</c:v>
-                </c:pt>
-                <c:pt idx="14">
-                  <c:v>41.9</c:v>
-                </c:pt>
-                <c:pt idx="15">
-                  <c:v>37.880000000000003</c:v>
-                </c:pt>
-                <c:pt idx="16">
+                <c:pt idx="211">
+                  <c:v>51.58</c:v>
+                </c:pt>
+                <c:pt idx="212">
+                  <c:v>72.53</c:v>
+                </c:pt>
+                <c:pt idx="213">
+                  <c:v>77.36</c:v>
+                </c:pt>
+                <c:pt idx="214">
+                  <c:v>44.32</c:v>
+                </c:pt>
+                <c:pt idx="215">
+                  <c:v>60.44</c:v>
+                </c:pt>
+                <c:pt idx="216">
+                  <c:v>64.47</c:v>
+                </c:pt>
+                <c:pt idx="217">
+                  <c:v>51.58</c:v>
+                </c:pt>
+                <c:pt idx="218">
+                  <c:v>49.16</c:v>
+                </c:pt>
+                <c:pt idx="219">
+                  <c:v>73.33</c:v>
+                </c:pt>
+                <c:pt idx="220">
+                  <c:v>66.89</c:v>
+                </c:pt>
+                <c:pt idx="221">
                   <c:v>49.96</c:v>
                 </c:pt>
-                <c:pt idx="17">
-                  <c:v>45.93</c:v>
-                </c:pt>
-                <c:pt idx="18">
-                  <c:v>38.68</c:v>
-                </c:pt>
-                <c:pt idx="19">
-                  <c:v>37.880000000000003</c:v>
-                </c:pt>
-                <c:pt idx="20">
-                  <c:v>44.32</c:v>
-                </c:pt>
-                <c:pt idx="21">
-                  <c:v>38.68</c:v>
-                </c:pt>
-                <c:pt idx="22">
-                  <c:v>37.880000000000003</c:v>
-                </c:pt>
-                <c:pt idx="23">
-                  <c:v>43.52</c:v>
-                </c:pt>
-                <c:pt idx="24">
+                <c:pt idx="222">
+                  <c:v>62.05</c:v>
+                </c:pt>
+                <c:pt idx="223">
+                  <c:v>66.08</c:v>
+                </c:pt>
+                <c:pt idx="224">
+                  <c:v>53.99</c:v>
+                </c:pt>
+                <c:pt idx="225">
+                  <c:v>57.22</c:v>
+                </c:pt>
+                <c:pt idx="226">
+                  <c:v>82.2</c:v>
+                </c:pt>
+                <c:pt idx="227">
+                  <c:v>81.39</c:v>
+                </c:pt>
+                <c:pt idx="228">
                   <c:v>51.58</c:v>
                 </c:pt>
-                <c:pt idx="25">
-                  <c:v>40.29</c:v>
-                </c:pt>
-                <c:pt idx="26">
-                  <c:v>38.68</c:v>
-                </c:pt>
-                <c:pt idx="27">
-                  <c:v>54.8</c:v>
-                </c:pt>
-                <c:pt idx="28">
-                  <c:v>51.58</c:v>
-                </c:pt>
-                <c:pt idx="29">
-                  <c:v>40.29</c:v>
-                </c:pt>
-                <c:pt idx="30">
-                  <c:v>51.58</c:v>
-                </c:pt>
-                <c:pt idx="31">
+                <c:pt idx="229">
+                  <c:v>73.33</c:v>
+                </c:pt>
+                <c:pt idx="230">
+                  <c:v>74.14</c:v>
+                </c:pt>
+                <c:pt idx="231">
                   <c:v>59.63</c:v>
                 </c:pt>
-                <c:pt idx="32">
-                  <c:v>44.32</c:v>
-                </c:pt>
-                <c:pt idx="33">
-                  <c:v>36.26</c:v>
-                </c:pt>
-                <c:pt idx="34">
-                  <c:v>63.66</c:v>
-                </c:pt>
-                <c:pt idx="35">
-                  <c:v>49.96</c:v>
-                </c:pt>
-                <c:pt idx="36">
-                  <c:v>43.52</c:v>
-                </c:pt>
-                <c:pt idx="37">
-                  <c:v>40.29</c:v>
-                </c:pt>
-                <c:pt idx="38">
+                <c:pt idx="232">
                   <c:v>64.47</c:v>
                 </c:pt>
-                <c:pt idx="39">
-                  <c:v>49.96</c:v>
-                </c:pt>
-                <c:pt idx="40">
-                  <c:v>44.32</c:v>
-                </c:pt>
-                <c:pt idx="41">
+                <c:pt idx="233">
+                  <c:v>79.78</c:v>
+                </c:pt>
+                <c:pt idx="234">
+                  <c:v>79.78</c:v>
+                </c:pt>
+                <c:pt idx="235">
+                  <c:v>57.22</c:v>
+                </c:pt>
+                <c:pt idx="236">
+                  <c:v>66.89</c:v>
+                </c:pt>
+                <c:pt idx="237">
+                  <c:v>78.97</c:v>
+                </c:pt>
+                <c:pt idx="238">
+                  <c:v>78.17</c:v>
+                </c:pt>
+                <c:pt idx="239">
+                  <c:v>64.47</c:v>
+                </c:pt>
+                <c:pt idx="240">
+                  <c:v>71.72</c:v>
+                </c:pt>
+                <c:pt idx="241">
+                  <c:v>73.33</c:v>
+                </c:pt>
+                <c:pt idx="242">
+                  <c:v>62.05</c:v>
+                </c:pt>
+                <c:pt idx="243">
+                  <c:v>79.78</c:v>
+                </c:pt>
+                <c:pt idx="244">
+                  <c:v>79.78</c:v>
+                </c:pt>
+                <c:pt idx="245">
+                  <c:v>78.17</c:v>
+                </c:pt>
+                <c:pt idx="246">
+                  <c:v>70.11</c:v>
+                </c:pt>
+                <c:pt idx="247">
                   <c:v>69.3</c:v>
                 </c:pt>
-                <c:pt idx="42">
-                  <c:v>57.22</c:v>
-                </c:pt>
-                <c:pt idx="43">
-                  <c:v>46.74</c:v>
-                </c:pt>
-                <c:pt idx="44">
-                  <c:v>40.29</c:v>
-                </c:pt>
-                <c:pt idx="45">
-                  <c:v>72.53</c:v>
-                </c:pt>
-                <c:pt idx="46">
-                  <c:v>53.19</c:v>
-                </c:pt>
-                <c:pt idx="47">
-                  <c:v>46.74</c:v>
-                </c:pt>
-                <c:pt idx="48">
-                  <c:v>52.38</c:v>
-                </c:pt>
-                <c:pt idx="49">
-                  <c:v>66.89</c:v>
-                </c:pt>
-                <c:pt idx="50">
-                  <c:v>48.35</c:v>
-                </c:pt>
-                <c:pt idx="51">
-                  <c:v>46.74</c:v>
-                </c:pt>
-                <c:pt idx="52">
-                  <c:v>74.14</c:v>
-                </c:pt>
-                <c:pt idx="53">
-                  <c:v>66.89</c:v>
-                </c:pt>
-                <c:pt idx="54">
-                  <c:v>50.77</c:v>
-                </c:pt>
-                <c:pt idx="55">
-                  <c:v>64.47</c:v>
-                </c:pt>
-                <c:pt idx="56">
-                  <c:v>76.56</c:v>
-                </c:pt>
-                <c:pt idx="57">
-                  <c:v>54.8</c:v>
-                </c:pt>
-                <c:pt idx="58">
-                  <c:v>45.93</c:v>
-                </c:pt>
-                <c:pt idx="59">
-                  <c:v>85.42</c:v>
-                </c:pt>
-                <c:pt idx="60">
-                  <c:v>64.47</c:v>
-                </c:pt>
-                <c:pt idx="61">
-                  <c:v>51.58</c:v>
-                </c:pt>
-                <c:pt idx="62">
-                  <c:v>44.32</c:v>
-                </c:pt>
-                <c:pt idx="63">
-                  <c:v>90.26</c:v>
-                </c:pt>
-                <c:pt idx="64">
-                  <c:v>63.66</c:v>
-                </c:pt>
-                <c:pt idx="65">
-                  <c:v>49.96</c:v>
-                </c:pt>
-                <c:pt idx="66">
-                  <c:v>64.47</c:v>
-                </c:pt>
-                <c:pt idx="67">
-                  <c:v>78.97</c:v>
-                </c:pt>
-                <c:pt idx="68">
-                  <c:v>55.6</c:v>
-                </c:pt>
-                <c:pt idx="69">
-                  <c:v>51.58</c:v>
-                </c:pt>
-                <c:pt idx="70">
-                  <c:v>95.9</c:v>
-                </c:pt>
-                <c:pt idx="71">
-                  <c:v>65.27</c:v>
-                </c:pt>
-                <c:pt idx="72">
-                  <c:v>50.77</c:v>
-                </c:pt>
-                <c:pt idx="73">
+                <c:pt idx="248">
+                  <c:v>83</c:v>
+                </c:pt>
+                <c:pt idx="249">
+                  <c:v>73.33</c:v>
+                </c:pt>
+                <c:pt idx="250">
+                  <c:v>75.75</c:v>
+                </c:pt>
+                <c:pt idx="251">
+                  <c:v>68.5</c:v>
+                </c:pt>
+                <c:pt idx="252">
+                  <c:v>79.78</c:v>
+                </c:pt>
+                <c:pt idx="253">
                   <c:v>69.3</c:v>
                 </c:pt>
-                <c:pt idx="74">
-                  <c:v>90.26</c:v>
-                </c:pt>
-                <c:pt idx="75">
-                  <c:v>62.86</c:v>
-                </c:pt>
-                <c:pt idx="76">
-                  <c:v>48.35</c:v>
-                </c:pt>
-                <c:pt idx="77">
-                  <c:v>90.26</c:v>
-                </c:pt>
-                <c:pt idx="78">
+                <c:pt idx="254">
+                  <c:v>75.75</c:v>
+                </c:pt>
+                <c:pt idx="255">
                   <c:v>83</c:v>
-                </c:pt>
-                <c:pt idx="79">
-                  <c:v>64.47</c:v>
-                </c:pt>
-                <c:pt idx="80">
-                  <c:v>53.99</c:v>
-                </c:pt>
-                <c:pt idx="81">
-                  <c:v>99.93</c:v>
-                </c:pt>
-                <c:pt idx="82">
-                  <c:v>65.27</c:v>
-                </c:pt>
-                <c:pt idx="83">
-                  <c:v>51.58</c:v>
-                </c:pt>
-                <c:pt idx="84">
-                  <c:v>97.51</c:v>
-                </c:pt>
-                <c:pt idx="85">
-                  <c:v>90.26</c:v>
-                </c:pt>
-                <c:pt idx="86">
-                  <c:v>56.41</c:v>
-                </c:pt>
-                <c:pt idx="87">
-                  <c:v>61.25</c:v>
-                </c:pt>
-                <c:pt idx="88">
-                  <c:v>108.79</c:v>
-                </c:pt>
-                <c:pt idx="89">
-                  <c:v>79.78</c:v>
-                </c:pt>
-                <c:pt idx="90">
-                  <c:v>55.6</c:v>
-                </c:pt>
-                <c:pt idx="91">
-                  <c:v>78.17</c:v>
-                </c:pt>
-                <c:pt idx="92">
-                  <c:v>104.76</c:v>
-                </c:pt>
-                <c:pt idx="93">
-                  <c:v>71.72</c:v>
-                </c:pt>
-                <c:pt idx="94">
-                  <c:v>77.36</c:v>
-                </c:pt>
-                <c:pt idx="95">
-                  <c:v>115.24</c:v>
-                </c:pt>
-                <c:pt idx="96">
-                  <c:v>79.78</c:v>
-                </c:pt>
-                <c:pt idx="97">
-                  <c:v>53.99</c:v>
-                </c:pt>
-                <c:pt idx="98">
-                  <c:v>90.26</c:v>
-                </c:pt>
-                <c:pt idx="99">
-                  <c:v>103.96</c:v>
-                </c:pt>
-                <c:pt idx="100">
-                  <c:v>71.72</c:v>
-                </c:pt>
-                <c:pt idx="101">
-                  <c:v>53.99</c:v>
-                </c:pt>
-                <c:pt idx="102">
-                  <c:v>107.18</c:v>
-                </c:pt>
-                <c:pt idx="103">
-                  <c:v>92.67</c:v>
-                </c:pt>
-                <c:pt idx="104">
-                  <c:v>64.47</c:v>
-                </c:pt>
-                <c:pt idx="105">
-                  <c:v>76.56</c:v>
-                </c:pt>
-                <c:pt idx="106">
-                  <c:v>116.85</c:v>
-                </c:pt>
-                <c:pt idx="107">
-                  <c:v>70.11</c:v>
-                </c:pt>
-                <c:pt idx="108">
-                  <c:v>67.69</c:v>
-                </c:pt>
-                <c:pt idx="109">
-                  <c:v>108.79</c:v>
-                </c:pt>
-                <c:pt idx="110">
-                  <c:v>100.73</c:v>
-                </c:pt>
-                <c:pt idx="111">
-                  <c:v>70.11</c:v>
-                </c:pt>
-                <c:pt idx="112">
-                  <c:v>80.59</c:v>
-                </c:pt>
-                <c:pt idx="113">
-                  <c:v>119.27</c:v>
-                </c:pt>
-                <c:pt idx="114">
-                  <c:v>89.45</c:v>
-                </c:pt>
-                <c:pt idx="115">
-                  <c:v>62.86</c:v>
-                </c:pt>
-                <c:pt idx="116">
-                  <c:v>93.48</c:v>
-                </c:pt>
-                <c:pt idx="117">
-                  <c:v>120.88</c:v>
-                </c:pt>
-                <c:pt idx="118">
-                  <c:v>83</c:v>
-                </c:pt>
-                <c:pt idx="119">
-                  <c:v>90.26</c:v>
-                </c:pt>
-                <c:pt idx="120">
-                  <c:v>131.36000000000001</c:v>
-                </c:pt>
-                <c:pt idx="121">
-                  <c:v>90.26</c:v>
-                </c:pt>
-                <c:pt idx="122">
-                  <c:v>64.47</c:v>
-                </c:pt>
-                <c:pt idx="123">
-                  <c:v>107.99</c:v>
-                </c:pt>
-                <c:pt idx="124">
-                  <c:v>120.07</c:v>
-                </c:pt>
-                <c:pt idx="125">
-                  <c:v>79.78</c:v>
-                </c:pt>
-                <c:pt idx="126">
-                  <c:v>76.56</c:v>
-                </c:pt>
-                <c:pt idx="127">
-                  <c:v>116.04</c:v>
-                </c:pt>
-                <c:pt idx="128">
-                  <c:v>105.57</c:v>
-                </c:pt>
-                <c:pt idx="129">
-                  <c:v>73.33</c:v>
-                </c:pt>
-                <c:pt idx="130">
-                  <c:v>91.87</c:v>
-                </c:pt>
-                <c:pt idx="131">
-                  <c:v>130.55000000000001</c:v>
-                </c:pt>
-                <c:pt idx="132">
-                  <c:v>86.23</c:v>
-                </c:pt>
-                <c:pt idx="133">
-                  <c:v>90.26</c:v>
-                </c:pt>
-                <c:pt idx="134">
-                  <c:v>128.94</c:v>
-                </c:pt>
-                <c:pt idx="135">
-                  <c:v>105.57</c:v>
-                </c:pt>
-                <c:pt idx="136">
-                  <c:v>70.92</c:v>
-                </c:pt>
-                <c:pt idx="137">
-                  <c:v>103.15</c:v>
-                </c:pt>
-                <c:pt idx="138">
-                  <c:v>134.58000000000001</c:v>
-                </c:pt>
-                <c:pt idx="139">
-                  <c:v>90.26</c:v>
-                </c:pt>
-                <c:pt idx="140">
-                  <c:v>75.75</c:v>
-                </c:pt>
-                <c:pt idx="141">
-                  <c:v>119.27</c:v>
-                </c:pt>
-                <c:pt idx="142">
-                  <c:v>131.36000000000001</c:v>
-                </c:pt>
-                <c:pt idx="143">
-                  <c:v>89.45</c:v>
-                </c:pt>
-                <c:pt idx="144">
-                  <c:v>94.29</c:v>
-                </c:pt>
-                <c:pt idx="145">
-                  <c:v>141.83000000000001</c:v>
-                </c:pt>
-                <c:pt idx="146">
-                  <c:v>95.9</c:v>
-                </c:pt>
-                <c:pt idx="147">
-                  <c:v>94.29</c:v>
-                </c:pt>
-                <c:pt idx="148">
-                  <c:v>138.61000000000001</c:v>
-                </c:pt>
-                <c:pt idx="149">
-                  <c:v>132.97</c:v>
-                </c:pt>
-                <c:pt idx="150">
-                  <c:v>83</c:v>
-                </c:pt>
-                <c:pt idx="151">
-                  <c:v>104.76</c:v>
-                </c:pt>
-                <c:pt idx="152">
-                  <c:v>140.22</c:v>
-                </c:pt>
-                <c:pt idx="153">
-                  <c:v>114.43</c:v>
-                </c:pt>
-                <c:pt idx="154">
-                  <c:v>78.17</c:v>
-                </c:pt>
-                <c:pt idx="155">
-                  <c:v>113.63</c:v>
-                </c:pt>
-                <c:pt idx="156">
-                  <c:v>141.03</c:v>
-                </c:pt>
-                <c:pt idx="157">
-                  <c:v>88.64</c:v>
-                </c:pt>
-                <c:pt idx="158">
-                  <c:v>115.24</c:v>
-                </c:pt>
-                <c:pt idx="159">
-                  <c:v>137</c:v>
-                </c:pt>
-                <c:pt idx="160">
-                  <c:v>116.04</c:v>
-                </c:pt>
-                <c:pt idx="161">
-                  <c:v>88.64</c:v>
-                </c:pt>
-                <c:pt idx="162">
-                  <c:v>124.1</c:v>
-                </c:pt>
-                <c:pt idx="163">
-                  <c:v>146.66999999999999</c:v>
-                </c:pt>
-                <c:pt idx="164">
-                  <c:v>107.18</c:v>
-                </c:pt>
-                <c:pt idx="165">
-                  <c:v>99.12</c:v>
-                </c:pt>
-                <c:pt idx="166">
-                  <c:v>131.36000000000001</c:v>
-                </c:pt>
-                <c:pt idx="167">
-                  <c:v>141.83000000000001</c:v>
-                </c:pt>
-                <c:pt idx="168">
-                  <c:v>91.06</c:v>
-                </c:pt>
-                <c:pt idx="169">
-                  <c:v>132.16</c:v>
-                </c:pt>
-                <c:pt idx="170">
-                  <c:v>150.69999999999999</c:v>
-                </c:pt>
-                <c:pt idx="171">
-                  <c:v>103.15</c:v>
-                </c:pt>
-                <c:pt idx="172">
-                  <c:v>108.79</c:v>
-                </c:pt>
-                <c:pt idx="173">
-                  <c:v>141.03</c:v>
-                </c:pt>
-                <c:pt idx="174">
-                  <c:v>143.44</c:v>
-                </c:pt>
-                <c:pt idx="175">
-                  <c:v>92.67</c:v>
-                </c:pt>
-                <c:pt idx="176">
-                  <c:v>116.04</c:v>
-                </c:pt>
-                <c:pt idx="177">
-                  <c:v>144.25</c:v>
-                </c:pt>
-                <c:pt idx="178">
-                  <c:v>126.52</c:v>
-                </c:pt>
-                <c:pt idx="179">
-                  <c:v>98.32</c:v>
-                </c:pt>
-                <c:pt idx="180">
-                  <c:v>128.94</c:v>
-                </c:pt>
-                <c:pt idx="181">
-                  <c:v>152.31</c:v>
-                </c:pt>
-                <c:pt idx="182">
-                  <c:v>102.34</c:v>
-                </c:pt>
-                <c:pt idx="183">
-                  <c:v>121.68</c:v>
-                </c:pt>
-                <c:pt idx="184">
-                  <c:v>146.66999999999999</c:v>
-                </c:pt>
-                <c:pt idx="185">
-                  <c:v>137</c:v>
-                </c:pt>
-                <c:pt idx="186">
-                  <c:v>107.99</c:v>
-                </c:pt>
-                <c:pt idx="187">
-                  <c:v>131.36000000000001</c:v>
-                </c:pt>
-                <c:pt idx="188">
-                  <c:v>149.88999999999999</c:v>
-                </c:pt>
-                <c:pt idx="189">
-                  <c:v>118.46</c:v>
-                </c:pt>
-                <c:pt idx="190">
-                  <c:v>116.85</c:v>
-                </c:pt>
-                <c:pt idx="191">
-                  <c:v>147.47</c:v>
-                </c:pt>
-                <c:pt idx="192">
-                  <c:v>153.91999999999999</c:v>
-                </c:pt>
-                <c:pt idx="193">
-                  <c:v>116.04</c:v>
-                </c:pt>
-                <c:pt idx="194">
-                  <c:v>143.44</c:v>
-                </c:pt>
-                <c:pt idx="195">
-                  <c:v>154.72999999999999</c:v>
-                </c:pt>
-                <c:pt idx="196">
-                  <c:v>120.07</c:v>
-                </c:pt>
-                <c:pt idx="197">
-                  <c:v>117.66</c:v>
-                </c:pt>
-                <c:pt idx="198">
-                  <c:v>149.88999999999999</c:v>
-                </c:pt>
-                <c:pt idx="199">
-                  <c:v>154.72999999999999</c:v>
-                </c:pt>
-                <c:pt idx="200">
-                  <c:v>114.43</c:v>
-                </c:pt>
-                <c:pt idx="201">
-                  <c:v>141.83000000000001</c:v>
-                </c:pt>
-                <c:pt idx="202">
-                  <c:v>149.88999999999999</c:v>
-                </c:pt>
-                <c:pt idx="203">
-                  <c:v>145.86000000000001</c:v>
-                </c:pt>
-                <c:pt idx="204">
-                  <c:v>116.04</c:v>
-                </c:pt>
-                <c:pt idx="205">
-                  <c:v>153.91999999999999</c:v>
-                </c:pt>
-                <c:pt idx="206">
-                  <c:v>161.97999999999999</c:v>
-                </c:pt>
-                <c:pt idx="207">
-                  <c:v>117.66</c:v>
-                </c:pt>
-                <c:pt idx="208">
-                  <c:v>137.80000000000001</c:v>
-                </c:pt>
-                <c:pt idx="209">
-                  <c:v>154.72999999999999</c:v>
-                </c:pt>
-                <c:pt idx="210">
-                  <c:v>154.72999999999999</c:v>
-                </c:pt>
-                <c:pt idx="211">
-                  <c:v>124.1</c:v>
-                </c:pt>
-                <c:pt idx="212">
-                  <c:v>145.86000000000001</c:v>
-                </c:pt>
-                <c:pt idx="213">
-                  <c:v>160.37</c:v>
-                </c:pt>
-                <c:pt idx="214">
-                  <c:v>141.83000000000001</c:v>
-                </c:pt>
-                <c:pt idx="215">
-                  <c:v>128.94</c:v>
-                </c:pt>
-                <c:pt idx="216">
-                  <c:v>150.69999999999999</c:v>
-                </c:pt>
-                <c:pt idx="217">
-                  <c:v>159.56</c:v>
-                </c:pt>
-                <c:pt idx="218">
-                  <c:v>132.97</c:v>
-                </c:pt>
-                <c:pt idx="219">
-                  <c:v>150.69999999999999</c:v>
-                </c:pt>
-                <c:pt idx="220">
-                  <c:v>158.75</c:v>
-                </c:pt>
-                <c:pt idx="221">
-                  <c:v>141.83000000000001</c:v>
-                </c:pt>
-                <c:pt idx="222">
-                  <c:v>141.03</c:v>
-                </c:pt>
-                <c:pt idx="223">
-                  <c:v>153.11000000000001</c:v>
-                </c:pt>
-                <c:pt idx="224">
-                  <c:v>163.59</c:v>
-                </c:pt>
-                <c:pt idx="225">
-                  <c:v>131.36000000000001</c:v>
-                </c:pt>
-                <c:pt idx="226">
-                  <c:v>144.25</c:v>
-                </c:pt>
-                <c:pt idx="227">
-                  <c:v>156.34</c:v>
-                </c:pt>
-                <c:pt idx="228">
-                  <c:v>163.59</c:v>
-                </c:pt>
-                <c:pt idx="229">
-                  <c:v>152.31</c:v>
-                </c:pt>
-                <c:pt idx="230">
-                  <c:v>157.13999999999999</c:v>
-                </c:pt>
-                <c:pt idx="231">
-                  <c:v>164.4</c:v>
-                </c:pt>
-                <c:pt idx="232">
-                  <c:v>138.61000000000001</c:v>
-                </c:pt>
-                <c:pt idx="233">
-                  <c:v>150.69999999999999</c:v>
-                </c:pt>
-                <c:pt idx="234">
-                  <c:v>161.97999999999999</c:v>
-                </c:pt>
-                <c:pt idx="235">
-                  <c:v>163.59</c:v>
-                </c:pt>
-                <c:pt idx="236">
-                  <c:v>145.86000000000001</c:v>
-                </c:pt>
-                <c:pt idx="237">
-                  <c:v>158.75</c:v>
-                </c:pt>
-                <c:pt idx="238">
-                  <c:v>162.78</c:v>
-                </c:pt>
-                <c:pt idx="239">
-                  <c:v>153.11000000000001</c:v>
-                </c:pt>
-                <c:pt idx="240">
-                  <c:v>147.47</c:v>
-                </c:pt>
-                <c:pt idx="241">
-                  <c:v>166.81</c:v>
-                </c:pt>
-                <c:pt idx="242">
-                  <c:v>165.2</c:v>
-                </c:pt>
-                <c:pt idx="243">
-                  <c:v>154.72999999999999</c:v>
-                </c:pt>
-                <c:pt idx="244">
-                  <c:v>167.62</c:v>
-                </c:pt>
-                <c:pt idx="245">
-                  <c:v>167.62</c:v>
-                </c:pt>
-                <c:pt idx="246">
-                  <c:v>155.53</c:v>
-                </c:pt>
-                <c:pt idx="247">
-                  <c:v>151.5</c:v>
-                </c:pt>
-                <c:pt idx="248">
-                  <c:v>158.75</c:v>
-                </c:pt>
-                <c:pt idx="249">
-                  <c:v>166.81</c:v>
-                </c:pt>
-                <c:pt idx="250">
-                  <c:v>149.88999999999999</c:v>
-                </c:pt>
-                <c:pt idx="251">
-                  <c:v>161.97999999999999</c:v>
-                </c:pt>
-                <c:pt idx="252">
-                  <c:v>166.01</c:v>
-                </c:pt>
-                <c:pt idx="253">
-                  <c:v>167.62</c:v>
-                </c:pt>
-                <c:pt idx="254">
-                  <c:v>167.62</c:v>
-                </c:pt>
-                <c:pt idx="255">
-                  <c:v>167.62</c:v>
                 </c:pt>
               </c:numCache>
             </c:numRef>
           </c:xVal>
           <c:yVal>
             <c:numRef>
-              <c:f>Sheet1!$A$1:$A$256</c:f>
+              <c:f>[task2.xlsx]Sheet1!$A$1:$A$256</c:f>
               <c:numCache>
                 <c:formatCode>General</c:formatCode>
                 <c:ptCount val="256"/>
@@ -8711,769 +8644,769 @@
                   <c:v>0</c:v>
                 </c:pt>
                 <c:pt idx="1">
-                  <c:v>0.01</c:v>
+                  <c:v>0</c:v>
                 </c:pt>
                 <c:pt idx="2">
-                  <c:v>0.02</c:v>
+                  <c:v>0</c:v>
                 </c:pt>
                 <c:pt idx="3">
-                  <c:v>0.02</c:v>
+                  <c:v>0</c:v>
                 </c:pt>
                 <c:pt idx="4">
-                  <c:v>0.02</c:v>
+                  <c:v>0</c:v>
                 </c:pt>
                 <c:pt idx="5">
-                  <c:v>0.02</c:v>
+                  <c:v>0</c:v>
                 </c:pt>
                 <c:pt idx="6">
-                  <c:v>0.02</c:v>
+                  <c:v>0</c:v>
                 </c:pt>
                 <c:pt idx="7">
-                  <c:v>0.02</c:v>
+                  <c:v>0</c:v>
                 </c:pt>
                 <c:pt idx="8">
-                  <c:v>0.02</c:v>
+                  <c:v>0</c:v>
                 </c:pt>
                 <c:pt idx="9">
-                  <c:v>0.02</c:v>
+                  <c:v>0</c:v>
                 </c:pt>
                 <c:pt idx="10">
-                  <c:v>0.02</c:v>
+                  <c:v>0</c:v>
                 </c:pt>
                 <c:pt idx="11">
-                  <c:v>0.02</c:v>
+                  <c:v>0</c:v>
                 </c:pt>
                 <c:pt idx="12">
-                  <c:v>0.02</c:v>
+                  <c:v>0</c:v>
                 </c:pt>
                 <c:pt idx="13">
-                  <c:v>0.02</c:v>
+                  <c:v>0</c:v>
                 </c:pt>
                 <c:pt idx="14">
-                  <c:v>0.02</c:v>
+                  <c:v>0</c:v>
                 </c:pt>
                 <c:pt idx="15">
-                  <c:v>0.02</c:v>
+                  <c:v>0</c:v>
                 </c:pt>
                 <c:pt idx="16">
-                  <c:v>0.03</c:v>
+                  <c:v>0</c:v>
                 </c:pt>
                 <c:pt idx="17">
-                  <c:v>0.02</c:v>
+                  <c:v>0</c:v>
                 </c:pt>
                 <c:pt idx="18">
-                  <c:v>0.02</c:v>
+                  <c:v>0</c:v>
                 </c:pt>
                 <c:pt idx="19">
-                  <c:v>0.03</c:v>
+                  <c:v>0</c:v>
                 </c:pt>
                 <c:pt idx="20">
-                  <c:v>0.03</c:v>
+                  <c:v>0</c:v>
                 </c:pt>
                 <c:pt idx="21">
-                  <c:v>0.02</c:v>
+                  <c:v>0</c:v>
                 </c:pt>
                 <c:pt idx="22">
-                  <c:v>0.02</c:v>
+                  <c:v>0</c:v>
                 </c:pt>
                 <c:pt idx="23">
-                  <c:v>0.03</c:v>
+                  <c:v>0</c:v>
                 </c:pt>
                 <c:pt idx="24">
-                  <c:v>0.03</c:v>
+                  <c:v>0</c:v>
                 </c:pt>
                 <c:pt idx="25">
-                  <c:v>0.02</c:v>
+                  <c:v>0</c:v>
                 </c:pt>
                 <c:pt idx="26">
-                  <c:v>0.02</c:v>
+                  <c:v>0</c:v>
                 </c:pt>
                 <c:pt idx="27">
-                  <c:v>0.03</c:v>
+                  <c:v>0</c:v>
                 </c:pt>
                 <c:pt idx="28">
-                  <c:v>0.03</c:v>
+                  <c:v>0</c:v>
                 </c:pt>
                 <c:pt idx="29">
-                  <c:v>0.02</c:v>
+                  <c:v>0</c:v>
                 </c:pt>
                 <c:pt idx="30">
-                  <c:v>0.04</c:v>
+                  <c:v>0</c:v>
                 </c:pt>
                 <c:pt idx="31">
-                  <c:v>0.03</c:v>
+                  <c:v>0</c:v>
                 </c:pt>
                 <c:pt idx="32">
-                  <c:v>0.03</c:v>
+                  <c:v>0</c:v>
                 </c:pt>
                 <c:pt idx="33">
-                  <c:v>0.02</c:v>
+                  <c:v>0</c:v>
                 </c:pt>
                 <c:pt idx="34">
-                  <c:v>0.04</c:v>
+                  <c:v>0</c:v>
                 </c:pt>
                 <c:pt idx="35">
-                  <c:v>0.03</c:v>
+                  <c:v>0</c:v>
                 </c:pt>
                 <c:pt idx="36">
-                  <c:v>0.02</c:v>
+                  <c:v>0</c:v>
                 </c:pt>
                 <c:pt idx="37">
-                  <c:v>0.03</c:v>
+                  <c:v>0</c:v>
                 </c:pt>
                 <c:pt idx="38">
-                  <c:v>0.04</c:v>
+                  <c:v>0</c:v>
                 </c:pt>
                 <c:pt idx="39">
-                  <c:v>0.03</c:v>
+                  <c:v>0</c:v>
                 </c:pt>
                 <c:pt idx="40">
-                  <c:v>0.02</c:v>
+                  <c:v>0</c:v>
                 </c:pt>
                 <c:pt idx="41">
-                  <c:v>0.04</c:v>
+                  <c:v>0</c:v>
                 </c:pt>
                 <c:pt idx="42">
-                  <c:v>0.03</c:v>
+                  <c:v>0</c:v>
                 </c:pt>
                 <c:pt idx="43">
-                  <c:v>0.03</c:v>
+                  <c:v>2.82</c:v>
                 </c:pt>
                 <c:pt idx="44">
-                  <c:v>0.03</c:v>
+                  <c:v>0</c:v>
                 </c:pt>
                 <c:pt idx="45">
-                  <c:v>0.04</c:v>
+                  <c:v>0</c:v>
                 </c:pt>
                 <c:pt idx="46">
-                  <c:v>0.03</c:v>
+                  <c:v>0</c:v>
                 </c:pt>
                 <c:pt idx="47">
-                  <c:v>0.03</c:v>
+                  <c:v>0</c:v>
                 </c:pt>
                 <c:pt idx="48">
-                  <c:v>0.04</c:v>
+                  <c:v>0</c:v>
                 </c:pt>
                 <c:pt idx="49">
-                  <c:v>0.04</c:v>
+                  <c:v>0</c:v>
                 </c:pt>
                 <c:pt idx="50">
-                  <c:v>0.03</c:v>
+                  <c:v>0</c:v>
                 </c:pt>
                 <c:pt idx="51">
-                  <c:v>0.02</c:v>
+                  <c:v>0</c:v>
                 </c:pt>
                 <c:pt idx="52">
-                  <c:v>0.05</c:v>
+                  <c:v>0</c:v>
                 </c:pt>
                 <c:pt idx="53">
-                  <c:v>0.03</c:v>
+                  <c:v>0</c:v>
                 </c:pt>
                 <c:pt idx="54">
-                  <c:v>0.03</c:v>
+                  <c:v>0</c:v>
                 </c:pt>
                 <c:pt idx="55">
-                  <c:v>0.05</c:v>
+                  <c:v>0</c:v>
                 </c:pt>
                 <c:pt idx="56">
-                  <c:v>0.04</c:v>
+                  <c:v>0</c:v>
                 </c:pt>
                 <c:pt idx="57">
-                  <c:v>0.03</c:v>
+                  <c:v>0</c:v>
                 </c:pt>
                 <c:pt idx="58">
-                  <c:v>0.03</c:v>
+                  <c:v>0</c:v>
                 </c:pt>
                 <c:pt idx="59">
-                  <c:v>0.05</c:v>
+                  <c:v>0</c:v>
                 </c:pt>
                 <c:pt idx="60">
-                  <c:v>0.03</c:v>
+                  <c:v>0</c:v>
                 </c:pt>
                 <c:pt idx="61">
-                  <c:v>0.03</c:v>
+                  <c:v>0</c:v>
                 </c:pt>
                 <c:pt idx="62">
-                  <c:v>0.04</c:v>
+                  <c:v>0</c:v>
                 </c:pt>
                 <c:pt idx="63">
-                  <c:v>0.05</c:v>
+                  <c:v>0</c:v>
                 </c:pt>
                 <c:pt idx="64">
-                  <c:v>0.03</c:v>
+                  <c:v>0</c:v>
                 </c:pt>
                 <c:pt idx="65">
-                  <c:v>0.03</c:v>
+                  <c:v>0</c:v>
                 </c:pt>
                 <c:pt idx="66">
-                  <c:v>0.05</c:v>
+                  <c:v>12.89</c:v>
                 </c:pt>
                 <c:pt idx="67">
-                  <c:v>0.04</c:v>
+                  <c:v>13.7</c:v>
                 </c:pt>
                 <c:pt idx="68">
-                  <c:v>0.03</c:v>
+                  <c:v>0</c:v>
                 </c:pt>
                 <c:pt idx="69">
-                  <c:v>0.04</c:v>
+                  <c:v>0</c:v>
                 </c:pt>
                 <c:pt idx="70">
-                  <c:v>0.05</c:v>
+                  <c:v>1.61</c:v>
                 </c:pt>
                 <c:pt idx="71">
-                  <c:v>0.03</c:v>
+                  <c:v>0</c:v>
                 </c:pt>
                 <c:pt idx="72">
-                  <c:v>0.03</c:v>
+                  <c:v>0</c:v>
                 </c:pt>
                 <c:pt idx="73">
-                  <c:v>0.05</c:v>
+                  <c:v>0</c:v>
                 </c:pt>
                 <c:pt idx="74">
-                  <c:v>0.04</c:v>
+                  <c:v>0</c:v>
                 </c:pt>
                 <c:pt idx="75">
-                  <c:v>0.03</c:v>
+                  <c:v>0</c:v>
                 </c:pt>
                 <c:pt idx="76">
-                  <c:v>0.03</c:v>
+                  <c:v>0</c:v>
                 </c:pt>
                 <c:pt idx="77">
-                  <c:v>0.06</c:v>
+                  <c:v>4.03</c:v>
                 </c:pt>
                 <c:pt idx="78">
-                  <c:v>0.04</c:v>
+                  <c:v>0</c:v>
                 </c:pt>
                 <c:pt idx="79">
-                  <c:v>0.03</c:v>
+                  <c:v>0</c:v>
                 </c:pt>
                 <c:pt idx="80">
-                  <c:v>0.04</c:v>
+                  <c:v>0</c:v>
                 </c:pt>
                 <c:pt idx="81">
-                  <c:v>0.05</c:v>
+                  <c:v>0</c:v>
                 </c:pt>
                 <c:pt idx="82">
-                  <c:v>0.03</c:v>
+                  <c:v>0</c:v>
                 </c:pt>
                 <c:pt idx="83">
-                  <c:v>0.04</c:v>
+                  <c:v>0</c:v>
                 </c:pt>
                 <c:pt idx="84">
-                  <c:v>0.06</c:v>
+                  <c:v>8.86</c:v>
                 </c:pt>
                 <c:pt idx="85">
-                  <c:v>0.04</c:v>
+                  <c:v>0</c:v>
                 </c:pt>
                 <c:pt idx="86">
-                  <c:v>0.03</c:v>
+                  <c:v>0</c:v>
                 </c:pt>
                 <c:pt idx="87">
-                  <c:v>0.05</c:v>
+                  <c:v>0</c:v>
                 </c:pt>
                 <c:pt idx="88">
-                  <c:v>0.06</c:v>
+                  <c:v>8.86</c:v>
                 </c:pt>
                 <c:pt idx="89">
-                  <c:v>0.04</c:v>
+                  <c:v>0.4</c:v>
                 </c:pt>
                 <c:pt idx="90">
-                  <c:v>0.03</c:v>
+                  <c:v>0</c:v>
                 </c:pt>
                 <c:pt idx="91">
-                  <c:v>0.06</c:v>
+                  <c:v>10.48</c:v>
                 </c:pt>
                 <c:pt idx="92">
-                  <c:v>0.05</c:v>
+                  <c:v>0</c:v>
                 </c:pt>
                 <c:pt idx="93">
-                  <c:v>0.04</c:v>
+                  <c:v>0</c:v>
                 </c:pt>
                 <c:pt idx="94">
-                  <c:v>0.06</c:v>
+                  <c:v>0</c:v>
                 </c:pt>
                 <c:pt idx="95">
-                  <c:v>0.05</c:v>
+                  <c:v>12.89</c:v>
                 </c:pt>
                 <c:pt idx="96">
-                  <c:v>0.04</c:v>
+                  <c:v>0</c:v>
                 </c:pt>
                 <c:pt idx="97">
-                  <c:v>0.03</c:v>
+                  <c:v>0</c:v>
                 </c:pt>
                 <c:pt idx="98">
-                  <c:v>0.06</c:v>
+                  <c:v>6.04</c:v>
                 </c:pt>
                 <c:pt idx="99">
-                  <c:v>0.05</c:v>
+                  <c:v>4.03</c:v>
                 </c:pt>
                 <c:pt idx="100">
-                  <c:v>0.04</c:v>
+                  <c:v>0</c:v>
                 </c:pt>
                 <c:pt idx="101">
-                  <c:v>0.05</c:v>
+                  <c:v>0</c:v>
                 </c:pt>
                 <c:pt idx="102">
-                  <c:v>7.0000000000000007E-2</c:v>
+                  <c:v>16.52</c:v>
                 </c:pt>
                 <c:pt idx="103">
-                  <c:v>0.04</c:v>
+                  <c:v>3.63</c:v>
                 </c:pt>
                 <c:pt idx="104">
-                  <c:v>0.03</c:v>
+                  <c:v>0</c:v>
                 </c:pt>
                 <c:pt idx="105">
-                  <c:v>0.05</c:v>
+                  <c:v>11.68</c:v>
                 </c:pt>
                 <c:pt idx="106">
-                  <c:v>0.06</c:v>
+                  <c:v>6.45</c:v>
                 </c:pt>
                 <c:pt idx="107">
-                  <c:v>0.04</c:v>
+                  <c:v>0</c:v>
                 </c:pt>
                 <c:pt idx="108">
-                  <c:v>0.05</c:v>
+                  <c:v>0</c:v>
                 </c:pt>
                 <c:pt idx="109">
-                  <c:v>7.0000000000000007E-2</c:v>
+                  <c:v>19.34</c:v>
                 </c:pt>
                 <c:pt idx="110">
-                  <c:v>0.05</c:v>
+                  <c:v>4.03</c:v>
                 </c:pt>
                 <c:pt idx="111">
-                  <c:v>0.03</c:v>
+                  <c:v>0</c:v>
                 </c:pt>
                 <c:pt idx="112">
-                  <c:v>0.06</c:v>
+                  <c:v>4.03</c:v>
                 </c:pt>
                 <c:pt idx="113">
-                  <c:v>0.06</c:v>
+                  <c:v>15.71</c:v>
                 </c:pt>
                 <c:pt idx="114">
-                  <c:v>0.04</c:v>
+                  <c:v>0</c:v>
                 </c:pt>
                 <c:pt idx="115">
-                  <c:v>0.04</c:v>
+                  <c:v>0</c:v>
                 </c:pt>
                 <c:pt idx="116">
-                  <c:v>0.06</c:v>
+                  <c:v>12.89</c:v>
                 </c:pt>
                 <c:pt idx="117">
-                  <c:v>0.06</c:v>
+                  <c:v>12.09</c:v>
                 </c:pt>
                 <c:pt idx="118">
-                  <c:v>0.04</c:v>
+                  <c:v>0</c:v>
                 </c:pt>
                 <c:pt idx="119">
-                  <c:v>0.06</c:v>
+                  <c:v>7.66</c:v>
                 </c:pt>
                 <c:pt idx="120">
-                  <c:v>0.06</c:v>
+                  <c:v>18.53</c:v>
                 </c:pt>
                 <c:pt idx="121">
-                  <c:v>0.04</c:v>
+                  <c:v>0</c:v>
                 </c:pt>
                 <c:pt idx="122">
-                  <c:v>0.04</c:v>
+                  <c:v>0</c:v>
                 </c:pt>
                 <c:pt idx="123">
-                  <c:v>7.0000000000000007E-2</c:v>
+                  <c:v>15.31</c:v>
                 </c:pt>
                 <c:pt idx="124">
-                  <c:v>0.06</c:v>
+                  <c:v>11.68</c:v>
                 </c:pt>
                 <c:pt idx="125">
-                  <c:v>0.04</c:v>
+                  <c:v>0</c:v>
                 </c:pt>
                 <c:pt idx="126">
-                  <c:v>0.05</c:v>
+                  <c:v>1.21</c:v>
                 </c:pt>
                 <c:pt idx="127">
-                  <c:v>7.0000000000000007E-2</c:v>
+                  <c:v>21.76</c:v>
                 </c:pt>
                 <c:pt idx="128">
-                  <c:v>0.05</c:v>
+                  <c:v>6.85</c:v>
                 </c:pt>
                 <c:pt idx="129">
-                  <c:v>0.04</c:v>
+                  <c:v>0</c:v>
                 </c:pt>
                 <c:pt idx="130">
-                  <c:v>0.06</c:v>
+                  <c:v>14.91</c:v>
                 </c:pt>
                 <c:pt idx="131">
-                  <c:v>7.0000000000000007E-2</c:v>
+                  <c:v>13.3</c:v>
                 </c:pt>
                 <c:pt idx="132">
-                  <c:v>0.04</c:v>
+                  <c:v>0</c:v>
                 </c:pt>
                 <c:pt idx="133">
-                  <c:v>0.06</c:v>
+                  <c:v>6.45</c:v>
                 </c:pt>
                 <c:pt idx="134">
-                  <c:v>0.08</c:v>
+                  <c:v>23.77</c:v>
                 </c:pt>
                 <c:pt idx="135">
-                  <c:v>0.05</c:v>
+                  <c:v>8.4600000000000009</c:v>
                 </c:pt>
                 <c:pt idx="136">
-                  <c:v>0.04</c:v>
+                  <c:v>0</c:v>
                 </c:pt>
                 <c:pt idx="137">
-                  <c:v>7.0000000000000007E-2</c:v>
+                  <c:v>10.48</c:v>
                 </c:pt>
                 <c:pt idx="138">
-                  <c:v>7.0000000000000007E-2</c:v>
+                  <c:v>24.58</c:v>
                 </c:pt>
                 <c:pt idx="139">
-                  <c:v>0.04</c:v>
+                  <c:v>2.42</c:v>
                 </c:pt>
                 <c:pt idx="140">
-                  <c:v>0.05</c:v>
+                  <c:v>0</c:v>
                 </c:pt>
                 <c:pt idx="141">
-                  <c:v>7.0000000000000007E-2</c:v>
+                  <c:v>22.97</c:v>
                 </c:pt>
                 <c:pt idx="142">
-                  <c:v>0.06</c:v>
+                  <c:v>19.34</c:v>
                 </c:pt>
                 <c:pt idx="143">
-                  <c:v>0.04</c:v>
+                  <c:v>1.61</c:v>
                 </c:pt>
                 <c:pt idx="144">
-                  <c:v>0.06</c:v>
+                  <c:v>6.45</c:v>
                 </c:pt>
                 <c:pt idx="145">
-                  <c:v>7.0000000000000007E-2</c:v>
+                  <c:v>24.98</c:v>
                 </c:pt>
                 <c:pt idx="146">
-                  <c:v>0.05</c:v>
+                  <c:v>3.63</c:v>
                 </c:pt>
                 <c:pt idx="147">
-                  <c:v>0.06</c:v>
+                  <c:v>4.03</c:v>
                 </c:pt>
                 <c:pt idx="148">
-                  <c:v>7.0000000000000007E-2</c:v>
+                  <c:v>19.739999999999998</c:v>
                 </c:pt>
                 <c:pt idx="149">
-                  <c:v>0.06</c:v>
+                  <c:v>20.149999999999999</c:v>
                 </c:pt>
                 <c:pt idx="150">
-                  <c:v>0.04</c:v>
+                  <c:v>0</c:v>
                 </c:pt>
                 <c:pt idx="151">
-                  <c:v>7.0000000000000007E-2</c:v>
+                  <c:v>6.85</c:v>
                 </c:pt>
                 <c:pt idx="152">
-                  <c:v>0.08</c:v>
+                  <c:v>24.98</c:v>
                 </c:pt>
                 <c:pt idx="153">
-                  <c:v>0.05</c:v>
+                  <c:v>13.7</c:v>
                 </c:pt>
                 <c:pt idx="154">
-                  <c:v>0.05</c:v>
+                  <c:v>0</c:v>
                 </c:pt>
                 <c:pt idx="155">
-                  <c:v>7.0000000000000007E-2</c:v>
+                  <c:v>15.71</c:v>
                 </c:pt>
                 <c:pt idx="156">
-                  <c:v>0.08</c:v>
+                  <c:v>26.19</c:v>
                 </c:pt>
                 <c:pt idx="157">
-                  <c:v>0.05</c:v>
+                  <c:v>9.27</c:v>
                 </c:pt>
                 <c:pt idx="158">
-                  <c:v>7.0000000000000007E-2</c:v>
+                  <c:v>29.82</c:v>
                 </c:pt>
                 <c:pt idx="159">
-                  <c:v>0.08</c:v>
+                  <c:v>32.64</c:v>
                 </c:pt>
                 <c:pt idx="160">
-                  <c:v>0.05</c:v>
+                  <c:v>10.07</c:v>
                 </c:pt>
                 <c:pt idx="161">
-                  <c:v>0.06</c:v>
+                  <c:v>0</c:v>
                 </c:pt>
                 <c:pt idx="162">
-                  <c:v>7.0000000000000007E-2</c:v>
+                  <c:v>20.95</c:v>
                 </c:pt>
                 <c:pt idx="163">
-                  <c:v>7.0000000000000007E-2</c:v>
+                  <c:v>32.229999999999997</c:v>
                 </c:pt>
                 <c:pt idx="164">
-                  <c:v>0.05</c:v>
+                  <c:v>6.45</c:v>
                 </c:pt>
                 <c:pt idx="165">
-                  <c:v>0.06</c:v>
+                  <c:v>8.86</c:v>
                 </c:pt>
                 <c:pt idx="166">
-                  <c:v>0.08</c:v>
+                  <c:v>22.16</c:v>
                 </c:pt>
                 <c:pt idx="167">
-                  <c:v>7.0000000000000007E-2</c:v>
+                  <c:v>21.76</c:v>
                 </c:pt>
                 <c:pt idx="168">
-                  <c:v>0.05</c:v>
+                  <c:v>1.61</c:v>
                 </c:pt>
                 <c:pt idx="169">
-                  <c:v>0.08</c:v>
+                  <c:v>18.940000000000001</c:v>
                 </c:pt>
                 <c:pt idx="170">
-                  <c:v>7.0000000000000007E-2</c:v>
+                  <c:v>27</c:v>
                 </c:pt>
                 <c:pt idx="171">
-                  <c:v>0.05</c:v>
+                  <c:v>2.82</c:v>
                 </c:pt>
                 <c:pt idx="172">
-                  <c:v>7.0000000000000007E-2</c:v>
+                  <c:v>15.71</c:v>
                 </c:pt>
                 <c:pt idx="173">
-                  <c:v>0.08</c:v>
+                  <c:v>27.8</c:v>
                 </c:pt>
                 <c:pt idx="174">
-                  <c:v>7.0000000000000007E-2</c:v>
+                  <c:v>19.739999999999998</c:v>
                 </c:pt>
                 <c:pt idx="175">
-                  <c:v>0.05</c:v>
+                  <c:v>6.45</c:v>
                 </c:pt>
                 <c:pt idx="176">
-                  <c:v>7.0000000000000007E-2</c:v>
+                  <c:v>25.38</c:v>
                 </c:pt>
                 <c:pt idx="177">
-                  <c:v>0.08</c:v>
+                  <c:v>31.43</c:v>
                 </c:pt>
                 <c:pt idx="178">
-                  <c:v>0.06</c:v>
+                  <c:v>12.49</c:v>
                 </c:pt>
                 <c:pt idx="179">
-                  <c:v>0.06</c:v>
+                  <c:v>11.68</c:v>
                 </c:pt>
                 <c:pt idx="180">
-                  <c:v>0.08</c:v>
+                  <c:v>25.38</c:v>
                 </c:pt>
                 <c:pt idx="181">
-                  <c:v>7.0000000000000007E-2</c:v>
+                  <c:v>31.43</c:v>
                 </c:pt>
                 <c:pt idx="182">
-                  <c:v>0.06</c:v>
+                  <c:v>6.45</c:v>
                 </c:pt>
                 <c:pt idx="183">
-                  <c:v>7.0000000000000007E-2</c:v>
+                  <c:v>25.79</c:v>
                 </c:pt>
                 <c:pt idx="184">
-                  <c:v>0.08</c:v>
+                  <c:v>31.83</c:v>
                 </c:pt>
                 <c:pt idx="185">
-                  <c:v>0.06</c:v>
+                  <c:v>8.4600000000000009</c:v>
                 </c:pt>
                 <c:pt idx="186">
-                  <c:v>0.06</c:v>
+                  <c:v>19.34</c:v>
                 </c:pt>
                 <c:pt idx="187">
-                  <c:v>0.08</c:v>
+                  <c:v>28.61</c:v>
                 </c:pt>
                 <c:pt idx="188">
-                  <c:v>0.08</c:v>
+                  <c:v>30.22</c:v>
                 </c:pt>
                 <c:pt idx="189">
-                  <c:v>0.05</c:v>
+                  <c:v>9.27</c:v>
                 </c:pt>
                 <c:pt idx="190">
-                  <c:v>7.0000000000000007E-2</c:v>
+                  <c:v>20.95</c:v>
                 </c:pt>
                 <c:pt idx="191">
-                  <c:v>0.08</c:v>
+                  <c:v>32.229999999999997</c:v>
                 </c:pt>
                 <c:pt idx="192">
-                  <c:v>0.08</c:v>
+                  <c:v>32.229999999999997</c:v>
                 </c:pt>
                 <c:pt idx="193">
-                  <c:v>7.0000000000000007E-2</c:v>
+                  <c:v>16.920000000000002</c:v>
                 </c:pt>
                 <c:pt idx="194">
-                  <c:v>0.08</c:v>
+                  <c:v>25.79</c:v>
                 </c:pt>
                 <c:pt idx="195">
-                  <c:v>0.08</c:v>
+                  <c:v>33.85</c:v>
                 </c:pt>
                 <c:pt idx="196">
-                  <c:v>0.06</c:v>
+                  <c:v>9.27</c:v>
                 </c:pt>
                 <c:pt idx="197">
-                  <c:v>7.0000000000000007E-2</c:v>
+                  <c:v>25.79</c:v>
                 </c:pt>
                 <c:pt idx="198">
-                  <c:v>0.08</c:v>
+                  <c:v>34.25</c:v>
                 </c:pt>
                 <c:pt idx="199">
-                  <c:v>0.08</c:v>
+                  <c:v>19.739999999999998</c:v>
                 </c:pt>
                 <c:pt idx="200">
-                  <c:v>0.06</c:v>
+                  <c:v>19.34</c:v>
                 </c:pt>
                 <c:pt idx="201">
-                  <c:v>0.08</c:v>
+                  <c:v>29.41</c:v>
                 </c:pt>
                 <c:pt idx="202">
-                  <c:v>0.08</c:v>
+                  <c:v>34.65</c:v>
                 </c:pt>
                 <c:pt idx="203">
-                  <c:v>7.0000000000000007E-2</c:v>
+                  <c:v>8.4600000000000009</c:v>
                 </c:pt>
                 <c:pt idx="204">
-                  <c:v>7.0000000000000007E-2</c:v>
+                  <c:v>22.97</c:v>
                 </c:pt>
                 <c:pt idx="205">
-                  <c:v>0.08</c:v>
+                  <c:v>32.229999999999997</c:v>
                 </c:pt>
                 <c:pt idx="206">
-                  <c:v>0.08</c:v>
+                  <c:v>32.64</c:v>
                 </c:pt>
                 <c:pt idx="207">
-                  <c:v>7.0000000000000007E-2</c:v>
+                  <c:v>19.34</c:v>
                 </c:pt>
                 <c:pt idx="208">
-                  <c:v>0.08</c:v>
+                  <c:v>33.44</c:v>
                 </c:pt>
                 <c:pt idx="209">
-                  <c:v>0.08</c:v>
+                  <c:v>41.1</c:v>
                 </c:pt>
                 <c:pt idx="210">
-                  <c:v>7.0000000000000007E-2</c:v>
+                  <c:v>10.88</c:v>
                 </c:pt>
                 <c:pt idx="211">
-                  <c:v>7.0000000000000007E-2</c:v>
+                  <c:v>25.79</c:v>
                 </c:pt>
                 <c:pt idx="212">
-                  <c:v>0.08</c:v>
+                  <c:v>36.26</c:v>
                 </c:pt>
                 <c:pt idx="213">
-                  <c:v>0.09</c:v>
+                  <c:v>38.68</c:v>
                 </c:pt>
                 <c:pt idx="214">
-                  <c:v>0.06</c:v>
+                  <c:v>22.16</c:v>
                 </c:pt>
                 <c:pt idx="215">
-                  <c:v>0.08</c:v>
+                  <c:v>30.22</c:v>
                 </c:pt>
                 <c:pt idx="216">
-                  <c:v>0.08</c:v>
+                  <c:v>32.229999999999997</c:v>
                 </c:pt>
                 <c:pt idx="217">
-                  <c:v>7.0000000000000007E-2</c:v>
+                  <c:v>25.79</c:v>
                 </c:pt>
                 <c:pt idx="218">
-                  <c:v>0.08</c:v>
+                  <c:v>24.58</c:v>
                 </c:pt>
                 <c:pt idx="219">
-                  <c:v>0.08</c:v>
+                  <c:v>36.67</c:v>
                 </c:pt>
                 <c:pt idx="220">
-                  <c:v>0.09</c:v>
+                  <c:v>33.44</c:v>
                 </c:pt>
                 <c:pt idx="221">
-                  <c:v>7.0000000000000007E-2</c:v>
+                  <c:v>24.98</c:v>
                 </c:pt>
                 <c:pt idx="222">
-                  <c:v>0.08</c:v>
+                  <c:v>31.03</c:v>
                 </c:pt>
                 <c:pt idx="223">
-                  <c:v>0.09</c:v>
+                  <c:v>33.04</c:v>
                 </c:pt>
                 <c:pt idx="224">
-                  <c:v>0.09</c:v>
+                  <c:v>27</c:v>
                 </c:pt>
                 <c:pt idx="225">
-                  <c:v>7.0000000000000007E-2</c:v>
+                  <c:v>28.61</c:v>
                 </c:pt>
                 <c:pt idx="226">
-                  <c:v>0.08</c:v>
+                  <c:v>41.1</c:v>
                 </c:pt>
                 <c:pt idx="227">
-                  <c:v>0.09</c:v>
+                  <c:v>40.700000000000003</c:v>
                 </c:pt>
                 <c:pt idx="228">
-                  <c:v>0.08</c:v>
+                  <c:v>25.79</c:v>
                 </c:pt>
                 <c:pt idx="229">
-                  <c:v>0.08</c:v>
+                  <c:v>36.67</c:v>
                 </c:pt>
                 <c:pt idx="230">
-                  <c:v>0.09</c:v>
+                  <c:v>37.07</c:v>
                 </c:pt>
                 <c:pt idx="231">
-                  <c:v>0.09</c:v>
+                  <c:v>29.82</c:v>
                 </c:pt>
                 <c:pt idx="232">
-                  <c:v>0.08</c:v>
+                  <c:v>32.229999999999997</c:v>
                 </c:pt>
                 <c:pt idx="233">
-                  <c:v>0.08</c:v>
+                  <c:v>39.89</c:v>
                 </c:pt>
                 <c:pt idx="234">
-                  <c:v>0.09</c:v>
+                  <c:v>39.89</c:v>
                 </c:pt>
                 <c:pt idx="235">
-                  <c:v>0.08</c:v>
+                  <c:v>28.61</c:v>
                 </c:pt>
                 <c:pt idx="236">
-                  <c:v>0.08</c:v>
+                  <c:v>33.44</c:v>
                 </c:pt>
                 <c:pt idx="237">
-                  <c:v>0.09</c:v>
+                  <c:v>39.49</c:v>
                 </c:pt>
                 <c:pt idx="238">
-                  <c:v>0.09</c:v>
+                  <c:v>39.08</c:v>
                 </c:pt>
                 <c:pt idx="239">
-                  <c:v>0.08</c:v>
+                  <c:v>32.229999999999997</c:v>
                 </c:pt>
                 <c:pt idx="240">
-                  <c:v>0.08</c:v>
+                  <c:v>35.86</c:v>
                 </c:pt>
                 <c:pt idx="241">
-                  <c:v>0.09</c:v>
+                  <c:v>36.67</c:v>
                 </c:pt>
                 <c:pt idx="242">
-                  <c:v>0.08</c:v>
+                  <c:v>31.03</c:v>
                 </c:pt>
                 <c:pt idx="243">
-                  <c:v>0.09</c:v>
+                  <c:v>39.89</c:v>
                 </c:pt>
                 <c:pt idx="244">
-                  <c:v>0.09</c:v>
+                  <c:v>39.89</c:v>
                 </c:pt>
                 <c:pt idx="245">
-                  <c:v>0.09</c:v>
+                  <c:v>39.08</c:v>
                 </c:pt>
                 <c:pt idx="246">
-                  <c:v>0.08</c:v>
+                  <c:v>35.049999999999997</c:v>
                 </c:pt>
                 <c:pt idx="247">
-                  <c:v>0.09</c:v>
+                  <c:v>34.65</c:v>
                 </c:pt>
                 <c:pt idx="248">
-                  <c:v>0.09</c:v>
+                  <c:v>41.5</c:v>
                 </c:pt>
                 <c:pt idx="249">
-                  <c:v>0.09</c:v>
+                  <c:v>36.67</c:v>
                 </c:pt>
                 <c:pt idx="250">
-                  <c:v>0.08</c:v>
+                  <c:v>37.880000000000003</c:v>
                 </c:pt>
                 <c:pt idx="251">
-                  <c:v>0.09</c:v>
+                  <c:v>34.25</c:v>
                 </c:pt>
                 <c:pt idx="252">
-                  <c:v>0.09</c:v>
+                  <c:v>39.89</c:v>
                 </c:pt>
                 <c:pt idx="253">
-                  <c:v>0.09</c:v>
+                  <c:v>34.65</c:v>
                 </c:pt>
                 <c:pt idx="254">
-                  <c:v>0.09</c:v>
+                  <c:v>37.880000000000003</c:v>
                 </c:pt>
                 <c:pt idx="255">
-                  <c:v>0.09</c:v>
+                  <c:v>41.5</c:v>
                 </c:pt>
               </c:numCache>
             </c:numRef>
@@ -9481,7 +9414,7 @@
           <c:smooth val="0"/>
           <c:extLst>
             <c:ext xmlns:c16="http://schemas.microsoft.com/office/drawing/2014/chart" uri="{C3380CC4-5D6E-409C-BE32-E72D297353CC}">
-              <c16:uniqueId val="{00000000-9881-854D-B8A6-DCE6EBC5C9AC}"/>
+              <c16:uniqueId val="{00000001-5C3D-174A-9499-51A62F854877}"/>
             </c:ext>
           </c:extLst>
         </c:ser>
@@ -9517,8 +9450,77 @@
             <a:effectLst/>
           </c:spPr>
         </c:majorGridlines>
+        <c:minorGridlines>
+          <c:spPr>
+            <a:ln w="9525" cap="flat" cmpd="sng" algn="ctr">
+              <a:solidFill>
+                <a:schemeClr val="tx1">
+                  <a:lumMod val="5000"/>
+                  <a:lumOff val="95000"/>
+                </a:schemeClr>
+              </a:solidFill>
+              <a:round/>
+            </a:ln>
+            <a:effectLst/>
+          </c:spPr>
+        </c:minorGridlines>
+        <c:title>
+          <c:tx>
+            <c:rich>
+              <a:bodyPr rot="0" spcFirstLastPara="1" vertOverflow="ellipsis" vert="horz" wrap="square" anchor="ctr" anchorCtr="1"/>
+              <a:lstStyle/>
+              <a:p>
+                <a:pPr>
+                  <a:defRPr sz="1000" b="0" i="0" u="none" strike="noStrike" kern="1200" baseline="0">
+                    <a:solidFill>
+                      <a:schemeClr val="tx1">
+                        <a:lumMod val="65000"/>
+                        <a:lumOff val="35000"/>
+                      </a:schemeClr>
+                    </a:solidFill>
+                    <a:latin typeface="+mn-lt"/>
+                    <a:ea typeface="+mn-ea"/>
+                    <a:cs typeface="+mn-cs"/>
+                  </a:defRPr>
+                </a:pPr>
+                <a:r>
+                  <a:rPr lang="en-GB"/>
+                  <a:t>mV</a:t>
+                </a:r>
+              </a:p>
+            </c:rich>
+          </c:tx>
+          <c:overlay val="0"/>
+          <c:spPr>
+            <a:noFill/>
+            <a:ln>
+              <a:noFill/>
+            </a:ln>
+            <a:effectLst/>
+          </c:spPr>
+          <c:txPr>
+            <a:bodyPr rot="0" spcFirstLastPara="1" vertOverflow="ellipsis" vert="horz" wrap="square" anchor="ctr" anchorCtr="1"/>
+            <a:lstStyle/>
+            <a:p>
+              <a:pPr>
+                <a:defRPr sz="1000" b="0" i="0" u="none" strike="noStrike" kern="1200" baseline="0">
+                  <a:solidFill>
+                    <a:schemeClr val="tx1">
+                      <a:lumMod val="65000"/>
+                      <a:lumOff val="35000"/>
+                    </a:schemeClr>
+                  </a:solidFill>
+                  <a:latin typeface="+mn-lt"/>
+                  <a:ea typeface="+mn-ea"/>
+                  <a:cs typeface="+mn-cs"/>
+                </a:defRPr>
+              </a:pPr>
+              <a:endParaRPr lang="en-US"/>
+            </a:p>
+          </c:txPr>
+        </c:title>
         <c:numFmt formatCode="General" sourceLinked="1"/>
-        <c:majorTickMark val="none"/>
+        <c:majorTickMark val="out"/>
         <c:minorTickMark val="none"/>
         <c:tickLblPos val="nextTo"/>
         <c:spPr>
@@ -9579,8 +9581,77 @@
             <a:effectLst/>
           </c:spPr>
         </c:majorGridlines>
+        <c:minorGridlines>
+          <c:spPr>
+            <a:ln w="9525" cap="flat" cmpd="sng" algn="ctr">
+              <a:solidFill>
+                <a:schemeClr val="tx1">
+                  <a:lumMod val="5000"/>
+                  <a:lumOff val="95000"/>
+                </a:schemeClr>
+              </a:solidFill>
+              <a:round/>
+            </a:ln>
+            <a:effectLst/>
+          </c:spPr>
+        </c:minorGridlines>
+        <c:title>
+          <c:tx>
+            <c:rich>
+              <a:bodyPr rot="-5400000" spcFirstLastPara="1" vertOverflow="ellipsis" vert="horz" wrap="square" anchor="ctr" anchorCtr="1"/>
+              <a:lstStyle/>
+              <a:p>
+                <a:pPr>
+                  <a:defRPr sz="1000" b="0" i="0" u="none" strike="noStrike" kern="1200" baseline="0">
+                    <a:solidFill>
+                      <a:schemeClr val="tx1">
+                        <a:lumMod val="65000"/>
+                        <a:lumOff val="35000"/>
+                      </a:schemeClr>
+                    </a:solidFill>
+                    <a:latin typeface="+mn-lt"/>
+                    <a:ea typeface="+mn-ea"/>
+                    <a:cs typeface="+mn-cs"/>
+                  </a:defRPr>
+                </a:pPr>
+                <a:r>
+                  <a:rPr lang="en-GB"/>
+                  <a:t>uA</a:t>
+                </a:r>
+              </a:p>
+            </c:rich>
+          </c:tx>
+          <c:overlay val="0"/>
+          <c:spPr>
+            <a:noFill/>
+            <a:ln>
+              <a:noFill/>
+            </a:ln>
+            <a:effectLst/>
+          </c:spPr>
+          <c:txPr>
+            <a:bodyPr rot="-5400000" spcFirstLastPara="1" vertOverflow="ellipsis" vert="horz" wrap="square" anchor="ctr" anchorCtr="1"/>
+            <a:lstStyle/>
+            <a:p>
+              <a:pPr>
+                <a:defRPr sz="1000" b="0" i="0" u="none" strike="noStrike" kern="1200" baseline="0">
+                  <a:solidFill>
+                    <a:schemeClr val="tx1">
+                      <a:lumMod val="65000"/>
+                      <a:lumOff val="35000"/>
+                    </a:schemeClr>
+                  </a:solidFill>
+                  <a:latin typeface="+mn-lt"/>
+                  <a:ea typeface="+mn-ea"/>
+                  <a:cs typeface="+mn-cs"/>
+                </a:defRPr>
+              </a:pPr>
+              <a:endParaRPr lang="en-US"/>
+            </a:p>
+          </c:txPr>
+        </c:title>
         <c:numFmt formatCode="General" sourceLinked="1"/>
-        <c:majorTickMark val="none"/>
+        <c:majorTickMark val="out"/>
         <c:minorTickMark val="none"/>
         <c:tickLblPos val="nextTo"/>
         <c:spPr>
@@ -9628,6 +9699,37 @@
         <a:effectLst/>
       </c:spPr>
     </c:plotArea>
+    <c:legend>
+      <c:legendPos val="r"/>
+      <c:overlay val="0"/>
+      <c:spPr>
+        <a:noFill/>
+        <a:ln>
+          <a:noFill/>
+        </a:ln>
+        <a:effectLst/>
+      </c:spPr>
+      <c:txPr>
+        <a:bodyPr rot="0" spcFirstLastPara="1" vertOverflow="ellipsis" vert="horz" wrap="square" anchor="ctr" anchorCtr="1"/>
+        <a:lstStyle/>
+        <a:p>
+          <a:pPr>
+            <a:defRPr sz="900" b="0" i="0" u="none" strike="noStrike" kern="1200" baseline="0">
+              <a:solidFill>
+                <a:schemeClr val="tx1">
+                  <a:lumMod val="65000"/>
+                  <a:lumOff val="35000"/>
+                </a:schemeClr>
+              </a:solidFill>
+              <a:latin typeface="+mn-lt"/>
+              <a:ea typeface="+mn-ea"/>
+              <a:cs typeface="+mn-cs"/>
+            </a:defRPr>
+          </a:pPr>
+          <a:endParaRPr lang="en-US"/>
+        </a:p>
+      </c:txPr>
+    </c:legend>
     <c:plotVisOnly val="1"/>
     <c:dispBlanksAs val="gap"/>
     <c:showDLblsOverMax val="0"/>
@@ -9684,67 +9786,7 @@
     </mc:Fallback>
   </mc:AlternateContent>
   <c:chart>
-    <c:title>
-      <c:tx>
-        <c:rich>
-          <a:bodyPr rot="0" spcFirstLastPara="1" vertOverflow="ellipsis" vert="horz" wrap="square" anchor="ctr" anchorCtr="1"/>
-          <a:lstStyle/>
-          <a:p>
-            <a:pPr>
-              <a:defRPr sz="1400" b="0" i="0" u="none" strike="noStrike" kern="1200" spc="0" baseline="0">
-                <a:solidFill>
-                  <a:schemeClr val="tx1">
-                    <a:lumMod val="65000"/>
-                    <a:lumOff val="35000"/>
-                  </a:schemeClr>
-                </a:solidFill>
-                <a:latin typeface="+mn-lt"/>
-                <a:ea typeface="+mn-ea"/>
-                <a:cs typeface="+mn-cs"/>
-              </a:defRPr>
-            </a:pPr>
-            <a:r>
-              <a:rPr lang="en-GB"/>
-              <a:t>mV</a:t>
-            </a:r>
-            <a:r>
-              <a:rPr lang="en-GB" baseline="0"/>
-              <a:t> - mA</a:t>
-            </a:r>
-            <a:endParaRPr lang="en-GB"/>
-          </a:p>
-        </c:rich>
-      </c:tx>
-      <c:overlay val="0"/>
-      <c:spPr>
-        <a:noFill/>
-        <a:ln>
-          <a:noFill/>
-        </a:ln>
-        <a:effectLst/>
-      </c:spPr>
-      <c:txPr>
-        <a:bodyPr rot="0" spcFirstLastPara="1" vertOverflow="ellipsis" vert="horz" wrap="square" anchor="ctr" anchorCtr="1"/>
-        <a:lstStyle/>
-        <a:p>
-          <a:pPr>
-            <a:defRPr sz="1400" b="0" i="0" u="none" strike="noStrike" kern="1200" spc="0" baseline="0">
-              <a:solidFill>
-                <a:schemeClr val="tx1">
-                  <a:lumMod val="65000"/>
-                  <a:lumOff val="35000"/>
-                </a:schemeClr>
-              </a:solidFill>
-              <a:latin typeface="+mn-lt"/>
-              <a:ea typeface="+mn-ea"/>
-              <a:cs typeface="+mn-cs"/>
-            </a:defRPr>
-          </a:pPr>
-          <a:endParaRPr lang="en-GB"/>
-        </a:p>
-      </c:txPr>
-    </c:title>
-    <c:autoTitleDeleted val="0"/>
+    <c:autoTitleDeleted val="1"/>
     <c:plotArea>
       <c:layout/>
       <c:scatterChart>
@@ -9775,786 +9817,836 @@
               <a:effectLst/>
             </c:spPr>
           </c:marker>
+          <c:trendline>
+            <c:spPr>
+              <a:ln w="19050" cap="rnd">
+                <a:solidFill>
+                  <a:schemeClr val="accent1"/>
+                </a:solidFill>
+                <a:prstDash val="sysDot"/>
+              </a:ln>
+              <a:effectLst/>
+            </c:spPr>
+            <c:trendlineType val="linear"/>
+            <c:dispRSqr val="0"/>
+            <c:dispEq val="1"/>
+            <c:trendlineLbl>
+              <c:layout>
+                <c:manualLayout>
+                  <c:x val="-5.6356723179350414E-2"/>
+                  <c:y val="8.5375791196425181E-3"/>
+                </c:manualLayout>
+              </c:layout>
+              <c:numFmt formatCode="General" sourceLinked="0"/>
+              <c:spPr>
+                <a:noFill/>
+                <a:ln>
+                  <a:noFill/>
+                </a:ln>
+                <a:effectLst/>
+              </c:spPr>
+              <c:txPr>
+                <a:bodyPr rot="0" spcFirstLastPara="1" vertOverflow="ellipsis" vert="horz" wrap="square" anchor="ctr" anchorCtr="1"/>
+                <a:lstStyle/>
+                <a:p>
+                  <a:pPr>
+                    <a:defRPr sz="900" b="0" i="0" u="none" strike="noStrike" kern="1200" baseline="0">
+                      <a:solidFill>
+                        <a:schemeClr val="tx1">
+                          <a:lumMod val="65000"/>
+                          <a:lumOff val="35000"/>
+                        </a:schemeClr>
+                      </a:solidFill>
+                      <a:latin typeface="+mn-lt"/>
+                      <a:ea typeface="+mn-ea"/>
+                      <a:cs typeface="+mn-cs"/>
+                    </a:defRPr>
+                  </a:pPr>
+                  <a:endParaRPr lang="en-US"/>
+                </a:p>
+              </c:txPr>
+            </c:trendlineLbl>
+          </c:trendline>
           <c:xVal>
             <c:numRef>
-              <c:f>Sheet1!$B$1:$B$256</c:f>
+              <c:f>[task2.xlsx]Sheet1!$B$1:$B$256</c:f>
               <c:numCache>
                 <c:formatCode>General</c:formatCode>
                 <c:ptCount val="256"/>
                 <c:pt idx="0">
-                  <c:v>6.45</c:v>
+                  <c:v>0</c:v>
                 </c:pt>
                 <c:pt idx="1">
+                  <c:v>0</c:v>
+                </c:pt>
+                <c:pt idx="2">
+                  <c:v>0</c:v>
+                </c:pt>
+                <c:pt idx="3">
+                  <c:v>0</c:v>
+                </c:pt>
+                <c:pt idx="4">
+                  <c:v>0</c:v>
+                </c:pt>
+                <c:pt idx="5">
+                  <c:v>0</c:v>
+                </c:pt>
+                <c:pt idx="6">
+                  <c:v>0</c:v>
+                </c:pt>
+                <c:pt idx="7">
+                  <c:v>0</c:v>
+                </c:pt>
+                <c:pt idx="8">
+                  <c:v>0</c:v>
+                </c:pt>
+                <c:pt idx="9">
+                  <c:v>0</c:v>
+                </c:pt>
+                <c:pt idx="10">
+                  <c:v>0</c:v>
+                </c:pt>
+                <c:pt idx="11">
+                  <c:v>0</c:v>
+                </c:pt>
+                <c:pt idx="12">
+                  <c:v>0</c:v>
+                </c:pt>
+                <c:pt idx="13">
+                  <c:v>0</c:v>
+                </c:pt>
+                <c:pt idx="14">
+                  <c:v>0</c:v>
+                </c:pt>
+                <c:pt idx="15">
+                  <c:v>0</c:v>
+                </c:pt>
+                <c:pt idx="16">
+                  <c:v>0</c:v>
+                </c:pt>
+                <c:pt idx="17">
+                  <c:v>0</c:v>
+                </c:pt>
+                <c:pt idx="18">
+                  <c:v>0</c:v>
+                </c:pt>
+                <c:pt idx="19">
+                  <c:v>0</c:v>
+                </c:pt>
+                <c:pt idx="20">
+                  <c:v>0</c:v>
+                </c:pt>
+                <c:pt idx="21">
+                  <c:v>0</c:v>
+                </c:pt>
+                <c:pt idx="22">
+                  <c:v>0</c:v>
+                </c:pt>
+                <c:pt idx="23">
+                  <c:v>0</c:v>
+                </c:pt>
+                <c:pt idx="24">
+                  <c:v>0</c:v>
+                </c:pt>
+                <c:pt idx="25">
+                  <c:v>0</c:v>
+                </c:pt>
+                <c:pt idx="26">
+                  <c:v>0</c:v>
+                </c:pt>
+                <c:pt idx="27">
+                  <c:v>0</c:v>
+                </c:pt>
+                <c:pt idx="28">
+                  <c:v>0</c:v>
+                </c:pt>
+                <c:pt idx="29">
+                  <c:v>0</c:v>
+                </c:pt>
+                <c:pt idx="30">
+                  <c:v>0</c:v>
+                </c:pt>
+                <c:pt idx="31">
+                  <c:v>0</c:v>
+                </c:pt>
+                <c:pt idx="32">
+                  <c:v>0</c:v>
+                </c:pt>
+                <c:pt idx="33">
+                  <c:v>0</c:v>
+                </c:pt>
+                <c:pt idx="34">
+                  <c:v>0</c:v>
+                </c:pt>
+                <c:pt idx="35">
+                  <c:v>0</c:v>
+                </c:pt>
+                <c:pt idx="36">
+                  <c:v>0</c:v>
+                </c:pt>
+                <c:pt idx="37">
+                  <c:v>0</c:v>
+                </c:pt>
+                <c:pt idx="38">
+                  <c:v>0</c:v>
+                </c:pt>
+                <c:pt idx="39">
+                  <c:v>0</c:v>
+                </c:pt>
+                <c:pt idx="40">
+                  <c:v>0</c:v>
+                </c:pt>
+                <c:pt idx="41">
+                  <c:v>0</c:v>
+                </c:pt>
+                <c:pt idx="42">
+                  <c:v>0</c:v>
+                </c:pt>
+                <c:pt idx="43">
+                  <c:v>5.64</c:v>
+                </c:pt>
+                <c:pt idx="44">
+                  <c:v>0</c:v>
+                </c:pt>
+                <c:pt idx="45">
+                  <c:v>0</c:v>
+                </c:pt>
+                <c:pt idx="46">
+                  <c:v>0</c:v>
+                </c:pt>
+                <c:pt idx="47">
+                  <c:v>0</c:v>
+                </c:pt>
+                <c:pt idx="48">
+                  <c:v>0</c:v>
+                </c:pt>
+                <c:pt idx="49">
+                  <c:v>0</c:v>
+                </c:pt>
+                <c:pt idx="50">
+                  <c:v>0</c:v>
+                </c:pt>
+                <c:pt idx="51">
+                  <c:v>0</c:v>
+                </c:pt>
+                <c:pt idx="52">
+                  <c:v>0</c:v>
+                </c:pt>
+                <c:pt idx="53">
+                  <c:v>0</c:v>
+                </c:pt>
+                <c:pt idx="54">
+                  <c:v>0</c:v>
+                </c:pt>
+                <c:pt idx="55">
+                  <c:v>0</c:v>
+                </c:pt>
+                <c:pt idx="56">
+                  <c:v>0</c:v>
+                </c:pt>
+                <c:pt idx="57">
+                  <c:v>0</c:v>
+                </c:pt>
+                <c:pt idx="58">
+                  <c:v>0</c:v>
+                </c:pt>
+                <c:pt idx="59">
+                  <c:v>0</c:v>
+                </c:pt>
+                <c:pt idx="60">
+                  <c:v>0</c:v>
+                </c:pt>
+                <c:pt idx="61">
+                  <c:v>0</c:v>
+                </c:pt>
+                <c:pt idx="62">
+                  <c:v>0</c:v>
+                </c:pt>
+                <c:pt idx="63">
+                  <c:v>0</c:v>
+                </c:pt>
+                <c:pt idx="64">
+                  <c:v>0</c:v>
+                </c:pt>
+                <c:pt idx="65">
+                  <c:v>0</c:v>
+                </c:pt>
+                <c:pt idx="66">
+                  <c:v>25.79</c:v>
+                </c:pt>
+                <c:pt idx="67">
+                  <c:v>27.4</c:v>
+                </c:pt>
+                <c:pt idx="68">
+                  <c:v>0</c:v>
+                </c:pt>
+                <c:pt idx="69">
+                  <c:v>0</c:v>
+                </c:pt>
+                <c:pt idx="70">
+                  <c:v>3.22</c:v>
+                </c:pt>
+                <c:pt idx="71">
+                  <c:v>0</c:v>
+                </c:pt>
+                <c:pt idx="72">
+                  <c:v>0</c:v>
+                </c:pt>
+                <c:pt idx="73">
+                  <c:v>0</c:v>
+                </c:pt>
+                <c:pt idx="74">
+                  <c:v>0</c:v>
+                </c:pt>
+                <c:pt idx="75">
+                  <c:v>0</c:v>
+                </c:pt>
+                <c:pt idx="76">
+                  <c:v>0</c:v>
+                </c:pt>
+                <c:pt idx="77">
+                  <c:v>8.06</c:v>
+                </c:pt>
+                <c:pt idx="78">
+                  <c:v>0</c:v>
+                </c:pt>
+                <c:pt idx="79">
+                  <c:v>0</c:v>
+                </c:pt>
+                <c:pt idx="80">
+                  <c:v>0</c:v>
+                </c:pt>
+                <c:pt idx="81">
+                  <c:v>0</c:v>
+                </c:pt>
+                <c:pt idx="82">
+                  <c:v>0</c:v>
+                </c:pt>
+                <c:pt idx="83">
+                  <c:v>0</c:v>
+                </c:pt>
+                <c:pt idx="84">
+                  <c:v>17.73</c:v>
+                </c:pt>
+                <c:pt idx="85">
+                  <c:v>0</c:v>
+                </c:pt>
+                <c:pt idx="86">
+                  <c:v>0</c:v>
+                </c:pt>
+                <c:pt idx="87">
+                  <c:v>0</c:v>
+                </c:pt>
+                <c:pt idx="88">
+                  <c:v>17.73</c:v>
+                </c:pt>
+                <c:pt idx="89">
+                  <c:v>0.81</c:v>
+                </c:pt>
+                <c:pt idx="90">
+                  <c:v>0</c:v>
+                </c:pt>
+                <c:pt idx="91">
+                  <c:v>20.95</c:v>
+                </c:pt>
+                <c:pt idx="92">
+                  <c:v>0</c:v>
+                </c:pt>
+                <c:pt idx="93">
+                  <c:v>0</c:v>
+                </c:pt>
+                <c:pt idx="94">
+                  <c:v>0</c:v>
+                </c:pt>
+                <c:pt idx="95">
+                  <c:v>25.79</c:v>
+                </c:pt>
+                <c:pt idx="96">
+                  <c:v>0</c:v>
+                </c:pt>
+                <c:pt idx="97">
+                  <c:v>0</c:v>
+                </c:pt>
+                <c:pt idx="98">
+                  <c:v>12.09</c:v>
+                </c:pt>
+                <c:pt idx="99">
+                  <c:v>8.06</c:v>
+                </c:pt>
+                <c:pt idx="100">
+                  <c:v>0</c:v>
+                </c:pt>
+                <c:pt idx="101">
+                  <c:v>0</c:v>
+                </c:pt>
+                <c:pt idx="102">
+                  <c:v>33.04</c:v>
+                </c:pt>
+                <c:pt idx="103">
+                  <c:v>7.25</c:v>
+                </c:pt>
+                <c:pt idx="104">
+                  <c:v>0</c:v>
+                </c:pt>
+                <c:pt idx="105">
+                  <c:v>23.37</c:v>
+                </c:pt>
+                <c:pt idx="106">
                   <c:v>12.89</c:v>
                 </c:pt>
-                <c:pt idx="2">
+                <c:pt idx="107">
+                  <c:v>0</c:v>
+                </c:pt>
+                <c:pt idx="108">
+                  <c:v>0</c:v>
+                </c:pt>
+                <c:pt idx="109">
+                  <c:v>38.68</c:v>
+                </c:pt>
+                <c:pt idx="110">
+                  <c:v>8.06</c:v>
+                </c:pt>
+                <c:pt idx="111">
+                  <c:v>0</c:v>
+                </c:pt>
+                <c:pt idx="112">
+                  <c:v>8.06</c:v>
+                </c:pt>
+                <c:pt idx="113">
+                  <c:v>31.43</c:v>
+                </c:pt>
+                <c:pt idx="114">
+                  <c:v>0</c:v>
+                </c:pt>
+                <c:pt idx="115">
+                  <c:v>0</c:v>
+                </c:pt>
+                <c:pt idx="116">
+                  <c:v>25.79</c:v>
+                </c:pt>
+                <c:pt idx="117">
+                  <c:v>24.18</c:v>
+                </c:pt>
+                <c:pt idx="118">
+                  <c:v>0</c:v>
+                </c:pt>
+                <c:pt idx="119">
+                  <c:v>15.31</c:v>
+                </c:pt>
+                <c:pt idx="120">
+                  <c:v>37.07</c:v>
+                </c:pt>
+                <c:pt idx="121">
+                  <c:v>0</c:v>
+                </c:pt>
+                <c:pt idx="122">
+                  <c:v>0</c:v>
+                </c:pt>
+                <c:pt idx="123">
+                  <c:v>30.62</c:v>
+                </c:pt>
+                <c:pt idx="124">
+                  <c:v>23.37</c:v>
+                </c:pt>
+                <c:pt idx="125">
+                  <c:v>0</c:v>
+                </c:pt>
+                <c:pt idx="126">
+                  <c:v>2.42</c:v>
+                </c:pt>
+                <c:pt idx="127">
+                  <c:v>43.52</c:v>
+                </c:pt>
+                <c:pt idx="128">
+                  <c:v>13.7</c:v>
+                </c:pt>
+                <c:pt idx="129">
+                  <c:v>0</c:v>
+                </c:pt>
+                <c:pt idx="130">
+                  <c:v>29.82</c:v>
+                </c:pt>
+                <c:pt idx="131">
+                  <c:v>26.59</c:v>
+                </c:pt>
+                <c:pt idx="132">
+                  <c:v>0</c:v>
+                </c:pt>
+                <c:pt idx="133">
+                  <c:v>12.89</c:v>
+                </c:pt>
+                <c:pt idx="134">
+                  <c:v>47.55</c:v>
+                </c:pt>
+                <c:pt idx="135">
+                  <c:v>16.920000000000002</c:v>
+                </c:pt>
+                <c:pt idx="136">
+                  <c:v>0</c:v>
+                </c:pt>
+                <c:pt idx="137">
+                  <c:v>20.95</c:v>
+                </c:pt>
+                <c:pt idx="138">
+                  <c:v>49.16</c:v>
+                </c:pt>
+                <c:pt idx="139">
+                  <c:v>4.84</c:v>
+                </c:pt>
+                <c:pt idx="140">
+                  <c:v>0</c:v>
+                </c:pt>
+                <c:pt idx="141">
+                  <c:v>45.93</c:v>
+                </c:pt>
+                <c:pt idx="142">
+                  <c:v>38.68</c:v>
+                </c:pt>
+                <c:pt idx="143">
+                  <c:v>3.22</c:v>
+                </c:pt>
+                <c:pt idx="144">
+                  <c:v>12.89</c:v>
+                </c:pt>
+                <c:pt idx="145">
+                  <c:v>49.96</c:v>
+                </c:pt>
+                <c:pt idx="146">
+                  <c:v>7.25</c:v>
+                </c:pt>
+                <c:pt idx="147">
+                  <c:v>8.06</c:v>
+                </c:pt>
+                <c:pt idx="148">
+                  <c:v>39.49</c:v>
+                </c:pt>
+                <c:pt idx="149">
+                  <c:v>40.29</c:v>
+                </c:pt>
+                <c:pt idx="150">
+                  <c:v>0</c:v>
+                </c:pt>
+                <c:pt idx="151">
+                  <c:v>13.7</c:v>
+                </c:pt>
+                <c:pt idx="152">
+                  <c:v>49.96</c:v>
+                </c:pt>
+                <c:pt idx="153">
+                  <c:v>27.4</c:v>
+                </c:pt>
+                <c:pt idx="154">
+                  <c:v>0</c:v>
+                </c:pt>
+                <c:pt idx="155">
+                  <c:v>31.43</c:v>
+                </c:pt>
+                <c:pt idx="156">
+                  <c:v>52.38</c:v>
+                </c:pt>
+                <c:pt idx="157">
+                  <c:v>18.53</c:v>
+                </c:pt>
+                <c:pt idx="158">
+                  <c:v>59.63</c:v>
+                </c:pt>
+                <c:pt idx="159">
+                  <c:v>65.27</c:v>
+                </c:pt>
+                <c:pt idx="160">
+                  <c:v>20.149999999999999</c:v>
+                </c:pt>
+                <c:pt idx="161">
+                  <c:v>0</c:v>
+                </c:pt>
+                <c:pt idx="162">
+                  <c:v>41.9</c:v>
+                </c:pt>
+                <c:pt idx="163">
+                  <c:v>64.47</c:v>
+                </c:pt>
+                <c:pt idx="164">
+                  <c:v>12.89</c:v>
+                </c:pt>
+                <c:pt idx="165">
+                  <c:v>17.73</c:v>
+                </c:pt>
+                <c:pt idx="166">
+                  <c:v>44.32</c:v>
+                </c:pt>
+                <c:pt idx="167">
+                  <c:v>43.52</c:v>
+                </c:pt>
+                <c:pt idx="168">
+                  <c:v>3.22</c:v>
+                </c:pt>
+                <c:pt idx="169">
+                  <c:v>37.880000000000003</c:v>
+                </c:pt>
+                <c:pt idx="170">
+                  <c:v>53.99</c:v>
+                </c:pt>
+                <c:pt idx="171">
+                  <c:v>5.64</c:v>
+                </c:pt>
+                <c:pt idx="172">
+                  <c:v>31.43</c:v>
+                </c:pt>
+                <c:pt idx="173">
+                  <c:v>55.6</c:v>
+                </c:pt>
+                <c:pt idx="174">
+                  <c:v>39.49</c:v>
+                </c:pt>
+                <c:pt idx="175">
+                  <c:v>12.89</c:v>
+                </c:pt>
+                <c:pt idx="176">
+                  <c:v>50.77</c:v>
+                </c:pt>
+                <c:pt idx="177">
+                  <c:v>62.86</c:v>
+                </c:pt>
+                <c:pt idx="178">
+                  <c:v>24.98</c:v>
+                </c:pt>
+                <c:pt idx="179">
+                  <c:v>23.37</c:v>
+                </c:pt>
+                <c:pt idx="180">
+                  <c:v>50.77</c:v>
+                </c:pt>
+                <c:pt idx="181">
+                  <c:v>62.86</c:v>
+                </c:pt>
+                <c:pt idx="182">
+                  <c:v>12.89</c:v>
+                </c:pt>
+                <c:pt idx="183">
+                  <c:v>51.58</c:v>
+                </c:pt>
+                <c:pt idx="184">
+                  <c:v>63.66</c:v>
+                </c:pt>
+                <c:pt idx="185">
+                  <c:v>16.920000000000002</c:v>
+                </c:pt>
+                <c:pt idx="186">
+                  <c:v>38.68</c:v>
+                </c:pt>
+                <c:pt idx="187">
+                  <c:v>57.22</c:v>
+                </c:pt>
+                <c:pt idx="188">
+                  <c:v>60.44</c:v>
+                </c:pt>
+                <c:pt idx="189">
+                  <c:v>18.53</c:v>
+                </c:pt>
+                <c:pt idx="190">
+                  <c:v>41.9</c:v>
+                </c:pt>
+                <c:pt idx="191">
+                  <c:v>64.47</c:v>
+                </c:pt>
+                <c:pt idx="192">
+                  <c:v>64.47</c:v>
+                </c:pt>
+                <c:pt idx="193">
+                  <c:v>33.85</c:v>
+                </c:pt>
+                <c:pt idx="194">
+                  <c:v>51.58</c:v>
+                </c:pt>
+                <c:pt idx="195">
+                  <c:v>67.69</c:v>
+                </c:pt>
+                <c:pt idx="196">
+                  <c:v>18.53</c:v>
+                </c:pt>
+                <c:pt idx="197">
+                  <c:v>51.58</c:v>
+                </c:pt>
+                <c:pt idx="198">
+                  <c:v>68.5</c:v>
+                </c:pt>
+                <c:pt idx="199">
+                  <c:v>39.49</c:v>
+                </c:pt>
+                <c:pt idx="200">
+                  <c:v>38.68</c:v>
+                </c:pt>
+                <c:pt idx="201">
+                  <c:v>58.83</c:v>
+                </c:pt>
+                <c:pt idx="202">
+                  <c:v>69.3</c:v>
+                </c:pt>
+                <c:pt idx="203">
+                  <c:v>16.920000000000002</c:v>
+                </c:pt>
+                <c:pt idx="204">
+                  <c:v>45.93</c:v>
+                </c:pt>
+                <c:pt idx="205">
+                  <c:v>64.47</c:v>
+                </c:pt>
+                <c:pt idx="206">
+                  <c:v>65.27</c:v>
+                </c:pt>
+                <c:pt idx="207">
+                  <c:v>38.68</c:v>
+                </c:pt>
+                <c:pt idx="208">
+                  <c:v>66.89</c:v>
+                </c:pt>
+                <c:pt idx="209">
+                  <c:v>82.2</c:v>
+                </c:pt>
+                <c:pt idx="210">
                   <c:v>21.76</c:v>
                 </c:pt>
-                <c:pt idx="3">
-                  <c:v>26.59</c:v>
-                </c:pt>
-                <c:pt idx="4">
-                  <c:v>26.59</c:v>
-                </c:pt>
-                <c:pt idx="5">
-                  <c:v>29.82</c:v>
-                </c:pt>
-                <c:pt idx="6">
-                  <c:v>33.04</c:v>
-                </c:pt>
-                <c:pt idx="7">
-                  <c:v>30.62</c:v>
-                </c:pt>
-                <c:pt idx="8">
-                  <c:v>28.21</c:v>
-                </c:pt>
-                <c:pt idx="9">
-                  <c:v>38.68</c:v>
-                </c:pt>
-                <c:pt idx="10">
-                  <c:v>38.68</c:v>
-                </c:pt>
-                <c:pt idx="11">
-                  <c:v>36.26</c:v>
-                </c:pt>
-                <c:pt idx="12">
-                  <c:v>37.07</c:v>
-                </c:pt>
-                <c:pt idx="13">
-                  <c:v>39.49</c:v>
-                </c:pt>
-                <c:pt idx="14">
-                  <c:v>41.9</c:v>
-                </c:pt>
-                <c:pt idx="15">
-                  <c:v>37.880000000000003</c:v>
-                </c:pt>
-                <c:pt idx="16">
+                <c:pt idx="211">
+                  <c:v>51.58</c:v>
+                </c:pt>
+                <c:pt idx="212">
+                  <c:v>72.53</c:v>
+                </c:pt>
+                <c:pt idx="213">
+                  <c:v>77.36</c:v>
+                </c:pt>
+                <c:pt idx="214">
+                  <c:v>44.32</c:v>
+                </c:pt>
+                <c:pt idx="215">
+                  <c:v>60.44</c:v>
+                </c:pt>
+                <c:pt idx="216">
+                  <c:v>64.47</c:v>
+                </c:pt>
+                <c:pt idx="217">
+                  <c:v>51.58</c:v>
+                </c:pt>
+                <c:pt idx="218">
+                  <c:v>49.16</c:v>
+                </c:pt>
+                <c:pt idx="219">
+                  <c:v>73.33</c:v>
+                </c:pt>
+                <c:pt idx="220">
+                  <c:v>66.89</c:v>
+                </c:pt>
+                <c:pt idx="221">
                   <c:v>49.96</c:v>
                 </c:pt>
-                <c:pt idx="17">
-                  <c:v>45.93</c:v>
-                </c:pt>
-                <c:pt idx="18">
-                  <c:v>38.68</c:v>
-                </c:pt>
-                <c:pt idx="19">
-                  <c:v>37.880000000000003</c:v>
-                </c:pt>
-                <c:pt idx="20">
-                  <c:v>44.32</c:v>
-                </c:pt>
-                <c:pt idx="21">
-                  <c:v>38.68</c:v>
-                </c:pt>
-                <c:pt idx="22">
-                  <c:v>37.880000000000003</c:v>
-                </c:pt>
-                <c:pt idx="23">
-                  <c:v>43.52</c:v>
-                </c:pt>
-                <c:pt idx="24">
+                <c:pt idx="222">
+                  <c:v>62.05</c:v>
+                </c:pt>
+                <c:pt idx="223">
+                  <c:v>66.08</c:v>
+                </c:pt>
+                <c:pt idx="224">
+                  <c:v>53.99</c:v>
+                </c:pt>
+                <c:pt idx="225">
+                  <c:v>57.22</c:v>
+                </c:pt>
+                <c:pt idx="226">
+                  <c:v>82.2</c:v>
+                </c:pt>
+                <c:pt idx="227">
+                  <c:v>81.39</c:v>
+                </c:pt>
+                <c:pt idx="228">
                   <c:v>51.58</c:v>
                 </c:pt>
-                <c:pt idx="25">
-                  <c:v>40.29</c:v>
-                </c:pt>
-                <c:pt idx="26">
-                  <c:v>38.68</c:v>
-                </c:pt>
-                <c:pt idx="27">
-                  <c:v>54.8</c:v>
-                </c:pt>
-                <c:pt idx="28">
-                  <c:v>51.58</c:v>
-                </c:pt>
-                <c:pt idx="29">
-                  <c:v>40.29</c:v>
-                </c:pt>
-                <c:pt idx="30">
-                  <c:v>51.58</c:v>
-                </c:pt>
-                <c:pt idx="31">
+                <c:pt idx="229">
+                  <c:v>73.33</c:v>
+                </c:pt>
+                <c:pt idx="230">
+                  <c:v>74.14</c:v>
+                </c:pt>
+                <c:pt idx="231">
                   <c:v>59.63</c:v>
                 </c:pt>
-                <c:pt idx="32">
-                  <c:v>44.32</c:v>
-                </c:pt>
-                <c:pt idx="33">
-                  <c:v>36.26</c:v>
-                </c:pt>
-                <c:pt idx="34">
-                  <c:v>63.66</c:v>
-                </c:pt>
-                <c:pt idx="35">
-                  <c:v>49.96</c:v>
-                </c:pt>
-                <c:pt idx="36">
-                  <c:v>43.52</c:v>
-                </c:pt>
-                <c:pt idx="37">
-                  <c:v>40.29</c:v>
-                </c:pt>
-                <c:pt idx="38">
+                <c:pt idx="232">
                   <c:v>64.47</c:v>
                 </c:pt>
-                <c:pt idx="39">
-                  <c:v>49.96</c:v>
-                </c:pt>
-                <c:pt idx="40">
-                  <c:v>44.32</c:v>
-                </c:pt>
-                <c:pt idx="41">
+                <c:pt idx="233">
+                  <c:v>79.78</c:v>
+                </c:pt>
+                <c:pt idx="234">
+                  <c:v>79.78</c:v>
+                </c:pt>
+                <c:pt idx="235">
+                  <c:v>57.22</c:v>
+                </c:pt>
+                <c:pt idx="236">
+                  <c:v>66.89</c:v>
+                </c:pt>
+                <c:pt idx="237">
+                  <c:v>78.97</c:v>
+                </c:pt>
+                <c:pt idx="238">
+                  <c:v>78.17</c:v>
+                </c:pt>
+                <c:pt idx="239">
+                  <c:v>64.47</c:v>
+                </c:pt>
+                <c:pt idx="240">
+                  <c:v>71.72</c:v>
+                </c:pt>
+                <c:pt idx="241">
+                  <c:v>73.33</c:v>
+                </c:pt>
+                <c:pt idx="242">
+                  <c:v>62.05</c:v>
+                </c:pt>
+                <c:pt idx="243">
+                  <c:v>79.78</c:v>
+                </c:pt>
+                <c:pt idx="244">
+                  <c:v>79.78</c:v>
+                </c:pt>
+                <c:pt idx="245">
+                  <c:v>78.17</c:v>
+                </c:pt>
+                <c:pt idx="246">
+                  <c:v>70.11</c:v>
+                </c:pt>
+                <c:pt idx="247">
                   <c:v>69.3</c:v>
                 </c:pt>
-                <c:pt idx="42">
-                  <c:v>57.22</c:v>
-                </c:pt>
-                <c:pt idx="43">
-                  <c:v>46.74</c:v>
-                </c:pt>
-                <c:pt idx="44">
-                  <c:v>40.29</c:v>
-                </c:pt>
-                <c:pt idx="45">
-                  <c:v>72.53</c:v>
-                </c:pt>
-                <c:pt idx="46">
-                  <c:v>53.19</c:v>
-                </c:pt>
-                <c:pt idx="47">
-                  <c:v>46.74</c:v>
-                </c:pt>
-                <c:pt idx="48">
-                  <c:v>52.38</c:v>
-                </c:pt>
-                <c:pt idx="49">
-                  <c:v>66.89</c:v>
-                </c:pt>
-                <c:pt idx="50">
-                  <c:v>48.35</c:v>
-                </c:pt>
-                <c:pt idx="51">
-                  <c:v>46.74</c:v>
-                </c:pt>
-                <c:pt idx="52">
-                  <c:v>74.14</c:v>
-                </c:pt>
-                <c:pt idx="53">
-                  <c:v>66.89</c:v>
-                </c:pt>
-                <c:pt idx="54">
-                  <c:v>50.77</c:v>
-                </c:pt>
-                <c:pt idx="55">
-                  <c:v>64.47</c:v>
-                </c:pt>
-                <c:pt idx="56">
-                  <c:v>76.56</c:v>
-                </c:pt>
-                <c:pt idx="57">
-                  <c:v>54.8</c:v>
-                </c:pt>
-                <c:pt idx="58">
-                  <c:v>45.93</c:v>
-                </c:pt>
-                <c:pt idx="59">
-                  <c:v>85.42</c:v>
-                </c:pt>
-                <c:pt idx="60">
-                  <c:v>64.47</c:v>
-                </c:pt>
-                <c:pt idx="61">
-                  <c:v>51.58</c:v>
-                </c:pt>
-                <c:pt idx="62">
-                  <c:v>44.32</c:v>
-                </c:pt>
-                <c:pt idx="63">
-                  <c:v>90.26</c:v>
-                </c:pt>
-                <c:pt idx="64">
-                  <c:v>63.66</c:v>
-                </c:pt>
-                <c:pt idx="65">
-                  <c:v>49.96</c:v>
-                </c:pt>
-                <c:pt idx="66">
-                  <c:v>64.47</c:v>
-                </c:pt>
-                <c:pt idx="67">
-                  <c:v>78.97</c:v>
-                </c:pt>
-                <c:pt idx="68">
-                  <c:v>55.6</c:v>
-                </c:pt>
-                <c:pt idx="69">
-                  <c:v>51.58</c:v>
-                </c:pt>
-                <c:pt idx="70">
-                  <c:v>95.9</c:v>
-                </c:pt>
-                <c:pt idx="71">
-                  <c:v>65.27</c:v>
-                </c:pt>
-                <c:pt idx="72">
-                  <c:v>50.77</c:v>
-                </c:pt>
-                <c:pt idx="73">
+                <c:pt idx="248">
+                  <c:v>83</c:v>
+                </c:pt>
+                <c:pt idx="249">
+                  <c:v>73.33</c:v>
+                </c:pt>
+                <c:pt idx="250">
+                  <c:v>75.75</c:v>
+                </c:pt>
+                <c:pt idx="251">
+                  <c:v>68.5</c:v>
+                </c:pt>
+                <c:pt idx="252">
+                  <c:v>79.78</c:v>
+                </c:pt>
+                <c:pt idx="253">
                   <c:v>69.3</c:v>
                 </c:pt>
-                <c:pt idx="74">
-                  <c:v>90.26</c:v>
-                </c:pt>
-                <c:pt idx="75">
-                  <c:v>62.86</c:v>
-                </c:pt>
-                <c:pt idx="76">
-                  <c:v>48.35</c:v>
-                </c:pt>
-                <c:pt idx="77">
-                  <c:v>90.26</c:v>
-                </c:pt>
-                <c:pt idx="78">
+                <c:pt idx="254">
+                  <c:v>75.75</c:v>
+                </c:pt>
+                <c:pt idx="255">
                   <c:v>83</c:v>
-                </c:pt>
-                <c:pt idx="79">
-                  <c:v>64.47</c:v>
-                </c:pt>
-                <c:pt idx="80">
-                  <c:v>53.99</c:v>
-                </c:pt>
-                <c:pt idx="81">
-                  <c:v>99.93</c:v>
-                </c:pt>
-                <c:pt idx="82">
-                  <c:v>65.27</c:v>
-                </c:pt>
-                <c:pt idx="83">
-                  <c:v>51.58</c:v>
-                </c:pt>
-                <c:pt idx="84">
-                  <c:v>97.51</c:v>
-                </c:pt>
-                <c:pt idx="85">
-                  <c:v>90.26</c:v>
-                </c:pt>
-                <c:pt idx="86">
-                  <c:v>56.41</c:v>
-                </c:pt>
-                <c:pt idx="87">
-                  <c:v>61.25</c:v>
-                </c:pt>
-                <c:pt idx="88">
-                  <c:v>108.79</c:v>
-                </c:pt>
-                <c:pt idx="89">
-                  <c:v>79.78</c:v>
-                </c:pt>
-                <c:pt idx="90">
-                  <c:v>55.6</c:v>
-                </c:pt>
-                <c:pt idx="91">
-                  <c:v>78.17</c:v>
-                </c:pt>
-                <c:pt idx="92">
-                  <c:v>104.76</c:v>
-                </c:pt>
-                <c:pt idx="93">
-                  <c:v>71.72</c:v>
-                </c:pt>
-                <c:pt idx="94">
-                  <c:v>77.36</c:v>
-                </c:pt>
-                <c:pt idx="95">
-                  <c:v>115.24</c:v>
-                </c:pt>
-                <c:pt idx="96">
-                  <c:v>79.78</c:v>
-                </c:pt>
-                <c:pt idx="97">
-                  <c:v>53.99</c:v>
-                </c:pt>
-                <c:pt idx="98">
-                  <c:v>90.26</c:v>
-                </c:pt>
-                <c:pt idx="99">
-                  <c:v>103.96</c:v>
-                </c:pt>
-                <c:pt idx="100">
-                  <c:v>71.72</c:v>
-                </c:pt>
-                <c:pt idx="101">
-                  <c:v>53.99</c:v>
-                </c:pt>
-                <c:pt idx="102">
-                  <c:v>107.18</c:v>
-                </c:pt>
-                <c:pt idx="103">
-                  <c:v>92.67</c:v>
-                </c:pt>
-                <c:pt idx="104">
-                  <c:v>64.47</c:v>
-                </c:pt>
-                <c:pt idx="105">
-                  <c:v>76.56</c:v>
-                </c:pt>
-                <c:pt idx="106">
-                  <c:v>116.85</c:v>
-                </c:pt>
-                <c:pt idx="107">
-                  <c:v>70.11</c:v>
-                </c:pt>
-                <c:pt idx="108">
-                  <c:v>67.69</c:v>
-                </c:pt>
-                <c:pt idx="109">
-                  <c:v>108.79</c:v>
-                </c:pt>
-                <c:pt idx="110">
-                  <c:v>100.73</c:v>
-                </c:pt>
-                <c:pt idx="111">
-                  <c:v>70.11</c:v>
-                </c:pt>
-                <c:pt idx="112">
-                  <c:v>80.59</c:v>
-                </c:pt>
-                <c:pt idx="113">
-                  <c:v>119.27</c:v>
-                </c:pt>
-                <c:pt idx="114">
-                  <c:v>89.45</c:v>
-                </c:pt>
-                <c:pt idx="115">
-                  <c:v>62.86</c:v>
-                </c:pt>
-                <c:pt idx="116">
-                  <c:v>93.48</c:v>
-                </c:pt>
-                <c:pt idx="117">
-                  <c:v>120.88</c:v>
-                </c:pt>
-                <c:pt idx="118">
-                  <c:v>83</c:v>
-                </c:pt>
-                <c:pt idx="119">
-                  <c:v>90.26</c:v>
-                </c:pt>
-                <c:pt idx="120">
-                  <c:v>131.36000000000001</c:v>
-                </c:pt>
-                <c:pt idx="121">
-                  <c:v>90.26</c:v>
-                </c:pt>
-                <c:pt idx="122">
-                  <c:v>64.47</c:v>
-                </c:pt>
-                <c:pt idx="123">
-                  <c:v>107.99</c:v>
-                </c:pt>
-                <c:pt idx="124">
-                  <c:v>120.07</c:v>
-                </c:pt>
-                <c:pt idx="125">
-                  <c:v>79.78</c:v>
-                </c:pt>
-                <c:pt idx="126">
-                  <c:v>76.56</c:v>
-                </c:pt>
-                <c:pt idx="127">
-                  <c:v>116.04</c:v>
-                </c:pt>
-                <c:pt idx="128">
-                  <c:v>105.57</c:v>
-                </c:pt>
-                <c:pt idx="129">
-                  <c:v>73.33</c:v>
-                </c:pt>
-                <c:pt idx="130">
-                  <c:v>91.87</c:v>
-                </c:pt>
-                <c:pt idx="131">
-                  <c:v>130.55000000000001</c:v>
-                </c:pt>
-                <c:pt idx="132">
-                  <c:v>86.23</c:v>
-                </c:pt>
-                <c:pt idx="133">
-                  <c:v>90.26</c:v>
-                </c:pt>
-                <c:pt idx="134">
-                  <c:v>128.94</c:v>
-                </c:pt>
-                <c:pt idx="135">
-                  <c:v>105.57</c:v>
-                </c:pt>
-                <c:pt idx="136">
-                  <c:v>70.92</c:v>
-                </c:pt>
-                <c:pt idx="137">
-                  <c:v>103.15</c:v>
-                </c:pt>
-                <c:pt idx="138">
-                  <c:v>134.58000000000001</c:v>
-                </c:pt>
-                <c:pt idx="139">
-                  <c:v>90.26</c:v>
-                </c:pt>
-                <c:pt idx="140">
-                  <c:v>75.75</c:v>
-                </c:pt>
-                <c:pt idx="141">
-                  <c:v>119.27</c:v>
-                </c:pt>
-                <c:pt idx="142">
-                  <c:v>131.36000000000001</c:v>
-                </c:pt>
-                <c:pt idx="143">
-                  <c:v>89.45</c:v>
-                </c:pt>
-                <c:pt idx="144">
-                  <c:v>94.29</c:v>
-                </c:pt>
-                <c:pt idx="145">
-                  <c:v>141.83000000000001</c:v>
-                </c:pt>
-                <c:pt idx="146">
-                  <c:v>95.9</c:v>
-                </c:pt>
-                <c:pt idx="147">
-                  <c:v>94.29</c:v>
-                </c:pt>
-                <c:pt idx="148">
-                  <c:v>138.61000000000001</c:v>
-                </c:pt>
-                <c:pt idx="149">
-                  <c:v>132.97</c:v>
-                </c:pt>
-                <c:pt idx="150">
-                  <c:v>83</c:v>
-                </c:pt>
-                <c:pt idx="151">
-                  <c:v>104.76</c:v>
-                </c:pt>
-                <c:pt idx="152">
-                  <c:v>140.22</c:v>
-                </c:pt>
-                <c:pt idx="153">
-                  <c:v>114.43</c:v>
-                </c:pt>
-                <c:pt idx="154">
-                  <c:v>78.17</c:v>
-                </c:pt>
-                <c:pt idx="155">
-                  <c:v>113.63</c:v>
-                </c:pt>
-                <c:pt idx="156">
-                  <c:v>141.03</c:v>
-                </c:pt>
-                <c:pt idx="157">
-                  <c:v>88.64</c:v>
-                </c:pt>
-                <c:pt idx="158">
-                  <c:v>115.24</c:v>
-                </c:pt>
-                <c:pt idx="159">
-                  <c:v>137</c:v>
-                </c:pt>
-                <c:pt idx="160">
-                  <c:v>116.04</c:v>
-                </c:pt>
-                <c:pt idx="161">
-                  <c:v>88.64</c:v>
-                </c:pt>
-                <c:pt idx="162">
-                  <c:v>124.1</c:v>
-                </c:pt>
-                <c:pt idx="163">
-                  <c:v>146.66999999999999</c:v>
-                </c:pt>
-                <c:pt idx="164">
-                  <c:v>107.18</c:v>
-                </c:pt>
-                <c:pt idx="165">
-                  <c:v>99.12</c:v>
-                </c:pt>
-                <c:pt idx="166">
-                  <c:v>131.36000000000001</c:v>
-                </c:pt>
-                <c:pt idx="167">
-                  <c:v>141.83000000000001</c:v>
-                </c:pt>
-                <c:pt idx="168">
-                  <c:v>91.06</c:v>
-                </c:pt>
-                <c:pt idx="169">
-                  <c:v>132.16</c:v>
-                </c:pt>
-                <c:pt idx="170">
-                  <c:v>150.69999999999999</c:v>
-                </c:pt>
-                <c:pt idx="171">
-                  <c:v>103.15</c:v>
-                </c:pt>
-                <c:pt idx="172">
-                  <c:v>108.79</c:v>
-                </c:pt>
-                <c:pt idx="173">
-                  <c:v>141.03</c:v>
-                </c:pt>
-                <c:pt idx="174">
-                  <c:v>143.44</c:v>
-                </c:pt>
-                <c:pt idx="175">
-                  <c:v>92.67</c:v>
-                </c:pt>
-                <c:pt idx="176">
-                  <c:v>116.04</c:v>
-                </c:pt>
-                <c:pt idx="177">
-                  <c:v>144.25</c:v>
-                </c:pt>
-                <c:pt idx="178">
-                  <c:v>126.52</c:v>
-                </c:pt>
-                <c:pt idx="179">
-                  <c:v>98.32</c:v>
-                </c:pt>
-                <c:pt idx="180">
-                  <c:v>128.94</c:v>
-                </c:pt>
-                <c:pt idx="181">
-                  <c:v>152.31</c:v>
-                </c:pt>
-                <c:pt idx="182">
-                  <c:v>102.34</c:v>
-                </c:pt>
-                <c:pt idx="183">
-                  <c:v>121.68</c:v>
-                </c:pt>
-                <c:pt idx="184">
-                  <c:v>146.66999999999999</c:v>
-                </c:pt>
-                <c:pt idx="185">
-                  <c:v>137</c:v>
-                </c:pt>
-                <c:pt idx="186">
-                  <c:v>107.99</c:v>
-                </c:pt>
-                <c:pt idx="187">
-                  <c:v>131.36000000000001</c:v>
-                </c:pt>
-                <c:pt idx="188">
-                  <c:v>149.88999999999999</c:v>
-                </c:pt>
-                <c:pt idx="189">
-                  <c:v>118.46</c:v>
-                </c:pt>
-                <c:pt idx="190">
-                  <c:v>116.85</c:v>
-                </c:pt>
-                <c:pt idx="191">
-                  <c:v>147.47</c:v>
-                </c:pt>
-                <c:pt idx="192">
-                  <c:v>153.91999999999999</c:v>
-                </c:pt>
-                <c:pt idx="193">
-                  <c:v>116.04</c:v>
-                </c:pt>
-                <c:pt idx="194">
-                  <c:v>143.44</c:v>
-                </c:pt>
-                <c:pt idx="195">
-                  <c:v>154.72999999999999</c:v>
-                </c:pt>
-                <c:pt idx="196">
-                  <c:v>120.07</c:v>
-                </c:pt>
-                <c:pt idx="197">
-                  <c:v>117.66</c:v>
-                </c:pt>
-                <c:pt idx="198">
-                  <c:v>149.88999999999999</c:v>
-                </c:pt>
-                <c:pt idx="199">
-                  <c:v>154.72999999999999</c:v>
-                </c:pt>
-                <c:pt idx="200">
-                  <c:v>114.43</c:v>
-                </c:pt>
-                <c:pt idx="201">
-                  <c:v>141.83000000000001</c:v>
-                </c:pt>
-                <c:pt idx="202">
-                  <c:v>149.88999999999999</c:v>
-                </c:pt>
-                <c:pt idx="203">
-                  <c:v>145.86000000000001</c:v>
-                </c:pt>
-                <c:pt idx="204">
-                  <c:v>116.04</c:v>
-                </c:pt>
-                <c:pt idx="205">
-                  <c:v>153.91999999999999</c:v>
-                </c:pt>
-                <c:pt idx="206">
-                  <c:v>161.97999999999999</c:v>
-                </c:pt>
-                <c:pt idx="207">
-                  <c:v>117.66</c:v>
-                </c:pt>
-                <c:pt idx="208">
-                  <c:v>137.80000000000001</c:v>
-                </c:pt>
-                <c:pt idx="209">
-                  <c:v>154.72999999999999</c:v>
-                </c:pt>
-                <c:pt idx="210">
-                  <c:v>154.72999999999999</c:v>
-                </c:pt>
-                <c:pt idx="211">
-                  <c:v>124.1</c:v>
-                </c:pt>
-                <c:pt idx="212">
-                  <c:v>145.86000000000001</c:v>
-                </c:pt>
-                <c:pt idx="213">
-                  <c:v>160.37</c:v>
-                </c:pt>
-                <c:pt idx="214">
-                  <c:v>141.83000000000001</c:v>
-                </c:pt>
-                <c:pt idx="215">
-                  <c:v>128.94</c:v>
-                </c:pt>
-                <c:pt idx="216">
-                  <c:v>150.69999999999999</c:v>
-                </c:pt>
-                <c:pt idx="217">
-                  <c:v>159.56</c:v>
-                </c:pt>
-                <c:pt idx="218">
-                  <c:v>132.97</c:v>
-                </c:pt>
-                <c:pt idx="219">
-                  <c:v>150.69999999999999</c:v>
-                </c:pt>
-                <c:pt idx="220">
-                  <c:v>158.75</c:v>
-                </c:pt>
-                <c:pt idx="221">
-                  <c:v>141.83000000000001</c:v>
-                </c:pt>
-                <c:pt idx="222">
-                  <c:v>141.03</c:v>
-                </c:pt>
-                <c:pt idx="223">
-                  <c:v>153.11000000000001</c:v>
-                </c:pt>
-                <c:pt idx="224">
-                  <c:v>163.59</c:v>
-                </c:pt>
-                <c:pt idx="225">
-                  <c:v>131.36000000000001</c:v>
-                </c:pt>
-                <c:pt idx="226">
-                  <c:v>144.25</c:v>
-                </c:pt>
-                <c:pt idx="227">
-                  <c:v>156.34</c:v>
-                </c:pt>
-                <c:pt idx="228">
-                  <c:v>163.59</c:v>
-                </c:pt>
-                <c:pt idx="229">
-                  <c:v>152.31</c:v>
-                </c:pt>
-                <c:pt idx="230">
-                  <c:v>157.13999999999999</c:v>
-                </c:pt>
-                <c:pt idx="231">
-                  <c:v>164.4</c:v>
-                </c:pt>
-                <c:pt idx="232">
-                  <c:v>138.61000000000001</c:v>
-                </c:pt>
-                <c:pt idx="233">
-                  <c:v>150.69999999999999</c:v>
-                </c:pt>
-                <c:pt idx="234">
-                  <c:v>161.97999999999999</c:v>
-                </c:pt>
-                <c:pt idx="235">
-                  <c:v>163.59</c:v>
-                </c:pt>
-                <c:pt idx="236">
-                  <c:v>145.86000000000001</c:v>
-                </c:pt>
-                <c:pt idx="237">
-                  <c:v>158.75</c:v>
-                </c:pt>
-                <c:pt idx="238">
-                  <c:v>162.78</c:v>
-                </c:pt>
-                <c:pt idx="239">
-                  <c:v>153.11000000000001</c:v>
-                </c:pt>
-                <c:pt idx="240">
-                  <c:v>147.47</c:v>
-                </c:pt>
-                <c:pt idx="241">
-                  <c:v>166.81</c:v>
-                </c:pt>
-                <c:pt idx="242">
-                  <c:v>165.2</c:v>
-                </c:pt>
-                <c:pt idx="243">
-                  <c:v>154.72999999999999</c:v>
-                </c:pt>
-                <c:pt idx="244">
-                  <c:v>167.62</c:v>
-                </c:pt>
-                <c:pt idx="245">
-                  <c:v>167.62</c:v>
-                </c:pt>
-                <c:pt idx="246">
-                  <c:v>155.53</c:v>
-                </c:pt>
-                <c:pt idx="247">
-                  <c:v>151.5</c:v>
-                </c:pt>
-                <c:pt idx="248">
-                  <c:v>158.75</c:v>
-                </c:pt>
-                <c:pt idx="249">
-                  <c:v>166.81</c:v>
-                </c:pt>
-                <c:pt idx="250">
-                  <c:v>149.88999999999999</c:v>
-                </c:pt>
-                <c:pt idx="251">
-                  <c:v>161.97999999999999</c:v>
-                </c:pt>
-                <c:pt idx="252">
-                  <c:v>166.01</c:v>
-                </c:pt>
-                <c:pt idx="253">
-                  <c:v>167.62</c:v>
-                </c:pt>
-                <c:pt idx="254">
-                  <c:v>167.62</c:v>
-                </c:pt>
-                <c:pt idx="255">
-                  <c:v>167.62</c:v>
                 </c:pt>
               </c:numCache>
             </c:numRef>
           </c:xVal>
           <c:yVal>
             <c:numRef>
-              <c:f>Sheet1!$A$1:$A$256</c:f>
+              <c:f>[task2.xlsx]Sheet1!$A$1:$A$256</c:f>
               <c:numCache>
                 <c:formatCode>General</c:formatCode>
                 <c:ptCount val="256"/>
@@ -10562,769 +10654,769 @@
                   <c:v>0</c:v>
                 </c:pt>
                 <c:pt idx="1">
-                  <c:v>0.01</c:v>
+                  <c:v>0</c:v>
                 </c:pt>
                 <c:pt idx="2">
-                  <c:v>0.02</c:v>
+                  <c:v>0</c:v>
                 </c:pt>
                 <c:pt idx="3">
-                  <c:v>0.02</c:v>
+                  <c:v>0</c:v>
                 </c:pt>
                 <c:pt idx="4">
-                  <c:v>0.02</c:v>
+                  <c:v>0</c:v>
                 </c:pt>
                 <c:pt idx="5">
-                  <c:v>0.02</c:v>
+                  <c:v>0</c:v>
                 </c:pt>
                 <c:pt idx="6">
-                  <c:v>0.02</c:v>
+                  <c:v>0</c:v>
                 </c:pt>
                 <c:pt idx="7">
-                  <c:v>0.02</c:v>
+                  <c:v>0</c:v>
                 </c:pt>
                 <c:pt idx="8">
-                  <c:v>0.02</c:v>
+                  <c:v>0</c:v>
                 </c:pt>
                 <c:pt idx="9">
-                  <c:v>0.02</c:v>
+                  <c:v>0</c:v>
                 </c:pt>
                 <c:pt idx="10">
-                  <c:v>0.02</c:v>
+                  <c:v>0</c:v>
                 </c:pt>
                 <c:pt idx="11">
-                  <c:v>0.02</c:v>
+                  <c:v>0</c:v>
                 </c:pt>
                 <c:pt idx="12">
-                  <c:v>0.02</c:v>
+                  <c:v>0</c:v>
                 </c:pt>
                 <c:pt idx="13">
-                  <c:v>0.02</c:v>
+                  <c:v>0</c:v>
                 </c:pt>
                 <c:pt idx="14">
-                  <c:v>0.02</c:v>
+                  <c:v>0</c:v>
                 </c:pt>
                 <c:pt idx="15">
-                  <c:v>0.02</c:v>
+                  <c:v>0</c:v>
                 </c:pt>
                 <c:pt idx="16">
-                  <c:v>0.03</c:v>
+                  <c:v>0</c:v>
                 </c:pt>
                 <c:pt idx="17">
-                  <c:v>0.02</c:v>
+                  <c:v>0</c:v>
                 </c:pt>
                 <c:pt idx="18">
-                  <c:v>0.02</c:v>
+                  <c:v>0</c:v>
                 </c:pt>
                 <c:pt idx="19">
-                  <c:v>0.03</c:v>
+                  <c:v>0</c:v>
                 </c:pt>
                 <c:pt idx="20">
-                  <c:v>0.03</c:v>
+                  <c:v>0</c:v>
                 </c:pt>
                 <c:pt idx="21">
-                  <c:v>0.02</c:v>
+                  <c:v>0</c:v>
                 </c:pt>
                 <c:pt idx="22">
-                  <c:v>0.02</c:v>
+                  <c:v>0</c:v>
                 </c:pt>
                 <c:pt idx="23">
-                  <c:v>0.03</c:v>
+                  <c:v>0</c:v>
                 </c:pt>
                 <c:pt idx="24">
-                  <c:v>0.03</c:v>
+                  <c:v>0</c:v>
                 </c:pt>
                 <c:pt idx="25">
-                  <c:v>0.02</c:v>
+                  <c:v>0</c:v>
                 </c:pt>
                 <c:pt idx="26">
-                  <c:v>0.02</c:v>
+                  <c:v>0</c:v>
                 </c:pt>
                 <c:pt idx="27">
-                  <c:v>0.03</c:v>
+                  <c:v>0</c:v>
                 </c:pt>
                 <c:pt idx="28">
-                  <c:v>0.03</c:v>
+                  <c:v>0</c:v>
                 </c:pt>
                 <c:pt idx="29">
-                  <c:v>0.02</c:v>
+                  <c:v>0</c:v>
                 </c:pt>
                 <c:pt idx="30">
-                  <c:v>0.04</c:v>
+                  <c:v>0</c:v>
                 </c:pt>
                 <c:pt idx="31">
-                  <c:v>0.03</c:v>
+                  <c:v>0</c:v>
                 </c:pt>
                 <c:pt idx="32">
-                  <c:v>0.03</c:v>
+                  <c:v>0</c:v>
                 </c:pt>
                 <c:pt idx="33">
-                  <c:v>0.02</c:v>
+                  <c:v>0</c:v>
                 </c:pt>
                 <c:pt idx="34">
-                  <c:v>0.04</c:v>
+                  <c:v>0</c:v>
                 </c:pt>
                 <c:pt idx="35">
-                  <c:v>0.03</c:v>
+                  <c:v>0</c:v>
                 </c:pt>
                 <c:pt idx="36">
-                  <c:v>0.02</c:v>
+                  <c:v>0</c:v>
                 </c:pt>
                 <c:pt idx="37">
-                  <c:v>0.03</c:v>
+                  <c:v>0</c:v>
                 </c:pt>
                 <c:pt idx="38">
-                  <c:v>0.04</c:v>
+                  <c:v>0</c:v>
                 </c:pt>
                 <c:pt idx="39">
-                  <c:v>0.03</c:v>
+                  <c:v>0</c:v>
                 </c:pt>
                 <c:pt idx="40">
-                  <c:v>0.02</c:v>
+                  <c:v>0</c:v>
                 </c:pt>
                 <c:pt idx="41">
-                  <c:v>0.04</c:v>
+                  <c:v>0</c:v>
                 </c:pt>
                 <c:pt idx="42">
-                  <c:v>0.03</c:v>
+                  <c:v>0</c:v>
                 </c:pt>
                 <c:pt idx="43">
-                  <c:v>0.03</c:v>
+                  <c:v>2.82</c:v>
                 </c:pt>
                 <c:pt idx="44">
-                  <c:v>0.03</c:v>
+                  <c:v>0</c:v>
                 </c:pt>
                 <c:pt idx="45">
-                  <c:v>0.04</c:v>
+                  <c:v>0</c:v>
                 </c:pt>
                 <c:pt idx="46">
-                  <c:v>0.03</c:v>
+                  <c:v>0</c:v>
                 </c:pt>
                 <c:pt idx="47">
-                  <c:v>0.03</c:v>
+                  <c:v>0</c:v>
                 </c:pt>
                 <c:pt idx="48">
-                  <c:v>0.04</c:v>
+                  <c:v>0</c:v>
                 </c:pt>
                 <c:pt idx="49">
-                  <c:v>0.04</c:v>
+                  <c:v>0</c:v>
                 </c:pt>
                 <c:pt idx="50">
-                  <c:v>0.03</c:v>
+                  <c:v>0</c:v>
                 </c:pt>
                 <c:pt idx="51">
-                  <c:v>0.02</c:v>
+                  <c:v>0</c:v>
                 </c:pt>
                 <c:pt idx="52">
-                  <c:v>0.05</c:v>
+                  <c:v>0</c:v>
                 </c:pt>
                 <c:pt idx="53">
-                  <c:v>0.03</c:v>
+                  <c:v>0</c:v>
                 </c:pt>
                 <c:pt idx="54">
-                  <c:v>0.03</c:v>
+                  <c:v>0</c:v>
                 </c:pt>
                 <c:pt idx="55">
-                  <c:v>0.05</c:v>
+                  <c:v>0</c:v>
                 </c:pt>
                 <c:pt idx="56">
-                  <c:v>0.04</c:v>
+                  <c:v>0</c:v>
                 </c:pt>
                 <c:pt idx="57">
-                  <c:v>0.03</c:v>
+                  <c:v>0</c:v>
                 </c:pt>
                 <c:pt idx="58">
-                  <c:v>0.03</c:v>
+                  <c:v>0</c:v>
                 </c:pt>
                 <c:pt idx="59">
-                  <c:v>0.05</c:v>
+                  <c:v>0</c:v>
                 </c:pt>
                 <c:pt idx="60">
-                  <c:v>0.03</c:v>
+                  <c:v>0</c:v>
                 </c:pt>
                 <c:pt idx="61">
-                  <c:v>0.03</c:v>
+                  <c:v>0</c:v>
                 </c:pt>
                 <c:pt idx="62">
-                  <c:v>0.04</c:v>
+                  <c:v>0</c:v>
                 </c:pt>
                 <c:pt idx="63">
-                  <c:v>0.05</c:v>
+                  <c:v>0</c:v>
                 </c:pt>
                 <c:pt idx="64">
-                  <c:v>0.03</c:v>
+                  <c:v>0</c:v>
                 </c:pt>
                 <c:pt idx="65">
-                  <c:v>0.03</c:v>
+                  <c:v>0</c:v>
                 </c:pt>
                 <c:pt idx="66">
-                  <c:v>0.05</c:v>
+                  <c:v>12.89</c:v>
                 </c:pt>
                 <c:pt idx="67">
-                  <c:v>0.04</c:v>
+                  <c:v>13.7</c:v>
                 </c:pt>
                 <c:pt idx="68">
-                  <c:v>0.03</c:v>
+                  <c:v>0</c:v>
                 </c:pt>
                 <c:pt idx="69">
-                  <c:v>0.04</c:v>
+                  <c:v>0</c:v>
                 </c:pt>
                 <c:pt idx="70">
-                  <c:v>0.05</c:v>
+                  <c:v>1.61</c:v>
                 </c:pt>
                 <c:pt idx="71">
-                  <c:v>0.03</c:v>
+                  <c:v>0</c:v>
                 </c:pt>
                 <c:pt idx="72">
-                  <c:v>0.03</c:v>
+                  <c:v>0</c:v>
                 </c:pt>
                 <c:pt idx="73">
-                  <c:v>0.05</c:v>
+                  <c:v>0</c:v>
                 </c:pt>
                 <c:pt idx="74">
-                  <c:v>0.04</c:v>
+                  <c:v>0</c:v>
                 </c:pt>
                 <c:pt idx="75">
-                  <c:v>0.03</c:v>
+                  <c:v>0</c:v>
                 </c:pt>
                 <c:pt idx="76">
-                  <c:v>0.03</c:v>
+                  <c:v>0</c:v>
                 </c:pt>
                 <c:pt idx="77">
-                  <c:v>0.06</c:v>
+                  <c:v>4.03</c:v>
                 </c:pt>
                 <c:pt idx="78">
-                  <c:v>0.04</c:v>
+                  <c:v>0</c:v>
                 </c:pt>
                 <c:pt idx="79">
-                  <c:v>0.03</c:v>
+                  <c:v>0</c:v>
                 </c:pt>
                 <c:pt idx="80">
-                  <c:v>0.04</c:v>
+                  <c:v>0</c:v>
                 </c:pt>
                 <c:pt idx="81">
-                  <c:v>0.05</c:v>
+                  <c:v>0</c:v>
                 </c:pt>
                 <c:pt idx="82">
-                  <c:v>0.03</c:v>
+                  <c:v>0</c:v>
                 </c:pt>
                 <c:pt idx="83">
-                  <c:v>0.04</c:v>
+                  <c:v>0</c:v>
                 </c:pt>
                 <c:pt idx="84">
-                  <c:v>0.06</c:v>
+                  <c:v>8.86</c:v>
                 </c:pt>
                 <c:pt idx="85">
-                  <c:v>0.04</c:v>
+                  <c:v>0</c:v>
                 </c:pt>
                 <c:pt idx="86">
-                  <c:v>0.03</c:v>
+                  <c:v>0</c:v>
                 </c:pt>
                 <c:pt idx="87">
-                  <c:v>0.05</c:v>
+                  <c:v>0</c:v>
                 </c:pt>
                 <c:pt idx="88">
-                  <c:v>0.06</c:v>
+                  <c:v>8.86</c:v>
                 </c:pt>
                 <c:pt idx="89">
-                  <c:v>0.04</c:v>
+                  <c:v>0.4</c:v>
                 </c:pt>
                 <c:pt idx="90">
-                  <c:v>0.03</c:v>
+                  <c:v>0</c:v>
                 </c:pt>
                 <c:pt idx="91">
-                  <c:v>0.06</c:v>
+                  <c:v>10.48</c:v>
                 </c:pt>
                 <c:pt idx="92">
-                  <c:v>0.05</c:v>
+                  <c:v>0</c:v>
                 </c:pt>
                 <c:pt idx="93">
-                  <c:v>0.04</c:v>
+                  <c:v>0</c:v>
                 </c:pt>
                 <c:pt idx="94">
-                  <c:v>0.06</c:v>
+                  <c:v>0</c:v>
                 </c:pt>
                 <c:pt idx="95">
-                  <c:v>0.05</c:v>
+                  <c:v>12.89</c:v>
                 </c:pt>
                 <c:pt idx="96">
-                  <c:v>0.04</c:v>
+                  <c:v>0</c:v>
                 </c:pt>
                 <c:pt idx="97">
-                  <c:v>0.03</c:v>
+                  <c:v>0</c:v>
                 </c:pt>
                 <c:pt idx="98">
-                  <c:v>0.06</c:v>
+                  <c:v>6.04</c:v>
                 </c:pt>
                 <c:pt idx="99">
-                  <c:v>0.05</c:v>
+                  <c:v>4.03</c:v>
                 </c:pt>
                 <c:pt idx="100">
-                  <c:v>0.04</c:v>
+                  <c:v>0</c:v>
                 </c:pt>
                 <c:pt idx="101">
-                  <c:v>0.05</c:v>
+                  <c:v>0</c:v>
                 </c:pt>
                 <c:pt idx="102">
-                  <c:v>7.0000000000000007E-2</c:v>
+                  <c:v>16.52</c:v>
                 </c:pt>
                 <c:pt idx="103">
-                  <c:v>0.04</c:v>
+                  <c:v>3.63</c:v>
                 </c:pt>
                 <c:pt idx="104">
-                  <c:v>0.03</c:v>
+                  <c:v>0</c:v>
                 </c:pt>
                 <c:pt idx="105">
-                  <c:v>0.05</c:v>
+                  <c:v>11.68</c:v>
                 </c:pt>
                 <c:pt idx="106">
-                  <c:v>0.06</c:v>
+                  <c:v>6.45</c:v>
                 </c:pt>
                 <c:pt idx="107">
-                  <c:v>0.04</c:v>
+                  <c:v>0</c:v>
                 </c:pt>
                 <c:pt idx="108">
-                  <c:v>0.05</c:v>
+                  <c:v>0</c:v>
                 </c:pt>
                 <c:pt idx="109">
-                  <c:v>7.0000000000000007E-2</c:v>
+                  <c:v>19.34</c:v>
                 </c:pt>
                 <c:pt idx="110">
-                  <c:v>0.05</c:v>
+                  <c:v>4.03</c:v>
                 </c:pt>
                 <c:pt idx="111">
-                  <c:v>0.03</c:v>
+                  <c:v>0</c:v>
                 </c:pt>
                 <c:pt idx="112">
-                  <c:v>0.06</c:v>
+                  <c:v>4.03</c:v>
                 </c:pt>
                 <c:pt idx="113">
-                  <c:v>0.06</c:v>
+                  <c:v>15.71</c:v>
                 </c:pt>
                 <c:pt idx="114">
-                  <c:v>0.04</c:v>
+                  <c:v>0</c:v>
                 </c:pt>
                 <c:pt idx="115">
-                  <c:v>0.04</c:v>
+                  <c:v>0</c:v>
                 </c:pt>
                 <c:pt idx="116">
-                  <c:v>0.06</c:v>
+                  <c:v>12.89</c:v>
                 </c:pt>
                 <c:pt idx="117">
-                  <c:v>0.06</c:v>
+                  <c:v>12.09</c:v>
                 </c:pt>
                 <c:pt idx="118">
-                  <c:v>0.04</c:v>
+                  <c:v>0</c:v>
                 </c:pt>
                 <c:pt idx="119">
-                  <c:v>0.06</c:v>
+                  <c:v>7.66</c:v>
                 </c:pt>
                 <c:pt idx="120">
-                  <c:v>0.06</c:v>
+                  <c:v>18.53</c:v>
                 </c:pt>
                 <c:pt idx="121">
-                  <c:v>0.04</c:v>
+                  <c:v>0</c:v>
                 </c:pt>
                 <c:pt idx="122">
-                  <c:v>0.04</c:v>
+                  <c:v>0</c:v>
                 </c:pt>
                 <c:pt idx="123">
-                  <c:v>7.0000000000000007E-2</c:v>
+                  <c:v>15.31</c:v>
                 </c:pt>
                 <c:pt idx="124">
-                  <c:v>0.06</c:v>
+                  <c:v>11.68</c:v>
                 </c:pt>
                 <c:pt idx="125">
-                  <c:v>0.04</c:v>
+                  <c:v>0</c:v>
                 </c:pt>
                 <c:pt idx="126">
-                  <c:v>0.05</c:v>
+                  <c:v>1.21</c:v>
                 </c:pt>
                 <c:pt idx="127">
-                  <c:v>7.0000000000000007E-2</c:v>
+                  <c:v>21.76</c:v>
                 </c:pt>
                 <c:pt idx="128">
-                  <c:v>0.05</c:v>
+                  <c:v>6.85</c:v>
                 </c:pt>
                 <c:pt idx="129">
-                  <c:v>0.04</c:v>
+                  <c:v>0</c:v>
                 </c:pt>
                 <c:pt idx="130">
-                  <c:v>0.06</c:v>
+                  <c:v>14.91</c:v>
                 </c:pt>
                 <c:pt idx="131">
-                  <c:v>7.0000000000000007E-2</c:v>
+                  <c:v>13.3</c:v>
                 </c:pt>
                 <c:pt idx="132">
-                  <c:v>0.04</c:v>
+                  <c:v>0</c:v>
                 </c:pt>
                 <c:pt idx="133">
-                  <c:v>0.06</c:v>
+                  <c:v>6.45</c:v>
                 </c:pt>
                 <c:pt idx="134">
-                  <c:v>0.08</c:v>
+                  <c:v>23.77</c:v>
                 </c:pt>
                 <c:pt idx="135">
-                  <c:v>0.05</c:v>
+                  <c:v>8.4600000000000009</c:v>
                 </c:pt>
                 <c:pt idx="136">
-                  <c:v>0.04</c:v>
+                  <c:v>0</c:v>
                 </c:pt>
                 <c:pt idx="137">
-                  <c:v>7.0000000000000007E-2</c:v>
+                  <c:v>10.48</c:v>
                 </c:pt>
                 <c:pt idx="138">
-                  <c:v>7.0000000000000007E-2</c:v>
+                  <c:v>24.58</c:v>
                 </c:pt>
                 <c:pt idx="139">
-                  <c:v>0.04</c:v>
+                  <c:v>2.42</c:v>
                 </c:pt>
                 <c:pt idx="140">
-                  <c:v>0.05</c:v>
+                  <c:v>0</c:v>
                 </c:pt>
                 <c:pt idx="141">
-                  <c:v>7.0000000000000007E-2</c:v>
+                  <c:v>22.97</c:v>
                 </c:pt>
                 <c:pt idx="142">
-                  <c:v>0.06</c:v>
+                  <c:v>19.34</c:v>
                 </c:pt>
                 <c:pt idx="143">
-                  <c:v>0.04</c:v>
+                  <c:v>1.61</c:v>
                 </c:pt>
                 <c:pt idx="144">
-                  <c:v>0.06</c:v>
+                  <c:v>6.45</c:v>
                 </c:pt>
                 <c:pt idx="145">
-                  <c:v>7.0000000000000007E-2</c:v>
+                  <c:v>24.98</c:v>
                 </c:pt>
                 <c:pt idx="146">
-                  <c:v>0.05</c:v>
+                  <c:v>3.63</c:v>
                 </c:pt>
                 <c:pt idx="147">
-                  <c:v>0.06</c:v>
+                  <c:v>4.03</c:v>
                 </c:pt>
                 <c:pt idx="148">
-                  <c:v>7.0000000000000007E-2</c:v>
+                  <c:v>19.739999999999998</c:v>
                 </c:pt>
                 <c:pt idx="149">
-                  <c:v>0.06</c:v>
+                  <c:v>20.149999999999999</c:v>
                 </c:pt>
                 <c:pt idx="150">
-                  <c:v>0.04</c:v>
+                  <c:v>0</c:v>
                 </c:pt>
                 <c:pt idx="151">
-                  <c:v>7.0000000000000007E-2</c:v>
+                  <c:v>6.85</c:v>
                 </c:pt>
                 <c:pt idx="152">
-                  <c:v>0.08</c:v>
+                  <c:v>24.98</c:v>
                 </c:pt>
                 <c:pt idx="153">
-                  <c:v>0.05</c:v>
+                  <c:v>13.7</c:v>
                 </c:pt>
                 <c:pt idx="154">
-                  <c:v>0.05</c:v>
+                  <c:v>0</c:v>
                 </c:pt>
                 <c:pt idx="155">
-                  <c:v>7.0000000000000007E-2</c:v>
+                  <c:v>15.71</c:v>
                 </c:pt>
                 <c:pt idx="156">
-                  <c:v>0.08</c:v>
+                  <c:v>26.19</c:v>
                 </c:pt>
                 <c:pt idx="157">
-                  <c:v>0.05</c:v>
+                  <c:v>9.27</c:v>
                 </c:pt>
                 <c:pt idx="158">
-                  <c:v>7.0000000000000007E-2</c:v>
+                  <c:v>29.82</c:v>
                 </c:pt>
                 <c:pt idx="159">
-                  <c:v>0.08</c:v>
+                  <c:v>32.64</c:v>
                 </c:pt>
                 <c:pt idx="160">
-                  <c:v>0.05</c:v>
+                  <c:v>10.07</c:v>
                 </c:pt>
                 <c:pt idx="161">
-                  <c:v>0.06</c:v>
+                  <c:v>0</c:v>
                 </c:pt>
                 <c:pt idx="162">
-                  <c:v>7.0000000000000007E-2</c:v>
+                  <c:v>20.95</c:v>
                 </c:pt>
                 <c:pt idx="163">
-                  <c:v>7.0000000000000007E-2</c:v>
+                  <c:v>32.229999999999997</c:v>
                 </c:pt>
                 <c:pt idx="164">
-                  <c:v>0.05</c:v>
+                  <c:v>6.45</c:v>
                 </c:pt>
                 <c:pt idx="165">
-                  <c:v>0.06</c:v>
+                  <c:v>8.86</c:v>
                 </c:pt>
                 <c:pt idx="166">
-                  <c:v>0.08</c:v>
+                  <c:v>22.16</c:v>
                 </c:pt>
                 <c:pt idx="167">
-                  <c:v>7.0000000000000007E-2</c:v>
+                  <c:v>21.76</c:v>
                 </c:pt>
                 <c:pt idx="168">
-                  <c:v>0.05</c:v>
+                  <c:v>1.61</c:v>
                 </c:pt>
                 <c:pt idx="169">
-                  <c:v>0.08</c:v>
+                  <c:v>18.940000000000001</c:v>
                 </c:pt>
                 <c:pt idx="170">
-                  <c:v>7.0000000000000007E-2</c:v>
+                  <c:v>27</c:v>
                 </c:pt>
                 <c:pt idx="171">
-                  <c:v>0.05</c:v>
+                  <c:v>2.82</c:v>
                 </c:pt>
                 <c:pt idx="172">
-                  <c:v>7.0000000000000007E-2</c:v>
+                  <c:v>15.71</c:v>
                 </c:pt>
                 <c:pt idx="173">
-                  <c:v>0.08</c:v>
+                  <c:v>27.8</c:v>
                 </c:pt>
                 <c:pt idx="174">
-                  <c:v>7.0000000000000007E-2</c:v>
+                  <c:v>19.739999999999998</c:v>
                 </c:pt>
                 <c:pt idx="175">
-                  <c:v>0.05</c:v>
+                  <c:v>6.45</c:v>
                 </c:pt>
                 <c:pt idx="176">
-                  <c:v>7.0000000000000007E-2</c:v>
+                  <c:v>25.38</c:v>
                 </c:pt>
                 <c:pt idx="177">
-                  <c:v>0.08</c:v>
+                  <c:v>31.43</c:v>
                 </c:pt>
                 <c:pt idx="178">
-                  <c:v>0.06</c:v>
+                  <c:v>12.49</c:v>
                 </c:pt>
                 <c:pt idx="179">
-                  <c:v>0.06</c:v>
+                  <c:v>11.68</c:v>
                 </c:pt>
                 <c:pt idx="180">
-                  <c:v>0.08</c:v>
+                  <c:v>25.38</c:v>
                 </c:pt>
                 <c:pt idx="181">
-                  <c:v>7.0000000000000007E-2</c:v>
+                  <c:v>31.43</c:v>
                 </c:pt>
                 <c:pt idx="182">
-                  <c:v>0.06</c:v>
+                  <c:v>6.45</c:v>
                 </c:pt>
                 <c:pt idx="183">
-                  <c:v>7.0000000000000007E-2</c:v>
+                  <c:v>25.79</c:v>
                 </c:pt>
                 <c:pt idx="184">
-                  <c:v>0.08</c:v>
+                  <c:v>31.83</c:v>
                 </c:pt>
                 <c:pt idx="185">
-                  <c:v>0.06</c:v>
+                  <c:v>8.4600000000000009</c:v>
                 </c:pt>
                 <c:pt idx="186">
-                  <c:v>0.06</c:v>
+                  <c:v>19.34</c:v>
                 </c:pt>
                 <c:pt idx="187">
-                  <c:v>0.08</c:v>
+                  <c:v>28.61</c:v>
                 </c:pt>
                 <c:pt idx="188">
-                  <c:v>0.08</c:v>
+                  <c:v>30.22</c:v>
                 </c:pt>
                 <c:pt idx="189">
-                  <c:v>0.05</c:v>
+                  <c:v>9.27</c:v>
                 </c:pt>
                 <c:pt idx="190">
-                  <c:v>7.0000000000000007E-2</c:v>
+                  <c:v>20.95</c:v>
                 </c:pt>
                 <c:pt idx="191">
-                  <c:v>0.08</c:v>
+                  <c:v>32.229999999999997</c:v>
                 </c:pt>
                 <c:pt idx="192">
-                  <c:v>0.08</c:v>
+                  <c:v>32.229999999999997</c:v>
                 </c:pt>
                 <c:pt idx="193">
-                  <c:v>7.0000000000000007E-2</c:v>
+                  <c:v>16.920000000000002</c:v>
                 </c:pt>
                 <c:pt idx="194">
-                  <c:v>0.08</c:v>
+                  <c:v>25.79</c:v>
                 </c:pt>
                 <c:pt idx="195">
-                  <c:v>0.08</c:v>
+                  <c:v>33.85</c:v>
                 </c:pt>
                 <c:pt idx="196">
-                  <c:v>0.06</c:v>
+                  <c:v>9.27</c:v>
                 </c:pt>
                 <c:pt idx="197">
-                  <c:v>7.0000000000000007E-2</c:v>
+                  <c:v>25.79</c:v>
                 </c:pt>
                 <c:pt idx="198">
-                  <c:v>0.08</c:v>
+                  <c:v>34.25</c:v>
                 </c:pt>
                 <c:pt idx="199">
-                  <c:v>0.08</c:v>
+                  <c:v>19.739999999999998</c:v>
                 </c:pt>
                 <c:pt idx="200">
-                  <c:v>0.06</c:v>
+                  <c:v>19.34</c:v>
                 </c:pt>
                 <c:pt idx="201">
-                  <c:v>0.08</c:v>
+                  <c:v>29.41</c:v>
                 </c:pt>
                 <c:pt idx="202">
-                  <c:v>0.08</c:v>
+                  <c:v>34.65</c:v>
                 </c:pt>
                 <c:pt idx="203">
-                  <c:v>7.0000000000000007E-2</c:v>
+                  <c:v>8.4600000000000009</c:v>
                 </c:pt>
                 <c:pt idx="204">
-                  <c:v>7.0000000000000007E-2</c:v>
+                  <c:v>22.97</c:v>
                 </c:pt>
                 <c:pt idx="205">
-                  <c:v>0.08</c:v>
+                  <c:v>32.229999999999997</c:v>
                 </c:pt>
                 <c:pt idx="206">
-                  <c:v>0.08</c:v>
+                  <c:v>32.64</c:v>
                 </c:pt>
                 <c:pt idx="207">
-                  <c:v>7.0000000000000007E-2</c:v>
+                  <c:v>19.34</c:v>
                 </c:pt>
                 <c:pt idx="208">
-                  <c:v>0.08</c:v>
+                  <c:v>33.44</c:v>
                 </c:pt>
                 <c:pt idx="209">
-                  <c:v>0.08</c:v>
+                  <c:v>41.1</c:v>
                 </c:pt>
                 <c:pt idx="210">
-                  <c:v>7.0000000000000007E-2</c:v>
+                  <c:v>10.88</c:v>
                 </c:pt>
                 <c:pt idx="211">
-                  <c:v>7.0000000000000007E-2</c:v>
+                  <c:v>25.79</c:v>
                 </c:pt>
                 <c:pt idx="212">
-                  <c:v>0.08</c:v>
+                  <c:v>36.26</c:v>
                 </c:pt>
                 <c:pt idx="213">
-                  <c:v>0.09</c:v>
+                  <c:v>38.68</c:v>
                 </c:pt>
                 <c:pt idx="214">
-                  <c:v>0.06</c:v>
+                  <c:v>22.16</c:v>
                 </c:pt>
                 <c:pt idx="215">
-                  <c:v>0.08</c:v>
+                  <c:v>30.22</c:v>
                 </c:pt>
                 <c:pt idx="216">
-                  <c:v>0.08</c:v>
+                  <c:v>32.229999999999997</c:v>
                 </c:pt>
                 <c:pt idx="217">
-                  <c:v>7.0000000000000007E-2</c:v>
+                  <c:v>25.79</c:v>
                 </c:pt>
                 <c:pt idx="218">
-                  <c:v>0.08</c:v>
+                  <c:v>24.58</c:v>
                 </c:pt>
                 <c:pt idx="219">
-                  <c:v>0.08</c:v>
+                  <c:v>36.67</c:v>
                 </c:pt>
                 <c:pt idx="220">
-                  <c:v>0.09</c:v>
+                  <c:v>33.44</c:v>
                 </c:pt>
                 <c:pt idx="221">
-                  <c:v>7.0000000000000007E-2</c:v>
+                  <c:v>24.98</c:v>
                 </c:pt>
                 <c:pt idx="222">
-                  <c:v>0.08</c:v>
+                  <c:v>31.03</c:v>
                 </c:pt>
                 <c:pt idx="223">
-                  <c:v>0.09</c:v>
+                  <c:v>33.04</c:v>
                 </c:pt>
                 <c:pt idx="224">
-                  <c:v>0.09</c:v>
+                  <c:v>27</c:v>
                 </c:pt>
                 <c:pt idx="225">
-                  <c:v>7.0000000000000007E-2</c:v>
+                  <c:v>28.61</c:v>
                 </c:pt>
                 <c:pt idx="226">
-                  <c:v>0.08</c:v>
+                  <c:v>41.1</c:v>
                 </c:pt>
                 <c:pt idx="227">
-                  <c:v>0.09</c:v>
+                  <c:v>40.700000000000003</c:v>
                 </c:pt>
                 <c:pt idx="228">
-                  <c:v>0.08</c:v>
+                  <c:v>25.79</c:v>
                 </c:pt>
                 <c:pt idx="229">
-                  <c:v>0.08</c:v>
+                  <c:v>36.67</c:v>
                 </c:pt>
                 <c:pt idx="230">
-                  <c:v>0.09</c:v>
+                  <c:v>37.07</c:v>
                 </c:pt>
                 <c:pt idx="231">
-                  <c:v>0.09</c:v>
+                  <c:v>29.82</c:v>
                 </c:pt>
                 <c:pt idx="232">
-                  <c:v>0.08</c:v>
+                  <c:v>32.229999999999997</c:v>
                 </c:pt>
                 <c:pt idx="233">
-                  <c:v>0.08</c:v>
+                  <c:v>39.89</c:v>
                 </c:pt>
                 <c:pt idx="234">
-                  <c:v>0.09</c:v>
+                  <c:v>39.89</c:v>
                 </c:pt>
                 <c:pt idx="235">
-                  <c:v>0.08</c:v>
+                  <c:v>28.61</c:v>
                 </c:pt>
                 <c:pt idx="236">
-                  <c:v>0.08</c:v>
+                  <c:v>33.44</c:v>
                 </c:pt>
                 <c:pt idx="237">
-                  <c:v>0.09</c:v>
+                  <c:v>39.49</c:v>
                 </c:pt>
                 <c:pt idx="238">
-                  <c:v>0.09</c:v>
+                  <c:v>39.08</c:v>
                 </c:pt>
                 <c:pt idx="239">
-                  <c:v>0.08</c:v>
+                  <c:v>32.229999999999997</c:v>
                 </c:pt>
                 <c:pt idx="240">
-                  <c:v>0.08</c:v>
+                  <c:v>35.86</c:v>
                 </c:pt>
                 <c:pt idx="241">
-                  <c:v>0.09</c:v>
+                  <c:v>36.67</c:v>
                 </c:pt>
                 <c:pt idx="242">
-                  <c:v>0.08</c:v>
+                  <c:v>31.03</c:v>
                 </c:pt>
                 <c:pt idx="243">
-                  <c:v>0.09</c:v>
+                  <c:v>39.89</c:v>
                 </c:pt>
                 <c:pt idx="244">
-                  <c:v>0.09</c:v>
+                  <c:v>39.89</c:v>
                 </c:pt>
                 <c:pt idx="245">
-                  <c:v>0.09</c:v>
+                  <c:v>39.08</c:v>
                 </c:pt>
                 <c:pt idx="246">
-                  <c:v>0.08</c:v>
+                  <c:v>35.049999999999997</c:v>
                 </c:pt>
                 <c:pt idx="247">
-                  <c:v>0.09</c:v>
+                  <c:v>34.65</c:v>
                 </c:pt>
                 <c:pt idx="248">
-                  <c:v>0.09</c:v>
+                  <c:v>41.5</c:v>
                 </c:pt>
                 <c:pt idx="249">
-                  <c:v>0.09</c:v>
+                  <c:v>36.67</c:v>
                 </c:pt>
                 <c:pt idx="250">
-                  <c:v>0.08</c:v>
+                  <c:v>37.880000000000003</c:v>
                 </c:pt>
                 <c:pt idx="251">
-                  <c:v>0.09</c:v>
+                  <c:v>34.25</c:v>
                 </c:pt>
                 <c:pt idx="252">
-                  <c:v>0.09</c:v>
+                  <c:v>39.89</c:v>
                 </c:pt>
                 <c:pt idx="253">
-                  <c:v>0.09</c:v>
+                  <c:v>34.65</c:v>
                 </c:pt>
                 <c:pt idx="254">
-                  <c:v>0.09</c:v>
+                  <c:v>37.880000000000003</c:v>
                 </c:pt>
                 <c:pt idx="255">
-                  <c:v>0.09</c:v>
+                  <c:v>41.5</c:v>
                 </c:pt>
               </c:numCache>
             </c:numRef>
@@ -11332,7 +11424,7 @@
           <c:smooth val="0"/>
           <c:extLst>
             <c:ext xmlns:c16="http://schemas.microsoft.com/office/drawing/2014/chart" uri="{C3380CC4-5D6E-409C-BE32-E72D297353CC}">
-              <c16:uniqueId val="{00000000-0C79-694C-A567-CFA4A3A3D023}"/>
+              <c16:uniqueId val="{00000001-1E94-BF47-96D3-3200CC2539E8}"/>
             </c:ext>
           </c:extLst>
         </c:ser>
@@ -11368,8 +11460,77 @@
             <a:effectLst/>
           </c:spPr>
         </c:majorGridlines>
+        <c:minorGridlines>
+          <c:spPr>
+            <a:ln w="9525" cap="flat" cmpd="sng" algn="ctr">
+              <a:solidFill>
+                <a:schemeClr val="tx1">
+                  <a:lumMod val="5000"/>
+                  <a:lumOff val="95000"/>
+                </a:schemeClr>
+              </a:solidFill>
+              <a:round/>
+            </a:ln>
+            <a:effectLst/>
+          </c:spPr>
+        </c:minorGridlines>
+        <c:title>
+          <c:tx>
+            <c:rich>
+              <a:bodyPr rot="0" spcFirstLastPara="1" vertOverflow="ellipsis" vert="horz" wrap="square" anchor="ctr" anchorCtr="1"/>
+              <a:lstStyle/>
+              <a:p>
+                <a:pPr>
+                  <a:defRPr sz="1000" b="0" i="0" u="none" strike="noStrike" kern="1200" baseline="0">
+                    <a:solidFill>
+                      <a:schemeClr val="tx1">
+                        <a:lumMod val="65000"/>
+                        <a:lumOff val="35000"/>
+                      </a:schemeClr>
+                    </a:solidFill>
+                    <a:latin typeface="+mn-lt"/>
+                    <a:ea typeface="+mn-ea"/>
+                    <a:cs typeface="+mn-cs"/>
+                  </a:defRPr>
+                </a:pPr>
+                <a:r>
+                  <a:rPr lang="en-GB"/>
+                  <a:t>mV</a:t>
+                </a:r>
+              </a:p>
+            </c:rich>
+          </c:tx>
+          <c:overlay val="0"/>
+          <c:spPr>
+            <a:noFill/>
+            <a:ln>
+              <a:noFill/>
+            </a:ln>
+            <a:effectLst/>
+          </c:spPr>
+          <c:txPr>
+            <a:bodyPr rot="0" spcFirstLastPara="1" vertOverflow="ellipsis" vert="horz" wrap="square" anchor="ctr" anchorCtr="1"/>
+            <a:lstStyle/>
+            <a:p>
+              <a:pPr>
+                <a:defRPr sz="1000" b="0" i="0" u="none" strike="noStrike" kern="1200" baseline="0">
+                  <a:solidFill>
+                    <a:schemeClr val="tx1">
+                      <a:lumMod val="65000"/>
+                      <a:lumOff val="35000"/>
+                    </a:schemeClr>
+                  </a:solidFill>
+                  <a:latin typeface="+mn-lt"/>
+                  <a:ea typeface="+mn-ea"/>
+                  <a:cs typeface="+mn-cs"/>
+                </a:defRPr>
+              </a:pPr>
+              <a:endParaRPr lang="en-US"/>
+            </a:p>
+          </c:txPr>
+        </c:title>
         <c:numFmt formatCode="General" sourceLinked="1"/>
-        <c:majorTickMark val="none"/>
+        <c:majorTickMark val="out"/>
         <c:minorTickMark val="none"/>
         <c:tickLblPos val="nextTo"/>
         <c:spPr>
@@ -11430,8 +11591,77 @@
             <a:effectLst/>
           </c:spPr>
         </c:majorGridlines>
+        <c:minorGridlines>
+          <c:spPr>
+            <a:ln w="9525" cap="flat" cmpd="sng" algn="ctr">
+              <a:solidFill>
+                <a:schemeClr val="tx1">
+                  <a:lumMod val="5000"/>
+                  <a:lumOff val="95000"/>
+                </a:schemeClr>
+              </a:solidFill>
+              <a:round/>
+            </a:ln>
+            <a:effectLst/>
+          </c:spPr>
+        </c:minorGridlines>
+        <c:title>
+          <c:tx>
+            <c:rich>
+              <a:bodyPr rot="-5400000" spcFirstLastPara="1" vertOverflow="ellipsis" vert="horz" wrap="square" anchor="ctr" anchorCtr="1"/>
+              <a:lstStyle/>
+              <a:p>
+                <a:pPr>
+                  <a:defRPr sz="1000" b="0" i="0" u="none" strike="noStrike" kern="1200" baseline="0">
+                    <a:solidFill>
+                      <a:schemeClr val="tx1">
+                        <a:lumMod val="65000"/>
+                        <a:lumOff val="35000"/>
+                      </a:schemeClr>
+                    </a:solidFill>
+                    <a:latin typeface="+mn-lt"/>
+                    <a:ea typeface="+mn-ea"/>
+                    <a:cs typeface="+mn-cs"/>
+                  </a:defRPr>
+                </a:pPr>
+                <a:r>
+                  <a:rPr lang="en-GB"/>
+                  <a:t>uA</a:t>
+                </a:r>
+              </a:p>
+            </c:rich>
+          </c:tx>
+          <c:overlay val="0"/>
+          <c:spPr>
+            <a:noFill/>
+            <a:ln>
+              <a:noFill/>
+            </a:ln>
+            <a:effectLst/>
+          </c:spPr>
+          <c:txPr>
+            <a:bodyPr rot="-5400000" spcFirstLastPara="1" vertOverflow="ellipsis" vert="horz" wrap="square" anchor="ctr" anchorCtr="1"/>
+            <a:lstStyle/>
+            <a:p>
+              <a:pPr>
+                <a:defRPr sz="1000" b="0" i="0" u="none" strike="noStrike" kern="1200" baseline="0">
+                  <a:solidFill>
+                    <a:schemeClr val="tx1">
+                      <a:lumMod val="65000"/>
+                      <a:lumOff val="35000"/>
+                    </a:schemeClr>
+                  </a:solidFill>
+                  <a:latin typeface="+mn-lt"/>
+                  <a:ea typeface="+mn-ea"/>
+                  <a:cs typeface="+mn-cs"/>
+                </a:defRPr>
+              </a:pPr>
+              <a:endParaRPr lang="en-US"/>
+            </a:p>
+          </c:txPr>
+        </c:title>
         <c:numFmt formatCode="General" sourceLinked="1"/>
-        <c:majorTickMark val="none"/>
+        <c:majorTickMark val="out"/>
         <c:minorTickMark val="none"/>
         <c:tickLblPos val="nextTo"/>
         <c:spPr>
@@ -11479,6 +11709,37 @@
         <a:effectLst/>
       </c:spPr>
     </c:plotArea>
+    <c:legend>
+      <c:legendPos val="r"/>
+      <c:overlay val="0"/>
+      <c:spPr>
+        <a:noFill/>
+        <a:ln>
+          <a:noFill/>
+        </a:ln>
+        <a:effectLst/>
+      </c:spPr>
+      <c:txPr>
+        <a:bodyPr rot="0" spcFirstLastPara="1" vertOverflow="ellipsis" vert="horz" wrap="square" anchor="ctr" anchorCtr="1"/>
+        <a:lstStyle/>
+        <a:p>
+          <a:pPr>
+            <a:defRPr sz="900" b="0" i="0" u="none" strike="noStrike" kern="1200" baseline="0">
+              <a:solidFill>
+                <a:schemeClr val="tx1">
+                  <a:lumMod val="65000"/>
+                  <a:lumOff val="35000"/>
+                </a:schemeClr>
+              </a:solidFill>
+              <a:latin typeface="+mn-lt"/>
+              <a:ea typeface="+mn-ea"/>
+              <a:cs typeface="+mn-cs"/>
+            </a:defRPr>
+          </a:pPr>
+          <a:endParaRPr lang="en-US"/>
+        </a:p>
+      </c:txPr>
+    </c:legend>
     <c:plotVisOnly val="1"/>
     <c:dispBlanksAs val="gap"/>
     <c:showDLblsOverMax val="0"/>

--- a/Answer Sheet Lab 1 I-V Curve and Diodes.docx
+++ b/Answer Sheet Lab 1 I-V Curve and Diodes.docx
@@ -100,30 +100,14 @@
           <w:b/>
           <w:sz w:val="28"/>
         </w:rPr>
-        <w:t xml:space="preserve">Answer </w:t>
-      </w:r>
-      <w:proofErr w:type="spellStart"/>
-      <w:r>
-        <w:rPr>
-          <w:b/>
-          <w:sz w:val="28"/>
-        </w:rPr>
-        <w:t>Sheet_</w:t>
+        <w:t>Answer Sheet_</w:t>
       </w:r>
       <w:r>
         <w:rPr>
           <w:b/>
           <w:sz w:val="28"/>
         </w:rPr>
-        <w:t>Lab</w:t>
-      </w:r>
-      <w:proofErr w:type="spellEnd"/>
-      <w:r>
-        <w:rPr>
-          <w:b/>
-          <w:sz w:val="28"/>
-        </w:rPr>
-        <w:t xml:space="preserve"> </w:t>
+        <w:t xml:space="preserve">Lab </w:t>
       </w:r>
       <w:r>
         <w:rPr>
@@ -694,9 +678,6 @@
           <w:tab w:val="left" w:pos="975"/>
         </w:tabs>
         <w:adjustRightInd w:val="0"/>
-        <w:rPr>
-          <w:rFonts w:hint="eastAsia"/>
-        </w:rPr>
       </w:pPr>
       <w:r>
         <w:lastRenderedPageBreak/>
@@ -806,18 +787,11 @@
       <w:r>
         <w:t>5)</w:t>
       </w:r>
-      <w:proofErr w:type="spellStart"/>
-      <w:proofErr w:type="gramStart"/>
       <w:r>
         <w:t>No,</w:t>
       </w:r>
       <w:r>
-        <w:t>The</w:t>
-      </w:r>
-      <w:proofErr w:type="spellEnd"/>
-      <w:proofErr w:type="gramEnd"/>
-      <w:r>
-        <w:t xml:space="preserve"> orientation of the resistor will not change the </w:t>
+        <w:t xml:space="preserve">The orientation of the resistor will not change the </w:t>
       </w:r>
       <w:r>
         <w:t>resistance</w:t>
@@ -892,7 +866,6 @@
           <w:tab w:val="left" w:pos="975"/>
         </w:tabs>
         <w:rPr>
-          <w:rFonts w:hint="eastAsia"/>
           <w:bCs/>
           <w:lang w:val="en-GB"/>
         </w:rPr>
@@ -1094,10 +1067,10 @@
           <w:noProof/>
         </w:rPr>
         <w:drawing>
-          <wp:inline distT="0" distB="0" distL="0" distR="0" wp14:anchorId="5494D483" wp14:editId="6CA97CD7">
-            <wp:extent cx="4585805" cy="2733629"/>
-            <wp:effectExtent l="0" t="0" r="12065" b="10160"/>
-            <wp:docPr id="1751270127" name="Chart 1">
+          <wp:inline distT="0" distB="0" distL="0" distR="0" wp14:anchorId="384A8219" wp14:editId="1D6DCD9B">
+            <wp:extent cx="4561533" cy="2823029"/>
+            <wp:effectExtent l="0" t="0" r="10795" b="9525"/>
+            <wp:docPr id="1355534731" name="Chart 1">
               <a:extLst xmlns:a="http://schemas.openxmlformats.org/drawingml/2006/main">
                 <a:ext uri="{FF2B5EF4-FFF2-40B4-BE49-F238E27FC236}">
                   <a16:creationId xmlns:a16="http://schemas.microsoft.com/office/drawing/2014/main" id="{A03F99CB-3FDE-689D-F256-29A1E4692928}"/>
@@ -1861,20 +1834,7 @@
           <w:szCs w:val="22"/>
           <w:lang w:eastAsia="zh-CN"/>
         </w:rPr>
-        <w:t xml:space="preserve">value, the diode will be </w:t>
-      </w:r>
-      <w:proofErr w:type="gramStart"/>
-      <w:r>
-        <w:rPr>
-          <w:rFonts w:asciiTheme="minorHAnsi" w:eastAsiaTheme="minorEastAsia" w:hAnsiTheme="minorHAnsi" w:cstheme="minorHAnsi"/>
-          <w:b/>
-          <w:bCs/>
-          <w:color w:val="3A3A3A"/>
-          <w:sz w:val="22"/>
-          <w:szCs w:val="22"/>
-          <w:lang w:eastAsia="zh-CN"/>
-        </w:rPr>
-        <w:t>burned</w:t>
+        <w:t>value, the diode will be burned</w:t>
       </w:r>
       <w:r>
         <w:rPr>
@@ -1900,7 +1860,6 @@
         </w:rPr>
         <w:t>.</w:t>
       </w:r>
-      <w:proofErr w:type="gramEnd"/>
     </w:p>
     <w:p>
       <w:pPr>
@@ -14564,769 +14523,769 @@
                   <c:v>0</c:v>
                 </c:pt>
                 <c:pt idx="257">
-                  <c:v>0</c:v>
+                  <c:v>-760.73</c:v>
                 </c:pt>
                 <c:pt idx="258">
-                  <c:v>-71.72</c:v>
+                  <c:v>-1296.6300000000001</c:v>
                 </c:pt>
                 <c:pt idx="259">
-                  <c:v>-207.91</c:v>
+                  <c:v>-1407.84</c:v>
                 </c:pt>
                 <c:pt idx="260">
-                  <c:v>-348.13</c:v>
+                  <c:v>-1430.4</c:v>
                 </c:pt>
                 <c:pt idx="261">
-                  <c:v>-466.59</c:v>
+                  <c:v>-1436.04</c:v>
                 </c:pt>
                 <c:pt idx="262">
-                  <c:v>-510.11</c:v>
+                  <c:v>-1436.85</c:v>
                 </c:pt>
                 <c:pt idx="263">
-                  <c:v>-517.36</c:v>
+                  <c:v>-1442.49</c:v>
                 </c:pt>
                 <c:pt idx="264">
-                  <c:v>-520.59</c:v>
+                  <c:v>-1445.71</c:v>
                 </c:pt>
                 <c:pt idx="265">
-                  <c:v>-527.03</c:v>
+                  <c:v>-1449.74</c:v>
                 </c:pt>
                 <c:pt idx="266">
-                  <c:v>-527.03</c:v>
+                  <c:v>-1452.16</c:v>
                 </c:pt>
                 <c:pt idx="267">
-                  <c:v>-526.23</c:v>
+                  <c:v>-1454.58</c:v>
                 </c:pt>
                 <c:pt idx="268">
-                  <c:v>-528.64</c:v>
+                  <c:v>-1457</c:v>
                 </c:pt>
                 <c:pt idx="269">
-                  <c:v>-528.64</c:v>
+                  <c:v>-1461.83</c:v>
                 </c:pt>
                 <c:pt idx="270">
-                  <c:v>-528.64</c:v>
+                  <c:v>-1465.86</c:v>
                 </c:pt>
                 <c:pt idx="271">
-                  <c:v>-525.41999999999996</c:v>
+                  <c:v>-1466.67</c:v>
                 </c:pt>
                 <c:pt idx="272">
-                  <c:v>-528.64</c:v>
+                  <c:v>-1470.7</c:v>
                 </c:pt>
                 <c:pt idx="273">
-                  <c:v>-528.64</c:v>
+                  <c:v>-1477.95</c:v>
                 </c:pt>
                 <c:pt idx="274">
-                  <c:v>-528.64</c:v>
+                  <c:v>-1479.56</c:v>
                 </c:pt>
                 <c:pt idx="275">
-                  <c:v>-532.66999999999996</c:v>
+                  <c:v>-1481.17</c:v>
                 </c:pt>
                 <c:pt idx="276">
-                  <c:v>-530.26</c:v>
+                  <c:v>-1485.2</c:v>
                 </c:pt>
                 <c:pt idx="277">
-                  <c:v>-530.26</c:v>
+                  <c:v>-1484.4</c:v>
                 </c:pt>
                 <c:pt idx="278">
-                  <c:v>-528.64</c:v>
+                  <c:v>-1487.62</c:v>
                 </c:pt>
                 <c:pt idx="279">
-                  <c:v>-532.66999999999996</c:v>
+                  <c:v>-1491.65</c:v>
                 </c:pt>
                 <c:pt idx="280">
-                  <c:v>-531.05999999999995</c:v>
+                  <c:v>-1494.07</c:v>
                 </c:pt>
                 <c:pt idx="281">
-                  <c:v>-528.64</c:v>
+                  <c:v>-1494.87</c:v>
                 </c:pt>
                 <c:pt idx="282">
-                  <c:v>-535.9</c:v>
+                  <c:v>-1501.32</c:v>
                 </c:pt>
                 <c:pt idx="283">
-                  <c:v>-533.48</c:v>
+                  <c:v>-1505.35</c:v>
                 </c:pt>
                 <c:pt idx="284">
-                  <c:v>-530.26</c:v>
+                  <c:v>-1506.96</c:v>
                 </c:pt>
                 <c:pt idx="285">
-                  <c:v>-529.45000000000005</c:v>
+                  <c:v>-1508.57</c:v>
                 </c:pt>
                 <c:pt idx="286">
-                  <c:v>-535.09</c:v>
+                  <c:v>-1508.57</c:v>
                 </c:pt>
                 <c:pt idx="287">
-                  <c:v>-531.87</c:v>
+                  <c:v>-1510.18</c:v>
                 </c:pt>
                 <c:pt idx="288">
-                  <c:v>-529.45000000000005</c:v>
+                  <c:v>-1513.41</c:v>
                 </c:pt>
                 <c:pt idx="289">
-                  <c:v>-528.64</c:v>
+                  <c:v>-1515.82</c:v>
                 </c:pt>
                 <c:pt idx="290">
-                  <c:v>-534.29</c:v>
+                  <c:v>-1519.05</c:v>
                 </c:pt>
                 <c:pt idx="291">
-                  <c:v>-531.87</c:v>
+                  <c:v>-1520.66</c:v>
                 </c:pt>
                 <c:pt idx="292">
-                  <c:v>-531.05999999999995</c:v>
+                  <c:v>-1525.49</c:v>
                 </c:pt>
                 <c:pt idx="293">
-                  <c:v>-539.12</c:v>
+                  <c:v>-1530.33</c:v>
                 </c:pt>
                 <c:pt idx="294">
-                  <c:v>-533.48</c:v>
+                  <c:v>-1528.72</c:v>
                 </c:pt>
                 <c:pt idx="295">
-                  <c:v>-532.66999999999996</c:v>
+                  <c:v>-1534.36</c:v>
                 </c:pt>
                 <c:pt idx="296">
-                  <c:v>-533.48</c:v>
+                  <c:v>-1531.94</c:v>
                 </c:pt>
                 <c:pt idx="297">
-                  <c:v>-539.12</c:v>
+                  <c:v>-1534.36</c:v>
                 </c:pt>
                 <c:pt idx="298">
-                  <c:v>-535.9</c:v>
+                  <c:v>-1538.39</c:v>
                 </c:pt>
                 <c:pt idx="299">
-                  <c:v>-532.66999999999996</c:v>
+                  <c:v>-1544.03</c:v>
                 </c:pt>
                 <c:pt idx="300">
-                  <c:v>-541.54</c:v>
+                  <c:v>-1544.84</c:v>
                 </c:pt>
                 <c:pt idx="301">
-                  <c:v>-533.48</c:v>
+                  <c:v>-1548.06</c:v>
                 </c:pt>
                 <c:pt idx="302">
-                  <c:v>-531.05999999999995</c:v>
+                  <c:v>-1549.67</c:v>
                 </c:pt>
                 <c:pt idx="303">
-                  <c:v>-539.12</c:v>
+                  <c:v>-1553.7</c:v>
                 </c:pt>
                 <c:pt idx="304">
-                  <c:v>-539.12</c:v>
+                  <c:v>-1555.31</c:v>
                 </c:pt>
                 <c:pt idx="305">
-                  <c:v>-533.48</c:v>
+                  <c:v>-1556.12</c:v>
                 </c:pt>
                 <c:pt idx="306">
-                  <c:v>-531.05999999999995</c:v>
+                  <c:v>-1560.15</c:v>
                 </c:pt>
                 <c:pt idx="307">
-                  <c:v>-543.96</c:v>
+                  <c:v>-1560.15</c:v>
                 </c:pt>
                 <c:pt idx="308">
-                  <c:v>-539.92999999999995</c:v>
+                  <c:v>-1562.56</c:v>
                 </c:pt>
                 <c:pt idx="309">
-                  <c:v>-536.70000000000005</c:v>
+                  <c:v>-1564.98</c:v>
                 </c:pt>
                 <c:pt idx="310">
-                  <c:v>-530.26</c:v>
+                  <c:v>-1567.4</c:v>
                 </c:pt>
                 <c:pt idx="311">
-                  <c:v>-543.15</c:v>
+                  <c:v>-1569.01</c:v>
                 </c:pt>
                 <c:pt idx="312">
-                  <c:v>-538.32000000000005</c:v>
+                  <c:v>-1573.85</c:v>
                 </c:pt>
                 <c:pt idx="313">
-                  <c:v>-531.87</c:v>
+                  <c:v>-1572.23</c:v>
                 </c:pt>
                 <c:pt idx="314">
-                  <c:v>-548.79</c:v>
+                  <c:v>-1577.07</c:v>
                 </c:pt>
                 <c:pt idx="315">
-                  <c:v>-540.73</c:v>
+                  <c:v>-1577.07</c:v>
                 </c:pt>
                 <c:pt idx="316">
-                  <c:v>-535.09</c:v>
+                  <c:v>-1581.9</c:v>
                 </c:pt>
                 <c:pt idx="317">
-                  <c:v>-537.51</c:v>
+                  <c:v>-1584.32</c:v>
                 </c:pt>
                 <c:pt idx="318">
-                  <c:v>-543.96</c:v>
+                  <c:v>-1585.93</c:v>
                 </c:pt>
                 <c:pt idx="319">
-                  <c:v>-539.92999999999995</c:v>
+                  <c:v>-1585.93</c:v>
                 </c:pt>
                 <c:pt idx="320">
-                  <c:v>-535.9</c:v>
+                  <c:v>-1588.35</c:v>
                 </c:pt>
                 <c:pt idx="321">
-                  <c:v>-543.15</c:v>
+                  <c:v>-1588.35</c:v>
                 </c:pt>
                 <c:pt idx="322">
-                  <c:v>-546.37</c:v>
+                  <c:v>-1593.19</c:v>
                 </c:pt>
                 <c:pt idx="323">
-                  <c:v>-535.09</c:v>
+                  <c:v>-1597.22</c:v>
                 </c:pt>
                 <c:pt idx="324">
-                  <c:v>-543.15</c:v>
+                  <c:v>-1598.02</c:v>
                 </c:pt>
                 <c:pt idx="325">
-                  <c:v>-545.57000000000005</c:v>
+                  <c:v>-1598.83</c:v>
                 </c:pt>
                 <c:pt idx="326">
-                  <c:v>-539.92999999999995</c:v>
+                  <c:v>-1601.25</c:v>
                 </c:pt>
                 <c:pt idx="327">
-                  <c:v>-536.70000000000005</c:v>
+                  <c:v>-1601.25</c:v>
                 </c:pt>
                 <c:pt idx="328">
-                  <c:v>-552.01</c:v>
+                  <c:v>-1606.08</c:v>
                 </c:pt>
                 <c:pt idx="329">
-                  <c:v>-543.96</c:v>
+                  <c:v>-1606.89</c:v>
                 </c:pt>
                 <c:pt idx="330">
-                  <c:v>-539.12</c:v>
+                  <c:v>-1609.3</c:v>
                 </c:pt>
                 <c:pt idx="331">
-                  <c:v>-537.51</c:v>
+                  <c:v>-1610.92</c:v>
                 </c:pt>
                 <c:pt idx="332">
-                  <c:v>-552.01</c:v>
+                  <c:v>-1615.75</c:v>
                 </c:pt>
                 <c:pt idx="333">
-                  <c:v>-539.12</c:v>
+                  <c:v>-1613.33</c:v>
                 </c:pt>
                 <c:pt idx="334">
-                  <c:v>-537.51</c:v>
+                  <c:v>-1616.56</c:v>
                 </c:pt>
                 <c:pt idx="335">
-                  <c:v>-552.01</c:v>
+                  <c:v>-1618.97</c:v>
                 </c:pt>
                 <c:pt idx="336">
-                  <c:v>-545.57000000000005</c:v>
+                  <c:v>-1622.2</c:v>
                 </c:pt>
                 <c:pt idx="337">
-                  <c:v>-540.73</c:v>
+                  <c:v>-1624.62</c:v>
                 </c:pt>
                 <c:pt idx="338">
-                  <c:v>-541.54</c:v>
+                  <c:v>-1627.84</c:v>
                 </c:pt>
                 <c:pt idx="339">
-                  <c:v>-552.01</c:v>
+                  <c:v>-1628.64</c:v>
                 </c:pt>
                 <c:pt idx="340">
-                  <c:v>-542.34</c:v>
+                  <c:v>-1628.64</c:v>
                 </c:pt>
                 <c:pt idx="341">
-                  <c:v>-539.92999999999995</c:v>
+                  <c:v>-1635.09</c:v>
                 </c:pt>
                 <c:pt idx="342">
-                  <c:v>-544.76</c:v>
+                  <c:v>-1638.31</c:v>
                 </c:pt>
                 <c:pt idx="343">
-                  <c:v>-551.21</c:v>
+                  <c:v>-1637.51</c:v>
                 </c:pt>
                 <c:pt idx="344">
-                  <c:v>-542.34</c:v>
+                  <c:v>-1637.51</c:v>
                 </c:pt>
                 <c:pt idx="345">
-                  <c:v>-545.57000000000005</c:v>
+                  <c:v>-1639.12</c:v>
                 </c:pt>
                 <c:pt idx="346">
-                  <c:v>-553.63</c:v>
+                  <c:v>-1640.73</c:v>
                 </c:pt>
                 <c:pt idx="347">
-                  <c:v>-544.76</c:v>
+                  <c:v>-1643.15</c:v>
                 </c:pt>
                 <c:pt idx="348">
-                  <c:v>-539.92999999999995</c:v>
+                  <c:v>-1646.37</c:v>
                 </c:pt>
                 <c:pt idx="349">
-                  <c:v>-550.4</c:v>
+                  <c:v>-1649.6</c:v>
                 </c:pt>
                 <c:pt idx="350">
-                  <c:v>-547.17999999999995</c:v>
+                  <c:v>-1655.24</c:v>
                 </c:pt>
                 <c:pt idx="351">
-                  <c:v>-543.15</c:v>
+                  <c:v>-1657.66</c:v>
                 </c:pt>
                 <c:pt idx="352">
-                  <c:v>-539.12</c:v>
+                  <c:v>-1660.88</c:v>
                 </c:pt>
                 <c:pt idx="353">
-                  <c:v>-553.63</c:v>
+                  <c:v>-1660.07</c:v>
                 </c:pt>
                 <c:pt idx="354">
-                  <c:v>-550.4</c:v>
+                  <c:v>-1663.3</c:v>
                 </c:pt>
                 <c:pt idx="355">
-                  <c:v>-540.73</c:v>
+                  <c:v>-1663.3</c:v>
                 </c:pt>
                 <c:pt idx="356">
-                  <c:v>-552.82000000000005</c:v>
+                  <c:v>-1664.91</c:v>
                 </c:pt>
                 <c:pt idx="357">
-                  <c:v>-550.4</c:v>
+                  <c:v>-1665.71</c:v>
                 </c:pt>
                 <c:pt idx="358">
-                  <c:v>-543.15</c:v>
+                  <c:v>-1667.33</c:v>
                 </c:pt>
                 <c:pt idx="359">
-                  <c:v>-544.76</c:v>
+                  <c:v>-1668.94</c:v>
                 </c:pt>
                 <c:pt idx="360">
-                  <c:v>-554.42999999999995</c:v>
+                  <c:v>-1673.77</c:v>
                 </c:pt>
                 <c:pt idx="361">
-                  <c:v>-549.6</c:v>
+                  <c:v>-1673.77</c:v>
                 </c:pt>
                 <c:pt idx="362">
-                  <c:v>-543.15</c:v>
+                  <c:v>-1678.61</c:v>
                 </c:pt>
                 <c:pt idx="363">
-                  <c:v>-550.4</c:v>
+                  <c:v>-1677.8</c:v>
                 </c:pt>
                 <c:pt idx="364">
-                  <c:v>-554.42999999999995</c:v>
+                  <c:v>-1681.03</c:v>
                 </c:pt>
                 <c:pt idx="365">
-                  <c:v>-546.37</c:v>
+                  <c:v>-1684.25</c:v>
                 </c:pt>
                 <c:pt idx="366">
-                  <c:v>-547.99</c:v>
+                  <c:v>-1681.83</c:v>
                 </c:pt>
                 <c:pt idx="367">
-                  <c:v>-555.24</c:v>
+                  <c:v>-1688.28</c:v>
                 </c:pt>
                 <c:pt idx="368">
-                  <c:v>-548.79</c:v>
+                  <c:v>-1689.08</c:v>
                 </c:pt>
                 <c:pt idx="369">
-                  <c:v>-542.34</c:v>
+                  <c:v>-1690.7</c:v>
                 </c:pt>
                 <c:pt idx="370">
-                  <c:v>-553.63</c:v>
+                  <c:v>-1691.5</c:v>
                 </c:pt>
                 <c:pt idx="371">
-                  <c:v>-554.42999999999995</c:v>
+                  <c:v>-1697.14</c:v>
                 </c:pt>
                 <c:pt idx="372">
-                  <c:v>-547.99</c:v>
+                  <c:v>-1694.73</c:v>
                 </c:pt>
                 <c:pt idx="373">
-                  <c:v>-543.96</c:v>
+                  <c:v>-1701.17</c:v>
                 </c:pt>
                 <c:pt idx="374">
-                  <c:v>-554.42999999999995</c:v>
+                  <c:v>-1700.37</c:v>
                 </c:pt>
                 <c:pt idx="375">
-                  <c:v>-552.01</c:v>
+                  <c:v>-1698.75</c:v>
                 </c:pt>
                 <c:pt idx="376">
-                  <c:v>-545.57000000000005</c:v>
+                  <c:v>-1702.78</c:v>
                 </c:pt>
                 <c:pt idx="377">
-                  <c:v>-554.42999999999995</c:v>
+                  <c:v>-1701.98</c:v>
                 </c:pt>
                 <c:pt idx="378">
-                  <c:v>-555.24</c:v>
+                  <c:v>-1706.01</c:v>
                 </c:pt>
                 <c:pt idx="379">
-                  <c:v>-546.37</c:v>
+                  <c:v>-1705.2</c:v>
                 </c:pt>
                 <c:pt idx="380">
-                  <c:v>-547.17999999999995</c:v>
+                  <c:v>-1713.26</c:v>
                 </c:pt>
                 <c:pt idx="381">
-                  <c:v>-556.85</c:v>
+                  <c:v>-1713.26</c:v>
                 </c:pt>
                 <c:pt idx="382">
-                  <c:v>-552.01</c:v>
+                  <c:v>-1713.26</c:v>
                 </c:pt>
                 <c:pt idx="383">
-                  <c:v>-543.96</c:v>
+                  <c:v>-1714.87</c:v>
                 </c:pt>
                 <c:pt idx="384">
-                  <c:v>-553.63</c:v>
+                  <c:v>-1715.68</c:v>
                 </c:pt>
                 <c:pt idx="385">
-                  <c:v>-556.04</c:v>
+                  <c:v>-1715.68</c:v>
                 </c:pt>
                 <c:pt idx="386">
-                  <c:v>-553.63</c:v>
+                  <c:v>-1720.51</c:v>
                 </c:pt>
                 <c:pt idx="387">
-                  <c:v>-544.76</c:v>
+                  <c:v>-1719.71</c:v>
                 </c:pt>
                 <c:pt idx="388">
-                  <c:v>-555.24</c:v>
+                  <c:v>-1720.51</c:v>
                 </c:pt>
                 <c:pt idx="389">
-                  <c:v>-554.42999999999995</c:v>
+                  <c:v>-1726.15</c:v>
                 </c:pt>
                 <c:pt idx="390">
-                  <c:v>-547.17999999999995</c:v>
+                  <c:v>-1726.15</c:v>
                 </c:pt>
                 <c:pt idx="391">
-                  <c:v>-554.42999999999995</c:v>
+                  <c:v>-1731.79</c:v>
                 </c:pt>
                 <c:pt idx="392">
-                  <c:v>-560.07000000000005</c:v>
+                  <c:v>-1732.6</c:v>
                 </c:pt>
                 <c:pt idx="393">
-                  <c:v>-552.01</c:v>
+                  <c:v>-1730.18</c:v>
                 </c:pt>
                 <c:pt idx="394">
-                  <c:v>-549.6</c:v>
+                  <c:v>-1732.6</c:v>
                 </c:pt>
                 <c:pt idx="395">
-                  <c:v>-554.42999999999995</c:v>
+                  <c:v>-1735.82</c:v>
                 </c:pt>
                 <c:pt idx="396">
-                  <c:v>-555.24</c:v>
+                  <c:v>-1740.66</c:v>
                 </c:pt>
                 <c:pt idx="397">
-                  <c:v>-547.17999999999995</c:v>
+                  <c:v>-1739.85</c:v>
                 </c:pt>
                 <c:pt idx="398">
-                  <c:v>-552.01</c:v>
+                  <c:v>-1740.66</c:v>
                 </c:pt>
                 <c:pt idx="399">
-                  <c:v>-560.07000000000005</c:v>
+                  <c:v>-1741.47</c:v>
                 </c:pt>
                 <c:pt idx="400">
-                  <c:v>-552.01</c:v>
+                  <c:v>-1742.27</c:v>
                 </c:pt>
                 <c:pt idx="401">
-                  <c:v>-551.21</c:v>
+                  <c:v>-1746.3</c:v>
                 </c:pt>
                 <c:pt idx="402">
-                  <c:v>-556.85</c:v>
+                  <c:v>-1745.49</c:v>
                 </c:pt>
                 <c:pt idx="403">
-                  <c:v>-556.04</c:v>
+                  <c:v>-1746.3</c:v>
                 </c:pt>
                 <c:pt idx="404">
-                  <c:v>-550.4</c:v>
+                  <c:v>-1751.94</c:v>
                 </c:pt>
                 <c:pt idx="405">
-                  <c:v>-554.42999999999995</c:v>
+                  <c:v>-1752.75</c:v>
                 </c:pt>
                 <c:pt idx="406">
-                  <c:v>-559.27</c:v>
+                  <c:v>-1753.55</c:v>
                 </c:pt>
                 <c:pt idx="407">
-                  <c:v>-556.85</c:v>
+                  <c:v>-1754.36</c:v>
                 </c:pt>
                 <c:pt idx="408">
-                  <c:v>-546.37</c:v>
+                  <c:v>-1756.78</c:v>
                 </c:pt>
                 <c:pt idx="409">
-                  <c:v>-559.27</c:v>
+                  <c:v>-1758.39</c:v>
                 </c:pt>
                 <c:pt idx="410">
-                  <c:v>-558.46</c:v>
+                  <c:v>-1759.19</c:v>
                 </c:pt>
                 <c:pt idx="411">
-                  <c:v>-552.82000000000005</c:v>
+                  <c:v>-1761.61</c:v>
                 </c:pt>
                 <c:pt idx="412">
-                  <c:v>-554.42999999999995</c:v>
+                  <c:v>-1760.81</c:v>
                 </c:pt>
                 <c:pt idx="413">
-                  <c:v>-556.85</c:v>
+                  <c:v>-1763.22</c:v>
                 </c:pt>
                 <c:pt idx="414">
-                  <c:v>-554.42999999999995</c:v>
+                  <c:v>-1763.22</c:v>
                 </c:pt>
                 <c:pt idx="415">
-                  <c:v>-551.21</c:v>
+                  <c:v>-1766.45</c:v>
                 </c:pt>
                 <c:pt idx="416">
-                  <c:v>-555.24</c:v>
+                  <c:v>-1766.45</c:v>
                 </c:pt>
                 <c:pt idx="417">
-                  <c:v>-563.29999999999995</c:v>
+                  <c:v>-1768.06</c:v>
                 </c:pt>
                 <c:pt idx="418">
-                  <c:v>-553.63</c:v>
+                  <c:v>-1768.06</c:v>
                 </c:pt>
                 <c:pt idx="419">
-                  <c:v>-552.82000000000005</c:v>
+                  <c:v>-1770.48</c:v>
                 </c:pt>
                 <c:pt idx="420">
-                  <c:v>-561.67999999999995</c:v>
+                  <c:v>-1770.48</c:v>
                 </c:pt>
                 <c:pt idx="421">
-                  <c:v>-554.42999999999995</c:v>
+                  <c:v>-1772.09</c:v>
                 </c:pt>
                 <c:pt idx="422">
-                  <c:v>-553.63</c:v>
+                  <c:v>-1771.28</c:v>
                 </c:pt>
                 <c:pt idx="423">
-                  <c:v>-560.07000000000005</c:v>
+                  <c:v>-1774.51</c:v>
                 </c:pt>
                 <c:pt idx="424">
-                  <c:v>-562.49</c:v>
+                  <c:v>-1775.31</c:v>
                 </c:pt>
                 <c:pt idx="425">
-                  <c:v>-552.01</c:v>
+                  <c:v>-1776.92</c:v>
                 </c:pt>
                 <c:pt idx="426">
-                  <c:v>-556.85</c:v>
+                  <c:v>-1780.15</c:v>
                 </c:pt>
                 <c:pt idx="427">
-                  <c:v>-562.49</c:v>
+                  <c:v>-1779.34</c:v>
                 </c:pt>
                 <c:pt idx="428">
-                  <c:v>-556.85</c:v>
+                  <c:v>-1781.76</c:v>
                 </c:pt>
                 <c:pt idx="429">
-                  <c:v>-554.42999999999995</c:v>
+                  <c:v>-1779.34</c:v>
                 </c:pt>
                 <c:pt idx="430">
-                  <c:v>-556.85</c:v>
+                  <c:v>-1781.76</c:v>
                 </c:pt>
                 <c:pt idx="431">
-                  <c:v>-560.07000000000005</c:v>
+                  <c:v>-1784.18</c:v>
                 </c:pt>
                 <c:pt idx="432">
-                  <c:v>-553.63</c:v>
+                  <c:v>-1781.76</c:v>
                 </c:pt>
                 <c:pt idx="433">
-                  <c:v>-558.46</c:v>
+                  <c:v>-1784.98</c:v>
                 </c:pt>
                 <c:pt idx="434">
-                  <c:v>-560.07000000000005</c:v>
+                  <c:v>-1787.4</c:v>
                 </c:pt>
                 <c:pt idx="435">
-                  <c:v>-558.46</c:v>
+                  <c:v>-1787.4</c:v>
                 </c:pt>
                 <c:pt idx="436">
-                  <c:v>-554.42999999999995</c:v>
+                  <c:v>-1789.82</c:v>
                 </c:pt>
                 <c:pt idx="437">
-                  <c:v>-557.66</c:v>
+                  <c:v>-1789.82</c:v>
                 </c:pt>
                 <c:pt idx="438">
-                  <c:v>-563.29999999999995</c:v>
+                  <c:v>-1791.43</c:v>
                 </c:pt>
                 <c:pt idx="439">
-                  <c:v>-554.42999999999995</c:v>
+                  <c:v>-1792.23</c:v>
                 </c:pt>
                 <c:pt idx="440">
-                  <c:v>-554.42999999999995</c:v>
+                  <c:v>-1789.82</c:v>
                 </c:pt>
                 <c:pt idx="441">
-                  <c:v>-562.49</c:v>
+                  <c:v>-1790.62</c:v>
                 </c:pt>
                 <c:pt idx="442">
-                  <c:v>-554.42999999999995</c:v>
+                  <c:v>-1791.43</c:v>
                 </c:pt>
                 <c:pt idx="443">
-                  <c:v>-556.04</c:v>
+                  <c:v>-1791.43</c:v>
                 </c:pt>
                 <c:pt idx="444">
-                  <c:v>-562.49</c:v>
+                  <c:v>-1792.23</c:v>
                 </c:pt>
                 <c:pt idx="445">
-                  <c:v>-564.91</c:v>
+                  <c:v>-1792.23</c:v>
                 </c:pt>
                 <c:pt idx="446">
-                  <c:v>-555.24</c:v>
+                  <c:v>-1793.85</c:v>
                 </c:pt>
                 <c:pt idx="447">
-                  <c:v>-560.07000000000005</c:v>
+                  <c:v>-1793.04</c:v>
                 </c:pt>
                 <c:pt idx="448">
-                  <c:v>-563.29999999999995</c:v>
+                  <c:v>-1793.85</c:v>
                 </c:pt>
                 <c:pt idx="449">
-                  <c:v>-560.07000000000005</c:v>
+                  <c:v>-1793.04</c:v>
                 </c:pt>
                 <c:pt idx="450">
-                  <c:v>-555.24</c:v>
+                  <c:v>-1794.65</c:v>
                 </c:pt>
                 <c:pt idx="451">
-                  <c:v>-562.49</c:v>
+                  <c:v>-1795.46</c:v>
                 </c:pt>
                 <c:pt idx="452">
-                  <c:v>-566.52</c:v>
+                  <c:v>-1794.65</c:v>
                 </c:pt>
                 <c:pt idx="453">
-                  <c:v>-554.42999999999995</c:v>
+                  <c:v>-1794.65</c:v>
                 </c:pt>
                 <c:pt idx="454">
-                  <c:v>-560.07000000000005</c:v>
+                  <c:v>-1797.07</c:v>
                 </c:pt>
                 <c:pt idx="455">
-                  <c:v>-564.91</c:v>
+                  <c:v>-1799.49</c:v>
                 </c:pt>
                 <c:pt idx="456">
-                  <c:v>-559.27</c:v>
+                  <c:v>-1797.07</c:v>
                 </c:pt>
                 <c:pt idx="457">
-                  <c:v>-556.85</c:v>
+                  <c:v>-1797.88</c:v>
                 </c:pt>
                 <c:pt idx="458">
-                  <c:v>-560.07000000000005</c:v>
+                  <c:v>-1797.07</c:v>
                 </c:pt>
                 <c:pt idx="459">
-                  <c:v>-564.91</c:v>
+                  <c:v>-1797.88</c:v>
                 </c:pt>
                 <c:pt idx="460">
-                  <c:v>-556.85</c:v>
+                  <c:v>-1801.1</c:v>
                 </c:pt>
                 <c:pt idx="461">
-                  <c:v>-562.49</c:v>
+                  <c:v>-1801.9</c:v>
                 </c:pt>
                 <c:pt idx="462">
-                  <c:v>-565.71</c:v>
+                  <c:v>-1802.71</c:v>
                 </c:pt>
                 <c:pt idx="463">
-                  <c:v>-560.07000000000005</c:v>
+                  <c:v>-1804.32</c:v>
                 </c:pt>
                 <c:pt idx="464">
-                  <c:v>-559.27</c:v>
+                  <c:v>-1803.52</c:v>
                 </c:pt>
                 <c:pt idx="465">
-                  <c:v>-564.91</c:v>
+                  <c:v>-1802.71</c:v>
                 </c:pt>
                 <c:pt idx="466">
-                  <c:v>-565.71</c:v>
+                  <c:v>-1801.9</c:v>
                 </c:pt>
                 <c:pt idx="467">
-                  <c:v>-556.85</c:v>
+                  <c:v>-1805.13</c:v>
                 </c:pt>
                 <c:pt idx="468">
-                  <c:v>-563.29999999999995</c:v>
+                  <c:v>-1805.13</c:v>
                 </c:pt>
                 <c:pt idx="469">
-                  <c:v>-564.91</c:v>
+                  <c:v>-1805.13</c:v>
                 </c:pt>
                 <c:pt idx="470">
-                  <c:v>-562.49</c:v>
+                  <c:v>-1805.93</c:v>
                 </c:pt>
                 <c:pt idx="471">
-                  <c:v>-559.27</c:v>
+                  <c:v>-1805.13</c:v>
                 </c:pt>
                 <c:pt idx="472">
-                  <c:v>-564.91</c:v>
+                  <c:v>-1805.13</c:v>
                 </c:pt>
                 <c:pt idx="473">
-                  <c:v>-564.91</c:v>
+                  <c:v>-1806.74</c:v>
                 </c:pt>
                 <c:pt idx="474">
-                  <c:v>-558.46</c:v>
+                  <c:v>-1807.55</c:v>
                 </c:pt>
                 <c:pt idx="475">
-                  <c:v>-564.91</c:v>
+                  <c:v>-1808.35</c:v>
                 </c:pt>
                 <c:pt idx="476">
-                  <c:v>-567.33000000000004</c:v>
+                  <c:v>-1809.16</c:v>
                 </c:pt>
                 <c:pt idx="477">
-                  <c:v>-561.67999999999995</c:v>
+                  <c:v>-1807.55</c:v>
                 </c:pt>
                 <c:pt idx="478">
-                  <c:v>-562.49</c:v>
+                  <c:v>-1810.77</c:v>
                 </c:pt>
                 <c:pt idx="479">
-                  <c:v>-566.52</c:v>
+                  <c:v>-1810.77</c:v>
                 </c:pt>
                 <c:pt idx="480">
-                  <c:v>-565.71</c:v>
+                  <c:v>-1809.96</c:v>
                 </c:pt>
                 <c:pt idx="481">
-                  <c:v>-560.07000000000005</c:v>
+                  <c:v>-1810.77</c:v>
                 </c:pt>
                 <c:pt idx="482">
-                  <c:v>-564.91</c:v>
+                  <c:v>-1813.19</c:v>
                 </c:pt>
                 <c:pt idx="483">
-                  <c:v>-567.33000000000004</c:v>
+                  <c:v>-1813.19</c:v>
                 </c:pt>
                 <c:pt idx="484">
-                  <c:v>-562.49</c:v>
+                  <c:v>-1813.19</c:v>
                 </c:pt>
                 <c:pt idx="485">
-                  <c:v>-560.07000000000005</c:v>
+                  <c:v>-1809.96</c:v>
                 </c:pt>
                 <c:pt idx="486">
-                  <c:v>-566.52</c:v>
+                  <c:v>-1813.19</c:v>
                 </c:pt>
                 <c:pt idx="487">
-                  <c:v>-566.52</c:v>
+                  <c:v>-1813.19</c:v>
                 </c:pt>
                 <c:pt idx="488">
-                  <c:v>-561.67999999999995</c:v>
+                  <c:v>-1815.6</c:v>
                 </c:pt>
                 <c:pt idx="489">
-                  <c:v>-564.91</c:v>
+                  <c:v>-1816.41</c:v>
                 </c:pt>
                 <c:pt idx="490">
-                  <c:v>-564.91</c:v>
+                  <c:v>-1815.6</c:v>
                 </c:pt>
                 <c:pt idx="491">
-                  <c:v>-564.91</c:v>
+                  <c:v>-1817.22</c:v>
                 </c:pt>
                 <c:pt idx="492">
-                  <c:v>-566.52</c:v>
+                  <c:v>-1813.99</c:v>
                 </c:pt>
                 <c:pt idx="493">
-                  <c:v>-564.91</c:v>
+                  <c:v>-1818.02</c:v>
                 </c:pt>
                 <c:pt idx="494">
-                  <c:v>-565.71</c:v>
+                  <c:v>-1817.22</c:v>
                 </c:pt>
                 <c:pt idx="495">
-                  <c:v>-561.67999999999995</c:v>
+                  <c:v>-1818.02</c:v>
                 </c:pt>
                 <c:pt idx="496">
-                  <c:v>-564.91</c:v>
+                  <c:v>-1818.02</c:v>
                 </c:pt>
                 <c:pt idx="497">
-                  <c:v>-566.52</c:v>
+                  <c:v>-1817.22</c:v>
                 </c:pt>
                 <c:pt idx="498">
-                  <c:v>-567.33000000000004</c:v>
+                  <c:v>-1818.02</c:v>
                 </c:pt>
                 <c:pt idx="499">
-                  <c:v>-565.71</c:v>
+                  <c:v>-1818.83</c:v>
                 </c:pt>
                 <c:pt idx="500">
-                  <c:v>-565.71</c:v>
+                  <c:v>-1817.22</c:v>
                 </c:pt>
                 <c:pt idx="501">
-                  <c:v>-567.33000000000004</c:v>
+                  <c:v>-1818.02</c:v>
                 </c:pt>
                 <c:pt idx="502">
-                  <c:v>-566.52</c:v>
+                  <c:v>-1820.44</c:v>
                 </c:pt>
                 <c:pt idx="503">
-                  <c:v>-568.13</c:v>
+                  <c:v>-1818.83</c:v>
                 </c:pt>
                 <c:pt idx="504">
-                  <c:v>-566.52</c:v>
+                  <c:v>-1818.02</c:v>
                 </c:pt>
                 <c:pt idx="505">
-                  <c:v>-565.71</c:v>
+                  <c:v>-1819.63</c:v>
                 </c:pt>
                 <c:pt idx="506">
-                  <c:v>-567.33000000000004</c:v>
+                  <c:v>-1818.83</c:v>
                 </c:pt>
                 <c:pt idx="507">
-                  <c:v>-568.94000000000005</c:v>
+                  <c:v>-1823.66</c:v>
                 </c:pt>
                 <c:pt idx="508">
-                  <c:v>-567.33000000000004</c:v>
+                  <c:v>-1819.63</c:v>
                 </c:pt>
                 <c:pt idx="509">
-                  <c:v>-567.33000000000004</c:v>
+                  <c:v>-1819.63</c:v>
                 </c:pt>
                 <c:pt idx="510">
-                  <c:v>-566.52</c:v>
+                  <c:v>-1820.44</c:v>
                 </c:pt>
                 <c:pt idx="511">
-                  <c:v>-565.71</c:v>
+                  <c:v>-1820.44</c:v>
                 </c:pt>
               </c:numCache>
             </c:numRef>
@@ -16106,772 +16065,772 @@
                   <c:v>122.93</c:v>
                 </c:pt>
                 <c:pt idx="256">
-                  <c:v>-1.17</c:v>
+                  <c:v>-0.99</c:v>
                 </c:pt>
                 <c:pt idx="257">
+                  <c:v>-26.34</c:v>
+                </c:pt>
+                <c:pt idx="258">
+                  <c:v>-19.23</c:v>
+                </c:pt>
+                <c:pt idx="259">
+                  <c:v>-19.34</c:v>
+                </c:pt>
+                <c:pt idx="260">
+                  <c:v>-19.489999999999998</c:v>
+                </c:pt>
+                <c:pt idx="261">
+                  <c:v>-19.71</c:v>
+                </c:pt>
+                <c:pt idx="262">
+                  <c:v>-20.149999999999999</c:v>
+                </c:pt>
+                <c:pt idx="263">
+                  <c:v>-19.93</c:v>
+                </c:pt>
+                <c:pt idx="264">
+                  <c:v>-19.93</c:v>
+                </c:pt>
+                <c:pt idx="265">
+                  <c:v>-20.18</c:v>
+                </c:pt>
+                <c:pt idx="266">
+                  <c:v>-20.149999999999999</c:v>
+                </c:pt>
+                <c:pt idx="267">
+                  <c:v>-20.48</c:v>
+                </c:pt>
+                <c:pt idx="268">
+                  <c:v>-20.55</c:v>
+                </c:pt>
+                <c:pt idx="269">
+                  <c:v>-20.55</c:v>
+                </c:pt>
+                <c:pt idx="270">
+                  <c:v>-20.73</c:v>
+                </c:pt>
+                <c:pt idx="271">
+                  <c:v>-21.21</c:v>
+                </c:pt>
+                <c:pt idx="272">
+                  <c:v>-21.03</c:v>
+                </c:pt>
+                <c:pt idx="273">
+                  <c:v>-21.28</c:v>
+                </c:pt>
+                <c:pt idx="274">
+                  <c:v>-21.17</c:v>
+                </c:pt>
+                <c:pt idx="275">
+                  <c:v>-21.36</c:v>
+                </c:pt>
+                <c:pt idx="276">
+                  <c:v>-21.54</c:v>
+                </c:pt>
+                <c:pt idx="277">
+                  <c:v>-21.68</c:v>
+                </c:pt>
+                <c:pt idx="278">
+                  <c:v>-21.9</c:v>
+                </c:pt>
+                <c:pt idx="279">
+                  <c:v>-21.87</c:v>
+                </c:pt>
+                <c:pt idx="280">
+                  <c:v>-22.05</c:v>
+                </c:pt>
+                <c:pt idx="281">
+                  <c:v>-22.27</c:v>
+                </c:pt>
+                <c:pt idx="282">
                   <c:v>-22.38</c:v>
                 </c:pt>
-                <c:pt idx="258">
-                  <c:v>-29.6</c:v>
-                </c:pt>
-                <c:pt idx="259">
+                <c:pt idx="283">
+                  <c:v>-22.27</c:v>
+                </c:pt>
+                <c:pt idx="284">
+                  <c:v>-22.71</c:v>
+                </c:pt>
+                <c:pt idx="285">
+                  <c:v>-22.67</c:v>
+                </c:pt>
+                <c:pt idx="286">
+                  <c:v>-23.26</c:v>
+                </c:pt>
+                <c:pt idx="287">
+                  <c:v>-23.26</c:v>
+                </c:pt>
+                <c:pt idx="288">
+                  <c:v>-23.22</c:v>
+                </c:pt>
+                <c:pt idx="289">
+                  <c:v>-23.48</c:v>
+                </c:pt>
+                <c:pt idx="290">
+                  <c:v>-23.66</c:v>
+                </c:pt>
+                <c:pt idx="291">
+                  <c:v>-23.99</c:v>
+                </c:pt>
+                <c:pt idx="292">
+                  <c:v>-23.85</c:v>
+                </c:pt>
+                <c:pt idx="293">
+                  <c:v>-23.88</c:v>
+                </c:pt>
+                <c:pt idx="294">
+                  <c:v>-23.96</c:v>
+                </c:pt>
+                <c:pt idx="295">
+                  <c:v>-23.99</c:v>
+                </c:pt>
+                <c:pt idx="296">
+                  <c:v>-24.91</c:v>
+                </c:pt>
+                <c:pt idx="297">
+                  <c:v>-23.99</c:v>
+                </c:pt>
+                <c:pt idx="298">
+                  <c:v>-25.09</c:v>
+                </c:pt>
+                <c:pt idx="299">
+                  <c:v>-25.24</c:v>
+                </c:pt>
+                <c:pt idx="300">
+                  <c:v>-25.49</c:v>
+                </c:pt>
+                <c:pt idx="301">
+                  <c:v>-25.42</c:v>
+                </c:pt>
+                <c:pt idx="302">
+                  <c:v>-25.68</c:v>
+                </c:pt>
+                <c:pt idx="303">
+                  <c:v>-25.68</c:v>
+                </c:pt>
+                <c:pt idx="304">
+                  <c:v>-26.04</c:v>
+                </c:pt>
+                <c:pt idx="305">
+                  <c:v>-26.3</c:v>
+                </c:pt>
+                <c:pt idx="306">
+                  <c:v>-26.45</c:v>
+                </c:pt>
+                <c:pt idx="307">
+                  <c:v>-26.63</c:v>
+                </c:pt>
+                <c:pt idx="308">
+                  <c:v>-26.89</c:v>
+                </c:pt>
+                <c:pt idx="309">
+                  <c:v>-27.07</c:v>
+                </c:pt>
+                <c:pt idx="310">
+                  <c:v>-27.22</c:v>
+                </c:pt>
+                <c:pt idx="311">
+                  <c:v>-27.4</c:v>
+                </c:pt>
+                <c:pt idx="312">
+                  <c:v>-27.58</c:v>
+                </c:pt>
+                <c:pt idx="313">
+                  <c:v>-28.02</c:v>
+                </c:pt>
+                <c:pt idx="314">
+                  <c:v>-27.99</c:v>
+                </c:pt>
+                <c:pt idx="315">
+                  <c:v>-28.39</c:v>
+                </c:pt>
+                <c:pt idx="316">
+                  <c:v>-28.32</c:v>
+                </c:pt>
+                <c:pt idx="317">
+                  <c:v>-28.32</c:v>
+                </c:pt>
+                <c:pt idx="318">
+                  <c:v>-28.9</c:v>
+                </c:pt>
+                <c:pt idx="319">
+                  <c:v>-29.19</c:v>
+                </c:pt>
+                <c:pt idx="320">
+                  <c:v>-29.19</c:v>
+                </c:pt>
+                <c:pt idx="321">
+                  <c:v>-29.71</c:v>
+                </c:pt>
+                <c:pt idx="322">
+                  <c:v>-30.07</c:v>
+                </c:pt>
+                <c:pt idx="323">
+                  <c:v>-29.96</c:v>
+                </c:pt>
+                <c:pt idx="324">
+                  <c:v>-29.96</c:v>
+                </c:pt>
+                <c:pt idx="325">
+                  <c:v>-30.26</c:v>
+                </c:pt>
+                <c:pt idx="326">
+                  <c:v>-30.55</c:v>
+                </c:pt>
+                <c:pt idx="327">
+                  <c:v>-30.88</c:v>
+                </c:pt>
+                <c:pt idx="328">
+                  <c:v>-30.99</c:v>
+                </c:pt>
+                <c:pt idx="329">
                   <c:v>-31.39</c:v>
                 </c:pt>
-                <c:pt idx="260">
-                  <c:v>-31.39</c:v>
-                </c:pt>
-                <c:pt idx="261">
-                  <c:v>-31.58</c:v>
-                </c:pt>
-                <c:pt idx="262">
-                  <c:v>-33.659999999999997</c:v>
-                </c:pt>
-                <c:pt idx="263">
-                  <c:v>-36.26</c:v>
-                </c:pt>
-                <c:pt idx="264">
-                  <c:v>-37.909999999999997</c:v>
-                </c:pt>
-                <c:pt idx="265">
-                  <c:v>-41.65</c:v>
-                </c:pt>
-                <c:pt idx="266">
-                  <c:v>-41.5</c:v>
-                </c:pt>
-                <c:pt idx="267">
-                  <c:v>-41.83</c:v>
-                </c:pt>
-                <c:pt idx="268">
-                  <c:v>-45.93</c:v>
-                </c:pt>
-                <c:pt idx="269">
-                  <c:v>-44.54</c:v>
-                </c:pt>
-                <c:pt idx="270">
+                <c:pt idx="330">
+                  <c:v>-31.43</c:v>
+                </c:pt>
+                <c:pt idx="331">
+                  <c:v>-31.61</c:v>
+                </c:pt>
+                <c:pt idx="332">
+                  <c:v>-31.72</c:v>
+                </c:pt>
+                <c:pt idx="333">
+                  <c:v>-32.270000000000003</c:v>
+                </c:pt>
+                <c:pt idx="334">
+                  <c:v>-32.42</c:v>
+                </c:pt>
+                <c:pt idx="335">
+                  <c:v>-32.82</c:v>
+                </c:pt>
+                <c:pt idx="336">
+                  <c:v>-32.97</c:v>
+                </c:pt>
+                <c:pt idx="337">
+                  <c:v>-33.22</c:v>
+                </c:pt>
+                <c:pt idx="338">
+                  <c:v>-33.44</c:v>
+                </c:pt>
+                <c:pt idx="339">
+                  <c:v>-33.479999999999997</c:v>
+                </c:pt>
+                <c:pt idx="340">
+                  <c:v>-33.99</c:v>
+                </c:pt>
+                <c:pt idx="341">
+                  <c:v>-34.1</c:v>
+                </c:pt>
+                <c:pt idx="342">
+                  <c:v>-34.43</c:v>
+                </c:pt>
+                <c:pt idx="343">
+                  <c:v>-34.799999999999997</c:v>
+                </c:pt>
+                <c:pt idx="344">
+                  <c:v>-35.049999999999997</c:v>
+                </c:pt>
+                <c:pt idx="345">
+                  <c:v>-35.200000000000003</c:v>
+                </c:pt>
+                <c:pt idx="346">
+                  <c:v>-35.64</c:v>
+                </c:pt>
+                <c:pt idx="347">
+                  <c:v>-35.93</c:v>
+                </c:pt>
+                <c:pt idx="348">
+                  <c:v>-35.93</c:v>
+                </c:pt>
+                <c:pt idx="349">
+                  <c:v>-36.479999999999997</c:v>
+                </c:pt>
+                <c:pt idx="350">
+                  <c:v>-36.590000000000003</c:v>
+                </c:pt>
+                <c:pt idx="351">
+                  <c:v>-36.700000000000003</c:v>
+                </c:pt>
+                <c:pt idx="352">
+                  <c:v>-37</c:v>
+                </c:pt>
+                <c:pt idx="353">
+                  <c:v>-37.44</c:v>
+                </c:pt>
+                <c:pt idx="354">
+                  <c:v>-37.729999999999997</c:v>
+                </c:pt>
+                <c:pt idx="355">
+                  <c:v>-38.1</c:v>
+                </c:pt>
+                <c:pt idx="356">
+                  <c:v>-38.61</c:v>
+                </c:pt>
+                <c:pt idx="357">
+                  <c:v>-38.68</c:v>
+                </c:pt>
+                <c:pt idx="358">
+                  <c:v>-39.08</c:v>
+                </c:pt>
+                <c:pt idx="359">
+                  <c:v>-39.49</c:v>
+                </c:pt>
+                <c:pt idx="360">
+                  <c:v>-39.71</c:v>
+                </c:pt>
+                <c:pt idx="361">
+                  <c:v>-39.520000000000003</c:v>
+                </c:pt>
+                <c:pt idx="362">
+                  <c:v>-40.33</c:v>
+                </c:pt>
+                <c:pt idx="363">
+                  <c:v>-40.26</c:v>
+                </c:pt>
+                <c:pt idx="364">
+                  <c:v>-40.81</c:v>
+                </c:pt>
+                <c:pt idx="365">
+                  <c:v>-41.14</c:v>
+                </c:pt>
+                <c:pt idx="366">
+                  <c:v>-41.58</c:v>
+                </c:pt>
+                <c:pt idx="367">
+                  <c:v>-41.61</c:v>
+                </c:pt>
+                <c:pt idx="368">
+                  <c:v>-42.16</c:v>
+                </c:pt>
+                <c:pt idx="369">
+                  <c:v>-42.56</c:v>
+                </c:pt>
+                <c:pt idx="370">
+                  <c:v>-42.86</c:v>
+                </c:pt>
+                <c:pt idx="371">
+                  <c:v>-43</c:v>
+                </c:pt>
+                <c:pt idx="372">
+                  <c:v>-43.44</c:v>
+                </c:pt>
+                <c:pt idx="373">
                   <c:v>-43.88</c:v>
                 </c:pt>
-                <c:pt idx="271">
-                  <c:v>-47.03</c:v>
-                </c:pt>
-                <c:pt idx="272">
-                  <c:v>-47.73</c:v>
-                </c:pt>
-                <c:pt idx="273">
-                  <c:v>-45.71</c:v>
-                </c:pt>
-                <c:pt idx="274">
-                  <c:v>-44.54</c:v>
-                </c:pt>
-                <c:pt idx="275">
-                  <c:v>-49.89</c:v>
-                </c:pt>
-                <c:pt idx="276">
-                  <c:v>-47.22</c:v>
-                </c:pt>
-                <c:pt idx="277">
-                  <c:v>-45.64</c:v>
-                </c:pt>
-                <c:pt idx="278">
-                  <c:v>-44.54</c:v>
-                </c:pt>
-                <c:pt idx="279">
-                  <c:v>-50.55</c:v>
-                </c:pt>
-                <c:pt idx="280">
-                  <c:v>-47.62</c:v>
-                </c:pt>
-                <c:pt idx="281">
-                  <c:v>-45.97</c:v>
-                </c:pt>
-                <c:pt idx="282">
-                  <c:v>-54.36</c:v>
-                </c:pt>
-                <c:pt idx="283">
-                  <c:v>-50</c:v>
-                </c:pt>
-                <c:pt idx="284">
-                  <c:v>-47.47</c:v>
-                </c:pt>
-                <c:pt idx="285">
-                  <c:v>-45.71</c:v>
-                </c:pt>
-                <c:pt idx="286">
-                  <c:v>-53.04</c:v>
-                </c:pt>
-                <c:pt idx="287">
-                  <c:v>-49.08</c:v>
-                </c:pt>
-                <c:pt idx="288">
-                  <c:v>-46.85</c:v>
-                </c:pt>
-                <c:pt idx="289">
+                <c:pt idx="374">
+                  <c:v>-43.92</c:v>
+                </c:pt>
+                <c:pt idx="375">
+                  <c:v>-44.76</c:v>
+                </c:pt>
+                <c:pt idx="376">
+                  <c:v>-44.98</c:v>
+                </c:pt>
+                <c:pt idx="377">
+                  <c:v>-45.05</c:v>
+                </c:pt>
+                <c:pt idx="378">
+                  <c:v>-45.49</c:v>
+                </c:pt>
+                <c:pt idx="379">
+                  <c:v>-46.12</c:v>
+                </c:pt>
+                <c:pt idx="380">
+                  <c:v>-46.15</c:v>
+                </c:pt>
+                <c:pt idx="381">
+                  <c:v>-46.26</c:v>
+                </c:pt>
+                <c:pt idx="382">
+                  <c:v>-46.96</c:v>
+                </c:pt>
+                <c:pt idx="383">
+                  <c:v>-47.44</c:v>
+                </c:pt>
+                <c:pt idx="384">
+                  <c:v>-47.84</c:v>
+                </c:pt>
+                <c:pt idx="385">
+                  <c:v>-48.1</c:v>
+                </c:pt>
+                <c:pt idx="386">
+                  <c:v>-48.42</c:v>
+                </c:pt>
+                <c:pt idx="387">
+                  <c:v>-48.9</c:v>
+                </c:pt>
+                <c:pt idx="388">
+                  <c:v>-49.41</c:v>
+                </c:pt>
+                <c:pt idx="389">
+                  <c:v>-49.63</c:v>
+                </c:pt>
+                <c:pt idx="390">
+                  <c:v>-50.22</c:v>
+                </c:pt>
+                <c:pt idx="391">
+                  <c:v>-50.44</c:v>
+                </c:pt>
+                <c:pt idx="392">
+                  <c:v>-50.84</c:v>
+                </c:pt>
+                <c:pt idx="393">
+                  <c:v>-51.28</c:v>
+                </c:pt>
+                <c:pt idx="394">
+                  <c:v>-51.76</c:v>
+                </c:pt>
+                <c:pt idx="395">
+                  <c:v>-51.98</c:v>
+                </c:pt>
+                <c:pt idx="396">
+                  <c:v>-52.75</c:v>
+                </c:pt>
+                <c:pt idx="397">
+                  <c:v>-53.19</c:v>
+                </c:pt>
+                <c:pt idx="398">
+                  <c:v>-53.74</c:v>
+                </c:pt>
+                <c:pt idx="399">
                   <c:v>-54.1</c:v>
                 </c:pt>
-                <c:pt idx="290">
-                  <c:v>-52.16</c:v>
-                </c:pt>
-                <c:pt idx="291">
-                  <c:v>-48.97</c:v>
-                </c:pt>
-                <c:pt idx="292">
-                  <c:v>-50.84</c:v>
-                </c:pt>
-                <c:pt idx="293">
-                  <c:v>-56.81</c:v>
-                </c:pt>
-                <c:pt idx="294">
-                  <c:v>-51.79</c:v>
-                </c:pt>
-                <c:pt idx="295">
-                  <c:v>-48.53</c:v>
-                </c:pt>
-                <c:pt idx="296">
-                  <c:v>-60.4</c:v>
-                </c:pt>
-                <c:pt idx="297">
-                  <c:v>-54.87</c:v>
-                </c:pt>
-                <c:pt idx="298">
-                  <c:v>-50.62</c:v>
-                </c:pt>
-                <c:pt idx="299">
-                  <c:v>-47.69</c:v>
-                </c:pt>
-                <c:pt idx="300">
-                  <c:v>-62.01</c:v>
-                </c:pt>
-                <c:pt idx="301">
-                  <c:v>-53.48</c:v>
-                </c:pt>
-                <c:pt idx="302">
-                  <c:v>-49.45</c:v>
-                </c:pt>
-                <c:pt idx="303">
-                  <c:v>-65.2</c:v>
-                </c:pt>
-                <c:pt idx="304">
-                  <c:v>-57.44</c:v>
-                </c:pt>
-                <c:pt idx="305">
-                  <c:v>-52.53</c:v>
-                </c:pt>
-                <c:pt idx="306">
-                  <c:v>-49.05</c:v>
-                </c:pt>
-                <c:pt idx="307">
-                  <c:v>-62.86</c:v>
-                </c:pt>
-                <c:pt idx="308">
-                  <c:v>-55.71</c:v>
-                </c:pt>
-                <c:pt idx="309">
-                  <c:v>-51.17</c:v>
-                </c:pt>
-                <c:pt idx="310">
-                  <c:v>-57.47</c:v>
-                </c:pt>
-                <c:pt idx="311">
-                  <c:v>-62.64</c:v>
-                </c:pt>
-                <c:pt idx="312">
-                  <c:v>-53.48</c:v>
-                </c:pt>
-                <c:pt idx="313">
-                  <c:v>-55.02</c:v>
-                </c:pt>
-                <c:pt idx="314">
-                  <c:v>-65.97</c:v>
-                </c:pt>
-                <c:pt idx="315">
-                  <c:v>-57.84</c:v>
-                </c:pt>
-                <c:pt idx="316">
-                  <c:v>-52.75</c:v>
-                </c:pt>
-                <c:pt idx="317">
-                  <c:v>-63.88</c:v>
-                </c:pt>
-                <c:pt idx="318">
-                  <c:v>-63.26</c:v>
-                </c:pt>
-                <c:pt idx="319">
-                  <c:v>-55.86</c:v>
-                </c:pt>
-                <c:pt idx="320">
-                  <c:v>-51.47</c:v>
-                </c:pt>
-                <c:pt idx="321">
-                  <c:v>-71.61</c:v>
-                </c:pt>
-                <c:pt idx="322">
-                  <c:v>-62.56</c:v>
-                </c:pt>
-                <c:pt idx="323">
-                  <c:v>-53.63</c:v>
-                </c:pt>
-                <c:pt idx="324">
-                  <c:v>-69.05</c:v>
-                </c:pt>
-                <c:pt idx="325">
-                  <c:v>-65.53</c:v>
-                </c:pt>
-                <c:pt idx="326">
-                  <c:v>-57.33</c:v>
-                </c:pt>
-                <c:pt idx="327">
-                  <c:v>-52.97</c:v>
-                </c:pt>
-                <c:pt idx="328">
-                  <c:v>-74.290000000000006</c:v>
-                </c:pt>
-                <c:pt idx="329">
-                  <c:v>-62.53</c:v>
-                </c:pt>
-                <c:pt idx="330">
-                  <c:v>-55.53</c:v>
-                </c:pt>
-                <c:pt idx="331">
-                  <c:v>-62.23</c:v>
-                </c:pt>
-                <c:pt idx="332">
-                  <c:v>-72.45</c:v>
-                </c:pt>
-                <c:pt idx="333">
+                <c:pt idx="400">
+                  <c:v>-54.69</c:v>
+                </c:pt>
+                <c:pt idx="401">
+                  <c:v>-54.84</c:v>
+                </c:pt>
+                <c:pt idx="402">
+                  <c:v>-55.93</c:v>
+                </c:pt>
+                <c:pt idx="403">
+                  <c:v>-56.23</c:v>
+                </c:pt>
+                <c:pt idx="404">
+                  <c:v>-56.74</c:v>
+                </c:pt>
+                <c:pt idx="405">
+                  <c:v>-57.36</c:v>
+                </c:pt>
+                <c:pt idx="406">
+                  <c:v>-57.91</c:v>
+                </c:pt>
+                <c:pt idx="407">
                   <c:v>-58.53</c:v>
                 </c:pt>
-                <c:pt idx="334">
-                  <c:v>-58.24</c:v>
-                </c:pt>
-                <c:pt idx="335">
-                  <c:v>-78.02</c:v>
-                </c:pt>
-                <c:pt idx="336">
-                  <c:v>-64.84</c:v>
-                </c:pt>
-                <c:pt idx="337">
-                  <c:v>-56.92</c:v>
-                </c:pt>
-                <c:pt idx="338">
-                  <c:v>-66.89</c:v>
-                </c:pt>
-                <c:pt idx="339">
-                  <c:v>-73.040000000000006</c:v>
-                </c:pt>
-                <c:pt idx="340">
-                  <c:v>-61.68</c:v>
-                </c:pt>
-                <c:pt idx="341">
-                  <c:v>-55.13</c:v>
-                </c:pt>
-                <c:pt idx="342">
-                  <c:v>-73.92</c:v>
-                </c:pt>
-                <c:pt idx="343">
-                  <c:v>-71.319999999999993</c:v>
-                </c:pt>
-                <c:pt idx="344">
-                  <c:v>-58.21</c:v>
-                </c:pt>
-                <c:pt idx="345">
-                  <c:v>-71.25</c:v>
-                </c:pt>
-                <c:pt idx="346">
-                  <c:v>-76.23</c:v>
-                </c:pt>
-                <c:pt idx="347">
-                  <c:v>-63.77</c:v>
-                </c:pt>
-                <c:pt idx="348">
-                  <c:v>-56.45</c:v>
-                </c:pt>
-                <c:pt idx="349">
-                  <c:v>-77.88</c:v>
-                </c:pt>
-                <c:pt idx="350">
-                  <c:v>-71.5</c:v>
-                </c:pt>
-                <c:pt idx="351">
-                  <c:v>-61.25</c:v>
-                </c:pt>
-                <c:pt idx="352">
-                  <c:v>-64.400000000000006</c:v>
-                </c:pt>
-                <c:pt idx="353">
-                  <c:v>-83.66</c:v>
-                </c:pt>
-                <c:pt idx="354">
-                  <c:v>-69.41</c:v>
-                </c:pt>
-                <c:pt idx="355">
-                  <c:v>-62.53</c:v>
-                </c:pt>
-                <c:pt idx="356">
-                  <c:v>-82.67</c:v>
-                </c:pt>
-                <c:pt idx="357">
-                  <c:v>-73.52</c:v>
-                </c:pt>
-                <c:pt idx="358">
+                <c:pt idx="408">
+                  <c:v>-59.23</c:v>
+                </c:pt>
+                <c:pt idx="409">
+                  <c:v>-59.82</c:v>
+                </c:pt>
+                <c:pt idx="410">
+                  <c:v>-60.15</c:v>
+                </c:pt>
+                <c:pt idx="411">
+                  <c:v>-60.81</c:v>
+                </c:pt>
+                <c:pt idx="412">
+                  <c:v>-61.54</c:v>
+                </c:pt>
+                <c:pt idx="413">
                   <c:v>-62.2</c:v>
                 </c:pt>
-                <c:pt idx="359">
-                  <c:v>-70.7</c:v>
-                </c:pt>
-                <c:pt idx="360">
-                  <c:v>-85.57</c:v>
-                </c:pt>
-                <c:pt idx="361">
+                <c:pt idx="414">
+                  <c:v>-63.11</c:v>
+                </c:pt>
+                <c:pt idx="415">
+                  <c:v>-63.81</c:v>
+                </c:pt>
+                <c:pt idx="416">
+                  <c:v>-64.47</c:v>
+                </c:pt>
+                <c:pt idx="417">
+                  <c:v>-65.16</c:v>
+                </c:pt>
+                <c:pt idx="418">
+                  <c:v>-66.040000000000006</c:v>
+                </c:pt>
+                <c:pt idx="419">
+                  <c:v>-66.81</c:v>
+                </c:pt>
+                <c:pt idx="420">
+                  <c:v>-67.8</c:v>
+                </c:pt>
+                <c:pt idx="421">
+                  <c:v>-68.39</c:v>
+                </c:pt>
+                <c:pt idx="422">
+                  <c:v>-69.489999999999995</c:v>
+                </c:pt>
+                <c:pt idx="423">
+                  <c:v>-69.34</c:v>
+                </c:pt>
+                <c:pt idx="424">
+                  <c:v>-69.3</c:v>
+                </c:pt>
+                <c:pt idx="425">
+                  <c:v>-69.23</c:v>
+                </c:pt>
+                <c:pt idx="426">
+                  <c:v>-69.08</c:v>
+                </c:pt>
+                <c:pt idx="427">
+                  <c:v>-69.12</c:v>
+                </c:pt>
+                <c:pt idx="428">
+                  <c:v>-69.010000000000005</c:v>
+                </c:pt>
+                <c:pt idx="429">
+                  <c:v>-69.12</c:v>
+                </c:pt>
+                <c:pt idx="430">
+                  <c:v>-69.010000000000005</c:v>
+                </c:pt>
+                <c:pt idx="431">
+                  <c:v>-68.900000000000006</c:v>
+                </c:pt>
+                <c:pt idx="432">
+                  <c:v>-69.010000000000005</c:v>
+                </c:pt>
+                <c:pt idx="433">
+                  <c:v>-68.86</c:v>
+                </c:pt>
+                <c:pt idx="434">
                   <c:v>-68.75</c:v>
                 </c:pt>
-                <c:pt idx="362">
-                  <c:v>-59.85</c:v>
-                </c:pt>
-                <c:pt idx="363">
-                  <c:v>-77.069999999999993</c:v>
-                </c:pt>
-                <c:pt idx="364">
-                  <c:v>-82.09</c:v>
-                </c:pt>
-                <c:pt idx="365">
-                  <c:v>-67.14</c:v>
-                </c:pt>
-                <c:pt idx="366">
-                  <c:v>-74.8</c:v>
-                </c:pt>
-                <c:pt idx="367">
-                  <c:v>-87.25</c:v>
-                </c:pt>
-                <c:pt idx="368">
-                  <c:v>-70.22</c:v>
-                </c:pt>
-                <c:pt idx="369">
-                  <c:v>-60.29</c:v>
-                </c:pt>
-                <c:pt idx="370">
-                  <c:v>-80.88</c:v>
-                </c:pt>
-                <c:pt idx="371">
-                  <c:v>-83.04</c:v>
-                </c:pt>
-                <c:pt idx="372">
+                <c:pt idx="435">
+                  <c:v>-68.75</c:v>
+                </c:pt>
+                <c:pt idx="436">
+                  <c:v>-68.64</c:v>
+                </c:pt>
+                <c:pt idx="437">
+                  <c:v>-68.64</c:v>
+                </c:pt>
+                <c:pt idx="438">
+                  <c:v>-68.569999999999993</c:v>
+                </c:pt>
+                <c:pt idx="439">
+                  <c:v>-68.53</c:v>
+                </c:pt>
+                <c:pt idx="440">
+                  <c:v>-68.64</c:v>
+                </c:pt>
+                <c:pt idx="441">
+                  <c:v>-68.61</c:v>
+                </c:pt>
+                <c:pt idx="442">
+                  <c:v>-68.569999999999993</c:v>
+                </c:pt>
+                <c:pt idx="443">
+                  <c:v>-68.569999999999993</c:v>
+                </c:pt>
+                <c:pt idx="444">
+                  <c:v>-68.53</c:v>
+                </c:pt>
+                <c:pt idx="445">
+                  <c:v>-68.53</c:v>
+                </c:pt>
+                <c:pt idx="446">
+                  <c:v>-68.459999999999994</c:v>
+                </c:pt>
+                <c:pt idx="447">
+                  <c:v>-68.5</c:v>
+                </c:pt>
+                <c:pt idx="448">
+                  <c:v>-68.459999999999994</c:v>
+                </c:pt>
+                <c:pt idx="449">
+                  <c:v>-68.5</c:v>
+                </c:pt>
+                <c:pt idx="450">
+                  <c:v>-68.42</c:v>
+                </c:pt>
+                <c:pt idx="451">
+                  <c:v>-68.39</c:v>
+                </c:pt>
+                <c:pt idx="452">
+                  <c:v>-68.42</c:v>
+                </c:pt>
+                <c:pt idx="453">
+                  <c:v>-68.42</c:v>
+                </c:pt>
+                <c:pt idx="454">
+                  <c:v>-68.319999999999993</c:v>
+                </c:pt>
+                <c:pt idx="455">
+                  <c:v>-68.209999999999994</c:v>
+                </c:pt>
+                <c:pt idx="456">
+                  <c:v>-68.319999999999993</c:v>
+                </c:pt>
+                <c:pt idx="457">
+                  <c:v>-68.28</c:v>
+                </c:pt>
+                <c:pt idx="458">
+                  <c:v>-68.319999999999993</c:v>
+                </c:pt>
+                <c:pt idx="459">
+                  <c:v>-68.28</c:v>
+                </c:pt>
+                <c:pt idx="460">
+                  <c:v>-68.13</c:v>
+                </c:pt>
+                <c:pt idx="461">
+                  <c:v>-68.099999999999994</c:v>
+                </c:pt>
+                <c:pt idx="462">
+                  <c:v>-68.06</c:v>
+                </c:pt>
+                <c:pt idx="463">
+                  <c:v>-67.989999999999995</c:v>
+                </c:pt>
+                <c:pt idx="464">
+                  <c:v>-68.02</c:v>
+                </c:pt>
+                <c:pt idx="465">
+                  <c:v>-68.06</c:v>
+                </c:pt>
+                <c:pt idx="466">
+                  <c:v>-68.099999999999994</c:v>
+                </c:pt>
+                <c:pt idx="467">
+                  <c:v>-67.95</c:v>
+                </c:pt>
+                <c:pt idx="468">
+                  <c:v>-67.95</c:v>
+                </c:pt>
+                <c:pt idx="469">
+                  <c:v>-67.95</c:v>
+                </c:pt>
+                <c:pt idx="470">
+                  <c:v>-67.91</c:v>
+                </c:pt>
+                <c:pt idx="471">
+                  <c:v>-67.95</c:v>
+                </c:pt>
+                <c:pt idx="472">
+                  <c:v>-67.95</c:v>
+                </c:pt>
+                <c:pt idx="473">
+                  <c:v>-67.88</c:v>
+                </c:pt>
+                <c:pt idx="474">
+                  <c:v>-67.84</c:v>
+                </c:pt>
+                <c:pt idx="475">
+                  <c:v>-67.8</c:v>
+                </c:pt>
+                <c:pt idx="476">
                   <c:v>-67.77</c:v>
                 </c:pt>
-                <c:pt idx="373">
-                  <c:v>-68.64</c:v>
-                </c:pt>
-                <c:pt idx="374">
-                  <c:v>-87.25</c:v>
-                </c:pt>
-                <c:pt idx="375">
-                  <c:v>-77.510000000000005</c:v>
-                </c:pt>
-                <c:pt idx="376">
-                  <c:v>-64.87</c:v>
-                </c:pt>
-                <c:pt idx="377">
-                  <c:v>-86.89</c:v>
-                </c:pt>
-                <c:pt idx="378">
-                  <c:v>-83.3</c:v>
-                </c:pt>
-                <c:pt idx="379">
-                  <c:v>-68.239999999999995</c:v>
-                </c:pt>
-                <c:pt idx="380">
-                  <c:v>-75.27</c:v>
-                </c:pt>
-                <c:pt idx="381">
-                  <c:v>-91.72</c:v>
-                </c:pt>
-                <c:pt idx="382">
-                  <c:v>-78.17</c:v>
-                </c:pt>
-                <c:pt idx="383">
-                  <c:v>-65.05</c:v>
-                </c:pt>
-                <c:pt idx="384">
-                  <c:v>-81.83</c:v>
-                </c:pt>
-                <c:pt idx="385">
-                  <c:v>-92.53</c:v>
-                </c:pt>
-                <c:pt idx="386">
-                  <c:v>-72.97</c:v>
-                </c:pt>
-                <c:pt idx="387">
-                  <c:v>-68.64</c:v>
-                </c:pt>
-                <c:pt idx="388">
-                  <c:v>-95.93</c:v>
-                </c:pt>
-                <c:pt idx="389">
-                  <c:v>-78.53</c:v>
-                </c:pt>
-                <c:pt idx="390">
+                <c:pt idx="477">
+                  <c:v>-67.84</c:v>
+                </c:pt>
+                <c:pt idx="478">
+                  <c:v>-67.69</c:v>
+                </c:pt>
+                <c:pt idx="479">
+                  <c:v>-67.69</c:v>
+                </c:pt>
+                <c:pt idx="480">
+                  <c:v>-67.73</c:v>
+                </c:pt>
+                <c:pt idx="481">
+                  <c:v>-67.69</c:v>
+                </c:pt>
+                <c:pt idx="482">
+                  <c:v>-67.58</c:v>
+                </c:pt>
+                <c:pt idx="483">
+                  <c:v>-67.58</c:v>
+                </c:pt>
+                <c:pt idx="484">
+                  <c:v>-67.58</c:v>
+                </c:pt>
+                <c:pt idx="485">
+                  <c:v>-67.73</c:v>
+                </c:pt>
+                <c:pt idx="486">
+                  <c:v>-67.58</c:v>
+                </c:pt>
+                <c:pt idx="487">
+                  <c:v>-67.58</c:v>
+                </c:pt>
+                <c:pt idx="488">
+                  <c:v>-67.47</c:v>
+                </c:pt>
+                <c:pt idx="489">
+                  <c:v>-67.44</c:v>
+                </c:pt>
+                <c:pt idx="490">
+                  <c:v>-67.47</c:v>
+                </c:pt>
+                <c:pt idx="491">
+                  <c:v>-67.400000000000006</c:v>
+                </c:pt>
+                <c:pt idx="492">
+                  <c:v>-67.55</c:v>
+                </c:pt>
+                <c:pt idx="493">
+                  <c:v>-67.36</c:v>
+                </c:pt>
+                <c:pt idx="494">
+                  <c:v>-67.400000000000006</c:v>
+                </c:pt>
+                <c:pt idx="495">
+                  <c:v>-67.36</c:v>
+                </c:pt>
+                <c:pt idx="496">
+                  <c:v>-67.36</c:v>
+                </c:pt>
+                <c:pt idx="497">
+                  <c:v>-67.400000000000006</c:v>
+                </c:pt>
+                <c:pt idx="498">
+                  <c:v>-67.36</c:v>
+                </c:pt>
+                <c:pt idx="499">
+                  <c:v>-67.33</c:v>
+                </c:pt>
+                <c:pt idx="500">
+                  <c:v>-67.400000000000006</c:v>
+                </c:pt>
+                <c:pt idx="501">
+                  <c:v>-67.36</c:v>
+                </c:pt>
+                <c:pt idx="502">
+                  <c:v>-67.25</c:v>
+                </c:pt>
+                <c:pt idx="503">
+                  <c:v>-67.33</c:v>
+                </c:pt>
+                <c:pt idx="504">
+                  <c:v>-67.36</c:v>
+                </c:pt>
+                <c:pt idx="505">
+                  <c:v>-67.290000000000006</c:v>
+                </c:pt>
+                <c:pt idx="506">
+                  <c:v>-67.33</c:v>
+                </c:pt>
+                <c:pt idx="507">
                   <c:v>-67.11</c:v>
                 </c:pt>
-                <c:pt idx="391">
-                  <c:v>-86.7</c:v>
-                </c:pt>
-                <c:pt idx="392">
-                  <c:v>-93.85</c:v>
-                </c:pt>
-                <c:pt idx="393">
-                  <c:v>-73.959999999999994</c:v>
-                </c:pt>
-                <c:pt idx="394">
-                  <c:v>-75.459999999999994</c:v>
-                </c:pt>
-                <c:pt idx="395">
-                  <c:v>-91.94</c:v>
-                </c:pt>
-                <c:pt idx="396">
-                  <c:v>-86.04</c:v>
-                </c:pt>
-                <c:pt idx="397">
-                  <c:v>-69.739999999999995</c:v>
-                </c:pt>
-                <c:pt idx="398">
-                  <c:v>-81.790000000000006</c:v>
-                </c:pt>
-                <c:pt idx="399">
-                  <c:v>-95.86</c:v>
-                </c:pt>
-                <c:pt idx="400">
-                  <c:v>-75.02</c:v>
-                </c:pt>
-                <c:pt idx="401">
-                  <c:v>-79.819999999999993</c:v>
-                </c:pt>
-                <c:pt idx="402">
-                  <c:v>-94.84</c:v>
-                </c:pt>
-                <c:pt idx="403">
-                  <c:v>-88.64</c:v>
-                </c:pt>
-                <c:pt idx="404">
-                  <c:v>-71.209999999999994</c:v>
-                </c:pt>
-                <c:pt idx="405">
-                  <c:v>-86.19</c:v>
-                </c:pt>
-                <c:pt idx="406">
-                  <c:v>-98.72</c:v>
-                </c:pt>
-                <c:pt idx="407">
-                  <c:v>-81.540000000000006</c:v>
-                </c:pt>
-                <c:pt idx="408">
-                  <c:v>-74.209999999999994</c:v>
-                </c:pt>
-                <c:pt idx="409">
-                  <c:v>-98.24</c:v>
-                </c:pt>
-                <c:pt idx="410">
-                  <c:v>-89.52</c:v>
-                </c:pt>
-                <c:pt idx="411">
-                  <c:v>-72.2</c:v>
-                </c:pt>
-                <c:pt idx="412">
-                  <c:v>-90.26</c:v>
-                </c:pt>
-                <c:pt idx="413">
-                  <c:v>-101.54</c:v>
-                </c:pt>
-                <c:pt idx="414">
-                  <c:v>-83</c:v>
-                </c:pt>
-                <c:pt idx="415">
-                  <c:v>-79.849999999999994</c:v>
-                </c:pt>
-                <c:pt idx="416">
-                  <c:v>-95.24</c:v>
-                </c:pt>
-                <c:pt idx="417">
-                  <c:v>-99.12</c:v>
-                </c:pt>
-                <c:pt idx="418">
-                  <c:v>-77.069999999999993</c:v>
-                </c:pt>
-                <c:pt idx="419">
-                  <c:v>-85.82</c:v>
-                </c:pt>
-                <c:pt idx="420">
-                  <c:v>-105.16</c:v>
-                </c:pt>
-                <c:pt idx="421">
-                  <c:v>-81.58</c:v>
-                </c:pt>
-                <c:pt idx="422">
-                  <c:v>-86.15</c:v>
-                </c:pt>
-                <c:pt idx="423">
-                  <c:v>-99.38</c:v>
-                </c:pt>
-                <c:pt idx="424">
-                  <c:v>-97.51</c:v>
-                </c:pt>
-                <c:pt idx="425">
-                  <c:v>-76.41</c:v>
-                </c:pt>
-                <c:pt idx="426">
-                  <c:v>-91.94</c:v>
-                </c:pt>
-                <c:pt idx="427">
-                  <c:v>-102.64</c:v>
-                </c:pt>
-                <c:pt idx="428">
-                  <c:v>-89.63</c:v>
-                </c:pt>
-                <c:pt idx="429">
-                  <c:v>-81.47</c:v>
-                </c:pt>
-                <c:pt idx="430">
-                  <c:v>-96.41</c:v>
-                </c:pt>
-                <c:pt idx="431">
-                  <c:v>-94.65</c:v>
-                </c:pt>
-                <c:pt idx="432">
-                  <c:v>-82.93</c:v>
-                </c:pt>
-                <c:pt idx="433">
-                  <c:v>-97.36</c:v>
-                </c:pt>
-                <c:pt idx="434">
-                  <c:v>-105.79</c:v>
-                </c:pt>
-                <c:pt idx="435">
-                  <c:v>-88.39</c:v>
-                </c:pt>
-                <c:pt idx="436">
-                  <c:v>-89.71</c:v>
-                </c:pt>
-                <c:pt idx="437">
-                  <c:v>-100.77</c:v>
-                </c:pt>
-                <c:pt idx="438">
-                  <c:v>-106.52</c:v>
-                </c:pt>
-                <c:pt idx="439">
-                  <c:v>-81.36</c:v>
-                </c:pt>
-                <c:pt idx="440">
-                  <c:v>-94.29</c:v>
-                </c:pt>
-                <c:pt idx="441">
-                  <c:v>-110.29</c:v>
-                </c:pt>
-                <c:pt idx="442">
-                  <c:v>-84.51</c:v>
-                </c:pt>
-                <c:pt idx="443">
-                  <c:v>-96.19</c:v>
-                </c:pt>
-                <c:pt idx="444">
-                  <c:v>-105.13</c:v>
-                </c:pt>
-                <c:pt idx="445">
-                  <c:v>-101.98</c:v>
-                </c:pt>
-                <c:pt idx="446">
-                  <c:v>-87.69</c:v>
-                </c:pt>
-                <c:pt idx="447">
-                  <c:v>-100.07</c:v>
-                </c:pt>
-                <c:pt idx="448">
-                  <c:v>-108.02</c:v>
-                </c:pt>
-                <c:pt idx="449">
-                  <c:v>-93.04</c:v>
-                </c:pt>
-                <c:pt idx="450">
-                  <c:v>-92.82</c:v>
-                </c:pt>
-                <c:pt idx="451">
-                  <c:v>-103.11</c:v>
-                </c:pt>
-                <c:pt idx="452">
-                  <c:v>-101.43</c:v>
-                </c:pt>
-                <c:pt idx="453">
-                  <c:v>-93.04</c:v>
-                </c:pt>
-                <c:pt idx="454">
-                  <c:v>-103.3</c:v>
-                </c:pt>
-                <c:pt idx="455">
-                  <c:v>-110.26</c:v>
-                </c:pt>
-                <c:pt idx="456">
-                  <c:v>-93.63</c:v>
-                </c:pt>
-                <c:pt idx="457">
-                  <c:v>-97.73</c:v>
-                </c:pt>
-                <c:pt idx="458">
-                  <c:v>-106.41</c:v>
-                </c:pt>
-                <c:pt idx="459">
-                  <c:v>-112.6</c:v>
-                </c:pt>
-                <c:pt idx="460">
-                  <c:v>-88.97</c:v>
-                </c:pt>
-                <c:pt idx="461">
-                  <c:v>-101.03</c:v>
-                </c:pt>
-                <c:pt idx="462">
-                  <c:v>-113.92</c:v>
-                </c:pt>
-                <c:pt idx="463">
-                  <c:v>-91.87</c:v>
-                </c:pt>
-                <c:pt idx="464">
-                  <c:v>-103.04</c:v>
-                </c:pt>
-                <c:pt idx="465">
-                  <c:v>-109.96</c:v>
-                </c:pt>
-                <c:pt idx="466">
-                  <c:v>-112.01</c:v>
-                </c:pt>
-                <c:pt idx="467">
-                  <c:v>-97.18</c:v>
-                </c:pt>
-                <c:pt idx="468">
-                  <c:v>-106.34</c:v>
-                </c:pt>
-                <c:pt idx="469">
-                  <c:v>-112.42</c:v>
-                </c:pt>
-                <c:pt idx="470">
-                  <c:v>-100.26</c:v>
-                </c:pt>
-                <c:pt idx="471">
-                  <c:v>-101.06</c:v>
-                </c:pt>
-                <c:pt idx="472">
-                  <c:v>-114.4</c:v>
-                </c:pt>
-                <c:pt idx="473">
-                  <c:v>-106.19</c:v>
-                </c:pt>
-                <c:pt idx="474">
-                  <c:v>-103</c:v>
-                </c:pt>
-                <c:pt idx="475">
-                  <c:v>-110.29</c:v>
-                </c:pt>
-                <c:pt idx="476">
-                  <c:v>-115.49</c:v>
-                </c:pt>
-                <c:pt idx="477">
-                  <c:v>-97.22</c:v>
-                </c:pt>
-                <c:pt idx="478">
-                  <c:v>-106.56</c:v>
-                </c:pt>
-                <c:pt idx="479">
-                  <c:v>-112.38</c:v>
-                </c:pt>
-                <c:pt idx="480">
-                  <c:v>-117.03</c:v>
-                </c:pt>
-                <c:pt idx="481">
-                  <c:v>-101.1</c:v>
-                </c:pt>
-                <c:pt idx="482">
-                  <c:v>-114.18</c:v>
-                </c:pt>
-                <c:pt idx="483">
-                  <c:v>-117.8</c:v>
-                </c:pt>
-                <c:pt idx="484">
-                  <c:v>-102.34</c:v>
-                </c:pt>
-                <c:pt idx="485">
-                  <c:v>-110.18</c:v>
-                </c:pt>
-                <c:pt idx="486">
-                  <c:v>-115.31</c:v>
-                </c:pt>
-                <c:pt idx="487">
-                  <c:v>-118.97</c:v>
-                </c:pt>
-                <c:pt idx="488">
-                  <c:v>-106.92</c:v>
-                </c:pt>
-                <c:pt idx="489">
-                  <c:v>-112.97</c:v>
-                </c:pt>
-                <c:pt idx="490">
-                  <c:v>-117.14</c:v>
-                </c:pt>
-                <c:pt idx="491">
-                  <c:v>-109.78</c:v>
-                </c:pt>
-                <c:pt idx="492">
-                  <c:v>-114.95</c:v>
-                </c:pt>
-                <c:pt idx="493">
-                  <c:v>-118.72</c:v>
-                </c:pt>
-                <c:pt idx="494">
-                  <c:v>-121.14</c:v>
-                </c:pt>
-                <c:pt idx="495">
-                  <c:v>-111.72</c:v>
-                </c:pt>
-                <c:pt idx="496">
-                  <c:v>-116.7</c:v>
-                </c:pt>
-                <c:pt idx="497">
-                  <c:v>-119.56</c:v>
-                </c:pt>
-                <c:pt idx="498">
-                  <c:v>-109.41</c:v>
-                </c:pt>
-                <c:pt idx="499">
-                  <c:v>-114.58</c:v>
-                </c:pt>
-                <c:pt idx="500">
-                  <c:v>-118.39</c:v>
-                </c:pt>
-                <c:pt idx="501">
-                  <c:v>-121.06</c:v>
-                </c:pt>
-                <c:pt idx="502">
-                  <c:v>-118.42</c:v>
-                </c:pt>
-                <c:pt idx="503">
-                  <c:v>-120.66</c:v>
-                </c:pt>
-                <c:pt idx="504">
-                  <c:v>-122.49</c:v>
-                </c:pt>
-                <c:pt idx="505">
-                  <c:v>-115.38</c:v>
-                </c:pt>
-                <c:pt idx="506">
-                  <c:v>-119.01</c:v>
-                </c:pt>
-                <c:pt idx="507">
-                  <c:v>-121.32</c:v>
-                </c:pt>
                 <c:pt idx="508">
-                  <c:v>-122.56</c:v>
+                  <c:v>-67.290000000000006</c:v>
                 </c:pt>
                 <c:pt idx="509">
-                  <c:v>-118.86</c:v>
+                  <c:v>-67.290000000000006</c:v>
                 </c:pt>
                 <c:pt idx="510">
-                  <c:v>-121.36</c:v>
+                  <c:v>-67.25</c:v>
                 </c:pt>
                 <c:pt idx="511">
-                  <c:v>-122.93</c:v>
+                  <c:v>-67.25</c:v>
                 </c:pt>
               </c:numCache>
             </c:numRef>
@@ -16879,7 +16838,7 @@
           <c:smooth val="0"/>
           <c:extLst>
             <c:ext xmlns:c16="http://schemas.microsoft.com/office/drawing/2014/chart" uri="{C3380CC4-5D6E-409C-BE32-E72D297353CC}">
-              <c16:uniqueId val="{00000000-9824-BB47-81F5-907C9EE92289}"/>
+              <c16:uniqueId val="{00000000-08D1-0D4B-8851-B8934C24A39E}"/>
             </c:ext>
           </c:extLst>
         </c:ser>

--- a/Answer Sheet Lab 1 I-V Curve and Diodes.docx
+++ b/Answer Sheet Lab 1 I-V Curve and Diodes.docx
@@ -100,14 +100,30 @@
           <w:b/>
           <w:sz w:val="28"/>
         </w:rPr>
-        <w:t>Answer Sheet_</w:t>
+        <w:t xml:space="preserve">Answer </w:t>
+      </w:r>
+      <w:proofErr w:type="spellStart"/>
+      <w:r>
+        <w:rPr>
+          <w:b/>
+          <w:sz w:val="28"/>
+        </w:rPr>
+        <w:t>Sheet_</w:t>
       </w:r>
       <w:r>
         <w:rPr>
           <w:b/>
           <w:sz w:val="28"/>
         </w:rPr>
-        <w:t xml:space="preserve">Lab </w:t>
+        <w:t>Lab</w:t>
+      </w:r>
+      <w:proofErr w:type="spellEnd"/>
+      <w:r>
+        <w:rPr>
+          <w:b/>
+          <w:sz w:val="28"/>
+        </w:rPr>
+        <w:t xml:space="preserve"> </w:t>
       </w:r>
       <w:r>
         <w:rPr>
@@ -508,13 +524,13 @@
           <w:noProof/>
         </w:rPr>
         <w:drawing>
-          <wp:inline distT="0" distB="0" distL="0" distR="0" wp14:anchorId="7523C09F" wp14:editId="44A0FC3F">
-            <wp:extent cx="4582385" cy="2678553"/>
-            <wp:effectExtent l="0" t="0" r="15240" b="13970"/>
-            <wp:docPr id="1053674422" name="Chart 1">
+          <wp:inline distT="0" distB="0" distL="0" distR="0" wp14:anchorId="4567DA32" wp14:editId="0B337EC8">
+            <wp:extent cx="4510958" cy="2669740"/>
+            <wp:effectExtent l="0" t="0" r="10795" b="10160"/>
+            <wp:docPr id="915258521" name="Chart 1">
               <a:extLst xmlns:a="http://schemas.openxmlformats.org/drawingml/2006/main">
                 <a:ext uri="{FF2B5EF4-FFF2-40B4-BE49-F238E27FC236}">
-                  <a16:creationId xmlns:a16="http://schemas.microsoft.com/office/drawing/2014/main" id="{85E3BA7D-7208-A55B-C521-9B12F9B22684}"/>
+                  <a16:creationId xmlns:a16="http://schemas.microsoft.com/office/drawing/2014/main" id="{62638D19-C932-8234-C91A-64E4C5E667B8}"/>
                 </a:ext>
               </a:extLst>
             </wp:docPr>
@@ -626,10 +642,7 @@
         <w:t xml:space="preserve">1) </w:t>
       </w:r>
       <w:r>
-        <w:t>0.</w:t>
-      </w:r>
-      <w:r>
-        <w:t>5</w:t>
+        <w:t>2000</w:t>
       </w:r>
     </w:p>
     <w:p>
@@ -646,10 +659,10 @@
         <w:t>2)</w:t>
       </w:r>
       <w:r>
-        <w:t xml:space="preserve"> 0.</w:t>
+        <w:t xml:space="preserve"> </w:t>
       </w:r>
       <w:r>
-        <w:t>5</w:t>
+        <w:t>2000</w:t>
       </w:r>
     </w:p>
     <w:p>
@@ -694,13 +707,13 @@
           <w:noProof/>
         </w:rPr>
         <w:drawing>
-          <wp:inline distT="0" distB="0" distL="0" distR="0" wp14:anchorId="0D14CFB8" wp14:editId="72716DB4">
-            <wp:extent cx="4582385" cy="2678553"/>
-            <wp:effectExtent l="0" t="0" r="15240" b="13970"/>
-            <wp:docPr id="615873771" name="Chart 1">
+          <wp:inline distT="0" distB="0" distL="0" distR="0" wp14:anchorId="4FEED1AC" wp14:editId="17EE9F62">
+            <wp:extent cx="4510958" cy="2669740"/>
+            <wp:effectExtent l="0" t="0" r="10795" b="10160"/>
+            <wp:docPr id="134976744" name="Chart 1">
               <a:extLst xmlns:a="http://schemas.openxmlformats.org/drawingml/2006/main">
                 <a:ext uri="{FF2B5EF4-FFF2-40B4-BE49-F238E27FC236}">
-                  <a16:creationId xmlns:a16="http://schemas.microsoft.com/office/drawing/2014/main" id="{85E3BA7D-7208-A55B-C521-9B12F9B22684}"/>
+                  <a16:creationId xmlns:a16="http://schemas.microsoft.com/office/drawing/2014/main" id="{62638D19-C932-8234-C91A-64E4C5E667B8}"/>
                 </a:ext>
               </a:extLst>
             </wp:docPr>
@@ -787,11 +800,18 @@
       <w:r>
         <w:t>5)</w:t>
       </w:r>
+      <w:proofErr w:type="spellStart"/>
+      <w:proofErr w:type="gramStart"/>
       <w:r>
         <w:t>No,</w:t>
       </w:r>
       <w:r>
-        <w:t xml:space="preserve">The orientation of the resistor will not change the </w:t>
+        <w:t>The</w:t>
+      </w:r>
+      <w:proofErr w:type="spellEnd"/>
+      <w:proofErr w:type="gramEnd"/>
+      <w:r>
+        <w:t xml:space="preserve"> orientation of the resistor will not change the </w:t>
       </w:r>
       <w:r>
         <w:t>resistance</w:t>
@@ -875,7 +895,6 @@
           <w:bCs/>
           <w:lang w:val="en-GB"/>
         </w:rPr>
-        <w:lastRenderedPageBreak/>
         <w:t>d.</w:t>
       </w:r>
       <w:r>
@@ -884,18 +903,30 @@
         </w:rPr>
         <w:t xml:space="preserve"> </w:t>
       </w:r>
+    </w:p>
+    <w:p>
+      <w:pPr>
+        <w:tabs>
+          <w:tab w:val="left" w:pos="975"/>
+        </w:tabs>
+        <w:rPr>
+          <w:b/>
+          <w:u w:val="single"/>
+        </w:rPr>
+      </w:pPr>
       <w:r>
         <w:rPr>
           <w:noProof/>
         </w:rPr>
+        <w:lastRenderedPageBreak/>
         <w:drawing>
-          <wp:inline distT="0" distB="0" distL="0" distR="0" wp14:anchorId="59FE9045" wp14:editId="15F19729">
-            <wp:extent cx="4586468" cy="2711691"/>
-            <wp:effectExtent l="12700" t="12700" r="11430" b="6350"/>
-            <wp:docPr id="1795276088" name="Chart 1">
+          <wp:inline distT="0" distB="0" distL="0" distR="0" wp14:anchorId="6076278C" wp14:editId="5A4FED27">
+            <wp:extent cx="4539736" cy="2760378"/>
+            <wp:effectExtent l="0" t="0" r="6985" b="8255"/>
+            <wp:docPr id="2076563916" name="Chart 1">
               <a:extLst xmlns:a="http://schemas.openxmlformats.org/drawingml/2006/main">
                 <a:ext uri="{FF2B5EF4-FFF2-40B4-BE49-F238E27FC236}">
-                  <a16:creationId xmlns:a16="http://schemas.microsoft.com/office/drawing/2014/main" id="{BE0ABEBE-93A2-CB67-799E-E1233D6F4B62}"/>
+                  <a16:creationId xmlns:a16="http://schemas.microsoft.com/office/drawing/2014/main" id="{10411048-B43B-5857-E897-C965E4580204}"/>
                 </a:ext>
               </a:extLst>
             </wp:docPr>
@@ -908,17 +939,6 @@
           </wp:inline>
         </w:drawing>
       </w:r>
-    </w:p>
-    <w:p>
-      <w:pPr>
-        <w:tabs>
-          <w:tab w:val="left" w:pos="975"/>
-        </w:tabs>
-        <w:rPr>
-          <w:b/>
-          <w:u w:val="single"/>
-        </w:rPr>
-      </w:pPr>
     </w:p>
     <w:p>
       <w:pPr>
@@ -1067,13 +1087,13 @@
           <w:noProof/>
         </w:rPr>
         <w:drawing>
-          <wp:inline distT="0" distB="0" distL="0" distR="0" wp14:anchorId="384A8219" wp14:editId="1D6DCD9B">
-            <wp:extent cx="4561533" cy="2823029"/>
-            <wp:effectExtent l="0" t="0" r="10795" b="9525"/>
-            <wp:docPr id="1355534731" name="Chart 1">
+          <wp:inline distT="0" distB="0" distL="0" distR="0" wp14:anchorId="78C7404D" wp14:editId="0EFABDF7">
+            <wp:extent cx="4562149" cy="2651255"/>
+            <wp:effectExtent l="0" t="0" r="10160" b="15875"/>
+            <wp:docPr id="426442421" name="Chart 1">
               <a:extLst xmlns:a="http://schemas.openxmlformats.org/drawingml/2006/main">
                 <a:ext uri="{FF2B5EF4-FFF2-40B4-BE49-F238E27FC236}">
-                  <a16:creationId xmlns:a16="http://schemas.microsoft.com/office/drawing/2014/main" id="{A03F99CB-3FDE-689D-F256-29A1E4692928}"/>
+                  <a16:creationId xmlns:a16="http://schemas.microsoft.com/office/drawing/2014/main" id="{E8E0D432-5AE4-66A3-5473-A31ECC656EDD}"/>
                 </a:ext>
               </a:extLst>
             </wp:docPr>
@@ -1834,7 +1854,20 @@
           <w:szCs w:val="22"/>
           <w:lang w:eastAsia="zh-CN"/>
         </w:rPr>
-        <w:t>value, the diode will be burned</w:t>
+        <w:t xml:space="preserve">value, the diode will be </w:t>
+      </w:r>
+      <w:proofErr w:type="gramStart"/>
+      <w:r>
+        <w:rPr>
+          <w:rFonts w:asciiTheme="minorHAnsi" w:eastAsiaTheme="minorEastAsia" w:hAnsiTheme="minorHAnsi" w:cstheme="minorHAnsi"/>
+          <w:b/>
+          <w:bCs/>
+          <w:color w:val="3A3A3A"/>
+          <w:sz w:val="22"/>
+          <w:szCs w:val="22"/>
+          <w:lang w:eastAsia="zh-CN"/>
+        </w:rPr>
+        <w:t>burned</w:t>
       </w:r>
       <w:r>
         <w:rPr>
@@ -1860,6 +1893,7 @@
         </w:rPr>
         <w:t>.</w:t>
       </w:r>
+      <w:proofErr w:type="gramEnd"/>
     </w:p>
     <w:p>
       <w:pPr>
@@ -2117,7 +2151,6 @@
           <w:u w:val="single"/>
           <w:lang w:eastAsia="zh-CN"/>
         </w:rPr>
-        <w:lastRenderedPageBreak/>
         <w:t>PLEASE UPLOAD THE ANSWER</w:t>
       </w:r>
       <w:r>
@@ -7726,7 +7759,7 @@
           <c:idx val="0"/>
           <c:order val="0"/>
           <c:spPr>
-            <a:ln w="25400" cap="rnd">
+            <a:ln w="38100" cap="rnd">
               <a:noFill/>
               <a:round/>
             </a:ln>
@@ -7761,12 +7794,6 @@
             <c:dispRSqr val="0"/>
             <c:dispEq val="1"/>
             <c:trendlineLbl>
-              <c:layout>
-                <c:manualLayout>
-                  <c:x val="-5.6356723179350414E-2"/>
-                  <c:y val="8.5375791196425181E-3"/>
-                </c:manualLayout>
-              </c:layout>
               <c:numFmt formatCode="General" sourceLinked="0"/>
               <c:spPr>
                 <a:noFill/>
@@ -7799,7 +7826,7 @@
           </c:trendline>
           <c:xVal>
             <c:numRef>
-              <c:f>[task2.xlsx]Sheet1!$B$1:$B$256</c:f>
+              <c:f>Sheet1!$K$1:$K$256</c:f>
               <c:numCache>
                 <c:formatCode>General</c:formatCode>
                 <c:ptCount val="256"/>
@@ -7933,7 +7960,7 @@
                   <c:v>0</c:v>
                 </c:pt>
                 <c:pt idx="43">
-                  <c:v>5.64</c:v>
+                  <c:v>2.8199999999999997E-6</c:v>
                 </c:pt>
                 <c:pt idx="44">
                   <c:v>0</c:v>
@@ -8002,10 +8029,10 @@
                   <c:v>0</c:v>
                 </c:pt>
                 <c:pt idx="66">
-                  <c:v>25.79</c:v>
+                  <c:v>1.289E-5</c:v>
                 </c:pt>
                 <c:pt idx="67">
-                  <c:v>27.4</c:v>
+                  <c:v>1.3699999999999999E-5</c:v>
                 </c:pt>
                 <c:pt idx="68">
                   <c:v>0</c:v>
@@ -8014,7 +8041,7 @@
                   <c:v>0</c:v>
                 </c:pt>
                 <c:pt idx="70">
-                  <c:v>3.22</c:v>
+                  <c:v>1.61E-6</c:v>
                 </c:pt>
                 <c:pt idx="71">
                   <c:v>0</c:v>
@@ -8035,7 +8062,7 @@
                   <c:v>0</c:v>
                 </c:pt>
                 <c:pt idx="77">
-                  <c:v>8.06</c:v>
+                  <c:v>4.0300000000000004E-6</c:v>
                 </c:pt>
                 <c:pt idx="78">
                   <c:v>0</c:v>
@@ -8056,7 +8083,7 @@
                   <c:v>0</c:v>
                 </c:pt>
                 <c:pt idx="84">
-                  <c:v>17.73</c:v>
+                  <c:v>8.8599999999999999E-6</c:v>
                 </c:pt>
                 <c:pt idx="85">
                   <c:v>0</c:v>
@@ -8068,16 +8095,16 @@
                   <c:v>0</c:v>
                 </c:pt>
                 <c:pt idx="88">
-                  <c:v>17.73</c:v>
+                  <c:v>8.8599999999999999E-6</c:v>
                 </c:pt>
                 <c:pt idx="89">
-                  <c:v>0.81</c:v>
+                  <c:v>4.0000000000000003E-7</c:v>
                 </c:pt>
                 <c:pt idx="90">
                   <c:v>0</c:v>
                 </c:pt>
                 <c:pt idx="91">
-                  <c:v>20.95</c:v>
+                  <c:v>1.048E-5</c:v>
                 </c:pt>
                 <c:pt idx="92">
                   <c:v>0</c:v>
@@ -8089,7 +8116,7 @@
                   <c:v>0</c:v>
                 </c:pt>
                 <c:pt idx="95">
-                  <c:v>25.79</c:v>
+                  <c:v>1.289E-5</c:v>
                 </c:pt>
                 <c:pt idx="96">
                   <c:v>0</c:v>
@@ -8098,10 +8125,10 @@
                   <c:v>0</c:v>
                 </c:pt>
                 <c:pt idx="98">
-                  <c:v>12.09</c:v>
+                  <c:v>6.0399999999999998E-6</c:v>
                 </c:pt>
                 <c:pt idx="99">
-                  <c:v>8.06</c:v>
+                  <c:v>4.0300000000000004E-6</c:v>
                 </c:pt>
                 <c:pt idx="100">
                   <c:v>0</c:v>
@@ -8110,19 +8137,19 @@
                   <c:v>0</c:v>
                 </c:pt>
                 <c:pt idx="102">
-                  <c:v>33.04</c:v>
+                  <c:v>1.6520000000000001E-5</c:v>
                 </c:pt>
                 <c:pt idx="103">
-                  <c:v>7.25</c:v>
+                  <c:v>3.63E-6</c:v>
                 </c:pt>
                 <c:pt idx="104">
                   <c:v>0</c:v>
                 </c:pt>
                 <c:pt idx="105">
-                  <c:v>23.37</c:v>
+                  <c:v>1.168E-5</c:v>
                 </c:pt>
                 <c:pt idx="106">
-                  <c:v>12.89</c:v>
+                  <c:v>6.4500000000000001E-6</c:v>
                 </c:pt>
                 <c:pt idx="107">
                   <c:v>0</c:v>
@@ -8131,19 +8158,19 @@
                   <c:v>0</c:v>
                 </c:pt>
                 <c:pt idx="109">
-                  <c:v>38.68</c:v>
+                  <c:v>1.9340000000000001E-5</c:v>
                 </c:pt>
                 <c:pt idx="110">
-                  <c:v>8.06</c:v>
+                  <c:v>4.0300000000000004E-6</c:v>
                 </c:pt>
                 <c:pt idx="111">
                   <c:v>0</c:v>
                 </c:pt>
                 <c:pt idx="112">
-                  <c:v>8.06</c:v>
+                  <c:v>4.0300000000000004E-6</c:v>
                 </c:pt>
                 <c:pt idx="113">
-                  <c:v>31.43</c:v>
+                  <c:v>1.571E-5</c:v>
                 </c:pt>
                 <c:pt idx="114">
                   <c:v>0</c:v>
@@ -8152,19 +8179,19 @@
                   <c:v>0</c:v>
                 </c:pt>
                 <c:pt idx="116">
-                  <c:v>25.79</c:v>
+                  <c:v>1.289E-5</c:v>
                 </c:pt>
                 <c:pt idx="117">
-                  <c:v>24.18</c:v>
+                  <c:v>1.2089999999999999E-5</c:v>
                 </c:pt>
                 <c:pt idx="118">
                   <c:v>0</c:v>
                 </c:pt>
                 <c:pt idx="119">
-                  <c:v>15.31</c:v>
+                  <c:v>7.6599999999999995E-6</c:v>
                 </c:pt>
                 <c:pt idx="120">
-                  <c:v>37.07</c:v>
+                  <c:v>1.853E-5</c:v>
                 </c:pt>
                 <c:pt idx="121">
                   <c:v>0</c:v>
@@ -8173,410 +8200,410 @@
                   <c:v>0</c:v>
                 </c:pt>
                 <c:pt idx="123">
-                  <c:v>30.62</c:v>
+                  <c:v>1.5310000000000001E-5</c:v>
                 </c:pt>
                 <c:pt idx="124">
-                  <c:v>23.37</c:v>
+                  <c:v>1.168E-5</c:v>
                 </c:pt>
                 <c:pt idx="125">
                   <c:v>0</c:v>
                 </c:pt>
                 <c:pt idx="126">
-                  <c:v>2.42</c:v>
+                  <c:v>1.2100000000000001E-6</c:v>
                 </c:pt>
                 <c:pt idx="127">
-                  <c:v>43.52</c:v>
+                  <c:v>2.1760000000000002E-5</c:v>
                 </c:pt>
                 <c:pt idx="128">
-                  <c:v>13.7</c:v>
+                  <c:v>6.8499999999999996E-6</c:v>
                 </c:pt>
                 <c:pt idx="129">
                   <c:v>0</c:v>
                 </c:pt>
                 <c:pt idx="130">
-                  <c:v>29.82</c:v>
+                  <c:v>1.491E-5</c:v>
                 </c:pt>
                 <c:pt idx="131">
-                  <c:v>26.59</c:v>
+                  <c:v>1.3300000000000001E-5</c:v>
                 </c:pt>
                 <c:pt idx="132">
                   <c:v>0</c:v>
                 </c:pt>
                 <c:pt idx="133">
-                  <c:v>12.89</c:v>
+                  <c:v>6.4500000000000001E-6</c:v>
                 </c:pt>
                 <c:pt idx="134">
-                  <c:v>47.55</c:v>
+                  <c:v>2.3770000000000001E-5</c:v>
                 </c:pt>
                 <c:pt idx="135">
-                  <c:v>16.920000000000002</c:v>
+                  <c:v>8.4600000000000003E-6</c:v>
                 </c:pt>
                 <c:pt idx="136">
                   <c:v>0</c:v>
                 </c:pt>
                 <c:pt idx="137">
-                  <c:v>20.95</c:v>
+                  <c:v>1.048E-5</c:v>
                 </c:pt>
                 <c:pt idx="138">
-                  <c:v>49.16</c:v>
+                  <c:v>2.4579999999999998E-5</c:v>
                 </c:pt>
                 <c:pt idx="139">
-                  <c:v>4.84</c:v>
+                  <c:v>2.4200000000000001E-6</c:v>
                 </c:pt>
                 <c:pt idx="140">
                   <c:v>0</c:v>
                 </c:pt>
                 <c:pt idx="141">
-                  <c:v>45.93</c:v>
+                  <c:v>2.2969999999999999E-5</c:v>
                 </c:pt>
                 <c:pt idx="142">
-                  <c:v>38.68</c:v>
+                  <c:v>1.9340000000000001E-5</c:v>
                 </c:pt>
                 <c:pt idx="143">
-                  <c:v>3.22</c:v>
+                  <c:v>1.61E-6</c:v>
                 </c:pt>
                 <c:pt idx="144">
-                  <c:v>12.89</c:v>
+                  <c:v>6.4500000000000001E-6</c:v>
                 </c:pt>
                 <c:pt idx="145">
-                  <c:v>49.96</c:v>
+                  <c:v>2.4980000000000001E-5</c:v>
                 </c:pt>
                 <c:pt idx="146">
-                  <c:v>7.25</c:v>
+                  <c:v>3.63E-6</c:v>
                 </c:pt>
                 <c:pt idx="147">
-                  <c:v>8.06</c:v>
+                  <c:v>4.0300000000000004E-6</c:v>
                 </c:pt>
                 <c:pt idx="148">
-                  <c:v>39.49</c:v>
+                  <c:v>1.9739999999999997E-5</c:v>
                 </c:pt>
                 <c:pt idx="149">
-                  <c:v>40.29</c:v>
+                  <c:v>2.0149999999999999E-5</c:v>
                 </c:pt>
                 <c:pt idx="150">
                   <c:v>0</c:v>
                 </c:pt>
                 <c:pt idx="151">
-                  <c:v>13.7</c:v>
+                  <c:v>6.8499999999999996E-6</c:v>
                 </c:pt>
                 <c:pt idx="152">
-                  <c:v>49.96</c:v>
+                  <c:v>2.4980000000000001E-5</c:v>
                 </c:pt>
                 <c:pt idx="153">
-                  <c:v>27.4</c:v>
+                  <c:v>1.3699999999999999E-5</c:v>
                 </c:pt>
                 <c:pt idx="154">
                   <c:v>0</c:v>
                 </c:pt>
                 <c:pt idx="155">
-                  <c:v>31.43</c:v>
+                  <c:v>1.571E-5</c:v>
                 </c:pt>
                 <c:pt idx="156">
-                  <c:v>52.38</c:v>
+                  <c:v>2.6190000000000002E-5</c:v>
                 </c:pt>
                 <c:pt idx="157">
-                  <c:v>18.53</c:v>
+                  <c:v>9.2699999999999993E-6</c:v>
                 </c:pt>
                 <c:pt idx="158">
-                  <c:v>59.63</c:v>
+                  <c:v>2.9819999999999999E-5</c:v>
                 </c:pt>
                 <c:pt idx="159">
-                  <c:v>65.27</c:v>
+                  <c:v>3.2639999999999999E-5</c:v>
                 </c:pt>
                 <c:pt idx="160">
-                  <c:v>20.149999999999999</c:v>
+                  <c:v>1.007E-5</c:v>
                 </c:pt>
                 <c:pt idx="161">
                   <c:v>0</c:v>
                 </c:pt>
                 <c:pt idx="162">
-                  <c:v>41.9</c:v>
+                  <c:v>2.0949999999999998E-5</c:v>
                 </c:pt>
                 <c:pt idx="163">
-                  <c:v>64.47</c:v>
+                  <c:v>3.2229999999999995E-5</c:v>
                 </c:pt>
                 <c:pt idx="164">
-                  <c:v>12.89</c:v>
+                  <c:v>6.4500000000000001E-6</c:v>
                 </c:pt>
                 <c:pt idx="165">
-                  <c:v>17.73</c:v>
+                  <c:v>8.8599999999999999E-6</c:v>
                 </c:pt>
                 <c:pt idx="166">
-                  <c:v>44.32</c:v>
+                  <c:v>2.2160000000000001E-5</c:v>
                 </c:pt>
                 <c:pt idx="167">
-                  <c:v>43.52</c:v>
+                  <c:v>2.1760000000000002E-5</c:v>
                 </c:pt>
                 <c:pt idx="168">
-                  <c:v>3.22</c:v>
+                  <c:v>1.61E-6</c:v>
                 </c:pt>
                 <c:pt idx="169">
-                  <c:v>37.880000000000003</c:v>
+                  <c:v>1.8940000000000002E-5</c:v>
                 </c:pt>
                 <c:pt idx="170">
-                  <c:v>53.99</c:v>
+                  <c:v>2.6999999999999999E-5</c:v>
                 </c:pt>
                 <c:pt idx="171">
-                  <c:v>5.64</c:v>
+                  <c:v>2.8199999999999997E-6</c:v>
                 </c:pt>
                 <c:pt idx="172">
-                  <c:v>31.43</c:v>
+                  <c:v>1.571E-5</c:v>
                 </c:pt>
                 <c:pt idx="173">
-                  <c:v>55.6</c:v>
+                  <c:v>2.7800000000000001E-5</c:v>
                 </c:pt>
                 <c:pt idx="174">
-                  <c:v>39.49</c:v>
+                  <c:v>1.9739999999999997E-5</c:v>
                 </c:pt>
                 <c:pt idx="175">
-                  <c:v>12.89</c:v>
+                  <c:v>6.4500000000000001E-6</c:v>
                 </c:pt>
                 <c:pt idx="176">
-                  <c:v>50.77</c:v>
+                  <c:v>2.5379999999999998E-5</c:v>
                 </c:pt>
                 <c:pt idx="177">
-                  <c:v>62.86</c:v>
+                  <c:v>3.1430000000000002E-5</c:v>
                 </c:pt>
                 <c:pt idx="178">
-                  <c:v>24.98</c:v>
+                  <c:v>1.2490000000000001E-5</c:v>
                 </c:pt>
                 <c:pt idx="179">
-                  <c:v>23.37</c:v>
+                  <c:v>1.168E-5</c:v>
                 </c:pt>
                 <c:pt idx="180">
-                  <c:v>50.77</c:v>
+                  <c:v>2.5379999999999998E-5</c:v>
                 </c:pt>
                 <c:pt idx="181">
-                  <c:v>62.86</c:v>
+                  <c:v>3.1430000000000002E-5</c:v>
                 </c:pt>
                 <c:pt idx="182">
-                  <c:v>12.89</c:v>
+                  <c:v>6.4500000000000001E-6</c:v>
                 </c:pt>
                 <c:pt idx="183">
-                  <c:v>51.58</c:v>
+                  <c:v>2.5789999999999999E-5</c:v>
                 </c:pt>
                 <c:pt idx="184">
-                  <c:v>63.66</c:v>
+                  <c:v>3.1829999999999998E-5</c:v>
                 </c:pt>
                 <c:pt idx="185">
-                  <c:v>16.920000000000002</c:v>
+                  <c:v>8.4600000000000003E-6</c:v>
                 </c:pt>
                 <c:pt idx="186">
-                  <c:v>38.68</c:v>
+                  <c:v>1.9340000000000001E-5</c:v>
                 </c:pt>
                 <c:pt idx="187">
-                  <c:v>57.22</c:v>
+                  <c:v>2.8609999999999999E-5</c:v>
                 </c:pt>
                 <c:pt idx="188">
-                  <c:v>60.44</c:v>
+                  <c:v>3.0219999999999999E-5</c:v>
                 </c:pt>
                 <c:pt idx="189">
-                  <c:v>18.53</c:v>
+                  <c:v>9.2699999999999993E-6</c:v>
                 </c:pt>
                 <c:pt idx="190">
-                  <c:v>41.9</c:v>
+                  <c:v>2.0949999999999998E-5</c:v>
                 </c:pt>
                 <c:pt idx="191">
-                  <c:v>64.47</c:v>
+                  <c:v>3.2229999999999995E-5</c:v>
                 </c:pt>
                 <c:pt idx="192">
-                  <c:v>64.47</c:v>
+                  <c:v>3.2229999999999995E-5</c:v>
                 </c:pt>
                 <c:pt idx="193">
-                  <c:v>33.85</c:v>
+                  <c:v>1.6920000000000001E-5</c:v>
                 </c:pt>
                 <c:pt idx="194">
-                  <c:v>51.58</c:v>
+                  <c:v>2.5789999999999999E-5</c:v>
                 </c:pt>
                 <c:pt idx="195">
-                  <c:v>67.69</c:v>
+                  <c:v>3.3850000000000003E-5</c:v>
                 </c:pt>
                 <c:pt idx="196">
-                  <c:v>18.53</c:v>
+                  <c:v>9.2699999999999993E-6</c:v>
                 </c:pt>
                 <c:pt idx="197">
-                  <c:v>51.58</c:v>
+                  <c:v>2.5789999999999999E-5</c:v>
                 </c:pt>
                 <c:pt idx="198">
-                  <c:v>68.5</c:v>
+                  <c:v>3.4249999999999999E-5</c:v>
                 </c:pt>
                 <c:pt idx="199">
-                  <c:v>39.49</c:v>
+                  <c:v>1.9739999999999997E-5</c:v>
                 </c:pt>
                 <c:pt idx="200">
-                  <c:v>38.68</c:v>
+                  <c:v>1.9340000000000001E-5</c:v>
                 </c:pt>
                 <c:pt idx="201">
-                  <c:v>58.83</c:v>
+                  <c:v>2.9410000000000001E-5</c:v>
                 </c:pt>
                 <c:pt idx="202">
-                  <c:v>69.3</c:v>
+                  <c:v>3.4649999999999995E-5</c:v>
                 </c:pt>
                 <c:pt idx="203">
-                  <c:v>16.920000000000002</c:v>
+                  <c:v>8.4600000000000003E-6</c:v>
                 </c:pt>
                 <c:pt idx="204">
-                  <c:v>45.93</c:v>
+                  <c:v>2.2969999999999999E-5</c:v>
                 </c:pt>
                 <c:pt idx="205">
-                  <c:v>64.47</c:v>
+                  <c:v>3.2229999999999995E-5</c:v>
                 </c:pt>
                 <c:pt idx="206">
-                  <c:v>65.27</c:v>
+                  <c:v>3.2639999999999999E-5</c:v>
                 </c:pt>
                 <c:pt idx="207">
-                  <c:v>38.68</c:v>
+                  <c:v>1.9340000000000001E-5</c:v>
                 </c:pt>
                 <c:pt idx="208">
-                  <c:v>66.89</c:v>
+                  <c:v>3.3439999999999998E-5</c:v>
                 </c:pt>
                 <c:pt idx="209">
-                  <c:v>82.2</c:v>
+                  <c:v>4.1100000000000003E-5</c:v>
                 </c:pt>
                 <c:pt idx="210">
-                  <c:v>21.76</c:v>
+                  <c:v>1.0880000000000001E-5</c:v>
                 </c:pt>
                 <c:pt idx="211">
-                  <c:v>51.58</c:v>
+                  <c:v>2.5789999999999999E-5</c:v>
                 </c:pt>
                 <c:pt idx="212">
-                  <c:v>72.53</c:v>
+                  <c:v>3.6259999999999995E-5</c:v>
                 </c:pt>
                 <c:pt idx="213">
-                  <c:v>77.36</c:v>
+                  <c:v>3.8680000000000002E-5</c:v>
                 </c:pt>
                 <c:pt idx="214">
-                  <c:v>44.32</c:v>
+                  <c:v>2.2160000000000001E-5</c:v>
                 </c:pt>
                 <c:pt idx="215">
-                  <c:v>60.44</c:v>
+                  <c:v>3.0219999999999999E-5</c:v>
                 </c:pt>
                 <c:pt idx="216">
-                  <c:v>64.47</c:v>
+                  <c:v>3.2229999999999995E-5</c:v>
                 </c:pt>
                 <c:pt idx="217">
-                  <c:v>51.58</c:v>
+                  <c:v>2.5789999999999999E-5</c:v>
                 </c:pt>
                 <c:pt idx="218">
-                  <c:v>49.16</c:v>
+                  <c:v>2.4579999999999998E-5</c:v>
                 </c:pt>
                 <c:pt idx="219">
-                  <c:v>73.33</c:v>
+                  <c:v>3.667E-5</c:v>
                 </c:pt>
                 <c:pt idx="220">
-                  <c:v>66.89</c:v>
+                  <c:v>3.3439999999999998E-5</c:v>
                 </c:pt>
                 <c:pt idx="221">
-                  <c:v>49.96</c:v>
+                  <c:v>2.4980000000000001E-5</c:v>
                 </c:pt>
                 <c:pt idx="222">
-                  <c:v>62.05</c:v>
+                  <c:v>3.1029999999999999E-5</c:v>
                 </c:pt>
                 <c:pt idx="223">
-                  <c:v>66.08</c:v>
+                  <c:v>3.3040000000000002E-5</c:v>
                 </c:pt>
                 <c:pt idx="224">
-                  <c:v>53.99</c:v>
+                  <c:v>2.6999999999999999E-5</c:v>
                 </c:pt>
                 <c:pt idx="225">
-                  <c:v>57.22</c:v>
+                  <c:v>2.8609999999999999E-5</c:v>
                 </c:pt>
                 <c:pt idx="226">
-                  <c:v>82.2</c:v>
+                  <c:v>4.1100000000000003E-5</c:v>
                 </c:pt>
                 <c:pt idx="227">
-                  <c:v>81.39</c:v>
+                  <c:v>4.07E-5</c:v>
                 </c:pt>
                 <c:pt idx="228">
-                  <c:v>51.58</c:v>
+                  <c:v>2.5789999999999999E-5</c:v>
                 </c:pt>
                 <c:pt idx="229">
-                  <c:v>73.33</c:v>
+                  <c:v>3.667E-5</c:v>
                 </c:pt>
                 <c:pt idx="230">
-                  <c:v>74.14</c:v>
+                  <c:v>3.7070000000000003E-5</c:v>
                 </c:pt>
                 <c:pt idx="231">
-                  <c:v>59.63</c:v>
+                  <c:v>2.9819999999999999E-5</c:v>
                 </c:pt>
                 <c:pt idx="232">
-                  <c:v>64.47</c:v>
+                  <c:v>3.2229999999999995E-5</c:v>
                 </c:pt>
                 <c:pt idx="233">
-                  <c:v>79.78</c:v>
+                  <c:v>3.9889999999999999E-5</c:v>
                 </c:pt>
                 <c:pt idx="234">
-                  <c:v>79.78</c:v>
+                  <c:v>3.9889999999999999E-5</c:v>
                 </c:pt>
                 <c:pt idx="235">
-                  <c:v>57.22</c:v>
+                  <c:v>2.8609999999999999E-5</c:v>
                 </c:pt>
                 <c:pt idx="236">
-                  <c:v>66.89</c:v>
+                  <c:v>3.3439999999999998E-5</c:v>
                 </c:pt>
                 <c:pt idx="237">
-                  <c:v>78.97</c:v>
+                  <c:v>3.9490000000000003E-5</c:v>
                 </c:pt>
                 <c:pt idx="238">
-                  <c:v>78.17</c:v>
+                  <c:v>3.9079999999999999E-5</c:v>
                 </c:pt>
                 <c:pt idx="239">
-                  <c:v>64.47</c:v>
+                  <c:v>3.2229999999999995E-5</c:v>
                 </c:pt>
                 <c:pt idx="240">
-                  <c:v>71.72</c:v>
+                  <c:v>3.5859999999999999E-5</c:v>
                 </c:pt>
                 <c:pt idx="241">
-                  <c:v>73.33</c:v>
+                  <c:v>3.667E-5</c:v>
                 </c:pt>
                 <c:pt idx="242">
-                  <c:v>62.05</c:v>
+                  <c:v>3.1029999999999999E-5</c:v>
                 </c:pt>
                 <c:pt idx="243">
-                  <c:v>79.78</c:v>
+                  <c:v>3.9889999999999999E-5</c:v>
                 </c:pt>
                 <c:pt idx="244">
-                  <c:v>79.78</c:v>
+                  <c:v>3.9889999999999999E-5</c:v>
                 </c:pt>
                 <c:pt idx="245">
-                  <c:v>78.17</c:v>
+                  <c:v>3.9079999999999999E-5</c:v>
                 </c:pt>
                 <c:pt idx="246">
-                  <c:v>70.11</c:v>
+                  <c:v>3.5049999999999998E-5</c:v>
                 </c:pt>
                 <c:pt idx="247">
-                  <c:v>69.3</c:v>
+                  <c:v>3.4649999999999995E-5</c:v>
                 </c:pt>
                 <c:pt idx="248">
-                  <c:v>83</c:v>
+                  <c:v>4.1499999999999999E-5</c:v>
                 </c:pt>
                 <c:pt idx="249">
-                  <c:v>73.33</c:v>
+                  <c:v>3.667E-5</c:v>
                 </c:pt>
                 <c:pt idx="250">
-                  <c:v>75.75</c:v>
+                  <c:v>3.7880000000000003E-5</c:v>
                 </c:pt>
                 <c:pt idx="251">
-                  <c:v>68.5</c:v>
+                  <c:v>3.4249999999999999E-5</c:v>
                 </c:pt>
                 <c:pt idx="252">
-                  <c:v>79.78</c:v>
+                  <c:v>3.9889999999999999E-5</c:v>
                 </c:pt>
                 <c:pt idx="253">
-                  <c:v>69.3</c:v>
+                  <c:v>3.4649999999999995E-5</c:v>
                 </c:pt>
                 <c:pt idx="254">
-                  <c:v>75.75</c:v>
+                  <c:v>3.7880000000000003E-5</c:v>
                 </c:pt>
                 <c:pt idx="255">
-                  <c:v>83</c:v>
+                  <c:v>4.1499999999999999E-5</c:v>
                 </c:pt>
               </c:numCache>
             </c:numRef>
           </c:xVal>
           <c:yVal>
             <c:numRef>
-              <c:f>[task2.xlsx]Sheet1!$A$1:$A$256</c:f>
+              <c:f>Sheet1!$L$1:$L$256</c:f>
               <c:numCache>
                 <c:formatCode>General</c:formatCode>
                 <c:ptCount val="256"/>
@@ -8710,7 +8737,7 @@
                   <c:v>0</c:v>
                 </c:pt>
                 <c:pt idx="43">
-                  <c:v>2.82</c:v>
+                  <c:v>5.64E-3</c:v>
                 </c:pt>
                 <c:pt idx="44">
                   <c:v>0</c:v>
@@ -8779,10 +8806,10 @@
                   <c:v>0</c:v>
                 </c:pt>
                 <c:pt idx="66">
-                  <c:v>12.89</c:v>
+                  <c:v>2.579E-2</c:v>
                 </c:pt>
                 <c:pt idx="67">
-                  <c:v>13.7</c:v>
+                  <c:v>2.7399999999999997E-2</c:v>
                 </c:pt>
                 <c:pt idx="68">
                   <c:v>0</c:v>
@@ -8791,7 +8818,7 @@
                   <c:v>0</c:v>
                 </c:pt>
                 <c:pt idx="70">
-                  <c:v>1.61</c:v>
+                  <c:v>3.2200000000000002E-3</c:v>
                 </c:pt>
                 <c:pt idx="71">
                   <c:v>0</c:v>
@@ -8812,7 +8839,7 @@
                   <c:v>0</c:v>
                 </c:pt>
                 <c:pt idx="77">
-                  <c:v>4.03</c:v>
+                  <c:v>8.0600000000000012E-3</c:v>
                 </c:pt>
                 <c:pt idx="78">
                   <c:v>0</c:v>
@@ -8833,7 +8860,7 @@
                   <c:v>0</c:v>
                 </c:pt>
                 <c:pt idx="84">
-                  <c:v>8.86</c:v>
+                  <c:v>1.7729999999999999E-2</c:v>
                 </c:pt>
                 <c:pt idx="85">
                   <c:v>0</c:v>
@@ -8845,16 +8872,16 @@
                   <c:v>0</c:v>
                 </c:pt>
                 <c:pt idx="88">
-                  <c:v>8.86</c:v>
+                  <c:v>1.7729999999999999E-2</c:v>
                 </c:pt>
                 <c:pt idx="89">
-                  <c:v>0.4</c:v>
+                  <c:v>8.1000000000000006E-4</c:v>
                 </c:pt>
                 <c:pt idx="90">
                   <c:v>0</c:v>
                 </c:pt>
                 <c:pt idx="91">
-                  <c:v>10.48</c:v>
+                  <c:v>2.095E-2</c:v>
                 </c:pt>
                 <c:pt idx="92">
                   <c:v>0</c:v>
@@ -8866,7 +8893,7 @@
                   <c:v>0</c:v>
                 </c:pt>
                 <c:pt idx="95">
-                  <c:v>12.89</c:v>
+                  <c:v>2.579E-2</c:v>
                 </c:pt>
                 <c:pt idx="96">
                   <c:v>0</c:v>
@@ -8875,10 +8902,10 @@
                   <c:v>0</c:v>
                 </c:pt>
                 <c:pt idx="98">
-                  <c:v>6.04</c:v>
+                  <c:v>1.209E-2</c:v>
                 </c:pt>
                 <c:pt idx="99">
-                  <c:v>4.03</c:v>
+                  <c:v>8.0600000000000012E-3</c:v>
                 </c:pt>
                 <c:pt idx="100">
                   <c:v>0</c:v>
@@ -8887,19 +8914,19 @@
                   <c:v>0</c:v>
                 </c:pt>
                 <c:pt idx="102">
-                  <c:v>16.52</c:v>
+                  <c:v>3.304E-2</c:v>
                 </c:pt>
                 <c:pt idx="103">
-                  <c:v>3.63</c:v>
+                  <c:v>7.2500000000000004E-3</c:v>
                 </c:pt>
                 <c:pt idx="104">
                   <c:v>0</c:v>
                 </c:pt>
                 <c:pt idx="105">
-                  <c:v>11.68</c:v>
+                  <c:v>2.3370000000000002E-2</c:v>
                 </c:pt>
                 <c:pt idx="106">
-                  <c:v>6.45</c:v>
+                  <c:v>1.289E-2</c:v>
                 </c:pt>
                 <c:pt idx="107">
                   <c:v>0</c:v>
@@ -8908,19 +8935,19 @@
                   <c:v>0</c:v>
                 </c:pt>
                 <c:pt idx="109">
-                  <c:v>19.34</c:v>
+                  <c:v>3.8679999999999999E-2</c:v>
                 </c:pt>
                 <c:pt idx="110">
-                  <c:v>4.03</c:v>
+                  <c:v>8.0600000000000012E-3</c:v>
                 </c:pt>
                 <c:pt idx="111">
                   <c:v>0</c:v>
                 </c:pt>
                 <c:pt idx="112">
-                  <c:v>4.03</c:v>
+                  <c:v>8.0600000000000012E-3</c:v>
                 </c:pt>
                 <c:pt idx="113">
-                  <c:v>15.71</c:v>
+                  <c:v>3.143E-2</c:v>
                 </c:pt>
                 <c:pt idx="114">
                   <c:v>0</c:v>
@@ -8929,19 +8956,19 @@
                   <c:v>0</c:v>
                 </c:pt>
                 <c:pt idx="116">
-                  <c:v>12.89</c:v>
+                  <c:v>2.579E-2</c:v>
                 </c:pt>
                 <c:pt idx="117">
-                  <c:v>12.09</c:v>
+                  <c:v>2.418E-2</c:v>
                 </c:pt>
                 <c:pt idx="118">
                   <c:v>0</c:v>
                 </c:pt>
                 <c:pt idx="119">
-                  <c:v>7.66</c:v>
+                  <c:v>1.5310000000000001E-2</c:v>
                 </c:pt>
                 <c:pt idx="120">
-                  <c:v>18.53</c:v>
+                  <c:v>3.7069999999999999E-2</c:v>
                 </c:pt>
                 <c:pt idx="121">
                   <c:v>0</c:v>
@@ -8950,403 +8977,403 @@
                   <c:v>0</c:v>
                 </c:pt>
                 <c:pt idx="123">
-                  <c:v>15.31</c:v>
+                  <c:v>3.0620000000000001E-2</c:v>
                 </c:pt>
                 <c:pt idx="124">
-                  <c:v>11.68</c:v>
+                  <c:v>2.3370000000000002E-2</c:v>
                 </c:pt>
                 <c:pt idx="125">
                   <c:v>0</c:v>
                 </c:pt>
                 <c:pt idx="126">
-                  <c:v>1.21</c:v>
+                  <c:v>2.4199999999999998E-3</c:v>
                 </c:pt>
                 <c:pt idx="127">
-                  <c:v>21.76</c:v>
+                  <c:v>4.3520000000000003E-2</c:v>
                 </c:pt>
                 <c:pt idx="128">
-                  <c:v>6.85</c:v>
+                  <c:v>1.3699999999999999E-2</c:v>
                 </c:pt>
                 <c:pt idx="129">
                   <c:v>0</c:v>
                 </c:pt>
                 <c:pt idx="130">
-                  <c:v>14.91</c:v>
+                  <c:v>2.9819999999999999E-2</c:v>
                 </c:pt>
                 <c:pt idx="131">
-                  <c:v>13.3</c:v>
+                  <c:v>2.6589999999999999E-2</c:v>
                 </c:pt>
                 <c:pt idx="132">
                   <c:v>0</c:v>
                 </c:pt>
                 <c:pt idx="133">
-                  <c:v>6.45</c:v>
+                  <c:v>1.289E-2</c:v>
                 </c:pt>
                 <c:pt idx="134">
-                  <c:v>23.77</c:v>
+                  <c:v>4.7549999999999995E-2</c:v>
                 </c:pt>
                 <c:pt idx="135">
-                  <c:v>8.4600000000000009</c:v>
+                  <c:v>1.6920000000000001E-2</c:v>
                 </c:pt>
                 <c:pt idx="136">
                   <c:v>0</c:v>
                 </c:pt>
                 <c:pt idx="137">
-                  <c:v>10.48</c:v>
+                  <c:v>2.095E-2</c:v>
                 </c:pt>
                 <c:pt idx="138">
-                  <c:v>24.58</c:v>
+                  <c:v>4.9159999999999995E-2</c:v>
                 </c:pt>
                 <c:pt idx="139">
-                  <c:v>2.42</c:v>
+                  <c:v>4.8399999999999997E-3</c:v>
                 </c:pt>
                 <c:pt idx="140">
                   <c:v>0</c:v>
                 </c:pt>
                 <c:pt idx="141">
-                  <c:v>22.97</c:v>
+                  <c:v>4.5929999999999999E-2</c:v>
                 </c:pt>
                 <c:pt idx="142">
-                  <c:v>19.34</c:v>
+                  <c:v>3.8679999999999999E-2</c:v>
                 </c:pt>
                 <c:pt idx="143">
-                  <c:v>1.61</c:v>
+                  <c:v>3.2200000000000002E-3</c:v>
                 </c:pt>
                 <c:pt idx="144">
-                  <c:v>6.45</c:v>
+                  <c:v>1.289E-2</c:v>
                 </c:pt>
                 <c:pt idx="145">
-                  <c:v>24.98</c:v>
+                  <c:v>4.9959999999999997E-2</c:v>
                 </c:pt>
                 <c:pt idx="146">
-                  <c:v>3.63</c:v>
+                  <c:v>7.2500000000000004E-3</c:v>
                 </c:pt>
                 <c:pt idx="147">
-                  <c:v>4.03</c:v>
+                  <c:v>8.0600000000000012E-3</c:v>
                 </c:pt>
                 <c:pt idx="148">
-                  <c:v>19.739999999999998</c:v>
+                  <c:v>3.9490000000000004E-2</c:v>
                 </c:pt>
                 <c:pt idx="149">
-                  <c:v>20.149999999999999</c:v>
+                  <c:v>4.0289999999999999E-2</c:v>
                 </c:pt>
                 <c:pt idx="150">
                   <c:v>0</c:v>
                 </c:pt>
                 <c:pt idx="151">
-                  <c:v>6.85</c:v>
+                  <c:v>1.3699999999999999E-2</c:v>
                 </c:pt>
                 <c:pt idx="152">
-                  <c:v>24.98</c:v>
+                  <c:v>4.9959999999999997E-2</c:v>
                 </c:pt>
                 <c:pt idx="153">
-                  <c:v>13.7</c:v>
+                  <c:v>2.7399999999999997E-2</c:v>
                 </c:pt>
                 <c:pt idx="154">
                   <c:v>0</c:v>
                 </c:pt>
                 <c:pt idx="155">
-                  <c:v>15.71</c:v>
+                  <c:v>3.143E-2</c:v>
                 </c:pt>
                 <c:pt idx="156">
-                  <c:v>26.19</c:v>
+                  <c:v>5.2380000000000003E-2</c:v>
                 </c:pt>
                 <c:pt idx="157">
-                  <c:v>9.27</c:v>
+                  <c:v>1.8530000000000001E-2</c:v>
                 </c:pt>
                 <c:pt idx="158">
-                  <c:v>29.82</c:v>
+                  <c:v>5.9630000000000002E-2</c:v>
                 </c:pt>
                 <c:pt idx="159">
-                  <c:v>32.64</c:v>
+                  <c:v>6.5269999999999995E-2</c:v>
                 </c:pt>
                 <c:pt idx="160">
-                  <c:v>10.07</c:v>
+                  <c:v>2.0149999999999998E-2</c:v>
                 </c:pt>
                 <c:pt idx="161">
                   <c:v>0</c:v>
                 </c:pt>
                 <c:pt idx="162">
-                  <c:v>20.95</c:v>
+                  <c:v>4.19E-2</c:v>
                 </c:pt>
                 <c:pt idx="163">
-                  <c:v>32.229999999999997</c:v>
+                  <c:v>6.447E-2</c:v>
                 </c:pt>
                 <c:pt idx="164">
-                  <c:v>6.45</c:v>
+                  <c:v>1.289E-2</c:v>
                 </c:pt>
                 <c:pt idx="165">
-                  <c:v>8.86</c:v>
+                  <c:v>1.7729999999999999E-2</c:v>
                 </c:pt>
                 <c:pt idx="166">
-                  <c:v>22.16</c:v>
+                  <c:v>4.4319999999999998E-2</c:v>
                 </c:pt>
                 <c:pt idx="167">
-                  <c:v>21.76</c:v>
+                  <c:v>4.3520000000000003E-2</c:v>
                 </c:pt>
                 <c:pt idx="168">
-                  <c:v>1.61</c:v>
+                  <c:v>3.2200000000000002E-3</c:v>
                 </c:pt>
                 <c:pt idx="169">
-                  <c:v>18.940000000000001</c:v>
+                  <c:v>3.7880000000000004E-2</c:v>
                 </c:pt>
                 <c:pt idx="170">
-                  <c:v>27</c:v>
+                  <c:v>5.3990000000000003E-2</c:v>
                 </c:pt>
                 <c:pt idx="171">
-                  <c:v>2.82</c:v>
+                  <c:v>5.64E-3</c:v>
                 </c:pt>
                 <c:pt idx="172">
-                  <c:v>15.71</c:v>
+                  <c:v>3.143E-2</c:v>
                 </c:pt>
                 <c:pt idx="173">
-                  <c:v>27.8</c:v>
+                  <c:v>5.5600000000000004E-2</c:v>
                 </c:pt>
                 <c:pt idx="174">
-                  <c:v>19.739999999999998</c:v>
+                  <c:v>3.9490000000000004E-2</c:v>
                 </c:pt>
                 <c:pt idx="175">
-                  <c:v>6.45</c:v>
+                  <c:v>1.289E-2</c:v>
                 </c:pt>
                 <c:pt idx="176">
-                  <c:v>25.38</c:v>
+                  <c:v>5.0770000000000003E-2</c:v>
                 </c:pt>
                 <c:pt idx="177">
-                  <c:v>31.43</c:v>
+                  <c:v>6.2859999999999999E-2</c:v>
                 </c:pt>
                 <c:pt idx="178">
-                  <c:v>12.49</c:v>
+                  <c:v>2.4979999999999999E-2</c:v>
                 </c:pt>
                 <c:pt idx="179">
-                  <c:v>11.68</c:v>
+                  <c:v>2.3370000000000002E-2</c:v>
                 </c:pt>
                 <c:pt idx="180">
-                  <c:v>25.38</c:v>
+                  <c:v>5.0770000000000003E-2</c:v>
                 </c:pt>
                 <c:pt idx="181">
-                  <c:v>31.43</c:v>
+                  <c:v>6.2859999999999999E-2</c:v>
                 </c:pt>
                 <c:pt idx="182">
-                  <c:v>6.45</c:v>
+                  <c:v>1.289E-2</c:v>
                 </c:pt>
                 <c:pt idx="183">
-                  <c:v>25.79</c:v>
+                  <c:v>5.1580000000000001E-2</c:v>
                 </c:pt>
                 <c:pt idx="184">
-                  <c:v>31.83</c:v>
+                  <c:v>6.3659999999999994E-2</c:v>
                 </c:pt>
                 <c:pt idx="185">
-                  <c:v>8.4600000000000009</c:v>
+                  <c:v>1.6920000000000001E-2</c:v>
                 </c:pt>
                 <c:pt idx="186">
-                  <c:v>19.34</c:v>
+                  <c:v>3.8679999999999999E-2</c:v>
                 </c:pt>
                 <c:pt idx="187">
-                  <c:v>28.61</c:v>
+                  <c:v>5.722E-2</c:v>
                 </c:pt>
                 <c:pt idx="188">
-                  <c:v>30.22</c:v>
+                  <c:v>6.0440000000000001E-2</c:v>
                 </c:pt>
                 <c:pt idx="189">
-                  <c:v>9.27</c:v>
+                  <c:v>1.8530000000000001E-2</c:v>
                 </c:pt>
                 <c:pt idx="190">
-                  <c:v>20.95</c:v>
+                  <c:v>4.19E-2</c:v>
                 </c:pt>
                 <c:pt idx="191">
-                  <c:v>32.229999999999997</c:v>
+                  <c:v>6.447E-2</c:v>
                 </c:pt>
                 <c:pt idx="192">
-                  <c:v>32.229999999999997</c:v>
+                  <c:v>6.447E-2</c:v>
                 </c:pt>
                 <c:pt idx="193">
-                  <c:v>16.920000000000002</c:v>
+                  <c:v>3.3849999999999998E-2</c:v>
                 </c:pt>
                 <c:pt idx="194">
-                  <c:v>25.79</c:v>
+                  <c:v>5.1580000000000001E-2</c:v>
                 </c:pt>
                 <c:pt idx="195">
-                  <c:v>33.85</c:v>
+                  <c:v>6.769E-2</c:v>
                 </c:pt>
                 <c:pt idx="196">
-                  <c:v>9.27</c:v>
+                  <c:v>1.8530000000000001E-2</c:v>
                 </c:pt>
                 <c:pt idx="197">
-                  <c:v>25.79</c:v>
+                  <c:v>5.1580000000000001E-2</c:v>
                 </c:pt>
                 <c:pt idx="198">
-                  <c:v>34.25</c:v>
+                  <c:v>6.8500000000000005E-2</c:v>
                 </c:pt>
                 <c:pt idx="199">
-                  <c:v>19.739999999999998</c:v>
+                  <c:v>3.9490000000000004E-2</c:v>
                 </c:pt>
                 <c:pt idx="200">
-                  <c:v>19.34</c:v>
+                  <c:v>3.8679999999999999E-2</c:v>
                 </c:pt>
                 <c:pt idx="201">
-                  <c:v>29.41</c:v>
+                  <c:v>5.883E-2</c:v>
                 </c:pt>
                 <c:pt idx="202">
-                  <c:v>34.65</c:v>
+                  <c:v>6.93E-2</c:v>
                 </c:pt>
                 <c:pt idx="203">
-                  <c:v>8.4600000000000009</c:v>
+                  <c:v>1.6920000000000001E-2</c:v>
                 </c:pt>
                 <c:pt idx="204">
-                  <c:v>22.97</c:v>
+                  <c:v>4.5929999999999999E-2</c:v>
                 </c:pt>
                 <c:pt idx="205">
-                  <c:v>32.229999999999997</c:v>
+                  <c:v>6.447E-2</c:v>
                 </c:pt>
                 <c:pt idx="206">
-                  <c:v>32.64</c:v>
+                  <c:v>6.5269999999999995E-2</c:v>
                 </c:pt>
                 <c:pt idx="207">
-                  <c:v>19.34</c:v>
+                  <c:v>3.8679999999999999E-2</c:v>
                 </c:pt>
                 <c:pt idx="208">
-                  <c:v>33.44</c:v>
+                  <c:v>6.6890000000000005E-2</c:v>
                 </c:pt>
                 <c:pt idx="209">
-                  <c:v>41.1</c:v>
+                  <c:v>8.2200000000000009E-2</c:v>
                 </c:pt>
                 <c:pt idx="210">
-                  <c:v>10.88</c:v>
+                  <c:v>2.1760000000000002E-2</c:v>
                 </c:pt>
                 <c:pt idx="211">
-                  <c:v>25.79</c:v>
+                  <c:v>5.1580000000000001E-2</c:v>
                 </c:pt>
                 <c:pt idx="212">
-                  <c:v>36.26</c:v>
+                  <c:v>7.2529999999999997E-2</c:v>
                 </c:pt>
                 <c:pt idx="213">
-                  <c:v>38.68</c:v>
+                  <c:v>7.7359999999999998E-2</c:v>
                 </c:pt>
                 <c:pt idx="214">
-                  <c:v>22.16</c:v>
+                  <c:v>4.4319999999999998E-2</c:v>
                 </c:pt>
                 <c:pt idx="215">
-                  <c:v>30.22</c:v>
+                  <c:v>6.0440000000000001E-2</c:v>
                 </c:pt>
                 <c:pt idx="216">
-                  <c:v>32.229999999999997</c:v>
+                  <c:v>6.447E-2</c:v>
                 </c:pt>
                 <c:pt idx="217">
-                  <c:v>25.79</c:v>
+                  <c:v>5.1580000000000001E-2</c:v>
                 </c:pt>
                 <c:pt idx="218">
-                  <c:v>24.58</c:v>
+                  <c:v>4.9159999999999995E-2</c:v>
                 </c:pt>
                 <c:pt idx="219">
-                  <c:v>36.67</c:v>
+                  <c:v>7.3329999999999992E-2</c:v>
                 </c:pt>
                 <c:pt idx="220">
-                  <c:v>33.44</c:v>
+                  <c:v>6.6890000000000005E-2</c:v>
                 </c:pt>
                 <c:pt idx="221">
-                  <c:v>24.98</c:v>
+                  <c:v>4.9959999999999997E-2</c:v>
                 </c:pt>
                 <c:pt idx="222">
-                  <c:v>31.03</c:v>
+                  <c:v>6.2049999999999994E-2</c:v>
                 </c:pt>
                 <c:pt idx="223">
-                  <c:v>33.04</c:v>
+                  <c:v>6.608E-2</c:v>
                 </c:pt>
                 <c:pt idx="224">
-                  <c:v>27</c:v>
+                  <c:v>5.3990000000000003E-2</c:v>
                 </c:pt>
                 <c:pt idx="225">
-                  <c:v>28.61</c:v>
+                  <c:v>5.722E-2</c:v>
                 </c:pt>
                 <c:pt idx="226">
-                  <c:v>41.1</c:v>
+                  <c:v>8.2200000000000009E-2</c:v>
                 </c:pt>
                 <c:pt idx="227">
-                  <c:v>40.700000000000003</c:v>
+                  <c:v>8.1390000000000004E-2</c:v>
                 </c:pt>
                 <c:pt idx="228">
-                  <c:v>25.79</c:v>
+                  <c:v>5.1580000000000001E-2</c:v>
                 </c:pt>
                 <c:pt idx="229">
-                  <c:v>36.67</c:v>
+                  <c:v>7.3329999999999992E-2</c:v>
                 </c:pt>
                 <c:pt idx="230">
-                  <c:v>37.07</c:v>
+                  <c:v>7.4139999999999998E-2</c:v>
                 </c:pt>
                 <c:pt idx="231">
-                  <c:v>29.82</c:v>
+                  <c:v>5.9630000000000002E-2</c:v>
                 </c:pt>
                 <c:pt idx="232">
-                  <c:v>32.229999999999997</c:v>
+                  <c:v>6.447E-2</c:v>
                 </c:pt>
                 <c:pt idx="233">
-                  <c:v>39.89</c:v>
+                  <c:v>7.9780000000000004E-2</c:v>
                 </c:pt>
                 <c:pt idx="234">
-                  <c:v>39.89</c:v>
+                  <c:v>7.9780000000000004E-2</c:v>
                 </c:pt>
                 <c:pt idx="235">
-                  <c:v>28.61</c:v>
+                  <c:v>5.722E-2</c:v>
                 </c:pt>
                 <c:pt idx="236">
-                  <c:v>33.44</c:v>
+                  <c:v>6.6890000000000005E-2</c:v>
                 </c:pt>
                 <c:pt idx="237">
-                  <c:v>39.49</c:v>
+                  <c:v>7.8969999999999999E-2</c:v>
                 </c:pt>
                 <c:pt idx="238">
-                  <c:v>39.08</c:v>
+                  <c:v>7.8170000000000003E-2</c:v>
                 </c:pt>
                 <c:pt idx="239">
-                  <c:v>32.229999999999997</c:v>
+                  <c:v>6.447E-2</c:v>
                 </c:pt>
                 <c:pt idx="240">
-                  <c:v>35.86</c:v>
+                  <c:v>7.1719999999999992E-2</c:v>
                 </c:pt>
                 <c:pt idx="241">
-                  <c:v>36.67</c:v>
+                  <c:v>7.3329999999999992E-2</c:v>
                 </c:pt>
                 <c:pt idx="242">
-                  <c:v>31.03</c:v>
+                  <c:v>6.2049999999999994E-2</c:v>
                 </c:pt>
                 <c:pt idx="243">
-                  <c:v>39.89</c:v>
+                  <c:v>7.9780000000000004E-2</c:v>
                 </c:pt>
                 <c:pt idx="244">
-                  <c:v>39.89</c:v>
+                  <c:v>7.9780000000000004E-2</c:v>
                 </c:pt>
                 <c:pt idx="245">
-                  <c:v>39.08</c:v>
+                  <c:v>7.8170000000000003E-2</c:v>
                 </c:pt>
                 <c:pt idx="246">
-                  <c:v>35.049999999999997</c:v>
+                  <c:v>7.0110000000000006E-2</c:v>
                 </c:pt>
                 <c:pt idx="247">
-                  <c:v>34.65</c:v>
+                  <c:v>6.93E-2</c:v>
                 </c:pt>
                 <c:pt idx="248">
-                  <c:v>41.5</c:v>
+                  <c:v>8.3000000000000004E-2</c:v>
                 </c:pt>
                 <c:pt idx="249">
-                  <c:v>36.67</c:v>
+                  <c:v>7.3329999999999992E-2</c:v>
                 </c:pt>
                 <c:pt idx="250">
-                  <c:v>37.880000000000003</c:v>
+                  <c:v>7.5749999999999998E-2</c:v>
                 </c:pt>
                 <c:pt idx="251">
-                  <c:v>34.25</c:v>
+                  <c:v>6.8500000000000005E-2</c:v>
                 </c:pt>
                 <c:pt idx="252">
-                  <c:v>39.89</c:v>
+                  <c:v>7.9780000000000004E-2</c:v>
                 </c:pt>
                 <c:pt idx="253">
-                  <c:v>34.65</c:v>
+                  <c:v>6.93E-2</c:v>
                 </c:pt>
                 <c:pt idx="254">
-                  <c:v>37.880000000000003</c:v>
+                  <c:v>7.5749999999999998E-2</c:v>
                 </c:pt>
                 <c:pt idx="255">
-                  <c:v>41.5</c:v>
+                  <c:v>8.3000000000000004E-2</c:v>
                 </c:pt>
               </c:numCache>
             </c:numRef>
@@ -9354,7 +9381,7 @@
           <c:smooth val="0"/>
           <c:extLst>
             <c:ext xmlns:c16="http://schemas.microsoft.com/office/drawing/2014/chart" uri="{C3380CC4-5D6E-409C-BE32-E72D297353CC}">
-              <c16:uniqueId val="{00000001-5C3D-174A-9499-51A62F854877}"/>
+              <c16:uniqueId val="{00000001-3BD5-2843-B5CD-C60A316ABE59}"/>
             </c:ext>
           </c:extLst>
         </c:ser>
@@ -9366,11 +9393,11 @@
           <c:showPercent val="0"/>
           <c:showBubbleSize val="0"/>
         </c:dLbls>
-        <c:axId val="650394943"/>
-        <c:axId val="650385535"/>
+        <c:axId val="1308641919"/>
+        <c:axId val="1308640127"/>
       </c:scatterChart>
       <c:valAx>
-        <c:axId val="650394943"/>
+        <c:axId val="1308641919"/>
         <c:scaling>
           <c:orientation val="minMax"/>
         </c:scaling>
@@ -9425,7 +9452,7 @@
                 </a:pPr>
                 <a:r>
                   <a:rPr lang="en-GB"/>
-                  <a:t>mV</a:t>
+                  <a:t>I(A)</a:t>
                 </a:r>
               </a:p>
             </c:rich>
@@ -9496,12 +9523,12 @@
             <a:endParaRPr lang="en-US"/>
           </a:p>
         </c:txPr>
-        <c:crossAx val="650385535"/>
+        <c:crossAx val="1308640127"/>
         <c:crosses val="autoZero"/>
         <c:crossBetween val="midCat"/>
       </c:valAx>
       <c:valAx>
-        <c:axId val="650385535"/>
+        <c:axId val="1308640127"/>
         <c:scaling>
           <c:orientation val="minMax"/>
         </c:scaling>
@@ -9556,7 +9583,7 @@
                 </a:pPr>
                 <a:r>
                   <a:rPr lang="en-GB"/>
-                  <a:t>uA</a:t>
+                  <a:t>U(V)</a:t>
                 </a:r>
               </a:p>
             </c:rich>
@@ -9627,7 +9654,7 @@
             <a:endParaRPr lang="en-US"/>
           </a:p>
         </c:txPr>
-        <c:crossAx val="650394943"/>
+        <c:crossAx val="1308641919"/>
         <c:crosses val="autoZero"/>
         <c:crossBetween val="midCat"/>
       </c:valAx>
@@ -9736,7 +9763,7 @@
           <c:idx val="0"/>
           <c:order val="0"/>
           <c:spPr>
-            <a:ln w="25400" cap="rnd">
+            <a:ln w="38100" cap="rnd">
               <a:noFill/>
               <a:round/>
             </a:ln>
@@ -9771,12 +9798,6 @@
             <c:dispRSqr val="0"/>
             <c:dispEq val="1"/>
             <c:trendlineLbl>
-              <c:layout>
-                <c:manualLayout>
-                  <c:x val="-5.6356723179350414E-2"/>
-                  <c:y val="8.5375791196425181E-3"/>
-                </c:manualLayout>
-              </c:layout>
               <c:numFmt formatCode="General" sourceLinked="0"/>
               <c:spPr>
                 <a:noFill/>
@@ -9809,7 +9830,7 @@
           </c:trendline>
           <c:xVal>
             <c:numRef>
-              <c:f>[task2.xlsx]Sheet1!$B$1:$B$256</c:f>
+              <c:f>Sheet1!$K$1:$K$256</c:f>
               <c:numCache>
                 <c:formatCode>General</c:formatCode>
                 <c:ptCount val="256"/>
@@ -9943,7 +9964,7 @@
                   <c:v>0</c:v>
                 </c:pt>
                 <c:pt idx="43">
-                  <c:v>5.64</c:v>
+                  <c:v>2.8199999999999997E-6</c:v>
                 </c:pt>
                 <c:pt idx="44">
                   <c:v>0</c:v>
@@ -10012,10 +10033,10 @@
                   <c:v>0</c:v>
                 </c:pt>
                 <c:pt idx="66">
-                  <c:v>25.79</c:v>
+                  <c:v>1.289E-5</c:v>
                 </c:pt>
                 <c:pt idx="67">
-                  <c:v>27.4</c:v>
+                  <c:v>1.3699999999999999E-5</c:v>
                 </c:pt>
                 <c:pt idx="68">
                   <c:v>0</c:v>
@@ -10024,7 +10045,7 @@
                   <c:v>0</c:v>
                 </c:pt>
                 <c:pt idx="70">
-                  <c:v>3.22</c:v>
+                  <c:v>1.61E-6</c:v>
                 </c:pt>
                 <c:pt idx="71">
                   <c:v>0</c:v>
@@ -10045,7 +10066,7 @@
                   <c:v>0</c:v>
                 </c:pt>
                 <c:pt idx="77">
-                  <c:v>8.06</c:v>
+                  <c:v>4.0300000000000004E-6</c:v>
                 </c:pt>
                 <c:pt idx="78">
                   <c:v>0</c:v>
@@ -10066,7 +10087,7 @@
                   <c:v>0</c:v>
                 </c:pt>
                 <c:pt idx="84">
-                  <c:v>17.73</c:v>
+                  <c:v>8.8599999999999999E-6</c:v>
                 </c:pt>
                 <c:pt idx="85">
                   <c:v>0</c:v>
@@ -10078,16 +10099,16 @@
                   <c:v>0</c:v>
                 </c:pt>
                 <c:pt idx="88">
-                  <c:v>17.73</c:v>
+                  <c:v>8.8599999999999999E-6</c:v>
                 </c:pt>
                 <c:pt idx="89">
-                  <c:v>0.81</c:v>
+                  <c:v>4.0000000000000003E-7</c:v>
                 </c:pt>
                 <c:pt idx="90">
                   <c:v>0</c:v>
                 </c:pt>
                 <c:pt idx="91">
-                  <c:v>20.95</c:v>
+                  <c:v>1.048E-5</c:v>
                 </c:pt>
                 <c:pt idx="92">
                   <c:v>0</c:v>
@@ -10099,7 +10120,7 @@
                   <c:v>0</c:v>
                 </c:pt>
                 <c:pt idx="95">
-                  <c:v>25.79</c:v>
+                  <c:v>1.289E-5</c:v>
                 </c:pt>
                 <c:pt idx="96">
                   <c:v>0</c:v>
@@ -10108,10 +10129,10 @@
                   <c:v>0</c:v>
                 </c:pt>
                 <c:pt idx="98">
-                  <c:v>12.09</c:v>
+                  <c:v>6.0399999999999998E-6</c:v>
                 </c:pt>
                 <c:pt idx="99">
-                  <c:v>8.06</c:v>
+                  <c:v>4.0300000000000004E-6</c:v>
                 </c:pt>
                 <c:pt idx="100">
                   <c:v>0</c:v>
@@ -10120,19 +10141,19 @@
                   <c:v>0</c:v>
                 </c:pt>
                 <c:pt idx="102">
-                  <c:v>33.04</c:v>
+                  <c:v>1.6520000000000001E-5</c:v>
                 </c:pt>
                 <c:pt idx="103">
-                  <c:v>7.25</c:v>
+                  <c:v>3.63E-6</c:v>
                 </c:pt>
                 <c:pt idx="104">
                   <c:v>0</c:v>
                 </c:pt>
                 <c:pt idx="105">
-                  <c:v>23.37</c:v>
+                  <c:v>1.168E-5</c:v>
                 </c:pt>
                 <c:pt idx="106">
-                  <c:v>12.89</c:v>
+                  <c:v>6.4500000000000001E-6</c:v>
                 </c:pt>
                 <c:pt idx="107">
                   <c:v>0</c:v>
@@ -10141,19 +10162,19 @@
                   <c:v>0</c:v>
                 </c:pt>
                 <c:pt idx="109">
-                  <c:v>38.68</c:v>
+                  <c:v>1.9340000000000001E-5</c:v>
                 </c:pt>
                 <c:pt idx="110">
-                  <c:v>8.06</c:v>
+                  <c:v>4.0300000000000004E-6</c:v>
                 </c:pt>
                 <c:pt idx="111">
                   <c:v>0</c:v>
                 </c:pt>
                 <c:pt idx="112">
-                  <c:v>8.06</c:v>
+                  <c:v>4.0300000000000004E-6</c:v>
                 </c:pt>
                 <c:pt idx="113">
-                  <c:v>31.43</c:v>
+                  <c:v>1.571E-5</c:v>
                 </c:pt>
                 <c:pt idx="114">
                   <c:v>0</c:v>
@@ -10162,19 +10183,19 @@
                   <c:v>0</c:v>
                 </c:pt>
                 <c:pt idx="116">
-                  <c:v>25.79</c:v>
+                  <c:v>1.289E-5</c:v>
                 </c:pt>
                 <c:pt idx="117">
-                  <c:v>24.18</c:v>
+                  <c:v>1.2089999999999999E-5</c:v>
                 </c:pt>
                 <c:pt idx="118">
                   <c:v>0</c:v>
                 </c:pt>
                 <c:pt idx="119">
-                  <c:v>15.31</c:v>
+                  <c:v>7.6599999999999995E-6</c:v>
                 </c:pt>
                 <c:pt idx="120">
-                  <c:v>37.07</c:v>
+                  <c:v>1.853E-5</c:v>
                 </c:pt>
                 <c:pt idx="121">
                   <c:v>0</c:v>
@@ -10183,410 +10204,410 @@
                   <c:v>0</c:v>
                 </c:pt>
                 <c:pt idx="123">
-                  <c:v>30.62</c:v>
+                  <c:v>1.5310000000000001E-5</c:v>
                 </c:pt>
                 <c:pt idx="124">
-                  <c:v>23.37</c:v>
+                  <c:v>1.168E-5</c:v>
                 </c:pt>
                 <c:pt idx="125">
                   <c:v>0</c:v>
                 </c:pt>
                 <c:pt idx="126">
-                  <c:v>2.42</c:v>
+                  <c:v>1.2100000000000001E-6</c:v>
                 </c:pt>
                 <c:pt idx="127">
-                  <c:v>43.52</c:v>
+                  <c:v>2.1760000000000002E-5</c:v>
                 </c:pt>
                 <c:pt idx="128">
-                  <c:v>13.7</c:v>
+                  <c:v>6.8499999999999996E-6</c:v>
                 </c:pt>
                 <c:pt idx="129">
                   <c:v>0</c:v>
                 </c:pt>
                 <c:pt idx="130">
-                  <c:v>29.82</c:v>
+                  <c:v>1.491E-5</c:v>
                 </c:pt>
                 <c:pt idx="131">
-                  <c:v>26.59</c:v>
+                  <c:v>1.3300000000000001E-5</c:v>
                 </c:pt>
                 <c:pt idx="132">
                   <c:v>0</c:v>
                 </c:pt>
                 <c:pt idx="133">
-                  <c:v>12.89</c:v>
+                  <c:v>6.4500000000000001E-6</c:v>
                 </c:pt>
                 <c:pt idx="134">
-                  <c:v>47.55</c:v>
+                  <c:v>2.3770000000000001E-5</c:v>
                 </c:pt>
                 <c:pt idx="135">
-                  <c:v>16.920000000000002</c:v>
+                  <c:v>8.4600000000000003E-6</c:v>
                 </c:pt>
                 <c:pt idx="136">
                   <c:v>0</c:v>
                 </c:pt>
                 <c:pt idx="137">
-                  <c:v>20.95</c:v>
+                  <c:v>1.048E-5</c:v>
                 </c:pt>
                 <c:pt idx="138">
-                  <c:v>49.16</c:v>
+                  <c:v>2.4579999999999998E-5</c:v>
                 </c:pt>
                 <c:pt idx="139">
-                  <c:v>4.84</c:v>
+                  <c:v>2.4200000000000001E-6</c:v>
                 </c:pt>
                 <c:pt idx="140">
                   <c:v>0</c:v>
                 </c:pt>
                 <c:pt idx="141">
-                  <c:v>45.93</c:v>
+                  <c:v>2.2969999999999999E-5</c:v>
                 </c:pt>
                 <c:pt idx="142">
-                  <c:v>38.68</c:v>
+                  <c:v>1.9340000000000001E-5</c:v>
                 </c:pt>
                 <c:pt idx="143">
-                  <c:v>3.22</c:v>
+                  <c:v>1.61E-6</c:v>
                 </c:pt>
                 <c:pt idx="144">
-                  <c:v>12.89</c:v>
+                  <c:v>6.4500000000000001E-6</c:v>
                 </c:pt>
                 <c:pt idx="145">
-                  <c:v>49.96</c:v>
+                  <c:v>2.4980000000000001E-5</c:v>
                 </c:pt>
                 <c:pt idx="146">
-                  <c:v>7.25</c:v>
+                  <c:v>3.63E-6</c:v>
                 </c:pt>
                 <c:pt idx="147">
-                  <c:v>8.06</c:v>
+                  <c:v>4.0300000000000004E-6</c:v>
                 </c:pt>
                 <c:pt idx="148">
-                  <c:v>39.49</c:v>
+                  <c:v>1.9739999999999997E-5</c:v>
                 </c:pt>
                 <c:pt idx="149">
-                  <c:v>40.29</c:v>
+                  <c:v>2.0149999999999999E-5</c:v>
                 </c:pt>
                 <c:pt idx="150">
                   <c:v>0</c:v>
                 </c:pt>
                 <c:pt idx="151">
-                  <c:v>13.7</c:v>
+                  <c:v>6.8499999999999996E-6</c:v>
                 </c:pt>
                 <c:pt idx="152">
-                  <c:v>49.96</c:v>
+                  <c:v>2.4980000000000001E-5</c:v>
                 </c:pt>
                 <c:pt idx="153">
-                  <c:v>27.4</c:v>
+                  <c:v>1.3699999999999999E-5</c:v>
                 </c:pt>
                 <c:pt idx="154">
                   <c:v>0</c:v>
                 </c:pt>
                 <c:pt idx="155">
-                  <c:v>31.43</c:v>
+                  <c:v>1.571E-5</c:v>
                 </c:pt>
                 <c:pt idx="156">
-                  <c:v>52.38</c:v>
+                  <c:v>2.6190000000000002E-5</c:v>
                 </c:pt>
                 <c:pt idx="157">
-                  <c:v>18.53</c:v>
+                  <c:v>9.2699999999999993E-6</c:v>
                 </c:pt>
                 <c:pt idx="158">
-                  <c:v>59.63</c:v>
+                  <c:v>2.9819999999999999E-5</c:v>
                 </c:pt>
                 <c:pt idx="159">
-                  <c:v>65.27</c:v>
+                  <c:v>3.2639999999999999E-5</c:v>
                 </c:pt>
                 <c:pt idx="160">
-                  <c:v>20.149999999999999</c:v>
+                  <c:v>1.007E-5</c:v>
                 </c:pt>
                 <c:pt idx="161">
                   <c:v>0</c:v>
                 </c:pt>
                 <c:pt idx="162">
-                  <c:v>41.9</c:v>
+                  <c:v>2.0949999999999998E-5</c:v>
                 </c:pt>
                 <c:pt idx="163">
-                  <c:v>64.47</c:v>
+                  <c:v>3.2229999999999995E-5</c:v>
                 </c:pt>
                 <c:pt idx="164">
-                  <c:v>12.89</c:v>
+                  <c:v>6.4500000000000001E-6</c:v>
                 </c:pt>
                 <c:pt idx="165">
-                  <c:v>17.73</c:v>
+                  <c:v>8.8599999999999999E-6</c:v>
                 </c:pt>
                 <c:pt idx="166">
-                  <c:v>44.32</c:v>
+                  <c:v>2.2160000000000001E-5</c:v>
                 </c:pt>
                 <c:pt idx="167">
-                  <c:v>43.52</c:v>
+                  <c:v>2.1760000000000002E-5</c:v>
                 </c:pt>
                 <c:pt idx="168">
-                  <c:v>3.22</c:v>
+                  <c:v>1.61E-6</c:v>
                 </c:pt>
                 <c:pt idx="169">
-                  <c:v>37.880000000000003</c:v>
+                  <c:v>1.8940000000000002E-5</c:v>
                 </c:pt>
                 <c:pt idx="170">
-                  <c:v>53.99</c:v>
+                  <c:v>2.6999999999999999E-5</c:v>
                 </c:pt>
                 <c:pt idx="171">
-                  <c:v>5.64</c:v>
+                  <c:v>2.8199999999999997E-6</c:v>
                 </c:pt>
                 <c:pt idx="172">
-                  <c:v>31.43</c:v>
+                  <c:v>1.571E-5</c:v>
                 </c:pt>
                 <c:pt idx="173">
-                  <c:v>55.6</c:v>
+                  <c:v>2.7800000000000001E-5</c:v>
                 </c:pt>
                 <c:pt idx="174">
-                  <c:v>39.49</c:v>
+                  <c:v>1.9739999999999997E-5</c:v>
                 </c:pt>
                 <c:pt idx="175">
-                  <c:v>12.89</c:v>
+                  <c:v>6.4500000000000001E-6</c:v>
                 </c:pt>
                 <c:pt idx="176">
-                  <c:v>50.77</c:v>
+                  <c:v>2.5379999999999998E-5</c:v>
                 </c:pt>
                 <c:pt idx="177">
-                  <c:v>62.86</c:v>
+                  <c:v>3.1430000000000002E-5</c:v>
                 </c:pt>
                 <c:pt idx="178">
-                  <c:v>24.98</c:v>
+                  <c:v>1.2490000000000001E-5</c:v>
                 </c:pt>
                 <c:pt idx="179">
-                  <c:v>23.37</c:v>
+                  <c:v>1.168E-5</c:v>
                 </c:pt>
                 <c:pt idx="180">
-                  <c:v>50.77</c:v>
+                  <c:v>2.5379999999999998E-5</c:v>
                 </c:pt>
                 <c:pt idx="181">
-                  <c:v>62.86</c:v>
+                  <c:v>3.1430000000000002E-5</c:v>
                 </c:pt>
                 <c:pt idx="182">
-                  <c:v>12.89</c:v>
+                  <c:v>6.4500000000000001E-6</c:v>
                 </c:pt>
                 <c:pt idx="183">
-                  <c:v>51.58</c:v>
+                  <c:v>2.5789999999999999E-5</c:v>
                 </c:pt>
                 <c:pt idx="184">
-                  <c:v>63.66</c:v>
+                  <c:v>3.1829999999999998E-5</c:v>
                 </c:pt>
                 <c:pt idx="185">
-                  <c:v>16.920000000000002</c:v>
+                  <c:v>8.4600000000000003E-6</c:v>
                 </c:pt>
                 <c:pt idx="186">
-                  <c:v>38.68</c:v>
+                  <c:v>1.9340000000000001E-5</c:v>
                 </c:pt>
                 <c:pt idx="187">
-                  <c:v>57.22</c:v>
+                  <c:v>2.8609999999999999E-5</c:v>
                 </c:pt>
                 <c:pt idx="188">
-                  <c:v>60.44</c:v>
+                  <c:v>3.0219999999999999E-5</c:v>
                 </c:pt>
                 <c:pt idx="189">
-                  <c:v>18.53</c:v>
+                  <c:v>9.2699999999999993E-6</c:v>
                 </c:pt>
                 <c:pt idx="190">
-                  <c:v>41.9</c:v>
+                  <c:v>2.0949999999999998E-5</c:v>
                 </c:pt>
                 <c:pt idx="191">
-                  <c:v>64.47</c:v>
+                  <c:v>3.2229999999999995E-5</c:v>
                 </c:pt>
                 <c:pt idx="192">
-                  <c:v>64.47</c:v>
+                  <c:v>3.2229999999999995E-5</c:v>
                 </c:pt>
                 <c:pt idx="193">
-                  <c:v>33.85</c:v>
+                  <c:v>1.6920000000000001E-5</c:v>
                 </c:pt>
                 <c:pt idx="194">
-                  <c:v>51.58</c:v>
+                  <c:v>2.5789999999999999E-5</c:v>
                 </c:pt>
                 <c:pt idx="195">
-                  <c:v>67.69</c:v>
+                  <c:v>3.3850000000000003E-5</c:v>
                 </c:pt>
                 <c:pt idx="196">
-                  <c:v>18.53</c:v>
+                  <c:v>9.2699999999999993E-6</c:v>
                 </c:pt>
                 <c:pt idx="197">
-                  <c:v>51.58</c:v>
+                  <c:v>2.5789999999999999E-5</c:v>
                 </c:pt>
                 <c:pt idx="198">
-                  <c:v>68.5</c:v>
+                  <c:v>3.4249999999999999E-5</c:v>
                 </c:pt>
                 <c:pt idx="199">
-                  <c:v>39.49</c:v>
+                  <c:v>1.9739999999999997E-5</c:v>
                 </c:pt>
                 <c:pt idx="200">
-                  <c:v>38.68</c:v>
+                  <c:v>1.9340000000000001E-5</c:v>
                 </c:pt>
                 <c:pt idx="201">
-                  <c:v>58.83</c:v>
+                  <c:v>2.9410000000000001E-5</c:v>
                 </c:pt>
                 <c:pt idx="202">
-                  <c:v>69.3</c:v>
+                  <c:v>3.4649999999999995E-5</c:v>
                 </c:pt>
                 <c:pt idx="203">
-                  <c:v>16.920000000000002</c:v>
+                  <c:v>8.4600000000000003E-6</c:v>
                 </c:pt>
                 <c:pt idx="204">
-                  <c:v>45.93</c:v>
+                  <c:v>2.2969999999999999E-5</c:v>
                 </c:pt>
                 <c:pt idx="205">
-                  <c:v>64.47</c:v>
+                  <c:v>3.2229999999999995E-5</c:v>
                 </c:pt>
                 <c:pt idx="206">
-                  <c:v>65.27</c:v>
+                  <c:v>3.2639999999999999E-5</c:v>
                 </c:pt>
                 <c:pt idx="207">
-                  <c:v>38.68</c:v>
+                  <c:v>1.9340000000000001E-5</c:v>
                 </c:pt>
                 <c:pt idx="208">
-                  <c:v>66.89</c:v>
+                  <c:v>3.3439999999999998E-5</c:v>
                 </c:pt>
                 <c:pt idx="209">
-                  <c:v>82.2</c:v>
+                  <c:v>4.1100000000000003E-5</c:v>
                 </c:pt>
                 <c:pt idx="210">
-                  <c:v>21.76</c:v>
+                  <c:v>1.0880000000000001E-5</c:v>
                 </c:pt>
                 <c:pt idx="211">
-                  <c:v>51.58</c:v>
+                  <c:v>2.5789999999999999E-5</c:v>
                 </c:pt>
                 <c:pt idx="212">
-                  <c:v>72.53</c:v>
+                  <c:v>3.6259999999999995E-5</c:v>
                 </c:pt>
                 <c:pt idx="213">
-                  <c:v>77.36</c:v>
+                  <c:v>3.8680000000000002E-5</c:v>
                 </c:pt>
                 <c:pt idx="214">
-                  <c:v>44.32</c:v>
+                  <c:v>2.2160000000000001E-5</c:v>
                 </c:pt>
                 <c:pt idx="215">
-                  <c:v>60.44</c:v>
+                  <c:v>3.0219999999999999E-5</c:v>
                 </c:pt>
                 <c:pt idx="216">
-                  <c:v>64.47</c:v>
+                  <c:v>3.2229999999999995E-5</c:v>
                 </c:pt>
                 <c:pt idx="217">
-                  <c:v>51.58</c:v>
+                  <c:v>2.5789999999999999E-5</c:v>
                 </c:pt>
                 <c:pt idx="218">
-                  <c:v>49.16</c:v>
+                  <c:v>2.4579999999999998E-5</c:v>
                 </c:pt>
                 <c:pt idx="219">
-                  <c:v>73.33</c:v>
+                  <c:v>3.667E-5</c:v>
                 </c:pt>
                 <c:pt idx="220">
-                  <c:v>66.89</c:v>
+                  <c:v>3.3439999999999998E-5</c:v>
                 </c:pt>
                 <c:pt idx="221">
-                  <c:v>49.96</c:v>
+                  <c:v>2.4980000000000001E-5</c:v>
                 </c:pt>
                 <c:pt idx="222">
-                  <c:v>62.05</c:v>
+                  <c:v>3.1029999999999999E-5</c:v>
                 </c:pt>
                 <c:pt idx="223">
-                  <c:v>66.08</c:v>
+                  <c:v>3.3040000000000002E-5</c:v>
                 </c:pt>
                 <c:pt idx="224">
-                  <c:v>53.99</c:v>
+                  <c:v>2.6999999999999999E-5</c:v>
                 </c:pt>
                 <c:pt idx="225">
-                  <c:v>57.22</c:v>
+                  <c:v>2.8609999999999999E-5</c:v>
                 </c:pt>
                 <c:pt idx="226">
-                  <c:v>82.2</c:v>
+                  <c:v>4.1100000000000003E-5</c:v>
                 </c:pt>
                 <c:pt idx="227">
-                  <c:v>81.39</c:v>
+                  <c:v>4.07E-5</c:v>
                 </c:pt>
                 <c:pt idx="228">
-                  <c:v>51.58</c:v>
+                  <c:v>2.5789999999999999E-5</c:v>
                 </c:pt>
                 <c:pt idx="229">
-                  <c:v>73.33</c:v>
+                  <c:v>3.667E-5</c:v>
                 </c:pt>
                 <c:pt idx="230">
-                  <c:v>74.14</c:v>
+                  <c:v>3.7070000000000003E-5</c:v>
                 </c:pt>
                 <c:pt idx="231">
-                  <c:v>59.63</c:v>
+                  <c:v>2.9819999999999999E-5</c:v>
                 </c:pt>
                 <c:pt idx="232">
-                  <c:v>64.47</c:v>
+                  <c:v>3.2229999999999995E-5</c:v>
                 </c:pt>
                 <c:pt idx="233">
-                  <c:v>79.78</c:v>
+                  <c:v>3.9889999999999999E-5</c:v>
                 </c:pt>
                 <c:pt idx="234">
-                  <c:v>79.78</c:v>
+                  <c:v>3.9889999999999999E-5</c:v>
                 </c:pt>
                 <c:pt idx="235">
-                  <c:v>57.22</c:v>
+                  <c:v>2.8609999999999999E-5</c:v>
                 </c:pt>
                 <c:pt idx="236">
-                  <c:v>66.89</c:v>
+                  <c:v>3.3439999999999998E-5</c:v>
                 </c:pt>
                 <c:pt idx="237">
-                  <c:v>78.97</c:v>
+                  <c:v>3.9490000000000003E-5</c:v>
                 </c:pt>
                 <c:pt idx="238">
-                  <c:v>78.17</c:v>
+                  <c:v>3.9079999999999999E-5</c:v>
                 </c:pt>
                 <c:pt idx="239">
-                  <c:v>64.47</c:v>
+                  <c:v>3.2229999999999995E-5</c:v>
                 </c:pt>
                 <c:pt idx="240">
-                  <c:v>71.72</c:v>
+                  <c:v>3.5859999999999999E-5</c:v>
                 </c:pt>
                 <c:pt idx="241">
-                  <c:v>73.33</c:v>
+                  <c:v>3.667E-5</c:v>
                 </c:pt>
                 <c:pt idx="242">
-                  <c:v>62.05</c:v>
+                  <c:v>3.1029999999999999E-5</c:v>
                 </c:pt>
                 <c:pt idx="243">
-                  <c:v>79.78</c:v>
+                  <c:v>3.9889999999999999E-5</c:v>
                 </c:pt>
                 <c:pt idx="244">
-                  <c:v>79.78</c:v>
+                  <c:v>3.9889999999999999E-5</c:v>
                 </c:pt>
                 <c:pt idx="245">
-                  <c:v>78.17</c:v>
+                  <c:v>3.9079999999999999E-5</c:v>
                 </c:pt>
                 <c:pt idx="246">
-                  <c:v>70.11</c:v>
+                  <c:v>3.5049999999999998E-5</c:v>
                 </c:pt>
                 <c:pt idx="247">
-                  <c:v>69.3</c:v>
+                  <c:v>3.4649999999999995E-5</c:v>
                 </c:pt>
                 <c:pt idx="248">
-                  <c:v>83</c:v>
+                  <c:v>4.1499999999999999E-5</c:v>
                 </c:pt>
                 <c:pt idx="249">
-                  <c:v>73.33</c:v>
+                  <c:v>3.667E-5</c:v>
                 </c:pt>
                 <c:pt idx="250">
-                  <c:v>75.75</c:v>
+                  <c:v>3.7880000000000003E-5</c:v>
                 </c:pt>
                 <c:pt idx="251">
-                  <c:v>68.5</c:v>
+                  <c:v>3.4249999999999999E-5</c:v>
                 </c:pt>
                 <c:pt idx="252">
-                  <c:v>79.78</c:v>
+                  <c:v>3.9889999999999999E-5</c:v>
                 </c:pt>
                 <c:pt idx="253">
-                  <c:v>69.3</c:v>
+                  <c:v>3.4649999999999995E-5</c:v>
                 </c:pt>
                 <c:pt idx="254">
-                  <c:v>75.75</c:v>
+                  <c:v>3.7880000000000003E-5</c:v>
                 </c:pt>
                 <c:pt idx="255">
-                  <c:v>83</c:v>
+                  <c:v>4.1499999999999999E-5</c:v>
                 </c:pt>
               </c:numCache>
             </c:numRef>
           </c:xVal>
           <c:yVal>
             <c:numRef>
-              <c:f>[task2.xlsx]Sheet1!$A$1:$A$256</c:f>
+              <c:f>Sheet1!$L$1:$L$256</c:f>
               <c:numCache>
                 <c:formatCode>General</c:formatCode>
                 <c:ptCount val="256"/>
@@ -10720,7 +10741,7 @@
                   <c:v>0</c:v>
                 </c:pt>
                 <c:pt idx="43">
-                  <c:v>2.82</c:v>
+                  <c:v>5.64E-3</c:v>
                 </c:pt>
                 <c:pt idx="44">
                   <c:v>0</c:v>
@@ -10789,10 +10810,10 @@
                   <c:v>0</c:v>
                 </c:pt>
                 <c:pt idx="66">
-                  <c:v>12.89</c:v>
+                  <c:v>2.579E-2</c:v>
                 </c:pt>
                 <c:pt idx="67">
-                  <c:v>13.7</c:v>
+                  <c:v>2.7399999999999997E-2</c:v>
                 </c:pt>
                 <c:pt idx="68">
                   <c:v>0</c:v>
@@ -10801,7 +10822,7 @@
                   <c:v>0</c:v>
                 </c:pt>
                 <c:pt idx="70">
-                  <c:v>1.61</c:v>
+                  <c:v>3.2200000000000002E-3</c:v>
                 </c:pt>
                 <c:pt idx="71">
                   <c:v>0</c:v>
@@ -10822,7 +10843,7 @@
                   <c:v>0</c:v>
                 </c:pt>
                 <c:pt idx="77">
-                  <c:v>4.03</c:v>
+                  <c:v>8.0600000000000012E-3</c:v>
                 </c:pt>
                 <c:pt idx="78">
                   <c:v>0</c:v>
@@ -10843,7 +10864,7 @@
                   <c:v>0</c:v>
                 </c:pt>
                 <c:pt idx="84">
-                  <c:v>8.86</c:v>
+                  <c:v>1.7729999999999999E-2</c:v>
                 </c:pt>
                 <c:pt idx="85">
                   <c:v>0</c:v>
@@ -10855,16 +10876,16 @@
                   <c:v>0</c:v>
                 </c:pt>
                 <c:pt idx="88">
-                  <c:v>8.86</c:v>
+                  <c:v>1.7729999999999999E-2</c:v>
                 </c:pt>
                 <c:pt idx="89">
-                  <c:v>0.4</c:v>
+                  <c:v>8.1000000000000006E-4</c:v>
                 </c:pt>
                 <c:pt idx="90">
                   <c:v>0</c:v>
                 </c:pt>
                 <c:pt idx="91">
-                  <c:v>10.48</c:v>
+                  <c:v>2.095E-2</c:v>
                 </c:pt>
                 <c:pt idx="92">
                   <c:v>0</c:v>
@@ -10876,7 +10897,7 @@
                   <c:v>0</c:v>
                 </c:pt>
                 <c:pt idx="95">
-                  <c:v>12.89</c:v>
+                  <c:v>2.579E-2</c:v>
                 </c:pt>
                 <c:pt idx="96">
                   <c:v>0</c:v>
@@ -10885,10 +10906,10 @@
                   <c:v>0</c:v>
                 </c:pt>
                 <c:pt idx="98">
-                  <c:v>6.04</c:v>
+                  <c:v>1.209E-2</c:v>
                 </c:pt>
                 <c:pt idx="99">
-                  <c:v>4.03</c:v>
+                  <c:v>8.0600000000000012E-3</c:v>
                 </c:pt>
                 <c:pt idx="100">
                   <c:v>0</c:v>
@@ -10897,19 +10918,19 @@
                   <c:v>0</c:v>
                 </c:pt>
                 <c:pt idx="102">
-                  <c:v>16.52</c:v>
+                  <c:v>3.304E-2</c:v>
                 </c:pt>
                 <c:pt idx="103">
-                  <c:v>3.63</c:v>
+                  <c:v>7.2500000000000004E-3</c:v>
                 </c:pt>
                 <c:pt idx="104">
                   <c:v>0</c:v>
                 </c:pt>
                 <c:pt idx="105">
-                  <c:v>11.68</c:v>
+                  <c:v>2.3370000000000002E-2</c:v>
                 </c:pt>
                 <c:pt idx="106">
-                  <c:v>6.45</c:v>
+                  <c:v>1.289E-2</c:v>
                 </c:pt>
                 <c:pt idx="107">
                   <c:v>0</c:v>
@@ -10918,19 +10939,19 @@
                   <c:v>0</c:v>
                 </c:pt>
                 <c:pt idx="109">
-                  <c:v>19.34</c:v>
+                  <c:v>3.8679999999999999E-2</c:v>
                 </c:pt>
                 <c:pt idx="110">
-                  <c:v>4.03</c:v>
+                  <c:v>8.0600000000000012E-3</c:v>
                 </c:pt>
                 <c:pt idx="111">
                   <c:v>0</c:v>
                 </c:pt>
                 <c:pt idx="112">
-                  <c:v>4.03</c:v>
+                  <c:v>8.0600000000000012E-3</c:v>
                 </c:pt>
                 <c:pt idx="113">
-                  <c:v>15.71</c:v>
+                  <c:v>3.143E-2</c:v>
                 </c:pt>
                 <c:pt idx="114">
                   <c:v>0</c:v>
@@ -10939,19 +10960,19 @@
                   <c:v>0</c:v>
                 </c:pt>
                 <c:pt idx="116">
-                  <c:v>12.89</c:v>
+                  <c:v>2.579E-2</c:v>
                 </c:pt>
                 <c:pt idx="117">
-                  <c:v>12.09</c:v>
+                  <c:v>2.418E-2</c:v>
                 </c:pt>
                 <c:pt idx="118">
                   <c:v>0</c:v>
                 </c:pt>
                 <c:pt idx="119">
-                  <c:v>7.66</c:v>
+                  <c:v>1.5310000000000001E-2</c:v>
                 </c:pt>
                 <c:pt idx="120">
-                  <c:v>18.53</c:v>
+                  <c:v>3.7069999999999999E-2</c:v>
                 </c:pt>
                 <c:pt idx="121">
                   <c:v>0</c:v>
@@ -10960,403 +10981,403 @@
                   <c:v>0</c:v>
                 </c:pt>
                 <c:pt idx="123">
-                  <c:v>15.31</c:v>
+                  <c:v>3.0620000000000001E-2</c:v>
                 </c:pt>
                 <c:pt idx="124">
-                  <c:v>11.68</c:v>
+                  <c:v>2.3370000000000002E-2</c:v>
                 </c:pt>
                 <c:pt idx="125">
                   <c:v>0</c:v>
                 </c:pt>
                 <c:pt idx="126">
-                  <c:v>1.21</c:v>
+                  <c:v>2.4199999999999998E-3</c:v>
                 </c:pt>
                 <c:pt idx="127">
-                  <c:v>21.76</c:v>
+                  <c:v>4.3520000000000003E-2</c:v>
                 </c:pt>
                 <c:pt idx="128">
-                  <c:v>6.85</c:v>
+                  <c:v>1.3699999999999999E-2</c:v>
                 </c:pt>
                 <c:pt idx="129">
                   <c:v>0</c:v>
                 </c:pt>
                 <c:pt idx="130">
-                  <c:v>14.91</c:v>
+                  <c:v>2.9819999999999999E-2</c:v>
                 </c:pt>
                 <c:pt idx="131">
-                  <c:v>13.3</c:v>
+                  <c:v>2.6589999999999999E-2</c:v>
                 </c:pt>
                 <c:pt idx="132">
                   <c:v>0</c:v>
                 </c:pt>
                 <c:pt idx="133">
-                  <c:v>6.45</c:v>
+                  <c:v>1.289E-2</c:v>
                 </c:pt>
                 <c:pt idx="134">
-                  <c:v>23.77</c:v>
+                  <c:v>4.7549999999999995E-2</c:v>
                 </c:pt>
                 <c:pt idx="135">
-                  <c:v>8.4600000000000009</c:v>
+                  <c:v>1.6920000000000001E-2</c:v>
                 </c:pt>
                 <c:pt idx="136">
                   <c:v>0</c:v>
                 </c:pt>
                 <c:pt idx="137">
-                  <c:v>10.48</c:v>
+                  <c:v>2.095E-2</c:v>
                 </c:pt>
                 <c:pt idx="138">
-                  <c:v>24.58</c:v>
+                  <c:v>4.9159999999999995E-2</c:v>
                 </c:pt>
                 <c:pt idx="139">
-                  <c:v>2.42</c:v>
+                  <c:v>4.8399999999999997E-3</c:v>
                 </c:pt>
                 <c:pt idx="140">
                   <c:v>0</c:v>
                 </c:pt>
                 <c:pt idx="141">
-                  <c:v>22.97</c:v>
+                  <c:v>4.5929999999999999E-2</c:v>
                 </c:pt>
                 <c:pt idx="142">
-                  <c:v>19.34</c:v>
+                  <c:v>3.8679999999999999E-2</c:v>
                 </c:pt>
                 <c:pt idx="143">
-                  <c:v>1.61</c:v>
+                  <c:v>3.2200000000000002E-3</c:v>
                 </c:pt>
                 <c:pt idx="144">
-                  <c:v>6.45</c:v>
+                  <c:v>1.289E-2</c:v>
                 </c:pt>
                 <c:pt idx="145">
-                  <c:v>24.98</c:v>
+                  <c:v>4.9959999999999997E-2</c:v>
                 </c:pt>
                 <c:pt idx="146">
-                  <c:v>3.63</c:v>
+                  <c:v>7.2500000000000004E-3</c:v>
                 </c:pt>
                 <c:pt idx="147">
-                  <c:v>4.03</c:v>
+                  <c:v>8.0600000000000012E-3</c:v>
                 </c:pt>
                 <c:pt idx="148">
-                  <c:v>19.739999999999998</c:v>
+                  <c:v>3.9490000000000004E-2</c:v>
                 </c:pt>
                 <c:pt idx="149">
-                  <c:v>20.149999999999999</c:v>
+                  <c:v>4.0289999999999999E-2</c:v>
                 </c:pt>
                 <c:pt idx="150">
                   <c:v>0</c:v>
                 </c:pt>
                 <c:pt idx="151">
-                  <c:v>6.85</c:v>
+                  <c:v>1.3699999999999999E-2</c:v>
                 </c:pt>
                 <c:pt idx="152">
-                  <c:v>24.98</c:v>
+                  <c:v>4.9959999999999997E-2</c:v>
                 </c:pt>
                 <c:pt idx="153">
-                  <c:v>13.7</c:v>
+                  <c:v>2.7399999999999997E-2</c:v>
                 </c:pt>
                 <c:pt idx="154">
                   <c:v>0</c:v>
                 </c:pt>
                 <c:pt idx="155">
-                  <c:v>15.71</c:v>
+                  <c:v>3.143E-2</c:v>
                 </c:pt>
                 <c:pt idx="156">
-                  <c:v>26.19</c:v>
+                  <c:v>5.2380000000000003E-2</c:v>
                 </c:pt>
                 <c:pt idx="157">
-                  <c:v>9.27</c:v>
+                  <c:v>1.8530000000000001E-2</c:v>
                 </c:pt>
                 <c:pt idx="158">
-                  <c:v>29.82</c:v>
+                  <c:v>5.9630000000000002E-2</c:v>
                 </c:pt>
                 <c:pt idx="159">
-                  <c:v>32.64</c:v>
+                  <c:v>6.5269999999999995E-2</c:v>
                 </c:pt>
                 <c:pt idx="160">
-                  <c:v>10.07</c:v>
+                  <c:v>2.0149999999999998E-2</c:v>
                 </c:pt>
                 <c:pt idx="161">
                   <c:v>0</c:v>
                 </c:pt>
                 <c:pt idx="162">
-                  <c:v>20.95</c:v>
+                  <c:v>4.19E-2</c:v>
                 </c:pt>
                 <c:pt idx="163">
-                  <c:v>32.229999999999997</c:v>
+                  <c:v>6.447E-2</c:v>
                 </c:pt>
                 <c:pt idx="164">
-                  <c:v>6.45</c:v>
+                  <c:v>1.289E-2</c:v>
                 </c:pt>
                 <c:pt idx="165">
-                  <c:v>8.86</c:v>
+                  <c:v>1.7729999999999999E-2</c:v>
                 </c:pt>
                 <c:pt idx="166">
-                  <c:v>22.16</c:v>
+                  <c:v>4.4319999999999998E-2</c:v>
                 </c:pt>
                 <c:pt idx="167">
-                  <c:v>21.76</c:v>
+                  <c:v>4.3520000000000003E-2</c:v>
                 </c:pt>
                 <c:pt idx="168">
-                  <c:v>1.61</c:v>
+                  <c:v>3.2200000000000002E-3</c:v>
                 </c:pt>
                 <c:pt idx="169">
-                  <c:v>18.940000000000001</c:v>
+                  <c:v>3.7880000000000004E-2</c:v>
                 </c:pt>
                 <c:pt idx="170">
-                  <c:v>27</c:v>
+                  <c:v>5.3990000000000003E-2</c:v>
                 </c:pt>
                 <c:pt idx="171">
-                  <c:v>2.82</c:v>
+                  <c:v>5.64E-3</c:v>
                 </c:pt>
                 <c:pt idx="172">
-                  <c:v>15.71</c:v>
+                  <c:v>3.143E-2</c:v>
                 </c:pt>
                 <c:pt idx="173">
-                  <c:v>27.8</c:v>
+                  <c:v>5.5600000000000004E-2</c:v>
                 </c:pt>
                 <c:pt idx="174">
-                  <c:v>19.739999999999998</c:v>
+                  <c:v>3.9490000000000004E-2</c:v>
                 </c:pt>
                 <c:pt idx="175">
-                  <c:v>6.45</c:v>
+                  <c:v>1.289E-2</c:v>
                 </c:pt>
                 <c:pt idx="176">
-                  <c:v>25.38</c:v>
+                  <c:v>5.0770000000000003E-2</c:v>
                 </c:pt>
                 <c:pt idx="177">
-                  <c:v>31.43</c:v>
+                  <c:v>6.2859999999999999E-2</c:v>
                 </c:pt>
                 <c:pt idx="178">
-                  <c:v>12.49</c:v>
+                  <c:v>2.4979999999999999E-2</c:v>
                 </c:pt>
                 <c:pt idx="179">
-                  <c:v>11.68</c:v>
+                  <c:v>2.3370000000000002E-2</c:v>
                 </c:pt>
                 <c:pt idx="180">
-                  <c:v>25.38</c:v>
+                  <c:v>5.0770000000000003E-2</c:v>
                 </c:pt>
                 <c:pt idx="181">
-                  <c:v>31.43</c:v>
+                  <c:v>6.2859999999999999E-2</c:v>
                 </c:pt>
                 <c:pt idx="182">
-                  <c:v>6.45</c:v>
+                  <c:v>1.289E-2</c:v>
                 </c:pt>
                 <c:pt idx="183">
-                  <c:v>25.79</c:v>
+                  <c:v>5.1580000000000001E-2</c:v>
                 </c:pt>
                 <c:pt idx="184">
-                  <c:v>31.83</c:v>
+                  <c:v>6.3659999999999994E-2</c:v>
                 </c:pt>
                 <c:pt idx="185">
-                  <c:v>8.4600000000000009</c:v>
+                  <c:v>1.6920000000000001E-2</c:v>
                 </c:pt>
                 <c:pt idx="186">
-                  <c:v>19.34</c:v>
+                  <c:v>3.8679999999999999E-2</c:v>
                 </c:pt>
                 <c:pt idx="187">
-                  <c:v>28.61</c:v>
+                  <c:v>5.722E-2</c:v>
                 </c:pt>
                 <c:pt idx="188">
-                  <c:v>30.22</c:v>
+                  <c:v>6.0440000000000001E-2</c:v>
                 </c:pt>
                 <c:pt idx="189">
-                  <c:v>9.27</c:v>
+                  <c:v>1.8530000000000001E-2</c:v>
                 </c:pt>
                 <c:pt idx="190">
-                  <c:v>20.95</c:v>
+                  <c:v>4.19E-2</c:v>
                 </c:pt>
                 <c:pt idx="191">
-                  <c:v>32.229999999999997</c:v>
+                  <c:v>6.447E-2</c:v>
                 </c:pt>
                 <c:pt idx="192">
-                  <c:v>32.229999999999997</c:v>
+                  <c:v>6.447E-2</c:v>
                 </c:pt>
                 <c:pt idx="193">
-                  <c:v>16.920000000000002</c:v>
+                  <c:v>3.3849999999999998E-2</c:v>
                 </c:pt>
                 <c:pt idx="194">
-                  <c:v>25.79</c:v>
+                  <c:v>5.1580000000000001E-2</c:v>
                 </c:pt>
                 <c:pt idx="195">
-                  <c:v>33.85</c:v>
+                  <c:v>6.769E-2</c:v>
                 </c:pt>
                 <c:pt idx="196">
-                  <c:v>9.27</c:v>
+                  <c:v>1.8530000000000001E-2</c:v>
                 </c:pt>
                 <c:pt idx="197">
-                  <c:v>25.79</c:v>
+                  <c:v>5.1580000000000001E-2</c:v>
                 </c:pt>
                 <c:pt idx="198">
-                  <c:v>34.25</c:v>
+                  <c:v>6.8500000000000005E-2</c:v>
                 </c:pt>
                 <c:pt idx="199">
-                  <c:v>19.739999999999998</c:v>
+                  <c:v>3.9490000000000004E-2</c:v>
                 </c:pt>
                 <c:pt idx="200">
-                  <c:v>19.34</c:v>
+                  <c:v>3.8679999999999999E-2</c:v>
                 </c:pt>
                 <c:pt idx="201">
-                  <c:v>29.41</c:v>
+                  <c:v>5.883E-2</c:v>
                 </c:pt>
                 <c:pt idx="202">
-                  <c:v>34.65</c:v>
+                  <c:v>6.93E-2</c:v>
                 </c:pt>
                 <c:pt idx="203">
-                  <c:v>8.4600000000000009</c:v>
+                  <c:v>1.6920000000000001E-2</c:v>
                 </c:pt>
                 <c:pt idx="204">
-                  <c:v>22.97</c:v>
+                  <c:v>4.5929999999999999E-2</c:v>
                 </c:pt>
                 <c:pt idx="205">
-                  <c:v>32.229999999999997</c:v>
+                  <c:v>6.447E-2</c:v>
                 </c:pt>
                 <c:pt idx="206">
-                  <c:v>32.64</c:v>
+                  <c:v>6.5269999999999995E-2</c:v>
                 </c:pt>
                 <c:pt idx="207">
-                  <c:v>19.34</c:v>
+                  <c:v>3.8679999999999999E-2</c:v>
                 </c:pt>
                 <c:pt idx="208">
-                  <c:v>33.44</c:v>
+                  <c:v>6.6890000000000005E-2</c:v>
                 </c:pt>
                 <c:pt idx="209">
-                  <c:v>41.1</c:v>
+                  <c:v>8.2200000000000009E-2</c:v>
                 </c:pt>
                 <c:pt idx="210">
-                  <c:v>10.88</c:v>
+                  <c:v>2.1760000000000002E-2</c:v>
                 </c:pt>
                 <c:pt idx="211">
-                  <c:v>25.79</c:v>
+                  <c:v>5.1580000000000001E-2</c:v>
                 </c:pt>
                 <c:pt idx="212">
-                  <c:v>36.26</c:v>
+                  <c:v>7.2529999999999997E-2</c:v>
                 </c:pt>
                 <c:pt idx="213">
-                  <c:v>38.68</c:v>
+                  <c:v>7.7359999999999998E-2</c:v>
                 </c:pt>
                 <c:pt idx="214">
-                  <c:v>22.16</c:v>
+                  <c:v>4.4319999999999998E-2</c:v>
                 </c:pt>
                 <c:pt idx="215">
-                  <c:v>30.22</c:v>
+                  <c:v>6.0440000000000001E-2</c:v>
                 </c:pt>
                 <c:pt idx="216">
-                  <c:v>32.229999999999997</c:v>
+                  <c:v>6.447E-2</c:v>
                 </c:pt>
                 <c:pt idx="217">
-                  <c:v>25.79</c:v>
+                  <c:v>5.1580000000000001E-2</c:v>
                 </c:pt>
                 <c:pt idx="218">
-                  <c:v>24.58</c:v>
+                  <c:v>4.9159999999999995E-2</c:v>
                 </c:pt>
                 <c:pt idx="219">
-                  <c:v>36.67</c:v>
+                  <c:v>7.3329999999999992E-2</c:v>
                 </c:pt>
                 <c:pt idx="220">
-                  <c:v>33.44</c:v>
+                  <c:v>6.6890000000000005E-2</c:v>
                 </c:pt>
                 <c:pt idx="221">
-                  <c:v>24.98</c:v>
+                  <c:v>4.9959999999999997E-2</c:v>
                 </c:pt>
                 <c:pt idx="222">
-                  <c:v>31.03</c:v>
+                  <c:v>6.2049999999999994E-2</c:v>
                 </c:pt>
                 <c:pt idx="223">
-                  <c:v>33.04</c:v>
+                  <c:v>6.608E-2</c:v>
                 </c:pt>
                 <c:pt idx="224">
-                  <c:v>27</c:v>
+                  <c:v>5.3990000000000003E-2</c:v>
                 </c:pt>
                 <c:pt idx="225">
-                  <c:v>28.61</c:v>
+                  <c:v>5.722E-2</c:v>
                 </c:pt>
                 <c:pt idx="226">
-                  <c:v>41.1</c:v>
+                  <c:v>8.2200000000000009E-2</c:v>
                 </c:pt>
                 <c:pt idx="227">
-                  <c:v>40.700000000000003</c:v>
+                  <c:v>8.1390000000000004E-2</c:v>
                 </c:pt>
                 <c:pt idx="228">
-                  <c:v>25.79</c:v>
+                  <c:v>5.1580000000000001E-2</c:v>
                 </c:pt>
                 <c:pt idx="229">
-                  <c:v>36.67</c:v>
+                  <c:v>7.3329999999999992E-2</c:v>
                 </c:pt>
                 <c:pt idx="230">
-                  <c:v>37.07</c:v>
+                  <c:v>7.4139999999999998E-2</c:v>
                 </c:pt>
                 <c:pt idx="231">
-                  <c:v>29.82</c:v>
+                  <c:v>5.9630000000000002E-2</c:v>
                 </c:pt>
                 <c:pt idx="232">
-                  <c:v>32.229999999999997</c:v>
+                  <c:v>6.447E-2</c:v>
                 </c:pt>
                 <c:pt idx="233">
-                  <c:v>39.89</c:v>
+                  <c:v>7.9780000000000004E-2</c:v>
                 </c:pt>
                 <c:pt idx="234">
-                  <c:v>39.89</c:v>
+                  <c:v>7.9780000000000004E-2</c:v>
                 </c:pt>
                 <c:pt idx="235">
-                  <c:v>28.61</c:v>
+                  <c:v>5.722E-2</c:v>
                 </c:pt>
                 <c:pt idx="236">
-                  <c:v>33.44</c:v>
+                  <c:v>6.6890000000000005E-2</c:v>
                 </c:pt>
                 <c:pt idx="237">
-                  <c:v>39.49</c:v>
+                  <c:v>7.8969999999999999E-2</c:v>
                 </c:pt>
                 <c:pt idx="238">
-                  <c:v>39.08</c:v>
+                  <c:v>7.8170000000000003E-2</c:v>
                 </c:pt>
                 <c:pt idx="239">
-                  <c:v>32.229999999999997</c:v>
+                  <c:v>6.447E-2</c:v>
                 </c:pt>
                 <c:pt idx="240">
-                  <c:v>35.86</c:v>
+                  <c:v>7.1719999999999992E-2</c:v>
                 </c:pt>
                 <c:pt idx="241">
-                  <c:v>36.67</c:v>
+                  <c:v>7.3329999999999992E-2</c:v>
                 </c:pt>
                 <c:pt idx="242">
-                  <c:v>31.03</c:v>
+                  <c:v>6.2049999999999994E-2</c:v>
                 </c:pt>
                 <c:pt idx="243">
-                  <c:v>39.89</c:v>
+                  <c:v>7.9780000000000004E-2</c:v>
                 </c:pt>
                 <c:pt idx="244">
-                  <c:v>39.89</c:v>
+                  <c:v>7.9780000000000004E-2</c:v>
                 </c:pt>
                 <c:pt idx="245">
-                  <c:v>39.08</c:v>
+                  <c:v>7.8170000000000003E-2</c:v>
                 </c:pt>
                 <c:pt idx="246">
-                  <c:v>35.049999999999997</c:v>
+                  <c:v>7.0110000000000006E-2</c:v>
                 </c:pt>
                 <c:pt idx="247">
-                  <c:v>34.65</c:v>
+                  <c:v>6.93E-2</c:v>
                 </c:pt>
                 <c:pt idx="248">
-                  <c:v>41.5</c:v>
+                  <c:v>8.3000000000000004E-2</c:v>
                 </c:pt>
                 <c:pt idx="249">
-                  <c:v>36.67</c:v>
+                  <c:v>7.3329999999999992E-2</c:v>
                 </c:pt>
                 <c:pt idx="250">
-                  <c:v>37.880000000000003</c:v>
+                  <c:v>7.5749999999999998E-2</c:v>
                 </c:pt>
                 <c:pt idx="251">
-                  <c:v>34.25</c:v>
+                  <c:v>6.8500000000000005E-2</c:v>
                 </c:pt>
                 <c:pt idx="252">
-                  <c:v>39.89</c:v>
+                  <c:v>7.9780000000000004E-2</c:v>
                 </c:pt>
                 <c:pt idx="253">
-                  <c:v>34.65</c:v>
+                  <c:v>6.93E-2</c:v>
                 </c:pt>
                 <c:pt idx="254">
-                  <c:v>37.880000000000003</c:v>
+                  <c:v>7.5749999999999998E-2</c:v>
                 </c:pt>
                 <c:pt idx="255">
-                  <c:v>41.5</c:v>
+                  <c:v>8.3000000000000004E-2</c:v>
                 </c:pt>
               </c:numCache>
             </c:numRef>
@@ -11364,7 +11385,7 @@
           <c:smooth val="0"/>
           <c:extLst>
             <c:ext xmlns:c16="http://schemas.microsoft.com/office/drawing/2014/chart" uri="{C3380CC4-5D6E-409C-BE32-E72D297353CC}">
-              <c16:uniqueId val="{00000001-1C93-844A-96B2-C7D7A77EF62E}"/>
+              <c16:uniqueId val="{00000001-9694-0741-A593-E0075BC7D687}"/>
             </c:ext>
           </c:extLst>
         </c:ser>
@@ -11376,11 +11397,11 @@
           <c:showPercent val="0"/>
           <c:showBubbleSize val="0"/>
         </c:dLbls>
-        <c:axId val="650394943"/>
-        <c:axId val="650385535"/>
+        <c:axId val="1308641919"/>
+        <c:axId val="1308640127"/>
       </c:scatterChart>
       <c:valAx>
-        <c:axId val="650394943"/>
+        <c:axId val="1308641919"/>
         <c:scaling>
           <c:orientation val="minMax"/>
         </c:scaling>
@@ -11435,7 +11456,7 @@
                 </a:pPr>
                 <a:r>
                   <a:rPr lang="en-GB"/>
-                  <a:t>mV</a:t>
+                  <a:t>I(A)</a:t>
                 </a:r>
               </a:p>
             </c:rich>
@@ -11506,12 +11527,12 @@
             <a:endParaRPr lang="en-US"/>
           </a:p>
         </c:txPr>
-        <c:crossAx val="650385535"/>
+        <c:crossAx val="1308640127"/>
         <c:crosses val="autoZero"/>
         <c:crossBetween val="midCat"/>
       </c:valAx>
       <c:valAx>
-        <c:axId val="650385535"/>
+        <c:axId val="1308640127"/>
         <c:scaling>
           <c:orientation val="minMax"/>
         </c:scaling>
@@ -11566,7 +11587,7 @@
                 </a:pPr>
                 <a:r>
                   <a:rPr lang="en-GB"/>
-                  <a:t>uA</a:t>
+                  <a:t>U(V)</a:t>
                 </a:r>
               </a:p>
             </c:rich>
@@ -11637,7 +11658,7 @@
             <a:endParaRPr lang="en-US"/>
           </a:p>
         </c:txPr>
-        <c:crossAx val="650394943"/>
+        <c:crossAx val="1308641919"/>
         <c:crosses val="autoZero"/>
         <c:crossBetween val="midCat"/>
       </c:valAx>
@@ -11757,7 +11778,7 @@
             </a:pPr>
             <a:r>
               <a:rPr lang="en-GB"/>
-              <a:t>uA-mV </a:t>
+              <a:t> </a:t>
             </a:r>
           </a:p>
         </c:rich>
@@ -11801,7 +11822,7 @@
           <c:idx val="0"/>
           <c:order val="0"/>
           <c:spPr>
-            <a:ln w="25400" cap="rnd">
+            <a:ln w="38100" cap="rnd">
               <a:noFill/>
               <a:round/>
             </a:ln>
@@ -11824,10 +11845,10 @@
           </c:marker>
           <c:xVal>
             <c:numRef>
-              <c:f>Sheet1!$A$1:$A$512</c:f>
+              <c:f>Sheet1!$K$1:$K$268</c:f>
               <c:numCache>
                 <c:formatCode>General</c:formatCode>
-                <c:ptCount val="512"/>
+                <c:ptCount val="268"/>
                 <c:pt idx="0">
                   <c:v>0</c:v>
                 </c:pt>
@@ -11835,766 +11856,766 @@
                   <c:v>0</c:v>
                 </c:pt>
                 <c:pt idx="2">
-                  <c:v>71.72</c:v>
+                  <c:v>7.1719999999999998E-5</c:v>
                 </c:pt>
                 <c:pt idx="3">
-                  <c:v>197.44</c:v>
+                  <c:v>1.9744000000000001E-4</c:v>
                 </c:pt>
                 <c:pt idx="4">
-                  <c:v>292.52999999999997</c:v>
+                  <c:v>2.9252999999999999E-4</c:v>
                 </c:pt>
                 <c:pt idx="5">
-                  <c:v>333.63</c:v>
+                  <c:v>3.3363000000000002E-4</c:v>
                 </c:pt>
                 <c:pt idx="6">
-                  <c:v>347.33</c:v>
+                  <c:v>3.4732999999999997E-4</c:v>
                 </c:pt>
                 <c:pt idx="7">
-                  <c:v>352.97</c:v>
+                  <c:v>3.5297000000000003E-4</c:v>
                 </c:pt>
                 <c:pt idx="8">
-                  <c:v>355.38</c:v>
+                  <c:v>3.5537999999999998E-4</c:v>
                 </c:pt>
                 <c:pt idx="9">
-                  <c:v>365.86</c:v>
+                  <c:v>3.6586000000000002E-4</c:v>
                 </c:pt>
                 <c:pt idx="10">
-                  <c:v>366.67</c:v>
+                  <c:v>3.6667000000000004E-4</c:v>
                 </c:pt>
                 <c:pt idx="11">
-                  <c:v>365.05</c:v>
+                  <c:v>3.6505000000000001E-4</c:v>
                 </c:pt>
                 <c:pt idx="12">
-                  <c:v>373.92</c:v>
+                  <c:v>3.7392000000000002E-4</c:v>
                 </c:pt>
                 <c:pt idx="13">
-                  <c:v>373.92</c:v>
+                  <c:v>3.7392000000000002E-4</c:v>
                 </c:pt>
                 <c:pt idx="14">
-                  <c:v>373.11</c:v>
+                  <c:v>3.7311000000000001E-4</c:v>
                 </c:pt>
                 <c:pt idx="15">
-                  <c:v>368.28</c:v>
+                  <c:v>3.6827999999999996E-4</c:v>
                 </c:pt>
                 <c:pt idx="16">
-                  <c:v>376.34</c:v>
+                  <c:v>3.7633999999999996E-4</c:v>
                 </c:pt>
                 <c:pt idx="17">
-                  <c:v>375.53</c:v>
+                  <c:v>3.7552999999999995E-4</c:v>
                 </c:pt>
                 <c:pt idx="18">
-                  <c:v>373.11</c:v>
+                  <c:v>3.7311000000000001E-4</c:v>
                 </c:pt>
                 <c:pt idx="19">
-                  <c:v>374.73</c:v>
+                  <c:v>3.7473000000000004E-4</c:v>
                 </c:pt>
                 <c:pt idx="20">
-                  <c:v>376.34</c:v>
+                  <c:v>3.7633999999999996E-4</c:v>
                 </c:pt>
                 <c:pt idx="21">
-                  <c:v>374.73</c:v>
+                  <c:v>3.7473000000000004E-4</c:v>
                 </c:pt>
                 <c:pt idx="22">
-                  <c:v>371.5</c:v>
+                  <c:v>3.7149999999999998E-4</c:v>
                 </c:pt>
                 <c:pt idx="23">
-                  <c:v>383.59</c:v>
+                  <c:v>3.8358999999999995E-4</c:v>
                 </c:pt>
                 <c:pt idx="24">
-                  <c:v>381.17</c:v>
+                  <c:v>3.8117000000000001E-4</c:v>
                 </c:pt>
                 <c:pt idx="25">
-                  <c:v>374.73</c:v>
+                  <c:v>3.7473000000000004E-4</c:v>
                 </c:pt>
                 <c:pt idx="26">
-                  <c:v>382.78</c:v>
+                  <c:v>3.8277999999999999E-4</c:v>
                 </c:pt>
                 <c:pt idx="27">
-                  <c:v>383.59</c:v>
+                  <c:v>3.8358999999999995E-4</c:v>
                 </c:pt>
                 <c:pt idx="28">
-                  <c:v>378.75</c:v>
+                  <c:v>3.7875000000000002E-4</c:v>
                 </c:pt>
                 <c:pt idx="29">
-                  <c:v>374.73</c:v>
+                  <c:v>3.7473000000000004E-4</c:v>
                 </c:pt>
                 <c:pt idx="30">
-                  <c:v>386.81</c:v>
+                  <c:v>3.8681000000000002E-4</c:v>
                 </c:pt>
                 <c:pt idx="31">
-                  <c:v>381.17</c:v>
+                  <c:v>3.8117000000000001E-4</c:v>
                 </c:pt>
                 <c:pt idx="32">
-                  <c:v>375.53</c:v>
+                  <c:v>3.7552999999999995E-4</c:v>
                 </c:pt>
                 <c:pt idx="33">
-                  <c:v>373.92</c:v>
+                  <c:v>3.7392000000000002E-4</c:v>
                 </c:pt>
                 <c:pt idx="34">
-                  <c:v>386.01</c:v>
+                  <c:v>3.8601E-4</c:v>
                 </c:pt>
                 <c:pt idx="35">
-                  <c:v>381.98</c:v>
+                  <c:v>3.8198000000000003E-4</c:v>
                 </c:pt>
                 <c:pt idx="36">
-                  <c:v>376.34</c:v>
+                  <c:v>3.7633999999999996E-4</c:v>
                 </c:pt>
                 <c:pt idx="37">
-                  <c:v>394.07</c:v>
+                  <c:v>3.9407E-4</c:v>
                 </c:pt>
                 <c:pt idx="38">
-                  <c:v>388.42</c:v>
+                  <c:v>3.8842E-4</c:v>
                 </c:pt>
                 <c:pt idx="39">
-                  <c:v>381.17</c:v>
+                  <c:v>3.8117000000000001E-4</c:v>
                 </c:pt>
                 <c:pt idx="40">
-                  <c:v>382.78</c:v>
+                  <c:v>3.8277999999999999E-4</c:v>
                 </c:pt>
                 <c:pt idx="41">
-                  <c:v>394.87</c:v>
+                  <c:v>3.9487000000000002E-4</c:v>
                 </c:pt>
                 <c:pt idx="42">
-                  <c:v>384.4</c:v>
+                  <c:v>3.8439999999999997E-4</c:v>
                 </c:pt>
                 <c:pt idx="43">
-                  <c:v>377.95</c:v>
+                  <c:v>3.7795E-4</c:v>
                 </c:pt>
                 <c:pt idx="44">
-                  <c:v>395.68</c:v>
+                  <c:v>3.9568000000000003E-4</c:v>
                 </c:pt>
                 <c:pt idx="45">
-                  <c:v>390.84</c:v>
+                  <c:v>3.9083999999999999E-4</c:v>
                 </c:pt>
                 <c:pt idx="46">
-                  <c:v>381.98</c:v>
+                  <c:v>3.8198000000000003E-4</c:v>
                 </c:pt>
                 <c:pt idx="47">
-                  <c:v>390.84</c:v>
+                  <c:v>3.9083999999999999E-4</c:v>
                 </c:pt>
                 <c:pt idx="48">
-                  <c:v>398.9</c:v>
+                  <c:v>3.9889999999999999E-4</c:v>
                 </c:pt>
                 <c:pt idx="49">
-                  <c:v>387.62</c:v>
+                  <c:v>3.8761999999999998E-4</c:v>
                 </c:pt>
                 <c:pt idx="50">
-                  <c:v>381.98</c:v>
+                  <c:v>3.8198000000000003E-4</c:v>
                 </c:pt>
                 <c:pt idx="51">
-                  <c:v>399.71</c:v>
+                  <c:v>3.9970999999999995E-4</c:v>
                 </c:pt>
                 <c:pt idx="52">
-                  <c:v>396.48</c:v>
+                  <c:v>3.9648E-4</c:v>
                 </c:pt>
                 <c:pt idx="53">
-                  <c:v>386.01</c:v>
+                  <c:v>3.8601E-4</c:v>
                 </c:pt>
                 <c:pt idx="54">
-                  <c:v>381.98</c:v>
+                  <c:v>3.8198000000000003E-4</c:v>
                 </c:pt>
                 <c:pt idx="55">
-                  <c:v>403.74</c:v>
+                  <c:v>4.0374000000000003E-4</c:v>
                 </c:pt>
                 <c:pt idx="56">
-                  <c:v>390.84</c:v>
+                  <c:v>3.9083999999999999E-4</c:v>
                 </c:pt>
                 <c:pt idx="57">
-                  <c:v>381.17</c:v>
+                  <c:v>3.8117000000000001E-4</c:v>
                 </c:pt>
                 <c:pt idx="58">
-                  <c:v>406.96</c:v>
+                  <c:v>4.0695999999999999E-4</c:v>
                 </c:pt>
                 <c:pt idx="59">
-                  <c:v>399.71</c:v>
+                  <c:v>3.9970999999999995E-4</c:v>
                 </c:pt>
                 <c:pt idx="60">
-                  <c:v>388.42</c:v>
+                  <c:v>3.8842E-4</c:v>
                 </c:pt>
                 <c:pt idx="61">
-                  <c:v>389.23</c:v>
+                  <c:v>3.8923000000000001E-4</c:v>
                 </c:pt>
                 <c:pt idx="62">
-                  <c:v>406.96</c:v>
+                  <c:v>4.0695999999999999E-4</c:v>
                 </c:pt>
                 <c:pt idx="63">
-                  <c:v>396.48</c:v>
+                  <c:v>3.9648E-4</c:v>
                 </c:pt>
                 <c:pt idx="64">
-                  <c:v>386.01</c:v>
+                  <c:v>3.8601E-4</c:v>
                 </c:pt>
                 <c:pt idx="65">
-                  <c:v>400.51</c:v>
+                  <c:v>4.0050999999999997E-4</c:v>
                 </c:pt>
                 <c:pt idx="66">
-                  <c:v>403.74</c:v>
+                  <c:v>4.0374000000000003E-4</c:v>
                 </c:pt>
                 <c:pt idx="67">
-                  <c:v>390.04</c:v>
+                  <c:v>3.9004000000000003E-4</c:v>
                 </c:pt>
                 <c:pt idx="68">
-                  <c:v>399.71</c:v>
+                  <c:v>3.9970999999999995E-4</c:v>
                 </c:pt>
                 <c:pt idx="69">
-                  <c:v>409.38</c:v>
+                  <c:v>4.0937999999999999E-4</c:v>
                 </c:pt>
                 <c:pt idx="70">
-                  <c:v>399.71</c:v>
+                  <c:v>3.9970999999999995E-4</c:v>
                 </c:pt>
                 <c:pt idx="71">
-                  <c:v>389.23</c:v>
+                  <c:v>3.8923000000000001E-4</c:v>
                 </c:pt>
                 <c:pt idx="72">
-                  <c:v>410.18</c:v>
+                  <c:v>4.1018000000000001E-4</c:v>
                 </c:pt>
                 <c:pt idx="73">
-                  <c:v>407.77</c:v>
+                  <c:v>4.0777000000000001E-4</c:v>
                 </c:pt>
                 <c:pt idx="74">
-                  <c:v>394.07</c:v>
+                  <c:v>3.9407E-4</c:v>
                 </c:pt>
                 <c:pt idx="75">
-                  <c:v>388.42</c:v>
+                  <c:v>3.8842E-4</c:v>
                 </c:pt>
                 <c:pt idx="76">
-                  <c:v>420.66</c:v>
+                  <c:v>4.2066E-4</c:v>
                 </c:pt>
                 <c:pt idx="77">
-                  <c:v>399.71</c:v>
+                  <c:v>3.9970999999999995E-4</c:v>
                 </c:pt>
                 <c:pt idx="78">
-                  <c:v>389.23</c:v>
+                  <c:v>3.8923000000000001E-4</c:v>
                 </c:pt>
                 <c:pt idx="79">
-                  <c:v>411.79</c:v>
+                  <c:v>4.1179000000000004E-4</c:v>
                 </c:pt>
                 <c:pt idx="80">
-                  <c:v>406.15</c:v>
+                  <c:v>4.0614999999999998E-4</c:v>
                 </c:pt>
                 <c:pt idx="81">
-                  <c:v>398.1</c:v>
+                  <c:v>3.9810000000000003E-4</c:v>
                 </c:pt>
                 <c:pt idx="82">
-                  <c:v>398.9</c:v>
+                  <c:v>3.9889999999999999E-4</c:v>
                 </c:pt>
                 <c:pt idx="83">
-                  <c:v>423.08</c:v>
+                  <c:v>4.2307999999999999E-4</c:v>
                 </c:pt>
                 <c:pt idx="84">
-                  <c:v>405.35</c:v>
+                  <c:v>4.0535000000000001E-4</c:v>
                 </c:pt>
                 <c:pt idx="85">
-                  <c:v>394.87</c:v>
+                  <c:v>3.9487000000000002E-4</c:v>
                 </c:pt>
                 <c:pt idx="86">
-                  <c:v>404.54</c:v>
+                  <c:v>4.0454E-4</c:v>
                 </c:pt>
                 <c:pt idx="87">
-                  <c:v>423.88</c:v>
+                  <c:v>4.2388000000000001E-4</c:v>
                 </c:pt>
                 <c:pt idx="88">
-                  <c:v>399.71</c:v>
+                  <c:v>3.9970999999999995E-4</c:v>
                 </c:pt>
                 <c:pt idx="89">
-                  <c:v>401.32</c:v>
+                  <c:v>4.0131999999999999E-4</c:v>
                 </c:pt>
                 <c:pt idx="90">
-                  <c:v>425.49</c:v>
+                  <c:v>4.2548999999999999E-4</c:v>
                 </c:pt>
                 <c:pt idx="91">
-                  <c:v>408.57</c:v>
+                  <c:v>4.0856999999999997E-4</c:v>
                 </c:pt>
                 <c:pt idx="92">
-                  <c:v>398.1</c:v>
+                  <c:v>3.9810000000000003E-4</c:v>
                 </c:pt>
                 <c:pt idx="93">
-                  <c:v>411.79</c:v>
+                  <c:v>4.1179000000000004E-4</c:v>
                 </c:pt>
                 <c:pt idx="94">
-                  <c:v>423.08</c:v>
+                  <c:v>4.2307999999999999E-4</c:v>
                 </c:pt>
                 <c:pt idx="95">
-                  <c:v>402.12</c:v>
+                  <c:v>4.0212000000000001E-4</c:v>
                 </c:pt>
                 <c:pt idx="96">
-                  <c:v>398.1</c:v>
+                  <c:v>3.9810000000000003E-4</c:v>
                 </c:pt>
                 <c:pt idx="97">
-                  <c:v>425.49</c:v>
+                  <c:v>4.2548999999999999E-4</c:v>
                 </c:pt>
                 <c:pt idx="98">
-                  <c:v>421.47</c:v>
+                  <c:v>4.2147000000000002E-4</c:v>
                 </c:pt>
                 <c:pt idx="99">
-                  <c:v>397.29</c:v>
+                  <c:v>3.9729000000000001E-4</c:v>
                 </c:pt>
                 <c:pt idx="100">
-                  <c:v>425.49</c:v>
+                  <c:v>4.2548999999999999E-4</c:v>
                 </c:pt>
                 <c:pt idx="101">
-                  <c:v>424.69</c:v>
+                  <c:v>4.2468999999999997E-4</c:v>
                 </c:pt>
                 <c:pt idx="102">
-                  <c:v>404.54</c:v>
+                  <c:v>4.0454E-4</c:v>
                 </c:pt>
                 <c:pt idx="103">
-                  <c:v>402.12</c:v>
+                  <c:v>4.0212000000000001E-4</c:v>
                 </c:pt>
                 <c:pt idx="104">
-                  <c:v>427.91</c:v>
+                  <c:v>4.2791000000000004E-4</c:v>
                 </c:pt>
                 <c:pt idx="105">
-                  <c:v>421.47</c:v>
+                  <c:v>4.2147000000000002E-4</c:v>
                 </c:pt>
                 <c:pt idx="106">
-                  <c:v>401.32</c:v>
+                  <c:v>4.0131999999999999E-4</c:v>
                 </c:pt>
                 <c:pt idx="107">
-                  <c:v>410.99</c:v>
+                  <c:v>4.1099000000000002E-4</c:v>
                 </c:pt>
                 <c:pt idx="108">
-                  <c:v>432.75</c:v>
+                  <c:v>4.3274999999999997E-4</c:v>
                 </c:pt>
                 <c:pt idx="109">
-                  <c:v>411.79</c:v>
+                  <c:v>4.1179000000000004E-4</c:v>
                 </c:pt>
                 <c:pt idx="110">
-                  <c:v>406.96</c:v>
+                  <c:v>4.0695999999999999E-4</c:v>
                 </c:pt>
                 <c:pt idx="111">
-                  <c:v>432.75</c:v>
+                  <c:v>4.3274999999999997E-4</c:v>
                 </c:pt>
                 <c:pt idx="112">
-                  <c:v>423.88</c:v>
+                  <c:v>4.2388000000000001E-4</c:v>
                 </c:pt>
                 <c:pt idx="113">
-                  <c:v>402.12</c:v>
+                  <c:v>4.0212000000000001E-4</c:v>
                 </c:pt>
                 <c:pt idx="114">
-                  <c:v>421.47</c:v>
+                  <c:v>4.2147000000000002E-4</c:v>
                 </c:pt>
                 <c:pt idx="115">
-                  <c:v>434.36</c:v>
+                  <c:v>4.3436000000000001E-4</c:v>
                 </c:pt>
                 <c:pt idx="116">
-                  <c:v>411.79</c:v>
+                  <c:v>4.1179000000000004E-4</c:v>
                 </c:pt>
                 <c:pt idx="117">
-                  <c:v>402.93</c:v>
+                  <c:v>4.0293000000000002E-4</c:v>
                 </c:pt>
                 <c:pt idx="118">
-                  <c:v>427.91</c:v>
+                  <c:v>4.2791000000000004E-4</c:v>
                 </c:pt>
                 <c:pt idx="119">
-                  <c:v>427.91</c:v>
+                  <c:v>4.2791000000000004E-4</c:v>
                 </c:pt>
                 <c:pt idx="120">
-                  <c:v>408.57</c:v>
+                  <c:v>4.0856999999999997E-4</c:v>
                 </c:pt>
                 <c:pt idx="121">
-                  <c:v>427.91</c:v>
+                  <c:v>4.2791000000000004E-4</c:v>
                 </c:pt>
                 <c:pt idx="122">
-                  <c:v>436.78</c:v>
+                  <c:v>4.3677999999999995E-4</c:v>
                 </c:pt>
                 <c:pt idx="123">
-                  <c:v>411.79</c:v>
+                  <c:v>4.1179000000000004E-4</c:v>
                 </c:pt>
                 <c:pt idx="124">
-                  <c:v>409.38</c:v>
+                  <c:v>4.0937999999999999E-4</c:v>
                 </c:pt>
                 <c:pt idx="125">
-                  <c:v>431.94</c:v>
+                  <c:v>4.3194000000000001E-4</c:v>
                 </c:pt>
                 <c:pt idx="126">
-                  <c:v>431.14</c:v>
+                  <c:v>4.3114E-4</c:v>
                 </c:pt>
                 <c:pt idx="127">
-                  <c:v>410.99</c:v>
+                  <c:v>4.1099000000000002E-4</c:v>
                 </c:pt>
                 <c:pt idx="128">
-                  <c:v>423.08</c:v>
+                  <c:v>4.2307999999999999E-4</c:v>
                 </c:pt>
                 <c:pt idx="129">
-                  <c:v>440</c:v>
+                  <c:v>4.4000000000000002E-4</c:v>
                 </c:pt>
                 <c:pt idx="130">
-                  <c:v>425.49</c:v>
+                  <c:v>4.2548999999999999E-4</c:v>
                 </c:pt>
                 <c:pt idx="131">
-                  <c:v>404.54</c:v>
+                  <c:v>4.0454E-4</c:v>
                 </c:pt>
                 <c:pt idx="132">
-                  <c:v>438.39</c:v>
+                  <c:v>4.3838999999999998E-4</c:v>
                 </c:pt>
                 <c:pt idx="133">
-                  <c:v>430.33</c:v>
+                  <c:v>4.3032999999999998E-4</c:v>
                 </c:pt>
                 <c:pt idx="134">
-                  <c:v>410.18</c:v>
+                  <c:v>4.1018000000000001E-4</c:v>
                 </c:pt>
                 <c:pt idx="135">
-                  <c:v>427.11</c:v>
+                  <c:v>4.2711000000000002E-4</c:v>
                 </c:pt>
                 <c:pt idx="136">
-                  <c:v>442.42</c:v>
+                  <c:v>4.4242000000000001E-4</c:v>
                 </c:pt>
                 <c:pt idx="137">
-                  <c:v>425.49</c:v>
+                  <c:v>4.2548999999999999E-4</c:v>
                 </c:pt>
                 <c:pt idx="138">
-                  <c:v>411.79</c:v>
+                  <c:v>4.1179000000000004E-4</c:v>
                 </c:pt>
                 <c:pt idx="139">
-                  <c:v>434.36</c:v>
+                  <c:v>4.3436000000000001E-4</c:v>
                 </c:pt>
                 <c:pt idx="140">
-                  <c:v>439.19</c:v>
+                  <c:v>4.3919E-4</c:v>
                 </c:pt>
                 <c:pt idx="141">
-                  <c:v>420.66</c:v>
+                  <c:v>4.2066E-4</c:v>
                 </c:pt>
                 <c:pt idx="142">
-                  <c:v>423.08</c:v>
+                  <c:v>4.2307999999999999E-4</c:v>
                 </c:pt>
                 <c:pt idx="143">
-                  <c:v>445.64</c:v>
+                  <c:v>4.4563999999999997E-4</c:v>
                 </c:pt>
                 <c:pt idx="144">
-                  <c:v>427.11</c:v>
+                  <c:v>4.2711000000000002E-4</c:v>
                 </c:pt>
                 <c:pt idx="145">
-                  <c:v>422.27</c:v>
+                  <c:v>4.2226999999999998E-4</c:v>
                 </c:pt>
                 <c:pt idx="146">
-                  <c:v>438.39</c:v>
+                  <c:v>4.3838999999999998E-4</c:v>
                 </c:pt>
                 <c:pt idx="147">
-                  <c:v>440</c:v>
+                  <c:v>4.4000000000000002E-4</c:v>
                 </c:pt>
                 <c:pt idx="148">
-                  <c:v>423.88</c:v>
+                  <c:v>4.2388000000000001E-4</c:v>
                 </c:pt>
                 <c:pt idx="149">
-                  <c:v>425.49</c:v>
+                  <c:v>4.2548999999999999E-4</c:v>
                 </c:pt>
                 <c:pt idx="150">
-                  <c:v>441.61</c:v>
+                  <c:v>4.4161E-4</c:v>
                 </c:pt>
                 <c:pt idx="151">
-                  <c:v>436.78</c:v>
+                  <c:v>4.3677999999999995E-4</c:v>
                 </c:pt>
                 <c:pt idx="152">
-                  <c:v>411.79</c:v>
+                  <c:v>4.1179000000000004E-4</c:v>
                 </c:pt>
                 <c:pt idx="153">
-                  <c:v>444.03</c:v>
+                  <c:v>4.4402999999999999E-4</c:v>
                 </c:pt>
                 <c:pt idx="154">
-                  <c:v>441.61</c:v>
+                  <c:v>4.4161E-4</c:v>
                 </c:pt>
                 <c:pt idx="155">
-                  <c:v>423.88</c:v>
+                  <c:v>4.2388000000000001E-4</c:v>
                 </c:pt>
                 <c:pt idx="156">
-                  <c:v>431.14</c:v>
+                  <c:v>4.3114E-4</c:v>
                 </c:pt>
                 <c:pt idx="157">
-                  <c:v>446.45</c:v>
+                  <c:v>4.4644999999999998E-4</c:v>
                 </c:pt>
                 <c:pt idx="158">
-                  <c:v>434.36</c:v>
+                  <c:v>4.3436000000000001E-4</c:v>
                 </c:pt>
                 <c:pt idx="159">
-                  <c:v>425.49</c:v>
+                  <c:v>4.2548999999999999E-4</c:v>
                 </c:pt>
                 <c:pt idx="160">
-                  <c:v>440</c:v>
+                  <c:v>4.4000000000000002E-4</c:v>
                 </c:pt>
                 <c:pt idx="161">
-                  <c:v>449.67</c:v>
+                  <c:v>4.4967E-4</c:v>
                 </c:pt>
                 <c:pt idx="162">
-                  <c:v>427.11</c:v>
+                  <c:v>4.2711000000000002E-4</c:v>
                 </c:pt>
                 <c:pt idx="163">
-                  <c:v>428.72</c:v>
+                  <c:v>4.2872E-4</c:v>
                 </c:pt>
                 <c:pt idx="164">
-                  <c:v>449.67</c:v>
+                  <c:v>4.4967E-4</c:v>
                 </c:pt>
                 <c:pt idx="165">
-                  <c:v>437.58</c:v>
+                  <c:v>4.3757999999999997E-4</c:v>
                 </c:pt>
                 <c:pt idx="166">
-                  <c:v>427.11</c:v>
+                  <c:v>4.2711000000000002E-4</c:v>
                 </c:pt>
                 <c:pt idx="167">
-                  <c:v>442.42</c:v>
+                  <c:v>4.4242000000000001E-4</c:v>
                 </c:pt>
                 <c:pt idx="168">
-                  <c:v>451.28</c:v>
+                  <c:v>4.5127999999999998E-4</c:v>
                 </c:pt>
                 <c:pt idx="169">
-                  <c:v>431.14</c:v>
+                  <c:v>4.3114E-4</c:v>
                 </c:pt>
                 <c:pt idx="170">
-                  <c:v>430.33</c:v>
+                  <c:v>4.3032999999999998E-4</c:v>
                 </c:pt>
                 <c:pt idx="171">
-                  <c:v>445.64</c:v>
+                  <c:v>4.4563999999999997E-4</c:v>
                 </c:pt>
                 <c:pt idx="172">
-                  <c:v>448.86</c:v>
+                  <c:v>4.4886000000000004E-4</c:v>
                 </c:pt>
                 <c:pt idx="173">
-                  <c:v>425.49</c:v>
+                  <c:v>4.2548999999999999E-4</c:v>
                 </c:pt>
                 <c:pt idx="174">
-                  <c:v>446.45</c:v>
+                  <c:v>4.4644999999999998E-4</c:v>
                 </c:pt>
                 <c:pt idx="175">
-                  <c:v>451.28</c:v>
+                  <c:v>4.5127999999999998E-4</c:v>
                 </c:pt>
                 <c:pt idx="176">
-                  <c:v>433.55</c:v>
+                  <c:v>4.3354999999999999E-4</c:v>
                 </c:pt>
                 <c:pt idx="177">
-                  <c:v>434.36</c:v>
+                  <c:v>4.3436000000000001E-4</c:v>
                 </c:pt>
                 <c:pt idx="178">
-                  <c:v>449.67</c:v>
+                  <c:v>4.4967E-4</c:v>
                 </c:pt>
                 <c:pt idx="179">
-                  <c:v>449.67</c:v>
+                  <c:v>4.4967E-4</c:v>
                 </c:pt>
                 <c:pt idx="180">
-                  <c:v>427.91</c:v>
+                  <c:v>4.2791000000000004E-4</c:v>
                 </c:pt>
                 <c:pt idx="181">
-                  <c:v>440</c:v>
+                  <c:v>4.4000000000000002E-4</c:v>
                 </c:pt>
                 <c:pt idx="182">
-                  <c:v>450.48</c:v>
+                  <c:v>4.5048000000000001E-4</c:v>
                 </c:pt>
                 <c:pt idx="183">
-                  <c:v>442.42</c:v>
+                  <c:v>4.4242000000000001E-4</c:v>
                 </c:pt>
                 <c:pt idx="184">
-                  <c:v>431.14</c:v>
+                  <c:v>4.3114E-4</c:v>
                 </c:pt>
                 <c:pt idx="185">
-                  <c:v>450.48</c:v>
+                  <c:v>4.5048000000000001E-4</c:v>
                 </c:pt>
                 <c:pt idx="186">
-                  <c:v>449.67</c:v>
+                  <c:v>4.4967E-4</c:v>
                 </c:pt>
                 <c:pt idx="187">
-                  <c:v>431.94</c:v>
+                  <c:v>4.3194000000000001E-4</c:v>
                 </c:pt>
                 <c:pt idx="188">
-                  <c:v>446.45</c:v>
+                  <c:v>4.4644999999999998E-4</c:v>
                 </c:pt>
                 <c:pt idx="189">
-                  <c:v>451.28</c:v>
+                  <c:v>4.5127999999999998E-4</c:v>
                 </c:pt>
                 <c:pt idx="190">
-                  <c:v>440.81</c:v>
+                  <c:v>4.4080999999999998E-4</c:v>
                 </c:pt>
                 <c:pt idx="191">
-                  <c:v>437.58</c:v>
+                  <c:v>4.3757999999999997E-4</c:v>
                 </c:pt>
                 <c:pt idx="192">
-                  <c:v>450.48</c:v>
+                  <c:v>4.5048000000000001E-4</c:v>
                 </c:pt>
                 <c:pt idx="193">
-                  <c:v>451.28</c:v>
+                  <c:v>4.5127999999999998E-4</c:v>
                 </c:pt>
                 <c:pt idx="194">
-                  <c:v>433.55</c:v>
+                  <c:v>4.3354999999999999E-4</c:v>
                 </c:pt>
                 <c:pt idx="195">
-                  <c:v>449.67</c:v>
+                  <c:v>4.4967E-4</c:v>
                 </c:pt>
                 <c:pt idx="196">
-                  <c:v>454.51</c:v>
+                  <c:v>4.5450999999999998E-4</c:v>
                 </c:pt>
                 <c:pt idx="197">
-                  <c:v>442.42</c:v>
+                  <c:v>4.4242000000000001E-4</c:v>
                 </c:pt>
                 <c:pt idx="198">
-                  <c:v>444.03</c:v>
+                  <c:v>4.4402999999999999E-4</c:v>
                 </c:pt>
                 <c:pt idx="199">
-                  <c:v>451.28</c:v>
+                  <c:v>4.5127999999999998E-4</c:v>
                 </c:pt>
                 <c:pt idx="200">
-                  <c:v>455.31</c:v>
+                  <c:v>4.5531E-4</c:v>
                 </c:pt>
                 <c:pt idx="201">
-                  <c:v>437.58</c:v>
+                  <c:v>4.3757999999999997E-4</c:v>
                 </c:pt>
                 <c:pt idx="202">
-                  <c:v>448.86</c:v>
+                  <c:v>4.4886000000000004E-4</c:v>
                 </c:pt>
                 <c:pt idx="203">
-                  <c:v>454.51</c:v>
+                  <c:v>4.5450999999999998E-4</c:v>
                 </c:pt>
                 <c:pt idx="204">
-                  <c:v>450.48</c:v>
+                  <c:v>4.5048000000000001E-4</c:v>
                 </c:pt>
                 <c:pt idx="205">
-                  <c:v>450.48</c:v>
+                  <c:v>4.5048000000000001E-4</c:v>
                 </c:pt>
                 <c:pt idx="206">
-                  <c:v>452.09</c:v>
+                  <c:v>4.5208999999999999E-4</c:v>
                 </c:pt>
                 <c:pt idx="207">
-                  <c:v>452.09</c:v>
+                  <c:v>4.5208999999999999E-4</c:v>
                 </c:pt>
                 <c:pt idx="208">
-                  <c:v>442.42</c:v>
+                  <c:v>4.4242000000000001E-4</c:v>
                 </c:pt>
                 <c:pt idx="209">
-                  <c:v>451.28</c:v>
+                  <c:v>4.5127999999999998E-4</c:v>
                 </c:pt>
                 <c:pt idx="210">
-                  <c:v>453.7</c:v>
+                  <c:v>4.5369999999999997E-4</c:v>
                 </c:pt>
                 <c:pt idx="211">
-                  <c:v>449.67</c:v>
+                  <c:v>4.4967E-4</c:v>
                 </c:pt>
                 <c:pt idx="212">
-                  <c:v>447.25</c:v>
+                  <c:v>4.4725E-4</c:v>
                 </c:pt>
                 <c:pt idx="213">
-                  <c:v>451.28</c:v>
+                  <c:v>4.5127999999999998E-4</c:v>
                 </c:pt>
                 <c:pt idx="214">
-                  <c:v>456.92</c:v>
+                  <c:v>4.5692000000000004E-4</c:v>
                 </c:pt>
                 <c:pt idx="215">
-                  <c:v>448.86</c:v>
+                  <c:v>4.4886000000000004E-4</c:v>
                 </c:pt>
                 <c:pt idx="216">
-                  <c:v>451.28</c:v>
+                  <c:v>4.5127999999999998E-4</c:v>
                 </c:pt>
                 <c:pt idx="217">
-                  <c:v>456.92</c:v>
+                  <c:v>4.5692000000000004E-4</c:v>
                 </c:pt>
                 <c:pt idx="218">
-                  <c:v>450.48</c:v>
+                  <c:v>4.5048000000000001E-4</c:v>
                 </c:pt>
                 <c:pt idx="219">
-                  <c:v>450.48</c:v>
+                  <c:v>4.5048000000000001E-4</c:v>
                 </c:pt>
                 <c:pt idx="220">
-                  <c:v>452.89</c:v>
+                  <c:v>4.5289000000000001E-4</c:v>
                 </c:pt>
                 <c:pt idx="221">
-                  <c:v>456.12</c:v>
+                  <c:v>4.5612000000000002E-4</c:v>
                 </c:pt>
                 <c:pt idx="222">
-                  <c:v>449.67</c:v>
+                  <c:v>4.4967E-4</c:v>
                 </c:pt>
                 <c:pt idx="223">
-                  <c:v>451.28</c:v>
+                  <c:v>4.5127999999999998E-4</c:v>
                 </c:pt>
                 <c:pt idx="224">
-                  <c:v>455.31</c:v>
+                  <c:v>4.5531E-4</c:v>
                 </c:pt>
                 <c:pt idx="225">
-                  <c:v>451.28</c:v>
+                  <c:v>4.5127999999999998E-4</c:v>
                 </c:pt>
                 <c:pt idx="226">
-                  <c:v>452.89</c:v>
+                  <c:v>4.5289000000000001E-4</c:v>
                 </c:pt>
                 <c:pt idx="227">
-                  <c:v>456.12</c:v>
+                  <c:v>4.5612000000000002E-4</c:v>
                 </c:pt>
                 <c:pt idx="228">
-                  <c:v>458.53</c:v>
+                  <c:v>4.5852999999999996E-4</c:v>
                 </c:pt>
                 <c:pt idx="229">
-                  <c:v>449.67</c:v>
+                  <c:v>4.4967E-4</c:v>
                 </c:pt>
                 <c:pt idx="230">
-                  <c:v>453.7</c:v>
+                  <c:v>4.5369999999999997E-4</c:v>
                 </c:pt>
                 <c:pt idx="231">
-                  <c:v>455.31</c:v>
+                  <c:v>4.5531E-4</c:v>
                 </c:pt>
                 <c:pt idx="232">
-                  <c:v>456.12</c:v>
+                  <c:v>4.5612000000000002E-4</c:v>
                 </c:pt>
                 <c:pt idx="233">
-                  <c:v>450.48</c:v>
+                  <c:v>4.5048000000000001E-4</c:v>
                 </c:pt>
                 <c:pt idx="234">
-                  <c:v>456.12</c:v>
+                  <c:v>4.5612000000000002E-4</c:v>
                 </c:pt>
                 <c:pt idx="235">
-                  <c:v>459.34</c:v>
+                  <c:v>4.5933999999999998E-4</c:v>
                 </c:pt>
                 <c:pt idx="236">
-                  <c:v>452.89</c:v>
+                  <c:v>4.5289000000000001E-4</c:v>
                 </c:pt>
                 <c:pt idx="237">
-                  <c:v>456.92</c:v>
+                  <c:v>4.5692000000000004E-4</c:v>
                 </c:pt>
                 <c:pt idx="238">
-                  <c:v>458.53</c:v>
+                  <c:v>4.5852999999999996E-4</c:v>
                 </c:pt>
                 <c:pt idx="239">
-                  <c:v>456.12</c:v>
+                  <c:v>4.5612000000000002E-4</c:v>
                 </c:pt>
                 <c:pt idx="240">
-                  <c:v>452.09</c:v>
+                  <c:v>4.5208999999999999E-4</c:v>
                 </c:pt>
                 <c:pt idx="241">
-                  <c:v>458.53</c:v>
+                  <c:v>4.5852999999999996E-4</c:v>
                 </c:pt>
                 <c:pt idx="242">
-                  <c:v>460.15</c:v>
+                  <c:v>4.6014999999999999E-4</c:v>
                 </c:pt>
                 <c:pt idx="243">
-                  <c:v>451.28</c:v>
+                  <c:v>4.5127999999999998E-4</c:v>
                 </c:pt>
                 <c:pt idx="244">
-                  <c:v>456.92</c:v>
+                  <c:v>4.5692000000000004E-4</c:v>
                 </c:pt>
                 <c:pt idx="245">
-                  <c:v>462.56</c:v>
+                  <c:v>4.6255999999999999E-4</c:v>
                 </c:pt>
                 <c:pt idx="246">
-                  <c:v>458.53</c:v>
+                  <c:v>4.5852999999999996E-4</c:v>
                 </c:pt>
                 <c:pt idx="247">
-                  <c:v>456.92</c:v>
+                  <c:v>4.5692000000000004E-4</c:v>
                 </c:pt>
                 <c:pt idx="248">
-                  <c:v>456.92</c:v>
+                  <c:v>4.5692000000000004E-4</c:v>
                 </c:pt>
                 <c:pt idx="249">
-                  <c:v>461.76</c:v>
+                  <c:v>4.6175999999999997E-4</c:v>
                 </c:pt>
                 <c:pt idx="250">
-                  <c:v>457.73</c:v>
+                  <c:v>4.5773E-4</c:v>
                 </c:pt>
                 <c:pt idx="251">
-                  <c:v>459.34</c:v>
+                  <c:v>4.5933999999999998E-4</c:v>
                 </c:pt>
                 <c:pt idx="252">
-                  <c:v>459.34</c:v>
+                  <c:v>4.5933999999999998E-4</c:v>
                 </c:pt>
                 <c:pt idx="253">
-                  <c:v>461.76</c:v>
+                  <c:v>4.6175999999999997E-4</c:v>
                 </c:pt>
                 <c:pt idx="254">
-                  <c:v>458.53</c:v>
+                  <c:v>4.5852999999999996E-4</c:v>
                 </c:pt>
                 <c:pt idx="255">
-                  <c:v>461.76</c:v>
+                  <c:v>4.6175999999999997E-4</c:v>
                 </c:pt>
                 <c:pt idx="256">
                   <c:v>0</c:v>
@@ -12603,847 +12624,847 @@
                   <c:v>0</c:v>
                 </c:pt>
                 <c:pt idx="258">
-                  <c:v>-84.62</c:v>
+                  <c:v>-8.462E-5</c:v>
                 </c:pt>
                 <c:pt idx="259">
-                  <c:v>-224.03</c:v>
+                  <c:v>-2.2403000000000001E-4</c:v>
                 </c:pt>
                 <c:pt idx="260">
-                  <c:v>-366.67</c:v>
+                  <c:v>-3.6667000000000004E-4</c:v>
                 </c:pt>
                 <c:pt idx="261">
-                  <c:v>-508.5</c:v>
+                  <c:v>-5.0849999999999995E-4</c:v>
                 </c:pt>
                 <c:pt idx="262">
-                  <c:v>-641.47</c:v>
+                  <c:v>-6.4147E-4</c:v>
                 </c:pt>
                 <c:pt idx="263">
-                  <c:v>-766.37</c:v>
+                  <c:v>-7.6637000000000005E-4</c:v>
                 </c:pt>
                 <c:pt idx="264">
-                  <c:v>-887.25</c:v>
+                  <c:v>-8.8725000000000002E-4</c:v>
                 </c:pt>
                 <c:pt idx="265">
-                  <c:v>-1004.1</c:v>
+                  <c:v>-1.0041E-3</c:v>
                 </c:pt>
                 <c:pt idx="266">
-                  <c:v>-1108.06</c:v>
+                  <c:v>-1.1080599999999999E-3</c:v>
                 </c:pt>
                 <c:pt idx="267">
-                  <c:v>-1200.73</c:v>
+                  <c:v>-1.2007300000000001E-3</c:v>
                 </c:pt>
               </c:numCache>
             </c:numRef>
           </c:xVal>
           <c:yVal>
             <c:numRef>
-              <c:f>Sheet1!$B$1:$B$512</c:f>
+              <c:f>Sheet1!$L$1:$L$268</c:f>
               <c:numCache>
                 <c:formatCode>General</c:formatCode>
-                <c:ptCount val="512"/>
+                <c:ptCount val="268"/>
                 <c:pt idx="0">
-                  <c:v>1.25</c:v>
+                  <c:v>1.25E-3</c:v>
                 </c:pt>
                 <c:pt idx="1">
-                  <c:v>23.15</c:v>
+                  <c:v>2.3149999999999997E-2</c:v>
                 </c:pt>
                 <c:pt idx="2">
-                  <c:v>30.07</c:v>
+                  <c:v>3.007E-2</c:v>
                 </c:pt>
                 <c:pt idx="3">
-                  <c:v>32.53</c:v>
+                  <c:v>3.2530000000000003E-2</c:v>
                 </c:pt>
                 <c:pt idx="4">
-                  <c:v>34.4</c:v>
+                  <c:v>3.44E-2</c:v>
                 </c:pt>
                 <c:pt idx="5">
-                  <c:v>37.47</c:v>
+                  <c:v>3.7469999999999996E-2</c:v>
                 </c:pt>
                 <c:pt idx="6">
-                  <c:v>39.85</c:v>
+                  <c:v>3.9850000000000003E-2</c:v>
                 </c:pt>
                 <c:pt idx="7">
-                  <c:v>41.98</c:v>
+                  <c:v>4.1979999999999996E-2</c:v>
                 </c:pt>
                 <c:pt idx="8">
-                  <c:v>43.3</c:v>
+                  <c:v>4.3299999999999998E-2</c:v>
                 </c:pt>
                 <c:pt idx="9">
-                  <c:v>46.15</c:v>
+                  <c:v>4.6149999999999997E-2</c:v>
                 </c:pt>
                 <c:pt idx="10">
-                  <c:v>46.15</c:v>
+                  <c:v>4.6149999999999997E-2</c:v>
                 </c:pt>
                 <c:pt idx="11">
-                  <c:v>46.26</c:v>
+                  <c:v>4.6259999999999996E-2</c:v>
                 </c:pt>
                 <c:pt idx="12">
-                  <c:v>50.29</c:v>
+                  <c:v>5.0290000000000001E-2</c:v>
                 </c:pt>
                 <c:pt idx="13">
-                  <c:v>48.83</c:v>
+                  <c:v>4.8829999999999998E-2</c:v>
                 </c:pt>
                 <c:pt idx="14">
-                  <c:v>48.1</c:v>
+                  <c:v>4.8100000000000004E-2</c:v>
                 </c:pt>
                 <c:pt idx="15">
-                  <c:v>51.54</c:v>
+                  <c:v>5.1540000000000002E-2</c:v>
                 </c:pt>
                 <c:pt idx="16">
-                  <c:v>51.47</c:v>
+                  <c:v>5.1470000000000002E-2</c:v>
                 </c:pt>
                 <c:pt idx="17">
-                  <c:v>49.56</c:v>
+                  <c:v>4.956E-2</c:v>
                 </c:pt>
                 <c:pt idx="18">
-                  <c:v>48.64</c:v>
+                  <c:v>4.8640000000000003E-2</c:v>
                 </c:pt>
                 <c:pt idx="19">
-                  <c:v>53.88</c:v>
+                  <c:v>5.3880000000000004E-2</c:v>
                 </c:pt>
                 <c:pt idx="20">
-                  <c:v>51.25</c:v>
+                  <c:v>5.1249999999999997E-2</c:v>
                 </c:pt>
                 <c:pt idx="21">
-                  <c:v>49.56</c:v>
+                  <c:v>4.956E-2</c:v>
                 </c:pt>
                 <c:pt idx="22">
-                  <c:v>48.64</c:v>
+                  <c:v>4.8640000000000003E-2</c:v>
                 </c:pt>
                 <c:pt idx="23">
-                  <c:v>54.65</c:v>
+                  <c:v>5.4649999999999997E-2</c:v>
                 </c:pt>
                 <c:pt idx="24">
-                  <c:v>51.65</c:v>
+                  <c:v>5.1650000000000001E-2</c:v>
                 </c:pt>
                 <c:pt idx="25">
-                  <c:v>50.15</c:v>
+                  <c:v>5.015E-2</c:v>
                 </c:pt>
                 <c:pt idx="26">
-                  <c:v>58.35</c:v>
+                  <c:v>5.8349999999999999E-2</c:v>
                 </c:pt>
                 <c:pt idx="27">
-                  <c:v>53.88</c:v>
+                  <c:v>5.3880000000000004E-2</c:v>
                 </c:pt>
                 <c:pt idx="28">
-                  <c:v>51.39</c:v>
+                  <c:v>5.1389999999999998E-2</c:v>
                 </c:pt>
                 <c:pt idx="29">
-                  <c:v>49.71</c:v>
+                  <c:v>4.9710000000000004E-2</c:v>
                 </c:pt>
                 <c:pt idx="30">
-                  <c:v>56.67</c:v>
+                  <c:v>5.6670000000000005E-2</c:v>
                 </c:pt>
                 <c:pt idx="31">
-                  <c:v>53</c:v>
+                  <c:v>5.2999999999999999E-2</c:v>
                 </c:pt>
                 <c:pt idx="32">
-                  <c:v>50.84</c:v>
+                  <c:v>5.0840000000000003E-2</c:v>
                 </c:pt>
                 <c:pt idx="33">
-                  <c:v>58.68</c:v>
+                  <c:v>5.8680000000000003E-2</c:v>
                 </c:pt>
                 <c:pt idx="34">
-                  <c:v>55.97</c:v>
+                  <c:v>5.5969999999999999E-2</c:v>
                 </c:pt>
                 <c:pt idx="35">
-                  <c:v>52.86</c:v>
+                  <c:v>5.2859999999999997E-2</c:v>
                 </c:pt>
                 <c:pt idx="36">
-                  <c:v>54.98</c:v>
+                  <c:v>5.4979999999999994E-2</c:v>
                 </c:pt>
                 <c:pt idx="37">
-                  <c:v>60.11</c:v>
+                  <c:v>6.0109999999999997E-2</c:v>
                 </c:pt>
                 <c:pt idx="38">
-                  <c:v>55.27</c:v>
+                  <c:v>5.527E-2</c:v>
                 </c:pt>
                 <c:pt idx="39">
-                  <c:v>52.38</c:v>
+                  <c:v>5.2380000000000003E-2</c:v>
                 </c:pt>
                 <c:pt idx="40">
-                  <c:v>64.180000000000007</c:v>
+                  <c:v>6.4180000000000001E-2</c:v>
                 </c:pt>
                 <c:pt idx="41">
-                  <c:v>58.35</c:v>
+                  <c:v>5.8349999999999999E-2</c:v>
                 </c:pt>
                 <c:pt idx="42">
-                  <c:v>54.4</c:v>
+                  <c:v>5.4399999999999997E-2</c:v>
                 </c:pt>
                 <c:pt idx="43">
-                  <c:v>51.76</c:v>
+                  <c:v>5.176E-2</c:v>
                 </c:pt>
                 <c:pt idx="44">
-                  <c:v>65.790000000000006</c:v>
+                  <c:v>6.5790000000000001E-2</c:v>
                 </c:pt>
                 <c:pt idx="45">
-                  <c:v>56.74</c:v>
+                  <c:v>5.6739999999999999E-2</c:v>
                 </c:pt>
                 <c:pt idx="46">
-                  <c:v>53.52</c:v>
+                  <c:v>5.3520000000000005E-2</c:v>
                 </c:pt>
                 <c:pt idx="47">
-                  <c:v>69.12</c:v>
+                  <c:v>6.9120000000000001E-2</c:v>
                 </c:pt>
                 <c:pt idx="48">
-                  <c:v>61.21</c:v>
+                  <c:v>6.1210000000000001E-2</c:v>
                 </c:pt>
                 <c:pt idx="49">
-                  <c:v>56.01</c:v>
+                  <c:v>5.6009999999999997E-2</c:v>
                 </c:pt>
                 <c:pt idx="50">
-                  <c:v>52.86</c:v>
+                  <c:v>5.2859999999999997E-2</c:v>
                 </c:pt>
                 <c:pt idx="51">
-                  <c:v>66.7</c:v>
+                  <c:v>6.6700000000000009E-2</c:v>
                 </c:pt>
                 <c:pt idx="52">
-                  <c:v>59.27</c:v>
+                  <c:v>5.9270000000000003E-2</c:v>
                 </c:pt>
                 <c:pt idx="53">
-                  <c:v>54.58</c:v>
+                  <c:v>5.4579999999999997E-2</c:v>
                 </c:pt>
                 <c:pt idx="54">
-                  <c:v>61.36</c:v>
+                  <c:v>6.1359999999999998E-2</c:v>
                 </c:pt>
                 <c:pt idx="55">
-                  <c:v>66.23</c:v>
+                  <c:v>6.6229999999999997E-2</c:v>
                 </c:pt>
                 <c:pt idx="56">
-                  <c:v>57.47</c:v>
+                  <c:v>5.747E-2</c:v>
                 </c:pt>
                 <c:pt idx="57">
-                  <c:v>59.19</c:v>
+                  <c:v>5.919E-2</c:v>
                 </c:pt>
                 <c:pt idx="58">
-                  <c:v>70</c:v>
+                  <c:v>7.0000000000000007E-2</c:v>
                 </c:pt>
                 <c:pt idx="59">
-                  <c:v>61.54</c:v>
+                  <c:v>6.1539999999999997E-2</c:v>
                 </c:pt>
                 <c:pt idx="60">
-                  <c:v>56.41</c:v>
+                  <c:v>5.6409999999999995E-2</c:v>
                 </c:pt>
                 <c:pt idx="61">
-                  <c:v>67.88</c:v>
+                  <c:v>6.7879999999999996E-2</c:v>
                 </c:pt>
                 <c:pt idx="62">
-                  <c:v>66.739999999999995</c:v>
+                  <c:v>6.6739999999999994E-2</c:v>
                 </c:pt>
                 <c:pt idx="63">
-                  <c:v>59.56</c:v>
+                  <c:v>5.9560000000000002E-2</c:v>
                 </c:pt>
                 <c:pt idx="64">
-                  <c:v>55.2</c:v>
+                  <c:v>5.5200000000000006E-2</c:v>
                 </c:pt>
                 <c:pt idx="65">
-                  <c:v>74.98</c:v>
+                  <c:v>7.4980000000000005E-2</c:v>
                 </c:pt>
                 <c:pt idx="66">
-                  <c:v>66.010000000000005</c:v>
+                  <c:v>6.6009999999999999E-2</c:v>
                 </c:pt>
                 <c:pt idx="67">
-                  <c:v>57.14</c:v>
+                  <c:v>5.7140000000000003E-2</c:v>
                 </c:pt>
                 <c:pt idx="68">
-                  <c:v>72.709999999999994</c:v>
+                  <c:v>7.2709999999999997E-2</c:v>
                 </c:pt>
                 <c:pt idx="69">
-                  <c:v>68.83</c:v>
+                  <c:v>6.8830000000000002E-2</c:v>
                 </c:pt>
                 <c:pt idx="70">
-                  <c:v>60.95</c:v>
+                  <c:v>6.0950000000000004E-2</c:v>
                 </c:pt>
                 <c:pt idx="71">
-                  <c:v>56.74</c:v>
+                  <c:v>5.6739999999999999E-2</c:v>
                 </c:pt>
                 <c:pt idx="72">
-                  <c:v>77.84</c:v>
+                  <c:v>7.7840000000000006E-2</c:v>
                 </c:pt>
                 <c:pt idx="73">
-                  <c:v>65.86</c:v>
+                  <c:v>6.5860000000000002E-2</c:v>
                 </c:pt>
                 <c:pt idx="74">
-                  <c:v>59.41</c:v>
+                  <c:v>5.9409999999999998E-2</c:v>
                 </c:pt>
                 <c:pt idx="75">
-                  <c:v>66.19</c:v>
+                  <c:v>6.6189999999999999E-2</c:v>
                 </c:pt>
                 <c:pt idx="76">
-                  <c:v>74.62</c:v>
+                  <c:v>7.4620000000000006E-2</c:v>
                 </c:pt>
                 <c:pt idx="77">
-                  <c:v>62.12</c:v>
+                  <c:v>6.2119999999999995E-2</c:v>
                 </c:pt>
                 <c:pt idx="78">
-                  <c:v>62.56</c:v>
+                  <c:v>6.2560000000000004E-2</c:v>
                 </c:pt>
                 <c:pt idx="79">
-                  <c:v>81.83</c:v>
+                  <c:v>8.183E-2</c:v>
                 </c:pt>
                 <c:pt idx="80">
-                  <c:v>68.39</c:v>
+                  <c:v>6.8390000000000006E-2</c:v>
                 </c:pt>
                 <c:pt idx="81">
-                  <c:v>60.62</c:v>
+                  <c:v>6.062E-2</c:v>
                 </c:pt>
                 <c:pt idx="82">
-                  <c:v>70.77</c:v>
+                  <c:v>7.077E-2</c:v>
                 </c:pt>
                 <c:pt idx="83">
-                  <c:v>76.37</c:v>
+                  <c:v>7.6370000000000007E-2</c:v>
                 </c:pt>
                 <c:pt idx="84">
-                  <c:v>65.75</c:v>
+                  <c:v>6.5750000000000003E-2</c:v>
                 </c:pt>
                 <c:pt idx="85">
-                  <c:v>59.08</c:v>
+                  <c:v>5.9080000000000001E-2</c:v>
                 </c:pt>
                 <c:pt idx="86">
-                  <c:v>77.84</c:v>
+                  <c:v>7.7840000000000006E-2</c:v>
                 </c:pt>
                 <c:pt idx="87">
-                  <c:v>74.180000000000007</c:v>
+                  <c:v>7.418000000000001E-2</c:v>
                 </c:pt>
                 <c:pt idx="88">
-                  <c:v>62.12</c:v>
+                  <c:v>6.2119999999999995E-2</c:v>
                 </c:pt>
                 <c:pt idx="89">
-                  <c:v>75.13</c:v>
+                  <c:v>7.5130000000000002E-2</c:v>
                 </c:pt>
                 <c:pt idx="90">
-                  <c:v>79.52</c:v>
+                  <c:v>7.9519999999999993E-2</c:v>
                 </c:pt>
                 <c:pt idx="91">
-                  <c:v>67.36</c:v>
+                  <c:v>6.7360000000000003E-2</c:v>
                 </c:pt>
                 <c:pt idx="92">
-                  <c:v>60.37</c:v>
+                  <c:v>6.037E-2</c:v>
                 </c:pt>
                 <c:pt idx="93">
-                  <c:v>81.540000000000006</c:v>
+                  <c:v>8.1540000000000001E-2</c:v>
                 </c:pt>
                 <c:pt idx="94">
-                  <c:v>74.14</c:v>
+                  <c:v>7.4139999999999998E-2</c:v>
                 </c:pt>
                 <c:pt idx="95">
-                  <c:v>64.84</c:v>
+                  <c:v>6.4840000000000009E-2</c:v>
                 </c:pt>
                 <c:pt idx="96">
-                  <c:v>68.17</c:v>
+                  <c:v>6.8170000000000008E-2</c:v>
                 </c:pt>
                 <c:pt idx="97">
-                  <c:v>86.85</c:v>
+                  <c:v>8.6849999999999997E-2</c:v>
                 </c:pt>
                 <c:pt idx="98">
-                  <c:v>72.599999999999994</c:v>
+                  <c:v>7.2599999999999998E-2</c:v>
                 </c:pt>
                 <c:pt idx="99">
-                  <c:v>66.37</c:v>
+                  <c:v>6.6369999999999998E-2</c:v>
                 </c:pt>
                 <c:pt idx="100">
-                  <c:v>85.93</c:v>
+                  <c:v>8.5930000000000006E-2</c:v>
                 </c:pt>
                 <c:pt idx="101">
-                  <c:v>76.48</c:v>
+                  <c:v>7.6480000000000006E-2</c:v>
                 </c:pt>
                 <c:pt idx="102">
-                  <c:v>66.010000000000005</c:v>
+                  <c:v>6.6009999999999999E-2</c:v>
                 </c:pt>
                 <c:pt idx="103">
-                  <c:v>74.400000000000006</c:v>
+                  <c:v>7.4400000000000008E-2</c:v>
                 </c:pt>
                 <c:pt idx="104">
-                  <c:v>88.61</c:v>
+                  <c:v>8.8609999999999994E-2</c:v>
                 </c:pt>
                 <c:pt idx="105">
-                  <c:v>72.42</c:v>
+                  <c:v>7.2419999999999998E-2</c:v>
                 </c:pt>
                 <c:pt idx="106">
-                  <c:v>63.33</c:v>
+                  <c:v>6.3329999999999997E-2</c:v>
                 </c:pt>
                 <c:pt idx="107">
-                  <c:v>80.989999999999995</c:v>
+                  <c:v>8.0989999999999993E-2</c:v>
                 </c:pt>
                 <c:pt idx="108">
-                  <c:v>84.76</c:v>
+                  <c:v>8.4760000000000002E-2</c:v>
                 </c:pt>
                 <c:pt idx="109">
-                  <c:v>70.77</c:v>
+                  <c:v>7.077E-2</c:v>
                 </c:pt>
                 <c:pt idx="110">
-                  <c:v>78.75</c:v>
+                  <c:v>7.8750000000000001E-2</c:v>
                 </c:pt>
                 <c:pt idx="111">
-                  <c:v>90.11</c:v>
+                  <c:v>9.0109999999999996E-2</c:v>
                 </c:pt>
                 <c:pt idx="112">
-                  <c:v>73.150000000000006</c:v>
+                  <c:v>7.3150000000000007E-2</c:v>
                 </c:pt>
                 <c:pt idx="113">
-                  <c:v>64.25</c:v>
+                  <c:v>6.4250000000000002E-2</c:v>
                 </c:pt>
                 <c:pt idx="114">
-                  <c:v>84.18</c:v>
+                  <c:v>8.4180000000000005E-2</c:v>
                 </c:pt>
                 <c:pt idx="115">
-                  <c:v>85.75</c:v>
+                  <c:v>8.5750000000000007E-2</c:v>
                 </c:pt>
                 <c:pt idx="116">
-                  <c:v>71.72</c:v>
+                  <c:v>7.1719999999999992E-2</c:v>
                 </c:pt>
                 <c:pt idx="117">
-                  <c:v>72.78</c:v>
+                  <c:v>7.2779999999999997E-2</c:v>
                 </c:pt>
                 <c:pt idx="118">
-                  <c:v>90.51</c:v>
+                  <c:v>9.0510000000000007E-2</c:v>
                 </c:pt>
                 <c:pt idx="119">
-                  <c:v>80.73</c:v>
+                  <c:v>8.073000000000001E-2</c:v>
                 </c:pt>
                 <c:pt idx="120">
-                  <c:v>68.13</c:v>
+                  <c:v>6.8129999999999996E-2</c:v>
                 </c:pt>
                 <c:pt idx="121">
-                  <c:v>90.07</c:v>
+                  <c:v>9.0069999999999997E-2</c:v>
                 </c:pt>
                 <c:pt idx="122">
-                  <c:v>86.04</c:v>
+                  <c:v>8.6040000000000005E-2</c:v>
                 </c:pt>
                 <c:pt idx="123">
-                  <c:v>71.760000000000005</c:v>
+                  <c:v>7.1760000000000004E-2</c:v>
                 </c:pt>
                 <c:pt idx="124">
-                  <c:v>79.05</c:v>
+                  <c:v>7.9049999999999995E-2</c:v>
                 </c:pt>
                 <c:pt idx="125">
-                  <c:v>94.76</c:v>
+                  <c:v>9.4760000000000011E-2</c:v>
                 </c:pt>
                 <c:pt idx="126">
-                  <c:v>81.03</c:v>
+                  <c:v>8.1030000000000005E-2</c:v>
                 </c:pt>
                 <c:pt idx="127">
-                  <c:v>68.680000000000007</c:v>
+                  <c:v>6.8680000000000005E-2</c:v>
                 </c:pt>
                 <c:pt idx="128">
-                  <c:v>85.05</c:v>
+                  <c:v>8.5050000000000001E-2</c:v>
                 </c:pt>
                 <c:pt idx="129">
-                  <c:v>95.42</c:v>
+                  <c:v>9.5420000000000005E-2</c:v>
                 </c:pt>
                 <c:pt idx="130">
-                  <c:v>76.08</c:v>
+                  <c:v>7.6079999999999995E-2</c:v>
                 </c:pt>
                 <c:pt idx="131">
-                  <c:v>72.45</c:v>
+                  <c:v>7.2450000000000001E-2</c:v>
                 </c:pt>
                 <c:pt idx="132">
-                  <c:v>99.01</c:v>
+                  <c:v>9.9010000000000001E-2</c:v>
                 </c:pt>
                 <c:pt idx="133">
-                  <c:v>81.650000000000006</c:v>
+                  <c:v>8.165E-2</c:v>
                 </c:pt>
                 <c:pt idx="134">
-                  <c:v>71.099999999999994</c:v>
+                  <c:v>7.1099999999999997E-2</c:v>
                 </c:pt>
                 <c:pt idx="135">
-                  <c:v>89.93</c:v>
+                  <c:v>8.993000000000001E-2</c:v>
                 </c:pt>
                 <c:pt idx="136">
-                  <c:v>96.56</c:v>
+                  <c:v>9.6560000000000007E-2</c:v>
                 </c:pt>
                 <c:pt idx="137">
-                  <c:v>77.36</c:v>
+                  <c:v>7.7359999999999998E-2</c:v>
                 </c:pt>
                 <c:pt idx="138">
-                  <c:v>79.16</c:v>
+                  <c:v>7.9159999999999994E-2</c:v>
                 </c:pt>
                 <c:pt idx="139">
-                  <c:v>95.16</c:v>
+                  <c:v>9.5159999999999995E-2</c:v>
                 </c:pt>
                 <c:pt idx="140">
-                  <c:v>89.05</c:v>
+                  <c:v>8.904999999999999E-2</c:v>
                 </c:pt>
                 <c:pt idx="141">
-                  <c:v>72.89</c:v>
+                  <c:v>7.2889999999999996E-2</c:v>
                 </c:pt>
                 <c:pt idx="142">
-                  <c:v>85.16</c:v>
+                  <c:v>8.516E-2</c:v>
                 </c:pt>
                 <c:pt idx="143">
-                  <c:v>98.21</c:v>
+                  <c:v>9.8209999999999992E-2</c:v>
                 </c:pt>
                 <c:pt idx="144">
-                  <c:v>78.06</c:v>
+                  <c:v>7.8060000000000004E-2</c:v>
                 </c:pt>
                 <c:pt idx="145">
-                  <c:v>83.15</c:v>
+                  <c:v>8.3150000000000002E-2</c:v>
                 </c:pt>
                 <c:pt idx="146">
-                  <c:v>97.88</c:v>
+                  <c:v>9.7879999999999995E-2</c:v>
                 </c:pt>
                 <c:pt idx="147">
-                  <c:v>91.03</c:v>
+                  <c:v>9.103E-2</c:v>
                 </c:pt>
                 <c:pt idx="148">
-                  <c:v>74.180000000000007</c:v>
+                  <c:v>7.418000000000001E-2</c:v>
                 </c:pt>
                 <c:pt idx="149">
-                  <c:v>89.16</c:v>
+                  <c:v>8.9160000000000003E-2</c:v>
                 </c:pt>
                 <c:pt idx="150">
-                  <c:v>101.68</c:v>
+                  <c:v>0.10168000000000001</c:v>
                 </c:pt>
                 <c:pt idx="151">
-                  <c:v>84.36</c:v>
+                  <c:v>8.4360000000000004E-2</c:v>
                 </c:pt>
                 <c:pt idx="152">
-                  <c:v>77.88</c:v>
+                  <c:v>7.7879999999999991E-2</c:v>
                 </c:pt>
                 <c:pt idx="153">
-                  <c:v>102.2</c:v>
+                  <c:v>0.1022</c:v>
                 </c:pt>
                 <c:pt idx="154">
-                  <c:v>90.7</c:v>
+                  <c:v>9.0700000000000003E-2</c:v>
                 </c:pt>
                 <c:pt idx="155">
-                  <c:v>77.180000000000007</c:v>
+                  <c:v>7.7180000000000012E-2</c:v>
                 </c:pt>
                 <c:pt idx="156">
-                  <c:v>94.65</c:v>
+                  <c:v>9.4650000000000012E-2</c:v>
                 </c:pt>
                 <c:pt idx="157">
-                  <c:v>104.73</c:v>
+                  <c:v>0.10473</c:v>
                 </c:pt>
                 <c:pt idx="158">
-                  <c:v>84.91</c:v>
+                  <c:v>8.4909999999999999E-2</c:v>
                 </c:pt>
                 <c:pt idx="159">
-                  <c:v>84.51</c:v>
+                  <c:v>8.4510000000000002E-2</c:v>
                 </c:pt>
                 <c:pt idx="160">
-                  <c:v>98.57</c:v>
+                  <c:v>9.8569999999999991E-2</c:v>
                 </c:pt>
                 <c:pt idx="161">
-                  <c:v>100.11</c:v>
+                  <c:v>0.10011</c:v>
                 </c:pt>
                 <c:pt idx="162">
-                  <c:v>79.41</c:v>
+                  <c:v>7.9409999999999994E-2</c:v>
                 </c:pt>
                 <c:pt idx="163">
-                  <c:v>90.26</c:v>
+                  <c:v>9.0260000000000007E-2</c:v>
                 </c:pt>
                 <c:pt idx="164">
-                  <c:v>107</c:v>
+                  <c:v>0.107</c:v>
                 </c:pt>
                 <c:pt idx="165">
-                  <c:v>86.3</c:v>
+                  <c:v>8.6300000000000002E-2</c:v>
                 </c:pt>
                 <c:pt idx="166">
-                  <c:v>87.95</c:v>
+                  <c:v>8.795E-2</c:v>
                 </c:pt>
                 <c:pt idx="167">
-                  <c:v>101.21</c:v>
+                  <c:v>0.10120999999999999</c:v>
                 </c:pt>
                 <c:pt idx="168">
-                  <c:v>103.77</c:v>
+                  <c:v>0.10377</c:v>
                 </c:pt>
                 <c:pt idx="169">
-                  <c:v>81.36</c:v>
+                  <c:v>8.1360000000000002E-2</c:v>
                 </c:pt>
                 <c:pt idx="170">
-                  <c:v>93.88</c:v>
+                  <c:v>9.3879999999999991E-2</c:v>
                 </c:pt>
                 <c:pt idx="171">
-                  <c:v>104.51</c:v>
+                  <c:v>0.10451000000000001</c:v>
                 </c:pt>
                 <c:pt idx="172">
-                  <c:v>94.29</c:v>
+                  <c:v>9.4290000000000013E-2</c:v>
                 </c:pt>
                 <c:pt idx="173">
-                  <c:v>83.15</c:v>
+                  <c:v>8.3150000000000002E-2</c:v>
                 </c:pt>
                 <c:pt idx="174">
-                  <c:v>103.63</c:v>
+                  <c:v>0.10363</c:v>
                 </c:pt>
                 <c:pt idx="175">
-                  <c:v>105.71</c:v>
+                  <c:v>0.10571</c:v>
                 </c:pt>
                 <c:pt idx="176">
-                  <c:v>82.6</c:v>
+                  <c:v>8.2599999999999993E-2</c:v>
                 </c:pt>
                 <c:pt idx="177">
-                  <c:v>97.14</c:v>
+                  <c:v>9.7140000000000004E-2</c:v>
                 </c:pt>
                 <c:pt idx="178">
-                  <c:v>106.3</c:v>
+                  <c:v>0.10629999999999999</c:v>
                 </c:pt>
                 <c:pt idx="179">
-                  <c:v>97.62</c:v>
+                  <c:v>9.7619999999999998E-2</c:v>
                 </c:pt>
                 <c:pt idx="180">
-                  <c:v>87.84</c:v>
+                  <c:v>8.7840000000000001E-2</c:v>
                 </c:pt>
                 <c:pt idx="181">
-                  <c:v>101.36</c:v>
+                  <c:v>0.10136000000000001</c:v>
                 </c:pt>
                 <c:pt idx="182">
-                  <c:v>109.16</c:v>
+                  <c:v>0.10915999999999999</c:v>
                 </c:pt>
                 <c:pt idx="183">
-                  <c:v>89.67</c:v>
+                  <c:v>8.967E-2</c:v>
                 </c:pt>
                 <c:pt idx="184">
-                  <c:v>93.52</c:v>
+                  <c:v>9.3519999999999992E-2</c:v>
                 </c:pt>
                 <c:pt idx="185">
-                  <c:v>109.89</c:v>
+                  <c:v>0.10989</c:v>
                 </c:pt>
                 <c:pt idx="186">
-                  <c:v>96.23</c:v>
+                  <c:v>9.623000000000001E-2</c:v>
                 </c:pt>
                 <c:pt idx="187">
-                  <c:v>94.18</c:v>
+                  <c:v>9.4180000000000014E-2</c:v>
                 </c:pt>
                 <c:pt idx="188">
-                  <c:v>104.91</c:v>
+                  <c:v>0.10491</c:v>
                 </c:pt>
                 <c:pt idx="189">
-                  <c:v>112.05</c:v>
+                  <c:v>0.11205</c:v>
                 </c:pt>
                 <c:pt idx="190">
-                  <c:v>89.38</c:v>
+                  <c:v>8.9380000000000001E-2</c:v>
                 </c:pt>
                 <c:pt idx="191">
-                  <c:v>99.16</c:v>
+                  <c:v>9.9159999999999998E-2</c:v>
                 </c:pt>
                 <c:pt idx="192">
-                  <c:v>107.88</c:v>
+                  <c:v>0.10787999999999999</c:v>
                 </c:pt>
                 <c:pt idx="193">
-                  <c:v>106.81</c:v>
+                  <c:v>0.10681</c:v>
                 </c:pt>
                 <c:pt idx="194">
-                  <c:v>89.67</c:v>
+                  <c:v>8.967E-2</c:v>
                 </c:pt>
                 <c:pt idx="195">
-                  <c:v>108.39</c:v>
+                  <c:v>0.10839</c:v>
                 </c:pt>
                 <c:pt idx="196">
-                  <c:v>114.54</c:v>
+                  <c:v>0.11454</c:v>
                 </c:pt>
                 <c:pt idx="197">
-                  <c:v>89.89</c:v>
+                  <c:v>8.9889999999999998E-2</c:v>
                 </c:pt>
                 <c:pt idx="198">
-                  <c:v>102.82</c:v>
+                  <c:v>0.10281999999999999</c:v>
                 </c:pt>
                 <c:pt idx="199">
-                  <c:v>110.59</c:v>
+                  <c:v>0.11059000000000001</c:v>
                 </c:pt>
                 <c:pt idx="200">
-                  <c:v>108.32</c:v>
+                  <c:v>0.10832</c:v>
                 </c:pt>
                 <c:pt idx="201">
-                  <c:v>96.34</c:v>
+                  <c:v>9.6340000000000009E-2</c:v>
                 </c:pt>
                 <c:pt idx="202">
-                  <c:v>106.3</c:v>
+                  <c:v>0.10629999999999999</c:v>
                 </c:pt>
                 <c:pt idx="203">
-                  <c:v>112.89</c:v>
+                  <c:v>0.11289</c:v>
                 </c:pt>
                 <c:pt idx="204">
-                  <c:v>99.05</c:v>
+                  <c:v>9.9049999999999999E-2</c:v>
                 </c:pt>
                 <c:pt idx="205">
-                  <c:v>107.33</c:v>
+                  <c:v>0.10732999999999999</c:v>
                 </c:pt>
                 <c:pt idx="206">
-                  <c:v>114.07</c:v>
+                  <c:v>0.11406999999999999</c:v>
                 </c:pt>
                 <c:pt idx="207">
-                  <c:v>105.42</c:v>
+                  <c:v>0.10542</c:v>
                 </c:pt>
                 <c:pt idx="208">
-                  <c:v>101.61</c:v>
+                  <c:v>0.10161000000000001</c:v>
                 </c:pt>
                 <c:pt idx="209">
-                  <c:v>109.67</c:v>
+                  <c:v>0.10967</c:v>
                 </c:pt>
                 <c:pt idx="210">
-                  <c:v>115.93</c:v>
+                  <c:v>0.11593000000000001</c:v>
                 </c:pt>
                 <c:pt idx="211">
-                  <c:v>97.51</c:v>
+                  <c:v>9.7509999999999999E-2</c:v>
                 </c:pt>
                 <c:pt idx="212">
-                  <c:v>105.46</c:v>
+                  <c:v>0.10546</c:v>
                 </c:pt>
                 <c:pt idx="213">
-                  <c:v>112.53</c:v>
+                  <c:v>0.11253000000000001</c:v>
                 </c:pt>
                 <c:pt idx="214">
-                  <c:v>117.07</c:v>
+                  <c:v>0.11706999999999999</c:v>
                 </c:pt>
                 <c:pt idx="215">
-                  <c:v>106.23</c:v>
+                  <c:v>0.10623</c:v>
                 </c:pt>
                 <c:pt idx="216">
-                  <c:v>113.26</c:v>
+                  <c:v>0.11326</c:v>
                 </c:pt>
                 <c:pt idx="217">
-                  <c:v>117.36</c:v>
+                  <c:v>0.11736000000000001</c:v>
                 </c:pt>
                 <c:pt idx="218">
-                  <c:v>99.08</c:v>
+                  <c:v>9.9080000000000001E-2</c:v>
                 </c:pt>
                 <c:pt idx="219">
-                  <c:v>108.46</c:v>
+                  <c:v>0.10845999999999999</c:v>
                 </c:pt>
                 <c:pt idx="220">
-                  <c:v>114.8</c:v>
+                  <c:v>0.1148</c:v>
                 </c:pt>
                 <c:pt idx="221">
-                  <c:v>118.97</c:v>
+                  <c:v>0.11896999999999999</c:v>
                 </c:pt>
                 <c:pt idx="222">
-                  <c:v>104.07</c:v>
+                  <c:v>0.10407</c:v>
                 </c:pt>
                 <c:pt idx="223">
-                  <c:v>111.79</c:v>
+                  <c:v>0.11179</c:v>
                 </c:pt>
                 <c:pt idx="224">
-                  <c:v>117.03</c:v>
+                  <c:v>0.11703</c:v>
                 </c:pt>
                 <c:pt idx="225">
-                  <c:v>105.31</c:v>
+                  <c:v>0.10531</c:v>
                 </c:pt>
                 <c:pt idx="226">
-                  <c:v>112.64</c:v>
+                  <c:v>0.11264</c:v>
                 </c:pt>
                 <c:pt idx="227">
-                  <c:v>117.33</c:v>
+                  <c:v>0.11733</c:v>
                 </c:pt>
                 <c:pt idx="228">
-                  <c:v>120.48</c:v>
+                  <c:v>0.12048</c:v>
                 </c:pt>
                 <c:pt idx="229">
-                  <c:v>108.39</c:v>
+                  <c:v>0.10839</c:v>
                 </c:pt>
                 <c:pt idx="230">
-                  <c:v>114.36</c:v>
+                  <c:v>0.11436</c:v>
                 </c:pt>
                 <c:pt idx="231">
-                  <c:v>118.83</c:v>
+                  <c:v>0.11883000000000001</c:v>
                 </c:pt>
                 <c:pt idx="232">
-                  <c:v>109.49</c:v>
+                  <c:v>0.10948999999999999</c:v>
                 </c:pt>
                 <c:pt idx="233">
-                  <c:v>110.73</c:v>
+                  <c:v>0.11073000000000001</c:v>
                 </c:pt>
                 <c:pt idx="234">
-                  <c:v>115.93</c:v>
+                  <c:v>0.11593000000000001</c:v>
                 </c:pt>
                 <c:pt idx="235">
-                  <c:v>122.82</c:v>
+                  <c:v>0.12282</c:v>
                 </c:pt>
                 <c:pt idx="236">
-                  <c:v>113.04</c:v>
+                  <c:v>0.11304</c:v>
                 </c:pt>
                 <c:pt idx="237">
-                  <c:v>117.66</c:v>
+                  <c:v>0.11766</c:v>
                 </c:pt>
                 <c:pt idx="238">
-                  <c:v>120.77</c:v>
+                  <c:v>0.12077</c:v>
                 </c:pt>
                 <c:pt idx="239">
-                  <c:v>109.89</c:v>
+                  <c:v>0.10989</c:v>
                 </c:pt>
                 <c:pt idx="240">
-                  <c:v>115.6</c:v>
+                  <c:v>0.11559999999999999</c:v>
                 </c:pt>
                 <c:pt idx="241">
-                  <c:v>119.19</c:v>
+                  <c:v>0.11919</c:v>
                 </c:pt>
                 <c:pt idx="242">
-                  <c:v>121.9</c:v>
+                  <c:v>0.12190000000000001</c:v>
                 </c:pt>
                 <c:pt idx="243">
-                  <c:v>112.34</c:v>
+                  <c:v>0.11234000000000001</c:v>
                 </c:pt>
                 <c:pt idx="244">
-                  <c:v>117.03</c:v>
+                  <c:v>0.11703</c:v>
                 </c:pt>
                 <c:pt idx="245">
-                  <c:v>123.66</c:v>
+                  <c:v>0.12365999999999999</c:v>
                 </c:pt>
                 <c:pt idx="246">
-                  <c:v>115.6</c:v>
+                  <c:v>0.11559999999999999</c:v>
                 </c:pt>
                 <c:pt idx="247">
-                  <c:v>119.3</c:v>
+                  <c:v>0.1193</c:v>
                 </c:pt>
                 <c:pt idx="248">
-                  <c:v>122.27</c:v>
+                  <c:v>0.12226999999999999</c:v>
                 </c:pt>
                 <c:pt idx="249">
-                  <c:v>123.77</c:v>
+                  <c:v>0.12376999999999999</c:v>
                 </c:pt>
                 <c:pt idx="250">
-                  <c:v>118.79</c:v>
+                  <c:v>0.11879000000000001</c:v>
                 </c:pt>
                 <c:pt idx="251">
-                  <c:v>121.54</c:v>
+                  <c:v>0.12154000000000001</c:v>
                 </c:pt>
                 <c:pt idx="252">
-                  <c:v>123.63</c:v>
+                  <c:v>0.12362999999999999</c:v>
                 </c:pt>
                 <c:pt idx="253">
-                  <c:v>123.92</c:v>
+                  <c:v>0.12392</c:v>
                 </c:pt>
                 <c:pt idx="254">
-                  <c:v>120.44</c:v>
+                  <c:v>0.12043999999999999</c:v>
                 </c:pt>
                 <c:pt idx="255">
-                  <c:v>126.12</c:v>
+                  <c:v>0.12612000000000001</c:v>
                 </c:pt>
                 <c:pt idx="256">
-                  <c:v>-1.36</c:v>
+                  <c:v>-1.3600000000000001E-3</c:v>
                 </c:pt>
                 <c:pt idx="257">
-                  <c:v>-23.41</c:v>
+                  <c:v>-2.341E-2</c:v>
                 </c:pt>
                 <c:pt idx="258">
-                  <c:v>-29.93</c:v>
+                  <c:v>-2.9929999999999998E-2</c:v>
                 </c:pt>
                 <c:pt idx="259">
-                  <c:v>-31.68</c:v>
+                  <c:v>-3.168E-2</c:v>
                 </c:pt>
                 <c:pt idx="260">
-                  <c:v>-31.94</c:v>
+                  <c:v>-3.1940000000000003E-2</c:v>
                 </c:pt>
                 <c:pt idx="261">
-                  <c:v>-31.17</c:v>
+                  <c:v>-3.1170000000000003E-2</c:v>
                 </c:pt>
                 <c:pt idx="262">
-                  <c:v>-29.56</c:v>
+                  <c:v>-2.9559999999999999E-2</c:v>
                 </c:pt>
                 <c:pt idx="263">
-                  <c:v>-27.88</c:v>
+                  <c:v>-2.7879999999999999E-2</c:v>
                 </c:pt>
                 <c:pt idx="264">
-                  <c:v>-26.01</c:v>
+                  <c:v>-2.6010000000000002E-2</c:v>
                 </c:pt>
                 <c:pt idx="265">
-                  <c:v>-26.45</c:v>
+                  <c:v>-2.6449999999999998E-2</c:v>
                 </c:pt>
                 <c:pt idx="266">
-                  <c:v>-24.03</c:v>
+                  <c:v>-2.4030000000000003E-2</c:v>
                 </c:pt>
                 <c:pt idx="267">
-                  <c:v>-21.79</c:v>
+                  <c:v>-2.179E-2</c:v>
                 </c:pt>
               </c:numCache>
             </c:numRef>
@@ -13451,7 +13472,7 @@
           <c:smooth val="0"/>
           <c:extLst>
             <c:ext xmlns:c16="http://schemas.microsoft.com/office/drawing/2014/chart" uri="{C3380CC4-5D6E-409C-BE32-E72D297353CC}">
-              <c16:uniqueId val="{00000000-B72C-5743-9D61-FC773113479E}"/>
+              <c16:uniqueId val="{00000000-26E5-B942-B3AB-F6D5B6BC0B5E}"/>
             </c:ext>
           </c:extLst>
         </c:ser>
@@ -13463,30 +13484,71 @@
           <c:showPercent val="0"/>
           <c:showBubbleSize val="0"/>
         </c:dLbls>
-        <c:axId val="603230591"/>
-        <c:axId val="603231935"/>
+        <c:axId val="1001901567"/>
+        <c:axId val="992453375"/>
       </c:scatterChart>
       <c:valAx>
-        <c:axId val="603230591"/>
+        <c:axId val="1001901567"/>
         <c:scaling>
           <c:orientation val="minMax"/>
         </c:scaling>
         <c:delete val="0"/>
         <c:axPos val="b"/>
-        <c:majorGridlines>
+        <c:title>
+          <c:tx>
+            <c:rich>
+              <a:bodyPr rot="0" spcFirstLastPara="1" vertOverflow="ellipsis" vert="horz" wrap="square" anchor="ctr" anchorCtr="1"/>
+              <a:lstStyle/>
+              <a:p>
+                <a:pPr>
+                  <a:defRPr sz="1000" b="0" i="0" u="none" strike="noStrike" kern="1200" baseline="0">
+                    <a:solidFill>
+                      <a:schemeClr val="tx1">
+                        <a:lumMod val="65000"/>
+                        <a:lumOff val="35000"/>
+                      </a:schemeClr>
+                    </a:solidFill>
+                    <a:latin typeface="+mn-lt"/>
+                    <a:ea typeface="+mn-ea"/>
+                    <a:cs typeface="+mn-cs"/>
+                  </a:defRPr>
+                </a:pPr>
+                <a:r>
+                  <a:rPr lang="en-GB"/>
+                  <a:t>I(A)</a:t>
+                </a:r>
+              </a:p>
+            </c:rich>
+          </c:tx>
+          <c:overlay val="0"/>
           <c:spPr>
-            <a:ln w="9525" cap="flat" cmpd="sng" algn="ctr">
-              <a:solidFill>
-                <a:schemeClr val="tx1">
-                  <a:lumMod val="15000"/>
-                  <a:lumOff val="85000"/>
-                </a:schemeClr>
-              </a:solidFill>
-              <a:round/>
+            <a:noFill/>
+            <a:ln>
+              <a:noFill/>
             </a:ln>
             <a:effectLst/>
           </c:spPr>
-        </c:majorGridlines>
+          <c:txPr>
+            <a:bodyPr rot="0" spcFirstLastPara="1" vertOverflow="ellipsis" vert="horz" wrap="square" anchor="ctr" anchorCtr="1"/>
+            <a:lstStyle/>
+            <a:p>
+              <a:pPr>
+                <a:defRPr sz="1000" b="0" i="0" u="none" strike="noStrike" kern="1200" baseline="0">
+                  <a:solidFill>
+                    <a:schemeClr val="tx1">
+                      <a:lumMod val="65000"/>
+                      <a:lumOff val="35000"/>
+                    </a:schemeClr>
+                  </a:solidFill>
+                  <a:latin typeface="+mn-lt"/>
+                  <a:ea typeface="+mn-ea"/>
+                  <a:cs typeface="+mn-cs"/>
+                </a:defRPr>
+              </a:pPr>
+              <a:endParaRPr lang="en-US"/>
+            </a:p>
+          </c:txPr>
+        </c:title>
         <c:numFmt formatCode="General" sourceLinked="1"/>
         <c:majorTickMark val="none"/>
         <c:minorTickMark val="none"/>
@@ -13524,12 +13586,12 @@
             <a:endParaRPr lang="en-US"/>
           </a:p>
         </c:txPr>
-        <c:crossAx val="603231935"/>
+        <c:crossAx val="992453375"/>
         <c:crosses val="autoZero"/>
         <c:crossBetween val="midCat"/>
       </c:valAx>
       <c:valAx>
-        <c:axId val="603231935"/>
+        <c:axId val="992453375"/>
         <c:scaling>
           <c:orientation val="minMax"/>
         </c:scaling>
@@ -13549,6 +13611,61 @@
             <a:effectLst/>
           </c:spPr>
         </c:majorGridlines>
+        <c:title>
+          <c:tx>
+            <c:rich>
+              <a:bodyPr rot="-5400000" spcFirstLastPara="1" vertOverflow="ellipsis" vert="horz" wrap="square" anchor="ctr" anchorCtr="1"/>
+              <a:lstStyle/>
+              <a:p>
+                <a:pPr>
+                  <a:defRPr sz="1000" b="0" i="0" u="none" strike="noStrike" kern="1200" baseline="0">
+                    <a:solidFill>
+                      <a:schemeClr val="tx1">
+                        <a:lumMod val="65000"/>
+                        <a:lumOff val="35000"/>
+                      </a:schemeClr>
+                    </a:solidFill>
+                    <a:latin typeface="+mn-lt"/>
+                    <a:ea typeface="+mn-ea"/>
+                    <a:cs typeface="+mn-cs"/>
+                  </a:defRPr>
+                </a:pPr>
+                <a:r>
+                  <a:rPr lang="en-GB"/>
+                  <a:t>U(V)</a:t>
+                </a:r>
+              </a:p>
+            </c:rich>
+          </c:tx>
+          <c:overlay val="0"/>
+          <c:spPr>
+            <a:noFill/>
+            <a:ln>
+              <a:noFill/>
+            </a:ln>
+            <a:effectLst/>
+          </c:spPr>
+          <c:txPr>
+            <a:bodyPr rot="-5400000" spcFirstLastPara="1" vertOverflow="ellipsis" vert="horz" wrap="square" anchor="ctr" anchorCtr="1"/>
+            <a:lstStyle/>
+            <a:p>
+              <a:pPr>
+                <a:defRPr sz="1000" b="0" i="0" u="none" strike="noStrike" kern="1200" baseline="0">
+                  <a:solidFill>
+                    <a:schemeClr val="tx1">
+                      <a:lumMod val="65000"/>
+                      <a:lumOff val="35000"/>
+                    </a:schemeClr>
+                  </a:solidFill>
+                  <a:latin typeface="+mn-lt"/>
+                  <a:ea typeface="+mn-ea"/>
+                  <a:cs typeface="+mn-cs"/>
+                </a:defRPr>
+              </a:pPr>
+              <a:endParaRPr lang="en-US"/>
+            </a:p>
+          </c:txPr>
+        </c:title>
         <c:numFmt formatCode="General" sourceLinked="1"/>
         <c:majorTickMark val="none"/>
         <c:minorTickMark val="none"/>
@@ -13586,7 +13703,7 @@
             <a:endParaRPr lang="en-US"/>
           </a:p>
         </c:txPr>
-        <c:crossAx val="603230591"/>
+        <c:crossAx val="1001901567"/>
         <c:crosses val="autoZero"/>
         <c:crossBetween val="midCat"/>
       </c:valAx>
@@ -13598,6 +13715,37 @@
         <a:effectLst/>
       </c:spPr>
     </c:plotArea>
+    <c:legend>
+      <c:legendPos val="r"/>
+      <c:overlay val="0"/>
+      <c:spPr>
+        <a:noFill/>
+        <a:ln>
+          <a:noFill/>
+        </a:ln>
+        <a:effectLst/>
+      </c:spPr>
+      <c:txPr>
+        <a:bodyPr rot="0" spcFirstLastPara="1" vertOverflow="ellipsis" vert="horz" wrap="square" anchor="ctr" anchorCtr="1"/>
+        <a:lstStyle/>
+        <a:p>
+          <a:pPr>
+            <a:defRPr sz="900" b="0" i="0" u="none" strike="noStrike" kern="1200" baseline="0">
+              <a:solidFill>
+                <a:schemeClr val="tx1">
+                  <a:lumMod val="65000"/>
+                  <a:lumOff val="35000"/>
+                </a:schemeClr>
+              </a:solidFill>
+              <a:latin typeface="+mn-lt"/>
+              <a:ea typeface="+mn-ea"/>
+              <a:cs typeface="+mn-cs"/>
+            </a:defRPr>
+          </a:pPr>
+          <a:endParaRPr lang="en-US"/>
+        </a:p>
+      </c:txPr>
+    </c:legend>
     <c:plotVisOnly val="1"/>
     <c:dispBlanksAs val="gap"/>
     <c:showDLblsOverMax val="0"/>
@@ -13613,7 +13761,7 @@
     <a:solidFill>
       <a:schemeClr val="bg1"/>
     </a:solidFill>
-    <a:ln w="22225" cap="flat" cmpd="sng" algn="ctr">
+    <a:ln w="9525" cap="flat" cmpd="sng" algn="ctr">
       <a:solidFill>
         <a:schemeClr val="tx1">
           <a:lumMod val="15000"/>
@@ -13675,11 +13823,11 @@
             </a:pPr>
             <a:r>
               <a:rPr lang="en-GB"/>
-              <a:t>uA</a:t>
+              <a:t>Zener</a:t>
             </a:r>
             <a:r>
               <a:rPr lang="en-GB" baseline="0"/>
-              <a:t>(y) mV(x)</a:t>
+              <a:t> Diode</a:t>
             </a:r>
             <a:endParaRPr lang="en-GB"/>
           </a:p>
@@ -13747,7 +13895,7 @@
           </c:marker>
           <c:xVal>
             <c:numRef>
-              <c:f>Sheet1!$A$1:$A$512</c:f>
+              <c:f>Sheet1!$L$1:$L$512</c:f>
               <c:numCache>
                 <c:formatCode>General</c:formatCode>
                 <c:ptCount val="512"/>
@@ -13758,3079 +13906,3079 @@
                   <c:v>0</c:v>
                 </c:pt>
                 <c:pt idx="2">
-                  <c:v>71.72</c:v>
+                  <c:v>7.1719999999999998E-5</c:v>
                 </c:pt>
                 <c:pt idx="3">
-                  <c:v>207.91</c:v>
+                  <c:v>2.0791000000000001E-4</c:v>
                 </c:pt>
                 <c:pt idx="4">
-                  <c:v>348.13</c:v>
+                  <c:v>3.4812999999999999E-4</c:v>
                 </c:pt>
                 <c:pt idx="5">
-                  <c:v>466.59</c:v>
+                  <c:v>4.6658999999999996E-4</c:v>
                 </c:pt>
                 <c:pt idx="6">
-                  <c:v>510.11</c:v>
+                  <c:v>5.1011000000000003E-4</c:v>
                 </c:pt>
                 <c:pt idx="7">
-                  <c:v>517.36</c:v>
+                  <c:v>5.1736000000000002E-4</c:v>
                 </c:pt>
                 <c:pt idx="8">
-                  <c:v>520.59</c:v>
+                  <c:v>5.2059000000000003E-4</c:v>
                 </c:pt>
                 <c:pt idx="9">
-                  <c:v>527.03</c:v>
+                  <c:v>5.2702999999999995E-4</c:v>
                 </c:pt>
                 <c:pt idx="10">
-                  <c:v>527.03</c:v>
+                  <c:v>5.2702999999999995E-4</c:v>
                 </c:pt>
                 <c:pt idx="11">
-                  <c:v>526.23</c:v>
+                  <c:v>5.2623000000000004E-4</c:v>
                 </c:pt>
                 <c:pt idx="12">
-                  <c:v>528.64</c:v>
+                  <c:v>5.2864000000000003E-4</c:v>
                 </c:pt>
                 <c:pt idx="13">
-                  <c:v>528.64</c:v>
+                  <c:v>5.2864000000000003E-4</c:v>
                 </c:pt>
                 <c:pt idx="14">
-                  <c:v>528.64</c:v>
+                  <c:v>5.2864000000000003E-4</c:v>
                 </c:pt>
                 <c:pt idx="15">
-                  <c:v>525.41999999999996</c:v>
+                  <c:v>5.2541999999999997E-4</c:v>
                 </c:pt>
                 <c:pt idx="16">
-                  <c:v>528.64</c:v>
+                  <c:v>5.2864000000000003E-4</c:v>
                 </c:pt>
                 <c:pt idx="17">
-                  <c:v>528.64</c:v>
+                  <c:v>5.2864000000000003E-4</c:v>
                 </c:pt>
                 <c:pt idx="18">
-                  <c:v>528.64</c:v>
+                  <c:v>5.2864000000000003E-4</c:v>
                 </c:pt>
                 <c:pt idx="19">
-                  <c:v>532.66999999999996</c:v>
+                  <c:v>5.3266999999999995E-4</c:v>
                 </c:pt>
                 <c:pt idx="20">
-                  <c:v>530.26</c:v>
+                  <c:v>5.3025999999999995E-4</c:v>
                 </c:pt>
                 <c:pt idx="21">
-                  <c:v>530.26</c:v>
+                  <c:v>5.3025999999999995E-4</c:v>
                 </c:pt>
                 <c:pt idx="22">
-                  <c:v>528.64</c:v>
+                  <c:v>5.2864000000000003E-4</c:v>
                 </c:pt>
                 <c:pt idx="23">
-                  <c:v>532.66999999999996</c:v>
+                  <c:v>5.3266999999999995E-4</c:v>
                 </c:pt>
                 <c:pt idx="24">
-                  <c:v>531.05999999999995</c:v>
+                  <c:v>5.3105999999999997E-4</c:v>
                 </c:pt>
                 <c:pt idx="25">
-                  <c:v>528.64</c:v>
+                  <c:v>5.2864000000000003E-4</c:v>
                 </c:pt>
                 <c:pt idx="26">
-                  <c:v>535.9</c:v>
+                  <c:v>5.3589999999999996E-4</c:v>
                 </c:pt>
                 <c:pt idx="27">
-                  <c:v>533.48</c:v>
+                  <c:v>5.3348000000000002E-4</c:v>
                 </c:pt>
                 <c:pt idx="28">
-                  <c:v>530.26</c:v>
+                  <c:v>5.3025999999999995E-4</c:v>
                 </c:pt>
                 <c:pt idx="29">
-                  <c:v>529.45000000000005</c:v>
+                  <c:v>5.2944999999999999E-4</c:v>
                 </c:pt>
                 <c:pt idx="30">
-                  <c:v>535.09</c:v>
+                  <c:v>5.3509E-4</c:v>
                 </c:pt>
                 <c:pt idx="31">
-                  <c:v>531.87</c:v>
+                  <c:v>5.3187000000000004E-4</c:v>
                 </c:pt>
                 <c:pt idx="32">
-                  <c:v>529.45000000000005</c:v>
+                  <c:v>5.2944999999999999E-4</c:v>
                 </c:pt>
                 <c:pt idx="33">
-                  <c:v>528.64</c:v>
+                  <c:v>5.2864000000000003E-4</c:v>
                 </c:pt>
                 <c:pt idx="34">
-                  <c:v>534.29</c:v>
+                  <c:v>5.3428999999999998E-4</c:v>
                 </c:pt>
                 <c:pt idx="35">
-                  <c:v>531.87</c:v>
+                  <c:v>5.3187000000000004E-4</c:v>
                 </c:pt>
                 <c:pt idx="36">
-                  <c:v>531.05999999999995</c:v>
+                  <c:v>5.3105999999999997E-4</c:v>
                 </c:pt>
                 <c:pt idx="37">
-                  <c:v>539.12</c:v>
+                  <c:v>5.3912000000000003E-4</c:v>
                 </c:pt>
                 <c:pt idx="38">
-                  <c:v>533.48</c:v>
+                  <c:v>5.3348000000000002E-4</c:v>
                 </c:pt>
                 <c:pt idx="39">
-                  <c:v>532.66999999999996</c:v>
+                  <c:v>5.3266999999999995E-4</c:v>
                 </c:pt>
                 <c:pt idx="40">
-                  <c:v>533.48</c:v>
+                  <c:v>5.3348000000000002E-4</c:v>
                 </c:pt>
                 <c:pt idx="41">
-                  <c:v>539.12</c:v>
+                  <c:v>5.3912000000000003E-4</c:v>
                 </c:pt>
                 <c:pt idx="42">
-                  <c:v>535.9</c:v>
+                  <c:v>5.3589999999999996E-4</c:v>
                 </c:pt>
                 <c:pt idx="43">
-                  <c:v>532.66999999999996</c:v>
+                  <c:v>5.3266999999999995E-4</c:v>
                 </c:pt>
                 <c:pt idx="44">
-                  <c:v>541.54</c:v>
+                  <c:v>5.4153999999999997E-4</c:v>
                 </c:pt>
                 <c:pt idx="45">
-                  <c:v>533.48</c:v>
+                  <c:v>5.3348000000000002E-4</c:v>
                 </c:pt>
                 <c:pt idx="46">
-                  <c:v>531.05999999999995</c:v>
+                  <c:v>5.3105999999999997E-4</c:v>
                 </c:pt>
                 <c:pt idx="47">
-                  <c:v>539.12</c:v>
+                  <c:v>5.3912000000000003E-4</c:v>
                 </c:pt>
                 <c:pt idx="48">
-                  <c:v>539.12</c:v>
+                  <c:v>5.3912000000000003E-4</c:v>
                 </c:pt>
                 <c:pt idx="49">
-                  <c:v>533.48</c:v>
+                  <c:v>5.3348000000000002E-4</c:v>
                 </c:pt>
                 <c:pt idx="50">
-                  <c:v>531.05999999999995</c:v>
+                  <c:v>5.3105999999999997E-4</c:v>
                 </c:pt>
                 <c:pt idx="51">
-                  <c:v>543.96</c:v>
+                  <c:v>5.4396000000000002E-4</c:v>
                 </c:pt>
                 <c:pt idx="52">
-                  <c:v>539.92999999999995</c:v>
+                  <c:v>5.3992999999999999E-4</c:v>
                 </c:pt>
                 <c:pt idx="53">
-                  <c:v>536.70000000000005</c:v>
+                  <c:v>5.3670000000000009E-4</c:v>
                 </c:pt>
                 <c:pt idx="54">
-                  <c:v>530.26</c:v>
+                  <c:v>5.3025999999999995E-4</c:v>
                 </c:pt>
                 <c:pt idx="55">
-                  <c:v>543.15</c:v>
+                  <c:v>5.4314999999999995E-4</c:v>
                 </c:pt>
                 <c:pt idx="56">
-                  <c:v>538.32000000000005</c:v>
+                  <c:v>5.3832000000000001E-4</c:v>
                 </c:pt>
                 <c:pt idx="57">
-                  <c:v>531.87</c:v>
+                  <c:v>5.3187000000000004E-4</c:v>
                 </c:pt>
                 <c:pt idx="58">
-                  <c:v>548.79</c:v>
+                  <c:v>5.4878999999999995E-4</c:v>
                 </c:pt>
                 <c:pt idx="59">
-                  <c:v>540.73</c:v>
+                  <c:v>5.4073000000000001E-4</c:v>
                 </c:pt>
                 <c:pt idx="60">
-                  <c:v>535.09</c:v>
+                  <c:v>5.3509E-4</c:v>
                 </c:pt>
                 <c:pt idx="61">
-                  <c:v>537.51</c:v>
+                  <c:v>5.3750999999999994E-4</c:v>
                 </c:pt>
                 <c:pt idx="62">
-                  <c:v>543.96</c:v>
+                  <c:v>5.4396000000000002E-4</c:v>
                 </c:pt>
                 <c:pt idx="63">
-                  <c:v>539.92999999999995</c:v>
+                  <c:v>5.3992999999999999E-4</c:v>
                 </c:pt>
                 <c:pt idx="64">
-                  <c:v>535.9</c:v>
+                  <c:v>5.3589999999999996E-4</c:v>
                 </c:pt>
                 <c:pt idx="65">
-                  <c:v>543.15</c:v>
+                  <c:v>5.4314999999999995E-4</c:v>
                 </c:pt>
                 <c:pt idx="66">
-                  <c:v>546.37</c:v>
+                  <c:v>5.4637000000000002E-4</c:v>
                 </c:pt>
                 <c:pt idx="67">
-                  <c:v>535.09</c:v>
+                  <c:v>5.3509E-4</c:v>
                 </c:pt>
                 <c:pt idx="68">
-                  <c:v>543.15</c:v>
+                  <c:v>5.4314999999999995E-4</c:v>
                 </c:pt>
                 <c:pt idx="69">
-                  <c:v>545.57000000000005</c:v>
+                  <c:v>5.4557E-4</c:v>
                 </c:pt>
                 <c:pt idx="70">
-                  <c:v>539.92999999999995</c:v>
+                  <c:v>5.3992999999999999E-4</c:v>
                 </c:pt>
                 <c:pt idx="71">
-                  <c:v>536.70000000000005</c:v>
+                  <c:v>5.3670000000000009E-4</c:v>
                 </c:pt>
                 <c:pt idx="72">
-                  <c:v>552.01</c:v>
+                  <c:v>5.5201000000000002E-4</c:v>
                 </c:pt>
                 <c:pt idx="73">
-                  <c:v>543.96</c:v>
+                  <c:v>5.4396000000000002E-4</c:v>
                 </c:pt>
                 <c:pt idx="74">
-                  <c:v>539.12</c:v>
+                  <c:v>5.3912000000000003E-4</c:v>
                 </c:pt>
                 <c:pt idx="75">
-                  <c:v>537.51</c:v>
+                  <c:v>5.3750999999999994E-4</c:v>
                 </c:pt>
                 <c:pt idx="76">
-                  <c:v>552.01</c:v>
+                  <c:v>5.5201000000000002E-4</c:v>
                 </c:pt>
                 <c:pt idx="77">
-                  <c:v>539.12</c:v>
+                  <c:v>5.3912000000000003E-4</c:v>
                 </c:pt>
                 <c:pt idx="78">
-                  <c:v>537.51</c:v>
+                  <c:v>5.3750999999999994E-4</c:v>
                 </c:pt>
                 <c:pt idx="79">
-                  <c:v>552.01</c:v>
+                  <c:v>5.5201000000000002E-4</c:v>
                 </c:pt>
                 <c:pt idx="80">
-                  <c:v>545.57000000000005</c:v>
+                  <c:v>5.4557E-4</c:v>
                 </c:pt>
                 <c:pt idx="81">
-                  <c:v>540.73</c:v>
+                  <c:v>5.4073000000000001E-4</c:v>
                 </c:pt>
                 <c:pt idx="82">
-                  <c:v>541.54</c:v>
+                  <c:v>5.4153999999999997E-4</c:v>
                 </c:pt>
                 <c:pt idx="83">
-                  <c:v>552.01</c:v>
+                  <c:v>5.5201000000000002E-4</c:v>
                 </c:pt>
                 <c:pt idx="84">
-                  <c:v>542.34</c:v>
+                  <c:v>5.4233999999999999E-4</c:v>
                 </c:pt>
                 <c:pt idx="85">
-                  <c:v>539.92999999999995</c:v>
+                  <c:v>5.3992999999999999E-4</c:v>
                 </c:pt>
                 <c:pt idx="86">
-                  <c:v>544.76</c:v>
+                  <c:v>5.4476000000000004E-4</c:v>
                 </c:pt>
                 <c:pt idx="87">
-                  <c:v>551.21</c:v>
+                  <c:v>5.5121E-4</c:v>
                 </c:pt>
                 <c:pt idx="88">
-                  <c:v>542.34</c:v>
+                  <c:v>5.4233999999999999E-4</c:v>
                 </c:pt>
                 <c:pt idx="89">
-                  <c:v>545.57000000000005</c:v>
+                  <c:v>5.4557E-4</c:v>
                 </c:pt>
                 <c:pt idx="90">
-                  <c:v>553.63</c:v>
+                  <c:v>5.5362999999999994E-4</c:v>
                 </c:pt>
                 <c:pt idx="91">
-                  <c:v>544.76</c:v>
+                  <c:v>5.4476000000000004E-4</c:v>
                 </c:pt>
                 <c:pt idx="92">
-                  <c:v>539.92999999999995</c:v>
+                  <c:v>5.3992999999999999E-4</c:v>
                 </c:pt>
                 <c:pt idx="93">
-                  <c:v>550.4</c:v>
+                  <c:v>5.5039999999999993E-4</c:v>
                 </c:pt>
                 <c:pt idx="94">
-                  <c:v>547.17999999999995</c:v>
+                  <c:v>5.4717999999999998E-4</c:v>
                 </c:pt>
                 <c:pt idx="95">
-                  <c:v>543.15</c:v>
+                  <c:v>5.4314999999999995E-4</c:v>
                 </c:pt>
                 <c:pt idx="96">
-                  <c:v>539.12</c:v>
+                  <c:v>5.3912000000000003E-4</c:v>
                 </c:pt>
                 <c:pt idx="97">
-                  <c:v>553.63</c:v>
+                  <c:v>5.5362999999999994E-4</c:v>
                 </c:pt>
                 <c:pt idx="98">
-                  <c:v>550.4</c:v>
+                  <c:v>5.5039999999999993E-4</c:v>
                 </c:pt>
                 <c:pt idx="99">
-                  <c:v>540.73</c:v>
+                  <c:v>5.4073000000000001E-4</c:v>
                 </c:pt>
                 <c:pt idx="100">
-                  <c:v>552.82000000000005</c:v>
+                  <c:v>5.5282000000000009E-4</c:v>
                 </c:pt>
                 <c:pt idx="101">
-                  <c:v>550.4</c:v>
+                  <c:v>5.5039999999999993E-4</c:v>
                 </c:pt>
                 <c:pt idx="102">
-                  <c:v>543.15</c:v>
+                  <c:v>5.4314999999999995E-4</c:v>
                 </c:pt>
                 <c:pt idx="103">
-                  <c:v>544.76</c:v>
+                  <c:v>5.4476000000000004E-4</c:v>
                 </c:pt>
                 <c:pt idx="104">
-                  <c:v>554.42999999999995</c:v>
+                  <c:v>5.5442999999999996E-4</c:v>
                 </c:pt>
                 <c:pt idx="105">
-                  <c:v>549.6</c:v>
+                  <c:v>5.4960000000000002E-4</c:v>
                 </c:pt>
                 <c:pt idx="106">
-                  <c:v>543.15</c:v>
+                  <c:v>5.4314999999999995E-4</c:v>
                 </c:pt>
                 <c:pt idx="107">
-                  <c:v>550.4</c:v>
+                  <c:v>5.5039999999999993E-4</c:v>
                 </c:pt>
                 <c:pt idx="108">
-                  <c:v>554.42999999999995</c:v>
+                  <c:v>5.5442999999999996E-4</c:v>
                 </c:pt>
                 <c:pt idx="109">
-                  <c:v>546.37</c:v>
+                  <c:v>5.4637000000000002E-4</c:v>
                 </c:pt>
                 <c:pt idx="110">
-                  <c:v>547.99</c:v>
+                  <c:v>5.4799000000000004E-4</c:v>
                 </c:pt>
                 <c:pt idx="111">
-                  <c:v>555.24</c:v>
+                  <c:v>5.5524000000000003E-4</c:v>
                 </c:pt>
                 <c:pt idx="112">
-                  <c:v>548.79</c:v>
+                  <c:v>5.4878999999999995E-4</c:v>
                 </c:pt>
                 <c:pt idx="113">
-                  <c:v>542.34</c:v>
+                  <c:v>5.4233999999999999E-4</c:v>
                 </c:pt>
                 <c:pt idx="114">
-                  <c:v>553.63</c:v>
+                  <c:v>5.5362999999999994E-4</c:v>
                 </c:pt>
                 <c:pt idx="115">
-                  <c:v>554.42999999999995</c:v>
+                  <c:v>5.5442999999999996E-4</c:v>
                 </c:pt>
                 <c:pt idx="116">
-                  <c:v>547.99</c:v>
+                  <c:v>5.4799000000000004E-4</c:v>
                 </c:pt>
                 <c:pt idx="117">
-                  <c:v>543.96</c:v>
+                  <c:v>5.4396000000000002E-4</c:v>
                 </c:pt>
                 <c:pt idx="118">
-                  <c:v>554.42999999999995</c:v>
+                  <c:v>5.5442999999999996E-4</c:v>
                 </c:pt>
                 <c:pt idx="119">
-                  <c:v>552.01</c:v>
+                  <c:v>5.5201000000000002E-4</c:v>
                 </c:pt>
                 <c:pt idx="120">
-                  <c:v>545.57000000000005</c:v>
+                  <c:v>5.4557E-4</c:v>
                 </c:pt>
                 <c:pt idx="121">
-                  <c:v>554.42999999999995</c:v>
+                  <c:v>5.5442999999999996E-4</c:v>
                 </c:pt>
                 <c:pt idx="122">
-                  <c:v>555.24</c:v>
+                  <c:v>5.5524000000000003E-4</c:v>
                 </c:pt>
                 <c:pt idx="123">
-                  <c:v>546.37</c:v>
+                  <c:v>5.4637000000000002E-4</c:v>
                 </c:pt>
                 <c:pt idx="124">
-                  <c:v>547.17999999999995</c:v>
+                  <c:v>5.4717999999999998E-4</c:v>
                 </c:pt>
                 <c:pt idx="125">
-                  <c:v>556.85</c:v>
+                  <c:v>5.5685000000000001E-4</c:v>
                 </c:pt>
                 <c:pt idx="126">
-                  <c:v>552.01</c:v>
+                  <c:v>5.5201000000000002E-4</c:v>
                 </c:pt>
                 <c:pt idx="127">
-                  <c:v>543.96</c:v>
+                  <c:v>5.4396000000000002E-4</c:v>
                 </c:pt>
                 <c:pt idx="128">
-                  <c:v>553.63</c:v>
+                  <c:v>5.5362999999999994E-4</c:v>
                 </c:pt>
                 <c:pt idx="129">
-                  <c:v>556.04</c:v>
+                  <c:v>5.5603999999999994E-4</c:v>
                 </c:pt>
                 <c:pt idx="130">
-                  <c:v>553.63</c:v>
+                  <c:v>5.5362999999999994E-4</c:v>
                 </c:pt>
                 <c:pt idx="131">
-                  <c:v>544.76</c:v>
+                  <c:v>5.4476000000000004E-4</c:v>
                 </c:pt>
                 <c:pt idx="132">
-                  <c:v>555.24</c:v>
+                  <c:v>5.5524000000000003E-4</c:v>
                 </c:pt>
                 <c:pt idx="133">
-                  <c:v>554.42999999999995</c:v>
+                  <c:v>5.5442999999999996E-4</c:v>
                 </c:pt>
                 <c:pt idx="134">
-                  <c:v>547.17999999999995</c:v>
+                  <c:v>5.4717999999999998E-4</c:v>
                 </c:pt>
                 <c:pt idx="135">
-                  <c:v>554.42999999999995</c:v>
+                  <c:v>5.5442999999999996E-4</c:v>
                 </c:pt>
                 <c:pt idx="136">
-                  <c:v>560.07000000000005</c:v>
+                  <c:v>5.6007000000000008E-4</c:v>
                 </c:pt>
                 <c:pt idx="137">
-                  <c:v>552.01</c:v>
+                  <c:v>5.5201000000000002E-4</c:v>
                 </c:pt>
                 <c:pt idx="138">
-                  <c:v>549.6</c:v>
+                  <c:v>5.4960000000000002E-4</c:v>
                 </c:pt>
                 <c:pt idx="139">
-                  <c:v>554.42999999999995</c:v>
+                  <c:v>5.5442999999999996E-4</c:v>
                 </c:pt>
                 <c:pt idx="140">
-                  <c:v>555.24</c:v>
+                  <c:v>5.5524000000000003E-4</c:v>
                 </c:pt>
                 <c:pt idx="141">
-                  <c:v>547.17999999999995</c:v>
+                  <c:v>5.4717999999999998E-4</c:v>
                 </c:pt>
                 <c:pt idx="142">
-                  <c:v>552.01</c:v>
+                  <c:v>5.5201000000000002E-4</c:v>
                 </c:pt>
                 <c:pt idx="143">
-                  <c:v>560.07000000000005</c:v>
+                  <c:v>5.6007000000000008E-4</c:v>
                 </c:pt>
                 <c:pt idx="144">
-                  <c:v>552.01</c:v>
+                  <c:v>5.5201000000000002E-4</c:v>
                 </c:pt>
                 <c:pt idx="145">
-                  <c:v>551.21</c:v>
+                  <c:v>5.5121E-4</c:v>
                 </c:pt>
                 <c:pt idx="146">
-                  <c:v>556.85</c:v>
+                  <c:v>5.5685000000000001E-4</c:v>
                 </c:pt>
                 <c:pt idx="147">
-                  <c:v>556.04</c:v>
+                  <c:v>5.5603999999999994E-4</c:v>
                 </c:pt>
                 <c:pt idx="148">
-                  <c:v>550.4</c:v>
+                  <c:v>5.5039999999999993E-4</c:v>
                 </c:pt>
                 <c:pt idx="149">
-                  <c:v>554.42999999999995</c:v>
+                  <c:v>5.5442999999999996E-4</c:v>
                 </c:pt>
                 <c:pt idx="150">
-                  <c:v>559.27</c:v>
+                  <c:v>5.5926999999999995E-4</c:v>
                 </c:pt>
                 <c:pt idx="151">
-                  <c:v>556.85</c:v>
+                  <c:v>5.5685000000000001E-4</c:v>
                 </c:pt>
                 <c:pt idx="152">
-                  <c:v>546.37</c:v>
+                  <c:v>5.4637000000000002E-4</c:v>
                 </c:pt>
                 <c:pt idx="153">
-                  <c:v>559.27</c:v>
+                  <c:v>5.5926999999999995E-4</c:v>
                 </c:pt>
                 <c:pt idx="154">
-                  <c:v>558.46</c:v>
+                  <c:v>5.5845999999999999E-4</c:v>
                 </c:pt>
                 <c:pt idx="155">
-                  <c:v>552.82000000000005</c:v>
+                  <c:v>5.5282000000000009E-4</c:v>
                 </c:pt>
                 <c:pt idx="156">
-                  <c:v>554.42999999999995</c:v>
+                  <c:v>5.5442999999999996E-4</c:v>
                 </c:pt>
                 <c:pt idx="157">
-                  <c:v>556.85</c:v>
+                  <c:v>5.5685000000000001E-4</c:v>
                 </c:pt>
                 <c:pt idx="158">
-                  <c:v>554.42999999999995</c:v>
+                  <c:v>5.5442999999999996E-4</c:v>
                 </c:pt>
                 <c:pt idx="159">
-                  <c:v>551.21</c:v>
+                  <c:v>5.5121E-4</c:v>
                 </c:pt>
                 <c:pt idx="160">
-                  <c:v>555.24</c:v>
+                  <c:v>5.5524000000000003E-4</c:v>
                 </c:pt>
                 <c:pt idx="161">
-                  <c:v>563.29999999999995</c:v>
+                  <c:v>5.6329999999999998E-4</c:v>
                 </c:pt>
                 <c:pt idx="162">
-                  <c:v>553.63</c:v>
+                  <c:v>5.5362999999999994E-4</c:v>
                 </c:pt>
                 <c:pt idx="163">
-                  <c:v>552.82000000000005</c:v>
+                  <c:v>5.5282000000000009E-4</c:v>
                 </c:pt>
                 <c:pt idx="164">
-                  <c:v>561.67999999999995</c:v>
+                  <c:v>5.6167999999999995E-4</c:v>
                 </c:pt>
                 <c:pt idx="165">
-                  <c:v>554.42999999999995</c:v>
+                  <c:v>5.5442999999999996E-4</c:v>
                 </c:pt>
                 <c:pt idx="166">
-                  <c:v>553.63</c:v>
+                  <c:v>5.5362999999999994E-4</c:v>
                 </c:pt>
                 <c:pt idx="167">
-                  <c:v>560.07000000000005</c:v>
+                  <c:v>5.6007000000000008E-4</c:v>
                 </c:pt>
                 <c:pt idx="168">
-                  <c:v>562.49</c:v>
+                  <c:v>5.6249000000000002E-4</c:v>
                 </c:pt>
                 <c:pt idx="169">
-                  <c:v>552.01</c:v>
+                  <c:v>5.5201000000000002E-4</c:v>
                 </c:pt>
                 <c:pt idx="170">
-                  <c:v>556.85</c:v>
+                  <c:v>5.5685000000000001E-4</c:v>
                 </c:pt>
                 <c:pt idx="171">
-                  <c:v>562.49</c:v>
+                  <c:v>5.6249000000000002E-4</c:v>
                 </c:pt>
                 <c:pt idx="172">
-                  <c:v>556.85</c:v>
+                  <c:v>5.5685000000000001E-4</c:v>
                 </c:pt>
                 <c:pt idx="173">
-                  <c:v>554.42999999999995</c:v>
+                  <c:v>5.5442999999999996E-4</c:v>
                 </c:pt>
                 <c:pt idx="174">
-                  <c:v>556.85</c:v>
+                  <c:v>5.5685000000000001E-4</c:v>
                 </c:pt>
                 <c:pt idx="175">
-                  <c:v>560.07000000000005</c:v>
+                  <c:v>5.6007000000000008E-4</c:v>
                 </c:pt>
                 <c:pt idx="176">
-                  <c:v>553.63</c:v>
+                  <c:v>5.5362999999999994E-4</c:v>
                 </c:pt>
                 <c:pt idx="177">
-                  <c:v>558.46</c:v>
+                  <c:v>5.5845999999999999E-4</c:v>
                 </c:pt>
                 <c:pt idx="178">
-                  <c:v>560.07000000000005</c:v>
+                  <c:v>5.6007000000000008E-4</c:v>
                 </c:pt>
                 <c:pt idx="179">
-                  <c:v>558.46</c:v>
+                  <c:v>5.5845999999999999E-4</c:v>
                 </c:pt>
                 <c:pt idx="180">
-                  <c:v>554.42999999999995</c:v>
+                  <c:v>5.5442999999999996E-4</c:v>
                 </c:pt>
                 <c:pt idx="181">
-                  <c:v>557.66</c:v>
+                  <c:v>5.5765999999999997E-4</c:v>
                 </c:pt>
                 <c:pt idx="182">
-                  <c:v>563.29999999999995</c:v>
+                  <c:v>5.6329999999999998E-4</c:v>
                 </c:pt>
                 <c:pt idx="183">
-                  <c:v>554.42999999999995</c:v>
+                  <c:v>5.5442999999999996E-4</c:v>
                 </c:pt>
                 <c:pt idx="184">
-                  <c:v>554.42999999999995</c:v>
+                  <c:v>5.5442999999999996E-4</c:v>
                 </c:pt>
                 <c:pt idx="185">
-                  <c:v>562.49</c:v>
+                  <c:v>5.6249000000000002E-4</c:v>
                 </c:pt>
                 <c:pt idx="186">
-                  <c:v>554.42999999999995</c:v>
+                  <c:v>5.5442999999999996E-4</c:v>
                 </c:pt>
                 <c:pt idx="187">
-                  <c:v>556.04</c:v>
+                  <c:v>5.5603999999999994E-4</c:v>
                 </c:pt>
                 <c:pt idx="188">
-                  <c:v>562.49</c:v>
+                  <c:v>5.6249000000000002E-4</c:v>
                 </c:pt>
                 <c:pt idx="189">
-                  <c:v>564.91</c:v>
+                  <c:v>5.6490999999999996E-4</c:v>
                 </c:pt>
                 <c:pt idx="190">
-                  <c:v>555.24</c:v>
+                  <c:v>5.5524000000000003E-4</c:v>
                 </c:pt>
                 <c:pt idx="191">
-                  <c:v>560.07000000000005</c:v>
+                  <c:v>5.6007000000000008E-4</c:v>
                 </c:pt>
                 <c:pt idx="192">
-                  <c:v>563.29999999999995</c:v>
+                  <c:v>5.6329999999999998E-4</c:v>
                 </c:pt>
                 <c:pt idx="193">
-                  <c:v>560.07000000000005</c:v>
+                  <c:v>5.6007000000000008E-4</c:v>
                 </c:pt>
                 <c:pt idx="194">
-                  <c:v>555.24</c:v>
+                  <c:v>5.5524000000000003E-4</c:v>
                 </c:pt>
                 <c:pt idx="195">
-                  <c:v>562.49</c:v>
+                  <c:v>5.6249000000000002E-4</c:v>
                 </c:pt>
                 <c:pt idx="196">
-                  <c:v>566.52</c:v>
+                  <c:v>5.6651999999999994E-4</c:v>
                 </c:pt>
                 <c:pt idx="197">
-                  <c:v>554.42999999999995</c:v>
+                  <c:v>5.5442999999999996E-4</c:v>
                 </c:pt>
                 <c:pt idx="198">
-                  <c:v>560.07000000000005</c:v>
+                  <c:v>5.6007000000000008E-4</c:v>
                 </c:pt>
                 <c:pt idx="199">
-                  <c:v>564.91</c:v>
+                  <c:v>5.6490999999999996E-4</c:v>
                 </c:pt>
                 <c:pt idx="200">
-                  <c:v>559.27</c:v>
+                  <c:v>5.5926999999999995E-4</c:v>
                 </c:pt>
                 <c:pt idx="201">
-                  <c:v>556.85</c:v>
+                  <c:v>5.5685000000000001E-4</c:v>
                 </c:pt>
                 <c:pt idx="202">
-                  <c:v>560.07000000000005</c:v>
+                  <c:v>5.6007000000000008E-4</c:v>
                 </c:pt>
                 <c:pt idx="203">
-                  <c:v>564.91</c:v>
+                  <c:v>5.6490999999999996E-4</c:v>
                 </c:pt>
                 <c:pt idx="204">
-                  <c:v>556.85</c:v>
+                  <c:v>5.5685000000000001E-4</c:v>
                 </c:pt>
                 <c:pt idx="205">
-                  <c:v>562.49</c:v>
+                  <c:v>5.6249000000000002E-4</c:v>
                 </c:pt>
                 <c:pt idx="206">
-                  <c:v>565.71</c:v>
+                  <c:v>5.6571000000000008E-4</c:v>
                 </c:pt>
                 <c:pt idx="207">
-                  <c:v>560.07000000000005</c:v>
+                  <c:v>5.6007000000000008E-4</c:v>
                 </c:pt>
                 <c:pt idx="208">
-                  <c:v>559.27</c:v>
+                  <c:v>5.5926999999999995E-4</c:v>
                 </c:pt>
                 <c:pt idx="209">
-                  <c:v>564.91</c:v>
+                  <c:v>5.6490999999999996E-4</c:v>
                 </c:pt>
                 <c:pt idx="210">
-                  <c:v>565.71</c:v>
+                  <c:v>5.6571000000000008E-4</c:v>
                 </c:pt>
                 <c:pt idx="211">
-                  <c:v>556.85</c:v>
+                  <c:v>5.5685000000000001E-4</c:v>
                 </c:pt>
                 <c:pt idx="212">
-                  <c:v>563.29999999999995</c:v>
+                  <c:v>5.6329999999999998E-4</c:v>
                 </c:pt>
                 <c:pt idx="213">
-                  <c:v>564.91</c:v>
+                  <c:v>5.6490999999999996E-4</c:v>
                 </c:pt>
                 <c:pt idx="214">
-                  <c:v>562.49</c:v>
+                  <c:v>5.6249000000000002E-4</c:v>
                 </c:pt>
                 <c:pt idx="215">
-                  <c:v>559.27</c:v>
+                  <c:v>5.5926999999999995E-4</c:v>
                 </c:pt>
                 <c:pt idx="216">
-                  <c:v>564.91</c:v>
+                  <c:v>5.6490999999999996E-4</c:v>
                 </c:pt>
                 <c:pt idx="217">
-                  <c:v>564.91</c:v>
+                  <c:v>5.6490999999999996E-4</c:v>
                 </c:pt>
                 <c:pt idx="218">
-                  <c:v>558.46</c:v>
+                  <c:v>5.5845999999999999E-4</c:v>
                 </c:pt>
                 <c:pt idx="219">
-                  <c:v>564.91</c:v>
+                  <c:v>5.6490999999999996E-4</c:v>
                 </c:pt>
                 <c:pt idx="220">
-                  <c:v>567.33000000000004</c:v>
+                  <c:v>5.6733E-4</c:v>
                 </c:pt>
                 <c:pt idx="221">
-                  <c:v>561.67999999999995</c:v>
+                  <c:v>5.6167999999999995E-4</c:v>
                 </c:pt>
                 <c:pt idx="222">
-                  <c:v>562.49</c:v>
+                  <c:v>5.6249000000000002E-4</c:v>
                 </c:pt>
                 <c:pt idx="223">
-                  <c:v>566.52</c:v>
+                  <c:v>5.6651999999999994E-4</c:v>
                 </c:pt>
                 <c:pt idx="224">
-                  <c:v>565.71</c:v>
+                  <c:v>5.6571000000000008E-4</c:v>
                 </c:pt>
                 <c:pt idx="225">
-                  <c:v>560.07000000000005</c:v>
+                  <c:v>5.6007000000000008E-4</c:v>
                 </c:pt>
                 <c:pt idx="226">
-                  <c:v>564.91</c:v>
+                  <c:v>5.6490999999999996E-4</c:v>
                 </c:pt>
                 <c:pt idx="227">
-                  <c:v>567.33000000000004</c:v>
+                  <c:v>5.6733E-4</c:v>
                 </c:pt>
                 <c:pt idx="228">
-                  <c:v>562.49</c:v>
+                  <c:v>5.6249000000000002E-4</c:v>
                 </c:pt>
                 <c:pt idx="229">
-                  <c:v>560.07000000000005</c:v>
+                  <c:v>5.6007000000000008E-4</c:v>
                 </c:pt>
                 <c:pt idx="230">
-                  <c:v>566.52</c:v>
+                  <c:v>5.6651999999999994E-4</c:v>
                 </c:pt>
                 <c:pt idx="231">
-                  <c:v>566.52</c:v>
+                  <c:v>5.6651999999999994E-4</c:v>
                 </c:pt>
                 <c:pt idx="232">
-                  <c:v>561.67999999999995</c:v>
+                  <c:v>5.6167999999999995E-4</c:v>
                 </c:pt>
                 <c:pt idx="233">
-                  <c:v>564.91</c:v>
+                  <c:v>5.6490999999999996E-4</c:v>
                 </c:pt>
                 <c:pt idx="234">
-                  <c:v>564.91</c:v>
+                  <c:v>5.6490999999999996E-4</c:v>
                 </c:pt>
                 <c:pt idx="235">
-                  <c:v>564.91</c:v>
+                  <c:v>5.6490999999999996E-4</c:v>
                 </c:pt>
                 <c:pt idx="236">
-                  <c:v>566.52</c:v>
+                  <c:v>5.6651999999999994E-4</c:v>
                 </c:pt>
                 <c:pt idx="237">
-                  <c:v>564.91</c:v>
+                  <c:v>5.6490999999999996E-4</c:v>
                 </c:pt>
                 <c:pt idx="238">
-                  <c:v>565.71</c:v>
+                  <c:v>5.6571000000000008E-4</c:v>
                 </c:pt>
                 <c:pt idx="239">
-                  <c:v>561.67999999999995</c:v>
+                  <c:v>5.6167999999999995E-4</c:v>
                 </c:pt>
                 <c:pt idx="240">
-                  <c:v>564.91</c:v>
+                  <c:v>5.6490999999999996E-4</c:v>
                 </c:pt>
                 <c:pt idx="241">
-                  <c:v>566.52</c:v>
+                  <c:v>5.6651999999999994E-4</c:v>
                 </c:pt>
                 <c:pt idx="242">
-                  <c:v>567.33000000000004</c:v>
+                  <c:v>5.6733E-4</c:v>
                 </c:pt>
                 <c:pt idx="243">
-                  <c:v>565.71</c:v>
+                  <c:v>5.6571000000000008E-4</c:v>
                 </c:pt>
                 <c:pt idx="244">
-                  <c:v>565.71</c:v>
+                  <c:v>5.6571000000000008E-4</c:v>
                 </c:pt>
                 <c:pt idx="245">
-                  <c:v>567.33000000000004</c:v>
+                  <c:v>5.6733E-4</c:v>
                 </c:pt>
                 <c:pt idx="246">
-                  <c:v>566.52</c:v>
+                  <c:v>5.6651999999999994E-4</c:v>
                 </c:pt>
                 <c:pt idx="247">
-                  <c:v>568.13</c:v>
+                  <c:v>5.6813000000000002E-4</c:v>
                 </c:pt>
                 <c:pt idx="248">
-                  <c:v>566.52</c:v>
+                  <c:v>5.6651999999999994E-4</c:v>
                 </c:pt>
                 <c:pt idx="249">
-                  <c:v>565.71</c:v>
+                  <c:v>5.6571000000000008E-4</c:v>
                 </c:pt>
                 <c:pt idx="250">
-                  <c:v>567.33000000000004</c:v>
+                  <c:v>5.6733E-4</c:v>
                 </c:pt>
                 <c:pt idx="251">
-                  <c:v>568.94000000000005</c:v>
+                  <c:v>5.6894000000000009E-4</c:v>
                 </c:pt>
                 <c:pt idx="252">
-                  <c:v>567.33000000000004</c:v>
+                  <c:v>5.6733E-4</c:v>
                 </c:pt>
                 <c:pt idx="253">
-                  <c:v>567.33000000000004</c:v>
+                  <c:v>5.6733E-4</c:v>
                 </c:pt>
                 <c:pt idx="254">
-                  <c:v>566.52</c:v>
+                  <c:v>5.6651999999999994E-4</c:v>
                 </c:pt>
                 <c:pt idx="255">
-                  <c:v>565.71</c:v>
+                  <c:v>5.6571000000000008E-4</c:v>
                 </c:pt>
                 <c:pt idx="256">
                   <c:v>0</c:v>
                 </c:pt>
                 <c:pt idx="257">
-                  <c:v>-760.73</c:v>
+                  <c:v>-7.6073000000000004E-4</c:v>
                 </c:pt>
                 <c:pt idx="258">
-                  <c:v>-1296.6300000000001</c:v>
+                  <c:v>-1.29663E-3</c:v>
                 </c:pt>
                 <c:pt idx="259">
-                  <c:v>-1407.84</c:v>
+                  <c:v>-1.4078399999999998E-3</c:v>
                 </c:pt>
                 <c:pt idx="260">
-                  <c:v>-1430.4</c:v>
+                  <c:v>-1.4304000000000001E-3</c:v>
                 </c:pt>
                 <c:pt idx="261">
-                  <c:v>-1436.04</c:v>
+                  <c:v>-1.43604E-3</c:v>
                 </c:pt>
                 <c:pt idx="262">
-                  <c:v>-1436.85</c:v>
+                  <c:v>-1.4368499999999999E-3</c:v>
                 </c:pt>
                 <c:pt idx="263">
-                  <c:v>-1442.49</c:v>
+                  <c:v>-1.44249E-3</c:v>
                 </c:pt>
                 <c:pt idx="264">
-                  <c:v>-1445.71</c:v>
+                  <c:v>-1.44571E-3</c:v>
                 </c:pt>
                 <c:pt idx="265">
-                  <c:v>-1449.74</c:v>
+                  <c:v>-1.4497399999999999E-3</c:v>
                 </c:pt>
                 <c:pt idx="266">
-                  <c:v>-1452.16</c:v>
+                  <c:v>-1.4521600000000001E-3</c:v>
                 </c:pt>
                 <c:pt idx="267">
-                  <c:v>-1454.58</c:v>
+                  <c:v>-1.45458E-3</c:v>
                 </c:pt>
                 <c:pt idx="268">
-                  <c:v>-1457</c:v>
+                  <c:v>-1.457E-3</c:v>
                 </c:pt>
                 <c:pt idx="269">
-                  <c:v>-1461.83</c:v>
+                  <c:v>-1.4618299999999999E-3</c:v>
                 </c:pt>
                 <c:pt idx="270">
-                  <c:v>-1465.86</c:v>
+                  <c:v>-1.4658599999999998E-3</c:v>
                 </c:pt>
                 <c:pt idx="271">
-                  <c:v>-1466.67</c:v>
+                  <c:v>-1.46667E-3</c:v>
                 </c:pt>
                 <c:pt idx="272">
-                  <c:v>-1470.7</c:v>
+                  <c:v>-1.4707000000000001E-3</c:v>
                 </c:pt>
                 <c:pt idx="273">
-                  <c:v>-1477.95</c:v>
+                  <c:v>-1.47795E-3</c:v>
                 </c:pt>
                 <c:pt idx="274">
-                  <c:v>-1479.56</c:v>
+                  <c:v>-1.47956E-3</c:v>
                 </c:pt>
                 <c:pt idx="275">
-                  <c:v>-1481.17</c:v>
+                  <c:v>-1.48117E-3</c:v>
                 </c:pt>
                 <c:pt idx="276">
-                  <c:v>-1485.2</c:v>
+                  <c:v>-1.4852000000000001E-3</c:v>
                 </c:pt>
                 <c:pt idx="277">
-                  <c:v>-1484.4</c:v>
+                  <c:v>-1.4844000000000001E-3</c:v>
                 </c:pt>
                 <c:pt idx="278">
-                  <c:v>-1487.62</c:v>
+                  <c:v>-1.4876199999999998E-3</c:v>
                 </c:pt>
                 <c:pt idx="279">
-                  <c:v>-1491.65</c:v>
+                  <c:v>-1.4916500000000002E-3</c:v>
                 </c:pt>
                 <c:pt idx="280">
-                  <c:v>-1494.07</c:v>
+                  <c:v>-1.4940699999999999E-3</c:v>
                 </c:pt>
                 <c:pt idx="281">
-                  <c:v>-1494.87</c:v>
+                  <c:v>-1.4948699999999999E-3</c:v>
                 </c:pt>
                 <c:pt idx="282">
-                  <c:v>-1501.32</c:v>
+                  <c:v>-1.50132E-3</c:v>
                 </c:pt>
                 <c:pt idx="283">
-                  <c:v>-1505.35</c:v>
+                  <c:v>-1.5053499999999999E-3</c:v>
                 </c:pt>
                 <c:pt idx="284">
-                  <c:v>-1506.96</c:v>
+                  <c:v>-1.5069600000000001E-3</c:v>
                 </c:pt>
                 <c:pt idx="285">
-                  <c:v>-1508.57</c:v>
+                  <c:v>-1.5085699999999999E-3</c:v>
                 </c:pt>
                 <c:pt idx="286">
-                  <c:v>-1508.57</c:v>
+                  <c:v>-1.5085699999999999E-3</c:v>
                 </c:pt>
                 <c:pt idx="287">
-                  <c:v>-1510.18</c:v>
+                  <c:v>-1.5101800000000001E-3</c:v>
                 </c:pt>
                 <c:pt idx="288">
-                  <c:v>-1513.41</c:v>
+                  <c:v>-1.5134100000000002E-3</c:v>
                 </c:pt>
                 <c:pt idx="289">
-                  <c:v>-1515.82</c:v>
+                  <c:v>-1.51582E-3</c:v>
                 </c:pt>
                 <c:pt idx="290">
-                  <c:v>-1519.05</c:v>
+                  <c:v>-1.5190499999999999E-3</c:v>
                 </c:pt>
                 <c:pt idx="291">
-                  <c:v>-1520.66</c:v>
+                  <c:v>-1.5206600000000001E-3</c:v>
                 </c:pt>
                 <c:pt idx="292">
-                  <c:v>-1525.49</c:v>
+                  <c:v>-1.52549E-3</c:v>
                 </c:pt>
                 <c:pt idx="293">
-                  <c:v>-1530.33</c:v>
+                  <c:v>-1.5303299999999999E-3</c:v>
                 </c:pt>
                 <c:pt idx="294">
-                  <c:v>-1528.72</c:v>
+                  <c:v>-1.5287200000000001E-3</c:v>
                 </c:pt>
                 <c:pt idx="295">
-                  <c:v>-1534.36</c:v>
+                  <c:v>-1.5343599999999998E-3</c:v>
                 </c:pt>
                 <c:pt idx="296">
-                  <c:v>-1531.94</c:v>
+                  <c:v>-1.5319400000000001E-3</c:v>
                 </c:pt>
                 <c:pt idx="297">
-                  <c:v>-1534.36</c:v>
+                  <c:v>-1.5343599999999998E-3</c:v>
                 </c:pt>
                 <c:pt idx="298">
-                  <c:v>-1538.39</c:v>
+                  <c:v>-1.5383900000000002E-3</c:v>
                 </c:pt>
                 <c:pt idx="299">
-                  <c:v>-1544.03</c:v>
+                  <c:v>-1.5440300000000001E-3</c:v>
                 </c:pt>
                 <c:pt idx="300">
-                  <c:v>-1544.84</c:v>
+                  <c:v>-1.54484E-3</c:v>
                 </c:pt>
                 <c:pt idx="301">
-                  <c:v>-1548.06</c:v>
+                  <c:v>-1.54806E-3</c:v>
                 </c:pt>
                 <c:pt idx="302">
-                  <c:v>-1549.67</c:v>
+                  <c:v>-1.5496700000000002E-3</c:v>
                 </c:pt>
                 <c:pt idx="303">
-                  <c:v>-1553.7</c:v>
+                  <c:v>-1.5537000000000001E-3</c:v>
                 </c:pt>
                 <c:pt idx="304">
-                  <c:v>-1555.31</c:v>
+                  <c:v>-1.5553099999999999E-3</c:v>
                 </c:pt>
                 <c:pt idx="305">
-                  <c:v>-1556.12</c:v>
+                  <c:v>-1.5561199999999998E-3</c:v>
                 </c:pt>
                 <c:pt idx="306">
-                  <c:v>-1560.15</c:v>
+                  <c:v>-1.5601500000000002E-3</c:v>
                 </c:pt>
                 <c:pt idx="307">
-                  <c:v>-1560.15</c:v>
+                  <c:v>-1.5601500000000002E-3</c:v>
                 </c:pt>
                 <c:pt idx="308">
-                  <c:v>-1562.56</c:v>
+                  <c:v>-1.5625599999999999E-3</c:v>
                 </c:pt>
                 <c:pt idx="309">
-                  <c:v>-1564.98</c:v>
+                  <c:v>-1.5649800000000001E-3</c:v>
                 </c:pt>
                 <c:pt idx="310">
-                  <c:v>-1567.4</c:v>
+                  <c:v>-1.5674E-3</c:v>
                 </c:pt>
                 <c:pt idx="311">
-                  <c:v>-1569.01</c:v>
+                  <c:v>-1.56901E-3</c:v>
                 </c:pt>
                 <c:pt idx="312">
-                  <c:v>-1573.85</c:v>
+                  <c:v>-1.5738499999999999E-3</c:v>
                 </c:pt>
                 <c:pt idx="313">
-                  <c:v>-1572.23</c:v>
+                  <c:v>-1.57223E-3</c:v>
                 </c:pt>
                 <c:pt idx="314">
-                  <c:v>-1577.07</c:v>
+                  <c:v>-1.5770699999999999E-3</c:v>
                 </c:pt>
                 <c:pt idx="315">
-                  <c:v>-1577.07</c:v>
+                  <c:v>-1.5770699999999999E-3</c:v>
                 </c:pt>
                 <c:pt idx="316">
-                  <c:v>-1581.9</c:v>
+                  <c:v>-1.5819E-3</c:v>
                 </c:pt>
                 <c:pt idx="317">
-                  <c:v>-1584.32</c:v>
+                  <c:v>-1.58432E-3</c:v>
                 </c:pt>
                 <c:pt idx="318">
-                  <c:v>-1585.93</c:v>
+                  <c:v>-1.5859300000000002E-3</c:v>
                 </c:pt>
                 <c:pt idx="319">
-                  <c:v>-1585.93</c:v>
+                  <c:v>-1.5859300000000002E-3</c:v>
                 </c:pt>
                 <c:pt idx="320">
-                  <c:v>-1588.35</c:v>
+                  <c:v>-1.5883499999999999E-3</c:v>
                 </c:pt>
                 <c:pt idx="321">
-                  <c:v>-1588.35</c:v>
+                  <c:v>-1.5883499999999999E-3</c:v>
                 </c:pt>
                 <c:pt idx="322">
-                  <c:v>-1593.19</c:v>
+                  <c:v>-1.59319E-3</c:v>
                 </c:pt>
                 <c:pt idx="323">
-                  <c:v>-1597.22</c:v>
+                  <c:v>-1.5972200000000001E-3</c:v>
                 </c:pt>
                 <c:pt idx="324">
-                  <c:v>-1598.02</c:v>
+                  <c:v>-1.5980199999999999E-3</c:v>
                 </c:pt>
                 <c:pt idx="325">
-                  <c:v>-1598.83</c:v>
+                  <c:v>-1.5988299999999999E-3</c:v>
                 </c:pt>
                 <c:pt idx="326">
-                  <c:v>-1601.25</c:v>
+                  <c:v>-1.60125E-3</c:v>
                 </c:pt>
                 <c:pt idx="327">
-                  <c:v>-1601.25</c:v>
+                  <c:v>-1.60125E-3</c:v>
                 </c:pt>
                 <c:pt idx="328">
-                  <c:v>-1606.08</c:v>
+                  <c:v>-1.60608E-3</c:v>
                 </c:pt>
                 <c:pt idx="329">
-                  <c:v>-1606.89</c:v>
+                  <c:v>-1.6068900000000001E-3</c:v>
                 </c:pt>
                 <c:pt idx="330">
-                  <c:v>-1609.3</c:v>
+                  <c:v>-1.6092999999999999E-3</c:v>
                 </c:pt>
                 <c:pt idx="331">
-                  <c:v>-1610.92</c:v>
+                  <c:v>-1.6109200000000001E-3</c:v>
                 </c:pt>
                 <c:pt idx="332">
-                  <c:v>-1615.75</c:v>
+                  <c:v>-1.61575E-3</c:v>
                 </c:pt>
                 <c:pt idx="333">
-                  <c:v>-1613.33</c:v>
+                  <c:v>-1.6133299999999998E-3</c:v>
                 </c:pt>
                 <c:pt idx="334">
-                  <c:v>-1616.56</c:v>
+                  <c:v>-1.61656E-3</c:v>
                 </c:pt>
                 <c:pt idx="335">
-                  <c:v>-1618.97</c:v>
+                  <c:v>-1.61897E-3</c:v>
                 </c:pt>
                 <c:pt idx="336">
-                  <c:v>-1622.2</c:v>
+                  <c:v>-1.6222000000000001E-3</c:v>
                 </c:pt>
                 <c:pt idx="337">
-                  <c:v>-1624.62</c:v>
+                  <c:v>-1.6246199999999998E-3</c:v>
                 </c:pt>
                 <c:pt idx="338">
-                  <c:v>-1627.84</c:v>
+                  <c:v>-1.62784E-3</c:v>
                 </c:pt>
                 <c:pt idx="339">
-                  <c:v>-1628.64</c:v>
+                  <c:v>-1.62864E-3</c:v>
                 </c:pt>
                 <c:pt idx="340">
-                  <c:v>-1628.64</c:v>
+                  <c:v>-1.62864E-3</c:v>
                 </c:pt>
                 <c:pt idx="341">
-                  <c:v>-1635.09</c:v>
+                  <c:v>-1.6350899999999999E-3</c:v>
                 </c:pt>
                 <c:pt idx="342">
-                  <c:v>-1638.31</c:v>
+                  <c:v>-1.63831E-3</c:v>
                 </c:pt>
                 <c:pt idx="343">
-                  <c:v>-1637.51</c:v>
+                  <c:v>-1.63751E-3</c:v>
                 </c:pt>
                 <c:pt idx="344">
-                  <c:v>-1637.51</c:v>
+                  <c:v>-1.63751E-3</c:v>
                 </c:pt>
                 <c:pt idx="345">
-                  <c:v>-1639.12</c:v>
+                  <c:v>-1.63912E-3</c:v>
                 </c:pt>
                 <c:pt idx="346">
-                  <c:v>-1640.73</c:v>
+                  <c:v>-1.64073E-3</c:v>
                 </c:pt>
                 <c:pt idx="347">
-                  <c:v>-1643.15</c:v>
+                  <c:v>-1.6431500000000001E-3</c:v>
                 </c:pt>
                 <c:pt idx="348">
-                  <c:v>-1646.37</c:v>
+                  <c:v>-1.6463699999999999E-3</c:v>
                 </c:pt>
                 <c:pt idx="349">
-                  <c:v>-1649.6</c:v>
+                  <c:v>-1.6496E-3</c:v>
                 </c:pt>
                 <c:pt idx="350">
-                  <c:v>-1655.24</c:v>
+                  <c:v>-1.6552400000000001E-3</c:v>
                 </c:pt>
                 <c:pt idx="351">
-                  <c:v>-1657.66</c:v>
+                  <c:v>-1.65766E-3</c:v>
                 </c:pt>
                 <c:pt idx="352">
-                  <c:v>-1660.88</c:v>
+                  <c:v>-1.6608800000000002E-3</c:v>
                 </c:pt>
                 <c:pt idx="353">
-                  <c:v>-1660.07</c:v>
+                  <c:v>-1.66007E-3</c:v>
                 </c:pt>
                 <c:pt idx="354">
-                  <c:v>-1663.3</c:v>
+                  <c:v>-1.6632999999999999E-3</c:v>
                 </c:pt>
                 <c:pt idx="355">
-                  <c:v>-1663.3</c:v>
+                  <c:v>-1.6632999999999999E-3</c:v>
                 </c:pt>
                 <c:pt idx="356">
-                  <c:v>-1664.91</c:v>
+                  <c:v>-1.6649100000000001E-3</c:v>
                 </c:pt>
                 <c:pt idx="357">
-                  <c:v>-1665.71</c:v>
+                  <c:v>-1.6657099999999999E-3</c:v>
                 </c:pt>
                 <c:pt idx="358">
-                  <c:v>-1667.33</c:v>
+                  <c:v>-1.6673299999999999E-3</c:v>
                 </c:pt>
                 <c:pt idx="359">
-                  <c:v>-1668.94</c:v>
+                  <c:v>-1.6689400000000001E-3</c:v>
                 </c:pt>
                 <c:pt idx="360">
-                  <c:v>-1673.77</c:v>
+                  <c:v>-1.67377E-3</c:v>
                 </c:pt>
                 <c:pt idx="361">
-                  <c:v>-1673.77</c:v>
+                  <c:v>-1.67377E-3</c:v>
                 </c:pt>
                 <c:pt idx="362">
-                  <c:v>-1678.61</c:v>
+                  <c:v>-1.6786099999999999E-3</c:v>
                 </c:pt>
                 <c:pt idx="363">
-                  <c:v>-1677.8</c:v>
+                  <c:v>-1.6777999999999999E-3</c:v>
                 </c:pt>
                 <c:pt idx="364">
-                  <c:v>-1681.03</c:v>
+                  <c:v>-1.68103E-3</c:v>
                 </c:pt>
                 <c:pt idx="365">
-                  <c:v>-1684.25</c:v>
+                  <c:v>-1.68425E-3</c:v>
                 </c:pt>
                 <c:pt idx="366">
-                  <c:v>-1681.83</c:v>
+                  <c:v>-1.6818299999999998E-3</c:v>
                 </c:pt>
                 <c:pt idx="367">
-                  <c:v>-1688.28</c:v>
+                  <c:v>-1.6882799999999999E-3</c:v>
                 </c:pt>
                 <c:pt idx="368">
-                  <c:v>-1689.08</c:v>
+                  <c:v>-1.6890799999999999E-3</c:v>
                 </c:pt>
                 <c:pt idx="369">
-                  <c:v>-1690.7</c:v>
+                  <c:v>-1.6907000000000001E-3</c:v>
                 </c:pt>
                 <c:pt idx="370">
-                  <c:v>-1691.5</c:v>
+                  <c:v>-1.6915000000000001E-3</c:v>
                 </c:pt>
                 <c:pt idx="371">
-                  <c:v>-1697.14</c:v>
+                  <c:v>-1.6971400000000002E-3</c:v>
                 </c:pt>
                 <c:pt idx="372">
-                  <c:v>-1694.73</c:v>
+                  <c:v>-1.69473E-3</c:v>
                 </c:pt>
                 <c:pt idx="373">
-                  <c:v>-1701.17</c:v>
+                  <c:v>-1.7011700000000001E-3</c:v>
                 </c:pt>
                 <c:pt idx="374">
-                  <c:v>-1700.37</c:v>
+                  <c:v>-1.7003699999999999E-3</c:v>
                 </c:pt>
                 <c:pt idx="375">
-                  <c:v>-1698.75</c:v>
+                  <c:v>-1.69875E-3</c:v>
                 </c:pt>
                 <c:pt idx="376">
-                  <c:v>-1702.78</c:v>
+                  <c:v>-1.7027799999999999E-3</c:v>
                 </c:pt>
                 <c:pt idx="377">
-                  <c:v>-1701.98</c:v>
+                  <c:v>-1.7019800000000001E-3</c:v>
                 </c:pt>
                 <c:pt idx="378">
-                  <c:v>-1706.01</c:v>
+                  <c:v>-1.70601E-3</c:v>
                 </c:pt>
                 <c:pt idx="379">
-                  <c:v>-1705.2</c:v>
+                  <c:v>-1.7052E-3</c:v>
                 </c:pt>
                 <c:pt idx="380">
-                  <c:v>-1713.26</c:v>
+                  <c:v>-1.7132600000000001E-3</c:v>
                 </c:pt>
                 <c:pt idx="381">
-                  <c:v>-1713.26</c:v>
+                  <c:v>-1.7132600000000001E-3</c:v>
                 </c:pt>
                 <c:pt idx="382">
-                  <c:v>-1713.26</c:v>
+                  <c:v>-1.7132600000000001E-3</c:v>
                 </c:pt>
                 <c:pt idx="383">
-                  <c:v>-1714.87</c:v>
+                  <c:v>-1.7148699999999998E-3</c:v>
                 </c:pt>
                 <c:pt idx="384">
-                  <c:v>-1715.68</c:v>
+                  <c:v>-1.71568E-3</c:v>
                 </c:pt>
                 <c:pt idx="385">
-                  <c:v>-1715.68</c:v>
+                  <c:v>-1.71568E-3</c:v>
                 </c:pt>
                 <c:pt idx="386">
-                  <c:v>-1720.51</c:v>
+                  <c:v>-1.72051E-3</c:v>
                 </c:pt>
                 <c:pt idx="387">
-                  <c:v>-1719.71</c:v>
+                  <c:v>-1.7197099999999999E-3</c:v>
                 </c:pt>
                 <c:pt idx="388">
-                  <c:v>-1720.51</c:v>
+                  <c:v>-1.72051E-3</c:v>
                 </c:pt>
                 <c:pt idx="389">
-                  <c:v>-1726.15</c:v>
+                  <c:v>-1.7261500000000001E-3</c:v>
                 </c:pt>
                 <c:pt idx="390">
-                  <c:v>-1726.15</c:v>
+                  <c:v>-1.7261500000000001E-3</c:v>
                 </c:pt>
                 <c:pt idx="391">
-                  <c:v>-1731.79</c:v>
+                  <c:v>-1.73179E-3</c:v>
                 </c:pt>
                 <c:pt idx="392">
-                  <c:v>-1732.6</c:v>
+                  <c:v>-1.7325999999999999E-3</c:v>
                 </c:pt>
                 <c:pt idx="393">
-                  <c:v>-1730.18</c:v>
+                  <c:v>-1.73018E-3</c:v>
                 </c:pt>
                 <c:pt idx="394">
-                  <c:v>-1732.6</c:v>
+                  <c:v>-1.7325999999999999E-3</c:v>
                 </c:pt>
                 <c:pt idx="395">
-                  <c:v>-1735.82</c:v>
+                  <c:v>-1.7358199999999999E-3</c:v>
                 </c:pt>
                 <c:pt idx="396">
-                  <c:v>-1740.66</c:v>
+                  <c:v>-1.74066E-3</c:v>
                 </c:pt>
                 <c:pt idx="397">
-                  <c:v>-1739.85</c:v>
+                  <c:v>-1.7398499999999998E-3</c:v>
                 </c:pt>
                 <c:pt idx="398">
-                  <c:v>-1740.66</c:v>
+                  <c:v>-1.74066E-3</c:v>
                 </c:pt>
                 <c:pt idx="399">
-                  <c:v>-1741.47</c:v>
+                  <c:v>-1.74147E-3</c:v>
                 </c:pt>
                 <c:pt idx="400">
-                  <c:v>-1742.27</c:v>
+                  <c:v>-1.74227E-3</c:v>
                 </c:pt>
                 <c:pt idx="401">
-                  <c:v>-1746.3</c:v>
+                  <c:v>-1.7462999999999999E-3</c:v>
                 </c:pt>
                 <c:pt idx="402">
-                  <c:v>-1745.49</c:v>
+                  <c:v>-1.7454899999999999E-3</c:v>
                 </c:pt>
                 <c:pt idx="403">
-                  <c:v>-1746.3</c:v>
+                  <c:v>-1.7462999999999999E-3</c:v>
                 </c:pt>
                 <c:pt idx="404">
-                  <c:v>-1751.94</c:v>
+                  <c:v>-1.75194E-3</c:v>
                 </c:pt>
                 <c:pt idx="405">
-                  <c:v>-1752.75</c:v>
+                  <c:v>-1.75275E-3</c:v>
                 </c:pt>
                 <c:pt idx="406">
-                  <c:v>-1753.55</c:v>
+                  <c:v>-1.75355E-3</c:v>
                 </c:pt>
                 <c:pt idx="407">
-                  <c:v>-1754.36</c:v>
+                  <c:v>-1.7543599999999999E-3</c:v>
                 </c:pt>
                 <c:pt idx="408">
-                  <c:v>-1756.78</c:v>
+                  <c:v>-1.7567799999999999E-3</c:v>
                 </c:pt>
                 <c:pt idx="409">
-                  <c:v>-1758.39</c:v>
+                  <c:v>-1.7583900000000001E-3</c:v>
                 </c:pt>
                 <c:pt idx="410">
-                  <c:v>-1759.19</c:v>
+                  <c:v>-1.7591900000000001E-3</c:v>
                 </c:pt>
                 <c:pt idx="411">
-                  <c:v>-1761.61</c:v>
+                  <c:v>-1.7616099999999998E-3</c:v>
                 </c:pt>
                 <c:pt idx="412">
-                  <c:v>-1760.81</c:v>
+                  <c:v>-1.76081E-3</c:v>
                 </c:pt>
                 <c:pt idx="413">
-                  <c:v>-1763.22</c:v>
+                  <c:v>-1.76322E-3</c:v>
                 </c:pt>
                 <c:pt idx="414">
-                  <c:v>-1763.22</c:v>
+                  <c:v>-1.76322E-3</c:v>
                 </c:pt>
                 <c:pt idx="415">
-                  <c:v>-1766.45</c:v>
+                  <c:v>-1.7664500000000001E-3</c:v>
                 </c:pt>
                 <c:pt idx="416">
-                  <c:v>-1766.45</c:v>
+                  <c:v>-1.7664500000000001E-3</c:v>
                 </c:pt>
                 <c:pt idx="417">
-                  <c:v>-1768.06</c:v>
+                  <c:v>-1.7680599999999999E-3</c:v>
                 </c:pt>
                 <c:pt idx="418">
-                  <c:v>-1768.06</c:v>
+                  <c:v>-1.7680599999999999E-3</c:v>
                 </c:pt>
                 <c:pt idx="419">
-                  <c:v>-1770.48</c:v>
+                  <c:v>-1.7704800000000001E-3</c:v>
                 </c:pt>
                 <c:pt idx="420">
-                  <c:v>-1770.48</c:v>
+                  <c:v>-1.7704800000000001E-3</c:v>
                 </c:pt>
                 <c:pt idx="421">
-                  <c:v>-1772.09</c:v>
+                  <c:v>-1.7720899999999998E-3</c:v>
                 </c:pt>
                 <c:pt idx="422">
-                  <c:v>-1771.28</c:v>
+                  <c:v>-1.7712800000000001E-3</c:v>
                 </c:pt>
                 <c:pt idx="423">
-                  <c:v>-1774.51</c:v>
+                  <c:v>-1.77451E-3</c:v>
                 </c:pt>
                 <c:pt idx="424">
-                  <c:v>-1775.31</c:v>
+                  <c:v>-1.77531E-3</c:v>
                 </c:pt>
                 <c:pt idx="425">
-                  <c:v>-1776.92</c:v>
+                  <c:v>-1.77692E-3</c:v>
                 </c:pt>
                 <c:pt idx="426">
-                  <c:v>-1780.15</c:v>
+                  <c:v>-1.7801500000000001E-3</c:v>
                 </c:pt>
                 <c:pt idx="427">
-                  <c:v>-1779.34</c:v>
+                  <c:v>-1.7793399999999999E-3</c:v>
                 </c:pt>
                 <c:pt idx="428">
-                  <c:v>-1781.76</c:v>
+                  <c:v>-1.7817600000000001E-3</c:v>
                 </c:pt>
                 <c:pt idx="429">
-                  <c:v>-1779.34</c:v>
+                  <c:v>-1.7793399999999999E-3</c:v>
                 </c:pt>
                 <c:pt idx="430">
-                  <c:v>-1781.76</c:v>
+                  <c:v>-1.7817600000000001E-3</c:v>
                 </c:pt>
                 <c:pt idx="431">
-                  <c:v>-1784.18</c:v>
+                  <c:v>-1.78418E-3</c:v>
                 </c:pt>
                 <c:pt idx="432">
-                  <c:v>-1781.76</c:v>
+                  <c:v>-1.7817600000000001E-3</c:v>
                 </c:pt>
                 <c:pt idx="433">
-                  <c:v>-1784.98</c:v>
+                  <c:v>-1.78498E-3</c:v>
                 </c:pt>
                 <c:pt idx="434">
-                  <c:v>-1787.4</c:v>
+                  <c:v>-1.7874000000000002E-3</c:v>
                 </c:pt>
                 <c:pt idx="435">
-                  <c:v>-1787.4</c:v>
+                  <c:v>-1.7874000000000002E-3</c:v>
                 </c:pt>
                 <c:pt idx="436">
-                  <c:v>-1789.82</c:v>
+                  <c:v>-1.7898199999999999E-3</c:v>
                 </c:pt>
                 <c:pt idx="437">
-                  <c:v>-1789.82</c:v>
+                  <c:v>-1.7898199999999999E-3</c:v>
                 </c:pt>
                 <c:pt idx="438">
-                  <c:v>-1791.43</c:v>
+                  <c:v>-1.7914300000000001E-3</c:v>
                 </c:pt>
                 <c:pt idx="439">
-                  <c:v>-1792.23</c:v>
+                  <c:v>-1.7922300000000001E-3</c:v>
                 </c:pt>
                 <c:pt idx="440">
-                  <c:v>-1789.82</c:v>
+                  <c:v>-1.7898199999999999E-3</c:v>
                 </c:pt>
                 <c:pt idx="441">
-                  <c:v>-1790.62</c:v>
+                  <c:v>-1.7906199999999999E-3</c:v>
                 </c:pt>
                 <c:pt idx="442">
-                  <c:v>-1791.43</c:v>
+                  <c:v>-1.7914300000000001E-3</c:v>
                 </c:pt>
                 <c:pt idx="443">
-                  <c:v>-1791.43</c:v>
+                  <c:v>-1.7914300000000001E-3</c:v>
                 </c:pt>
                 <c:pt idx="444">
-                  <c:v>-1792.23</c:v>
+                  <c:v>-1.7922300000000001E-3</c:v>
                 </c:pt>
                 <c:pt idx="445">
-                  <c:v>-1792.23</c:v>
+                  <c:v>-1.7922300000000001E-3</c:v>
                 </c:pt>
                 <c:pt idx="446">
-                  <c:v>-1793.85</c:v>
+                  <c:v>-1.7938499999999998E-3</c:v>
                 </c:pt>
                 <c:pt idx="447">
-                  <c:v>-1793.04</c:v>
+                  <c:v>-1.7930399999999999E-3</c:v>
                 </c:pt>
                 <c:pt idx="448">
-                  <c:v>-1793.85</c:v>
+                  <c:v>-1.7938499999999998E-3</c:v>
                 </c:pt>
                 <c:pt idx="449">
-                  <c:v>-1793.04</c:v>
+                  <c:v>-1.7930399999999999E-3</c:v>
                 </c:pt>
                 <c:pt idx="450">
-                  <c:v>-1794.65</c:v>
+                  <c:v>-1.7946500000000001E-3</c:v>
                 </c:pt>
                 <c:pt idx="451">
-                  <c:v>-1795.46</c:v>
+                  <c:v>-1.79546E-3</c:v>
                 </c:pt>
                 <c:pt idx="452">
-                  <c:v>-1794.65</c:v>
+                  <c:v>-1.7946500000000001E-3</c:v>
                 </c:pt>
                 <c:pt idx="453">
-                  <c:v>-1794.65</c:v>
+                  <c:v>-1.7946500000000001E-3</c:v>
                 </c:pt>
                 <c:pt idx="454">
-                  <c:v>-1797.07</c:v>
+                  <c:v>-1.79707E-3</c:v>
                 </c:pt>
                 <c:pt idx="455">
-                  <c:v>-1799.49</c:v>
+                  <c:v>-1.7994899999999999E-3</c:v>
                 </c:pt>
                 <c:pt idx="456">
-                  <c:v>-1797.07</c:v>
+                  <c:v>-1.79707E-3</c:v>
                 </c:pt>
                 <c:pt idx="457">
-                  <c:v>-1797.88</c:v>
+                  <c:v>-1.7978800000000002E-3</c:v>
                 </c:pt>
                 <c:pt idx="458">
-                  <c:v>-1797.07</c:v>
+                  <c:v>-1.79707E-3</c:v>
                 </c:pt>
                 <c:pt idx="459">
-                  <c:v>-1797.88</c:v>
+                  <c:v>-1.7978800000000002E-3</c:v>
                 </c:pt>
                 <c:pt idx="460">
-                  <c:v>-1801.1</c:v>
+                  <c:v>-1.8010999999999999E-3</c:v>
                 </c:pt>
                 <c:pt idx="461">
-                  <c:v>-1801.9</c:v>
+                  <c:v>-1.8019000000000002E-3</c:v>
                 </c:pt>
                 <c:pt idx="462">
-                  <c:v>-1802.71</c:v>
+                  <c:v>-1.8027100000000001E-3</c:v>
                 </c:pt>
                 <c:pt idx="463">
-                  <c:v>-1804.32</c:v>
+                  <c:v>-1.8043199999999999E-3</c:v>
                 </c:pt>
                 <c:pt idx="464">
-                  <c:v>-1803.52</c:v>
+                  <c:v>-1.8035200000000001E-3</c:v>
                 </c:pt>
                 <c:pt idx="465">
-                  <c:v>-1802.71</c:v>
+                  <c:v>-1.8027100000000001E-3</c:v>
                 </c:pt>
                 <c:pt idx="466">
-                  <c:v>-1801.9</c:v>
+                  <c:v>-1.8019000000000002E-3</c:v>
                 </c:pt>
                 <c:pt idx="467">
-                  <c:v>-1805.13</c:v>
+                  <c:v>-1.8051300000000001E-3</c:v>
                 </c:pt>
                 <c:pt idx="468">
-                  <c:v>-1805.13</c:v>
+                  <c:v>-1.8051300000000001E-3</c:v>
                 </c:pt>
                 <c:pt idx="469">
-                  <c:v>-1805.13</c:v>
+                  <c:v>-1.8051300000000001E-3</c:v>
                 </c:pt>
                 <c:pt idx="470">
-                  <c:v>-1805.93</c:v>
+                  <c:v>-1.8059300000000001E-3</c:v>
                 </c:pt>
                 <c:pt idx="471">
-                  <c:v>-1805.13</c:v>
+                  <c:v>-1.8051300000000001E-3</c:v>
                 </c:pt>
                 <c:pt idx="472">
-                  <c:v>-1805.13</c:v>
+                  <c:v>-1.8051300000000001E-3</c:v>
                 </c:pt>
                 <c:pt idx="473">
-                  <c:v>-1806.74</c:v>
+                  <c:v>-1.80674E-3</c:v>
                 </c:pt>
                 <c:pt idx="474">
-                  <c:v>-1807.55</c:v>
+                  <c:v>-1.80755E-3</c:v>
                 </c:pt>
                 <c:pt idx="475">
-                  <c:v>-1808.35</c:v>
+                  <c:v>-1.8083499999999998E-3</c:v>
                 </c:pt>
                 <c:pt idx="476">
-                  <c:v>-1809.16</c:v>
+                  <c:v>-1.80916E-3</c:v>
                 </c:pt>
                 <c:pt idx="477">
-                  <c:v>-1807.55</c:v>
+                  <c:v>-1.80755E-3</c:v>
                 </c:pt>
                 <c:pt idx="478">
-                  <c:v>-1810.77</c:v>
+                  <c:v>-1.81077E-3</c:v>
                 </c:pt>
                 <c:pt idx="479">
-                  <c:v>-1810.77</c:v>
+                  <c:v>-1.81077E-3</c:v>
                 </c:pt>
                 <c:pt idx="480">
-                  <c:v>-1809.96</c:v>
+                  <c:v>-1.80996E-3</c:v>
                 </c:pt>
                 <c:pt idx="481">
-                  <c:v>-1810.77</c:v>
+                  <c:v>-1.81077E-3</c:v>
                 </c:pt>
                 <c:pt idx="482">
-                  <c:v>-1813.19</c:v>
+                  <c:v>-1.8131900000000001E-3</c:v>
                 </c:pt>
                 <c:pt idx="483">
-                  <c:v>-1813.19</c:v>
+                  <c:v>-1.8131900000000001E-3</c:v>
                 </c:pt>
                 <c:pt idx="484">
-                  <c:v>-1813.19</c:v>
+                  <c:v>-1.8131900000000001E-3</c:v>
                 </c:pt>
                 <c:pt idx="485">
-                  <c:v>-1809.96</c:v>
+                  <c:v>-1.80996E-3</c:v>
                 </c:pt>
                 <c:pt idx="486">
-                  <c:v>-1813.19</c:v>
+                  <c:v>-1.8131900000000001E-3</c:v>
                 </c:pt>
                 <c:pt idx="487">
-                  <c:v>-1813.19</c:v>
+                  <c:v>-1.8131900000000001E-3</c:v>
                 </c:pt>
                 <c:pt idx="488">
-                  <c:v>-1815.6</c:v>
+                  <c:v>-1.8155999999999999E-3</c:v>
                 </c:pt>
                 <c:pt idx="489">
-                  <c:v>-1816.41</c:v>
+                  <c:v>-1.8164100000000001E-3</c:v>
                 </c:pt>
                 <c:pt idx="490">
-                  <c:v>-1815.6</c:v>
+                  <c:v>-1.8155999999999999E-3</c:v>
                 </c:pt>
                 <c:pt idx="491">
-                  <c:v>-1817.22</c:v>
+                  <c:v>-1.81722E-3</c:v>
                 </c:pt>
                 <c:pt idx="492">
-                  <c:v>-1813.99</c:v>
+                  <c:v>-1.8139899999999999E-3</c:v>
                 </c:pt>
                 <c:pt idx="493">
-                  <c:v>-1818.02</c:v>
+                  <c:v>-1.8180200000000001E-3</c:v>
                 </c:pt>
                 <c:pt idx="494">
-                  <c:v>-1817.22</c:v>
+                  <c:v>-1.81722E-3</c:v>
                 </c:pt>
                 <c:pt idx="495">
-                  <c:v>-1818.02</c:v>
+                  <c:v>-1.8180200000000001E-3</c:v>
                 </c:pt>
                 <c:pt idx="496">
-                  <c:v>-1818.02</c:v>
+                  <c:v>-1.8180200000000001E-3</c:v>
                 </c:pt>
                 <c:pt idx="497">
-                  <c:v>-1817.22</c:v>
+                  <c:v>-1.81722E-3</c:v>
                 </c:pt>
                 <c:pt idx="498">
-                  <c:v>-1818.02</c:v>
+                  <c:v>-1.8180200000000001E-3</c:v>
                 </c:pt>
                 <c:pt idx="499">
-                  <c:v>-1818.83</c:v>
+                  <c:v>-1.81883E-3</c:v>
                 </c:pt>
                 <c:pt idx="500">
-                  <c:v>-1817.22</c:v>
+                  <c:v>-1.81722E-3</c:v>
                 </c:pt>
                 <c:pt idx="501">
-                  <c:v>-1818.02</c:v>
+                  <c:v>-1.8180200000000001E-3</c:v>
                 </c:pt>
                 <c:pt idx="502">
-                  <c:v>-1820.44</c:v>
+                  <c:v>-1.82044E-3</c:v>
                 </c:pt>
                 <c:pt idx="503">
-                  <c:v>-1818.83</c:v>
+                  <c:v>-1.81883E-3</c:v>
                 </c:pt>
                 <c:pt idx="504">
-                  <c:v>-1818.02</c:v>
+                  <c:v>-1.8180200000000001E-3</c:v>
                 </c:pt>
                 <c:pt idx="505">
-                  <c:v>-1819.63</c:v>
+                  <c:v>-1.81963E-3</c:v>
                 </c:pt>
                 <c:pt idx="506">
-                  <c:v>-1818.83</c:v>
+                  <c:v>-1.81883E-3</c:v>
                 </c:pt>
                 <c:pt idx="507">
-                  <c:v>-1823.66</c:v>
+                  <c:v>-1.8236600000000002E-3</c:v>
                 </c:pt>
                 <c:pt idx="508">
-                  <c:v>-1819.63</c:v>
+                  <c:v>-1.81963E-3</c:v>
                 </c:pt>
                 <c:pt idx="509">
-                  <c:v>-1819.63</c:v>
+                  <c:v>-1.81963E-3</c:v>
                 </c:pt>
                 <c:pt idx="510">
-                  <c:v>-1820.44</c:v>
+                  <c:v>-1.82044E-3</c:v>
                 </c:pt>
                 <c:pt idx="511">
-                  <c:v>-1820.44</c:v>
+                  <c:v>-1.82044E-3</c:v>
                 </c:pt>
               </c:numCache>
             </c:numRef>
           </c:xVal>
           <c:yVal>
             <c:numRef>
-              <c:f>Sheet1!$B$1:$B$512</c:f>
+              <c:f>Sheet1!$M$1:$M$512</c:f>
               <c:numCache>
                 <c:formatCode>General</c:formatCode>
                 <c:ptCount val="512"/>
                 <c:pt idx="0">
-                  <c:v>1.17</c:v>
+                  <c:v>1.17E-3</c:v>
                 </c:pt>
                 <c:pt idx="1">
-                  <c:v>22.38</c:v>
+                  <c:v>2.2380000000000001E-2</c:v>
                 </c:pt>
                 <c:pt idx="2">
-                  <c:v>29.6</c:v>
+                  <c:v>2.9600000000000001E-2</c:v>
                 </c:pt>
                 <c:pt idx="3">
-                  <c:v>31.39</c:v>
+                  <c:v>3.1390000000000001E-2</c:v>
                 </c:pt>
                 <c:pt idx="4">
-                  <c:v>31.39</c:v>
+                  <c:v>3.1390000000000001E-2</c:v>
                 </c:pt>
                 <c:pt idx="5">
-                  <c:v>31.58</c:v>
+                  <c:v>3.1579999999999997E-2</c:v>
                 </c:pt>
                 <c:pt idx="6">
-                  <c:v>33.659999999999997</c:v>
+                  <c:v>3.3659999999999995E-2</c:v>
                 </c:pt>
                 <c:pt idx="7">
-                  <c:v>36.26</c:v>
+                  <c:v>3.6260000000000001E-2</c:v>
                 </c:pt>
                 <c:pt idx="8">
-                  <c:v>37.909999999999997</c:v>
+                  <c:v>3.7909999999999999E-2</c:v>
                 </c:pt>
                 <c:pt idx="9">
-                  <c:v>41.65</c:v>
+                  <c:v>4.165E-2</c:v>
                 </c:pt>
                 <c:pt idx="10">
-                  <c:v>41.5</c:v>
+                  <c:v>4.1500000000000002E-2</c:v>
                 </c:pt>
                 <c:pt idx="11">
-                  <c:v>41.83</c:v>
+                  <c:v>4.1829999999999999E-2</c:v>
                 </c:pt>
                 <c:pt idx="12">
-                  <c:v>45.93</c:v>
+                  <c:v>4.5929999999999999E-2</c:v>
                 </c:pt>
                 <c:pt idx="13">
-                  <c:v>44.54</c:v>
+                  <c:v>4.4539999999999996E-2</c:v>
                 </c:pt>
                 <c:pt idx="14">
-                  <c:v>43.88</c:v>
+                  <c:v>4.3880000000000002E-2</c:v>
                 </c:pt>
                 <c:pt idx="15">
-                  <c:v>47.03</c:v>
+                  <c:v>4.7030000000000002E-2</c:v>
                 </c:pt>
                 <c:pt idx="16">
-                  <c:v>47.73</c:v>
+                  <c:v>4.7729999999999995E-2</c:v>
                 </c:pt>
                 <c:pt idx="17">
-                  <c:v>45.71</c:v>
+                  <c:v>4.5710000000000001E-2</c:v>
                 </c:pt>
                 <c:pt idx="18">
-                  <c:v>44.54</c:v>
+                  <c:v>4.4539999999999996E-2</c:v>
                 </c:pt>
                 <c:pt idx="19">
-                  <c:v>49.89</c:v>
+                  <c:v>4.9890000000000004E-2</c:v>
                 </c:pt>
                 <c:pt idx="20">
-                  <c:v>47.22</c:v>
+                  <c:v>4.7219999999999998E-2</c:v>
                 </c:pt>
                 <c:pt idx="21">
-                  <c:v>45.64</c:v>
+                  <c:v>4.564E-2</c:v>
                 </c:pt>
                 <c:pt idx="22">
-                  <c:v>44.54</c:v>
+                  <c:v>4.4539999999999996E-2</c:v>
                 </c:pt>
                 <c:pt idx="23">
-                  <c:v>50.55</c:v>
+                  <c:v>5.0549999999999998E-2</c:v>
                 </c:pt>
                 <c:pt idx="24">
-                  <c:v>47.62</c:v>
+                  <c:v>4.7619999999999996E-2</c:v>
                 </c:pt>
                 <c:pt idx="25">
-                  <c:v>45.97</c:v>
+                  <c:v>4.5969999999999997E-2</c:v>
                 </c:pt>
                 <c:pt idx="26">
-                  <c:v>54.36</c:v>
+                  <c:v>5.4359999999999999E-2</c:v>
                 </c:pt>
                 <c:pt idx="27">
-                  <c:v>50</c:v>
+                  <c:v>0.05</c:v>
                 </c:pt>
                 <c:pt idx="28">
-                  <c:v>47.47</c:v>
+                  <c:v>4.7469999999999998E-2</c:v>
                 </c:pt>
                 <c:pt idx="29">
-                  <c:v>45.71</c:v>
+                  <c:v>4.5710000000000001E-2</c:v>
                 </c:pt>
                 <c:pt idx="30">
-                  <c:v>53.04</c:v>
+                  <c:v>5.3039999999999997E-2</c:v>
                 </c:pt>
                 <c:pt idx="31">
-                  <c:v>49.08</c:v>
+                  <c:v>4.9079999999999999E-2</c:v>
                 </c:pt>
                 <c:pt idx="32">
-                  <c:v>46.85</c:v>
+                  <c:v>4.6850000000000003E-2</c:v>
                 </c:pt>
                 <c:pt idx="33">
-                  <c:v>54.1</c:v>
+                  <c:v>5.4100000000000002E-2</c:v>
                 </c:pt>
                 <c:pt idx="34">
-                  <c:v>52.16</c:v>
+                  <c:v>5.2159999999999998E-2</c:v>
                 </c:pt>
                 <c:pt idx="35">
-                  <c:v>48.97</c:v>
+                  <c:v>4.897E-2</c:v>
                 </c:pt>
                 <c:pt idx="36">
-                  <c:v>50.84</c:v>
+                  <c:v>5.0840000000000003E-2</c:v>
                 </c:pt>
                 <c:pt idx="37">
-                  <c:v>56.81</c:v>
+                  <c:v>5.6809999999999999E-2</c:v>
                 </c:pt>
                 <c:pt idx="38">
-                  <c:v>51.79</c:v>
+                  <c:v>5.1789999999999996E-2</c:v>
                 </c:pt>
                 <c:pt idx="39">
-                  <c:v>48.53</c:v>
+                  <c:v>4.8530000000000004E-2</c:v>
                 </c:pt>
                 <c:pt idx="40">
-                  <c:v>60.4</c:v>
+                  <c:v>6.0399999999999995E-2</c:v>
                 </c:pt>
                 <c:pt idx="41">
-                  <c:v>54.87</c:v>
+                  <c:v>5.4869999999999995E-2</c:v>
                 </c:pt>
                 <c:pt idx="42">
-                  <c:v>50.62</c:v>
+                  <c:v>5.0619999999999998E-2</c:v>
                 </c:pt>
                 <c:pt idx="43">
-                  <c:v>47.69</c:v>
+                  <c:v>4.7689999999999996E-2</c:v>
                 </c:pt>
                 <c:pt idx="44">
-                  <c:v>62.01</c:v>
+                  <c:v>6.2009999999999996E-2</c:v>
                 </c:pt>
                 <c:pt idx="45">
-                  <c:v>53.48</c:v>
+                  <c:v>5.348E-2</c:v>
                 </c:pt>
                 <c:pt idx="46">
-                  <c:v>49.45</c:v>
+                  <c:v>4.9450000000000001E-2</c:v>
                 </c:pt>
                 <c:pt idx="47">
-                  <c:v>65.2</c:v>
+                  <c:v>6.5200000000000008E-2</c:v>
                 </c:pt>
                 <c:pt idx="48">
-                  <c:v>57.44</c:v>
+                  <c:v>5.7439999999999998E-2</c:v>
                 </c:pt>
                 <c:pt idx="49">
-                  <c:v>52.53</c:v>
+                  <c:v>5.253E-2</c:v>
                 </c:pt>
                 <c:pt idx="50">
-                  <c:v>49.05</c:v>
+                  <c:v>4.9049999999999996E-2</c:v>
                 </c:pt>
                 <c:pt idx="51">
-                  <c:v>62.86</c:v>
+                  <c:v>6.2859999999999999E-2</c:v>
                 </c:pt>
                 <c:pt idx="52">
-                  <c:v>55.71</c:v>
+                  <c:v>5.5710000000000003E-2</c:v>
                 </c:pt>
                 <c:pt idx="53">
-                  <c:v>51.17</c:v>
+                  <c:v>5.117E-2</c:v>
                 </c:pt>
                 <c:pt idx="54">
-                  <c:v>57.47</c:v>
+                  <c:v>5.747E-2</c:v>
                 </c:pt>
                 <c:pt idx="55">
-                  <c:v>62.64</c:v>
+                  <c:v>6.2640000000000001E-2</c:v>
                 </c:pt>
                 <c:pt idx="56">
-                  <c:v>53.48</c:v>
+                  <c:v>5.348E-2</c:v>
                 </c:pt>
                 <c:pt idx="57">
-                  <c:v>55.02</c:v>
+                  <c:v>5.5020000000000006E-2</c:v>
                 </c:pt>
                 <c:pt idx="58">
-                  <c:v>65.97</c:v>
+                  <c:v>6.5970000000000001E-2</c:v>
                 </c:pt>
                 <c:pt idx="59">
-                  <c:v>57.84</c:v>
+                  <c:v>5.7840000000000003E-2</c:v>
                 </c:pt>
                 <c:pt idx="60">
-                  <c:v>52.75</c:v>
+                  <c:v>5.2749999999999998E-2</c:v>
                 </c:pt>
                 <c:pt idx="61">
-                  <c:v>63.88</c:v>
+                  <c:v>6.3880000000000006E-2</c:v>
                 </c:pt>
                 <c:pt idx="62">
-                  <c:v>63.26</c:v>
+                  <c:v>6.3259999999999997E-2</c:v>
                 </c:pt>
                 <c:pt idx="63">
-                  <c:v>55.86</c:v>
+                  <c:v>5.586E-2</c:v>
                 </c:pt>
                 <c:pt idx="64">
-                  <c:v>51.47</c:v>
+                  <c:v>5.1470000000000002E-2</c:v>
                 </c:pt>
                 <c:pt idx="65">
-                  <c:v>71.61</c:v>
+                  <c:v>7.1609999999999993E-2</c:v>
                 </c:pt>
                 <c:pt idx="66">
-                  <c:v>62.56</c:v>
+                  <c:v>6.2560000000000004E-2</c:v>
                 </c:pt>
                 <c:pt idx="67">
-                  <c:v>53.63</c:v>
+                  <c:v>5.3630000000000004E-2</c:v>
                 </c:pt>
                 <c:pt idx="68">
-                  <c:v>69.05</c:v>
+                  <c:v>6.905E-2</c:v>
                 </c:pt>
                 <c:pt idx="69">
-                  <c:v>65.53</c:v>
+                  <c:v>6.5530000000000005E-2</c:v>
                 </c:pt>
                 <c:pt idx="70">
-                  <c:v>57.33</c:v>
+                  <c:v>5.7329999999999999E-2</c:v>
                 </c:pt>
                 <c:pt idx="71">
-                  <c:v>52.97</c:v>
+                  <c:v>5.2969999999999996E-2</c:v>
                 </c:pt>
                 <c:pt idx="72">
-                  <c:v>74.290000000000006</c:v>
+                  <c:v>7.4290000000000009E-2</c:v>
                 </c:pt>
                 <c:pt idx="73">
-                  <c:v>62.53</c:v>
+                  <c:v>6.2530000000000002E-2</c:v>
                 </c:pt>
                 <c:pt idx="74">
-                  <c:v>55.53</c:v>
+                  <c:v>5.5530000000000003E-2</c:v>
                 </c:pt>
                 <c:pt idx="75">
-                  <c:v>62.23</c:v>
+                  <c:v>6.2229999999999994E-2</c:v>
                 </c:pt>
                 <c:pt idx="76">
-                  <c:v>72.45</c:v>
+                  <c:v>7.2450000000000001E-2</c:v>
                 </c:pt>
                 <c:pt idx="77">
-                  <c:v>58.53</c:v>
+                  <c:v>5.8529999999999999E-2</c:v>
                 </c:pt>
                 <c:pt idx="78">
-                  <c:v>58.24</c:v>
+                  <c:v>5.824E-2</c:v>
                 </c:pt>
                 <c:pt idx="79">
-                  <c:v>78.02</c:v>
+                  <c:v>7.8019999999999992E-2</c:v>
                 </c:pt>
                 <c:pt idx="80">
-                  <c:v>64.84</c:v>
+                  <c:v>6.4840000000000009E-2</c:v>
                 </c:pt>
                 <c:pt idx="81">
-                  <c:v>56.92</c:v>
+                  <c:v>5.6919999999999998E-2</c:v>
                 </c:pt>
                 <c:pt idx="82">
-                  <c:v>66.89</c:v>
+                  <c:v>6.6890000000000005E-2</c:v>
                 </c:pt>
                 <c:pt idx="83">
-                  <c:v>73.040000000000006</c:v>
+                  <c:v>7.3040000000000008E-2</c:v>
                 </c:pt>
                 <c:pt idx="84">
-                  <c:v>61.68</c:v>
+                  <c:v>6.1679999999999999E-2</c:v>
                 </c:pt>
                 <c:pt idx="85">
-                  <c:v>55.13</c:v>
+                  <c:v>5.5130000000000005E-2</c:v>
                 </c:pt>
                 <c:pt idx="86">
-                  <c:v>73.92</c:v>
+                  <c:v>7.392E-2</c:v>
                 </c:pt>
                 <c:pt idx="87">
-                  <c:v>71.319999999999993</c:v>
+                  <c:v>7.1319999999999995E-2</c:v>
                 </c:pt>
                 <c:pt idx="88">
-                  <c:v>58.21</c:v>
+                  <c:v>5.8209999999999998E-2</c:v>
                 </c:pt>
                 <c:pt idx="89">
-                  <c:v>71.25</c:v>
+                  <c:v>7.1249999999999994E-2</c:v>
                 </c:pt>
                 <c:pt idx="90">
-                  <c:v>76.23</c:v>
+                  <c:v>7.6230000000000006E-2</c:v>
                 </c:pt>
                 <c:pt idx="91">
-                  <c:v>63.77</c:v>
+                  <c:v>6.3770000000000007E-2</c:v>
                 </c:pt>
                 <c:pt idx="92">
-                  <c:v>56.45</c:v>
+                  <c:v>5.645E-2</c:v>
                 </c:pt>
                 <c:pt idx="93">
-                  <c:v>77.88</c:v>
+                  <c:v>7.7879999999999991E-2</c:v>
                 </c:pt>
                 <c:pt idx="94">
-                  <c:v>71.5</c:v>
+                  <c:v>7.1499999999999994E-2</c:v>
                 </c:pt>
                 <c:pt idx="95">
-                  <c:v>61.25</c:v>
+                  <c:v>6.1249999999999999E-2</c:v>
                 </c:pt>
                 <c:pt idx="96">
-                  <c:v>64.400000000000006</c:v>
+                  <c:v>6.4399999999999999E-2</c:v>
                 </c:pt>
                 <c:pt idx="97">
-                  <c:v>83.66</c:v>
+                  <c:v>8.3659999999999998E-2</c:v>
                 </c:pt>
                 <c:pt idx="98">
-                  <c:v>69.41</c:v>
+                  <c:v>6.9409999999999999E-2</c:v>
                 </c:pt>
                 <c:pt idx="99">
-                  <c:v>62.53</c:v>
+                  <c:v>6.2530000000000002E-2</c:v>
                 </c:pt>
                 <c:pt idx="100">
-                  <c:v>82.67</c:v>
+                  <c:v>8.2670000000000007E-2</c:v>
                 </c:pt>
                 <c:pt idx="101">
-                  <c:v>73.52</c:v>
+                  <c:v>7.3520000000000002E-2</c:v>
                 </c:pt>
                 <c:pt idx="102">
-                  <c:v>62.2</c:v>
+                  <c:v>6.2200000000000005E-2</c:v>
                 </c:pt>
                 <c:pt idx="103">
-                  <c:v>70.7</c:v>
+                  <c:v>7.0699999999999999E-2</c:v>
                 </c:pt>
                 <c:pt idx="104">
-                  <c:v>85.57</c:v>
+                  <c:v>8.5569999999999993E-2</c:v>
                 </c:pt>
                 <c:pt idx="105">
-                  <c:v>68.75</c:v>
+                  <c:v>6.8750000000000006E-2</c:v>
                 </c:pt>
                 <c:pt idx="106">
-                  <c:v>59.85</c:v>
+                  <c:v>5.985E-2</c:v>
                 </c:pt>
                 <c:pt idx="107">
-                  <c:v>77.069999999999993</c:v>
+                  <c:v>7.707E-2</c:v>
                 </c:pt>
                 <c:pt idx="108">
-                  <c:v>82.09</c:v>
+                  <c:v>8.209000000000001E-2</c:v>
                 </c:pt>
                 <c:pt idx="109">
-                  <c:v>67.14</c:v>
+                  <c:v>6.7140000000000005E-2</c:v>
                 </c:pt>
                 <c:pt idx="110">
-                  <c:v>74.8</c:v>
+                  <c:v>7.4799999999999991E-2</c:v>
                 </c:pt>
                 <c:pt idx="111">
-                  <c:v>87.25</c:v>
+                  <c:v>8.7249999999999994E-2</c:v>
                 </c:pt>
                 <c:pt idx="112">
-                  <c:v>70.22</c:v>
+                  <c:v>7.0220000000000005E-2</c:v>
                 </c:pt>
                 <c:pt idx="113">
-                  <c:v>60.29</c:v>
+                  <c:v>6.0289999999999996E-2</c:v>
                 </c:pt>
                 <c:pt idx="114">
-                  <c:v>80.88</c:v>
+                  <c:v>8.0879999999999994E-2</c:v>
                 </c:pt>
                 <c:pt idx="115">
-                  <c:v>83.04</c:v>
+                  <c:v>8.3040000000000003E-2</c:v>
                 </c:pt>
                 <c:pt idx="116">
-                  <c:v>67.77</c:v>
+                  <c:v>6.7769999999999997E-2</c:v>
                 </c:pt>
                 <c:pt idx="117">
-                  <c:v>68.64</c:v>
+                  <c:v>6.8640000000000007E-2</c:v>
                 </c:pt>
                 <c:pt idx="118">
-                  <c:v>87.25</c:v>
+                  <c:v>8.7249999999999994E-2</c:v>
                 </c:pt>
                 <c:pt idx="119">
-                  <c:v>77.510000000000005</c:v>
+                  <c:v>7.7510000000000009E-2</c:v>
                 </c:pt>
                 <c:pt idx="120">
-                  <c:v>64.87</c:v>
+                  <c:v>6.4870000000000011E-2</c:v>
                 </c:pt>
                 <c:pt idx="121">
-                  <c:v>86.89</c:v>
+                  <c:v>8.6889999999999995E-2</c:v>
                 </c:pt>
                 <c:pt idx="122">
-                  <c:v>83.3</c:v>
+                  <c:v>8.3299999999999999E-2</c:v>
                 </c:pt>
                 <c:pt idx="123">
-                  <c:v>68.239999999999995</c:v>
+                  <c:v>6.8239999999999995E-2</c:v>
                 </c:pt>
                 <c:pt idx="124">
-                  <c:v>75.27</c:v>
+                  <c:v>7.526999999999999E-2</c:v>
                 </c:pt>
                 <c:pt idx="125">
-                  <c:v>91.72</c:v>
+                  <c:v>9.1719999999999996E-2</c:v>
                 </c:pt>
                 <c:pt idx="126">
-                  <c:v>78.17</c:v>
+                  <c:v>7.8170000000000003E-2</c:v>
                 </c:pt>
                 <c:pt idx="127">
-                  <c:v>65.05</c:v>
+                  <c:v>6.5049999999999997E-2</c:v>
                 </c:pt>
                 <c:pt idx="128">
-                  <c:v>81.83</c:v>
+                  <c:v>8.183E-2</c:v>
                 </c:pt>
                 <c:pt idx="129">
-                  <c:v>92.53</c:v>
+                  <c:v>9.2530000000000001E-2</c:v>
                 </c:pt>
                 <c:pt idx="130">
-                  <c:v>72.97</c:v>
+                  <c:v>7.2969999999999993E-2</c:v>
                 </c:pt>
                 <c:pt idx="131">
-                  <c:v>68.64</c:v>
+                  <c:v>6.8640000000000007E-2</c:v>
                 </c:pt>
                 <c:pt idx="132">
-                  <c:v>95.93</c:v>
+                  <c:v>9.5930000000000001E-2</c:v>
                 </c:pt>
                 <c:pt idx="133">
-                  <c:v>78.53</c:v>
+                  <c:v>7.8530000000000003E-2</c:v>
                 </c:pt>
                 <c:pt idx="134">
-                  <c:v>67.11</c:v>
+                  <c:v>6.7110000000000003E-2</c:v>
                 </c:pt>
                 <c:pt idx="135">
-                  <c:v>86.7</c:v>
+                  <c:v>8.6699999999999999E-2</c:v>
                 </c:pt>
                 <c:pt idx="136">
-                  <c:v>93.85</c:v>
+                  <c:v>9.3849999999999989E-2</c:v>
                 </c:pt>
                 <c:pt idx="137">
-                  <c:v>73.959999999999994</c:v>
+                  <c:v>7.3959999999999998E-2</c:v>
                 </c:pt>
                 <c:pt idx="138">
-                  <c:v>75.459999999999994</c:v>
+                  <c:v>7.5459999999999999E-2</c:v>
                 </c:pt>
                 <c:pt idx="139">
-                  <c:v>91.94</c:v>
+                  <c:v>9.1939999999999994E-2</c:v>
                 </c:pt>
                 <c:pt idx="140">
-                  <c:v>86.04</c:v>
+                  <c:v>8.6040000000000005E-2</c:v>
                 </c:pt>
                 <c:pt idx="141">
-                  <c:v>69.739999999999995</c:v>
+                  <c:v>6.9739999999999996E-2</c:v>
                 </c:pt>
                 <c:pt idx="142">
-                  <c:v>81.790000000000006</c:v>
+                  <c:v>8.1790000000000002E-2</c:v>
                 </c:pt>
                 <c:pt idx="143">
-                  <c:v>95.86</c:v>
+                  <c:v>9.5860000000000001E-2</c:v>
                 </c:pt>
                 <c:pt idx="144">
-                  <c:v>75.02</c:v>
+                  <c:v>7.5019999999999989E-2</c:v>
                 </c:pt>
                 <c:pt idx="145">
-                  <c:v>79.819999999999993</c:v>
+                  <c:v>7.9819999999999988E-2</c:v>
                 </c:pt>
                 <c:pt idx="146">
-                  <c:v>94.84</c:v>
+                  <c:v>9.4840000000000008E-2</c:v>
                 </c:pt>
                 <c:pt idx="147">
-                  <c:v>88.64</c:v>
+                  <c:v>8.8639999999999997E-2</c:v>
                 </c:pt>
                 <c:pt idx="148">
-                  <c:v>71.209999999999994</c:v>
+                  <c:v>7.1209999999999996E-2</c:v>
                 </c:pt>
                 <c:pt idx="149">
-                  <c:v>86.19</c:v>
+                  <c:v>8.6190000000000003E-2</c:v>
                 </c:pt>
                 <c:pt idx="150">
-                  <c:v>98.72</c:v>
+                  <c:v>9.8720000000000002E-2</c:v>
                 </c:pt>
                 <c:pt idx="151">
-                  <c:v>81.540000000000006</c:v>
+                  <c:v>8.1540000000000001E-2</c:v>
                 </c:pt>
                 <c:pt idx="152">
-                  <c:v>74.209999999999994</c:v>
+                  <c:v>7.4209999999999998E-2</c:v>
                 </c:pt>
                 <c:pt idx="153">
-                  <c:v>98.24</c:v>
+                  <c:v>9.8239999999999994E-2</c:v>
                 </c:pt>
                 <c:pt idx="154">
-                  <c:v>89.52</c:v>
+                  <c:v>8.9520000000000002E-2</c:v>
                 </c:pt>
                 <c:pt idx="155">
-                  <c:v>72.2</c:v>
+                  <c:v>7.22E-2</c:v>
                 </c:pt>
                 <c:pt idx="156">
-                  <c:v>90.26</c:v>
+                  <c:v>9.0260000000000007E-2</c:v>
                 </c:pt>
                 <c:pt idx="157">
-                  <c:v>101.54</c:v>
+                  <c:v>0.10154000000000001</c:v>
                 </c:pt>
                 <c:pt idx="158">
-                  <c:v>83</c:v>
+                  <c:v>8.3000000000000004E-2</c:v>
                 </c:pt>
                 <c:pt idx="159">
-                  <c:v>79.849999999999994</c:v>
+                  <c:v>7.984999999999999E-2</c:v>
                 </c:pt>
                 <c:pt idx="160">
-                  <c:v>95.24</c:v>
+                  <c:v>9.5239999999999991E-2</c:v>
                 </c:pt>
                 <c:pt idx="161">
-                  <c:v>99.12</c:v>
+                  <c:v>9.912E-2</c:v>
                 </c:pt>
                 <c:pt idx="162">
-                  <c:v>77.069999999999993</c:v>
+                  <c:v>7.707E-2</c:v>
                 </c:pt>
                 <c:pt idx="163">
-                  <c:v>85.82</c:v>
+                  <c:v>8.5819999999999994E-2</c:v>
                 </c:pt>
                 <c:pt idx="164">
-                  <c:v>105.16</c:v>
+                  <c:v>0.10516</c:v>
                 </c:pt>
                 <c:pt idx="165">
-                  <c:v>81.58</c:v>
+                  <c:v>8.158E-2</c:v>
                 </c:pt>
                 <c:pt idx="166">
-                  <c:v>86.15</c:v>
+                  <c:v>8.6150000000000004E-2</c:v>
                 </c:pt>
                 <c:pt idx="167">
-                  <c:v>99.38</c:v>
+                  <c:v>9.9379999999999996E-2</c:v>
                 </c:pt>
                 <c:pt idx="168">
-                  <c:v>97.51</c:v>
+                  <c:v>9.7509999999999999E-2</c:v>
                 </c:pt>
                 <c:pt idx="169">
-                  <c:v>76.41</c:v>
+                  <c:v>7.6409999999999992E-2</c:v>
                 </c:pt>
                 <c:pt idx="170">
-                  <c:v>91.94</c:v>
+                  <c:v>9.1939999999999994E-2</c:v>
                 </c:pt>
                 <c:pt idx="171">
-                  <c:v>102.64</c:v>
+                  <c:v>0.10264</c:v>
                 </c:pt>
                 <c:pt idx="172">
-                  <c:v>89.63</c:v>
+                  <c:v>8.9630000000000001E-2</c:v>
                 </c:pt>
                 <c:pt idx="173">
-                  <c:v>81.47</c:v>
+                  <c:v>8.1470000000000001E-2</c:v>
                 </c:pt>
                 <c:pt idx="174">
-                  <c:v>96.41</c:v>
+                  <c:v>9.6409999999999996E-2</c:v>
                 </c:pt>
                 <c:pt idx="175">
-                  <c:v>94.65</c:v>
+                  <c:v>9.4650000000000012E-2</c:v>
                 </c:pt>
                 <c:pt idx="176">
-                  <c:v>82.93</c:v>
+                  <c:v>8.2930000000000004E-2</c:v>
                 </c:pt>
                 <c:pt idx="177">
-                  <c:v>97.36</c:v>
+                  <c:v>9.7360000000000002E-2</c:v>
                 </c:pt>
                 <c:pt idx="178">
-                  <c:v>105.79</c:v>
+                  <c:v>0.10579000000000001</c:v>
                 </c:pt>
                 <c:pt idx="179">
-                  <c:v>88.39</c:v>
+                  <c:v>8.8389999999999996E-2</c:v>
                 </c:pt>
                 <c:pt idx="180">
-                  <c:v>89.71</c:v>
+                  <c:v>8.9709999999999998E-2</c:v>
                 </c:pt>
                 <c:pt idx="181">
-                  <c:v>100.77</c:v>
+                  <c:v>0.10077</c:v>
                 </c:pt>
                 <c:pt idx="182">
-                  <c:v>106.52</c:v>
+                  <c:v>0.10651999999999999</c:v>
                 </c:pt>
                 <c:pt idx="183">
-                  <c:v>81.36</c:v>
+                  <c:v>8.1360000000000002E-2</c:v>
                 </c:pt>
                 <c:pt idx="184">
-                  <c:v>94.29</c:v>
+                  <c:v>9.4290000000000013E-2</c:v>
                 </c:pt>
                 <c:pt idx="185">
-                  <c:v>110.29</c:v>
+                  <c:v>0.11029000000000001</c:v>
                 </c:pt>
                 <c:pt idx="186">
-                  <c:v>84.51</c:v>
+                  <c:v>8.4510000000000002E-2</c:v>
                 </c:pt>
                 <c:pt idx="187">
-                  <c:v>96.19</c:v>
+                  <c:v>9.6189999999999998E-2</c:v>
                 </c:pt>
                 <c:pt idx="188">
-                  <c:v>105.13</c:v>
+                  <c:v>0.10513</c:v>
                 </c:pt>
                 <c:pt idx="189">
-                  <c:v>101.98</c:v>
+                  <c:v>0.10198</c:v>
                 </c:pt>
                 <c:pt idx="190">
-                  <c:v>87.69</c:v>
+                  <c:v>8.7690000000000004E-2</c:v>
                 </c:pt>
                 <c:pt idx="191">
-                  <c:v>100.07</c:v>
+                  <c:v>0.10006999999999999</c:v>
                 </c:pt>
                 <c:pt idx="192">
-                  <c:v>108.02</c:v>
+                  <c:v>0.10801999999999999</c:v>
                 </c:pt>
                 <c:pt idx="193">
-                  <c:v>93.04</c:v>
+                  <c:v>9.3040000000000012E-2</c:v>
                 </c:pt>
                 <c:pt idx="194">
-                  <c:v>92.82</c:v>
+                  <c:v>9.282E-2</c:v>
                 </c:pt>
                 <c:pt idx="195">
-                  <c:v>103.11</c:v>
+                  <c:v>0.10310999999999999</c:v>
                 </c:pt>
                 <c:pt idx="196">
-                  <c:v>101.43</c:v>
+                  <c:v>0.10143000000000001</c:v>
                 </c:pt>
                 <c:pt idx="197">
-                  <c:v>93.04</c:v>
+                  <c:v>9.3040000000000012E-2</c:v>
                 </c:pt>
                 <c:pt idx="198">
-                  <c:v>103.3</c:v>
+                  <c:v>0.1033</c:v>
                 </c:pt>
                 <c:pt idx="199">
-                  <c:v>110.26</c:v>
+                  <c:v>0.11026000000000001</c:v>
                 </c:pt>
                 <c:pt idx="200">
-                  <c:v>93.63</c:v>
+                  <c:v>9.3629999999999991E-2</c:v>
                 </c:pt>
                 <c:pt idx="201">
-                  <c:v>97.73</c:v>
+                  <c:v>9.7729999999999997E-2</c:v>
                 </c:pt>
                 <c:pt idx="202">
-                  <c:v>106.41</c:v>
+                  <c:v>0.10640999999999999</c:v>
                 </c:pt>
                 <c:pt idx="203">
-                  <c:v>112.6</c:v>
+                  <c:v>0.11259999999999999</c:v>
                 </c:pt>
                 <c:pt idx="204">
-                  <c:v>88.97</c:v>
+                  <c:v>8.8969999999999994E-2</c:v>
                 </c:pt>
                 <c:pt idx="205">
-                  <c:v>101.03</c:v>
+                  <c:v>0.10102999999999999</c:v>
                 </c:pt>
                 <c:pt idx="206">
-                  <c:v>113.92</c:v>
+                  <c:v>0.11392000000000001</c:v>
                 </c:pt>
                 <c:pt idx="207">
-                  <c:v>91.87</c:v>
+                  <c:v>9.1870000000000007E-2</c:v>
                 </c:pt>
                 <c:pt idx="208">
-                  <c:v>103.04</c:v>
+                  <c:v>0.10304000000000001</c:v>
                 </c:pt>
                 <c:pt idx="209">
-                  <c:v>109.96</c:v>
+                  <c:v>0.10995999999999999</c:v>
                 </c:pt>
                 <c:pt idx="210">
-                  <c:v>112.01</c:v>
+                  <c:v>0.11201</c:v>
                 </c:pt>
                 <c:pt idx="211">
-                  <c:v>97.18</c:v>
+                  <c:v>9.7180000000000002E-2</c:v>
                 </c:pt>
                 <c:pt idx="212">
-                  <c:v>106.34</c:v>
+                  <c:v>0.10634</c:v>
                 </c:pt>
                 <c:pt idx="213">
-                  <c:v>112.42</c:v>
+                  <c:v>0.11242000000000001</c:v>
                 </c:pt>
                 <c:pt idx="214">
-                  <c:v>100.26</c:v>
+                  <c:v>0.10026</c:v>
                 </c:pt>
                 <c:pt idx="215">
-                  <c:v>101.06</c:v>
+                  <c:v>0.10106</c:v>
                 </c:pt>
                 <c:pt idx="216">
-                  <c:v>114.4</c:v>
+                  <c:v>0.1144</c:v>
                 </c:pt>
                 <c:pt idx="217">
-                  <c:v>106.19</c:v>
+                  <c:v>0.10618999999999999</c:v>
                 </c:pt>
                 <c:pt idx="218">
-                  <c:v>103</c:v>
+                  <c:v>0.10299999999999999</c:v>
                 </c:pt>
                 <c:pt idx="219">
-                  <c:v>110.29</c:v>
+                  <c:v>0.11029000000000001</c:v>
                 </c:pt>
                 <c:pt idx="220">
-                  <c:v>115.49</c:v>
+                  <c:v>0.11549</c:v>
                 </c:pt>
                 <c:pt idx="221">
-                  <c:v>97.22</c:v>
+                  <c:v>9.7220000000000001E-2</c:v>
                 </c:pt>
                 <c:pt idx="222">
-                  <c:v>106.56</c:v>
+                  <c:v>0.10656</c:v>
                 </c:pt>
                 <c:pt idx="223">
-                  <c:v>112.38</c:v>
+                  <c:v>0.11237999999999999</c:v>
                 </c:pt>
                 <c:pt idx="224">
-                  <c:v>117.03</c:v>
+                  <c:v>0.11703</c:v>
                 </c:pt>
                 <c:pt idx="225">
-                  <c:v>101.1</c:v>
+                  <c:v>0.1011</c:v>
                 </c:pt>
                 <c:pt idx="226">
-                  <c:v>114.18</c:v>
+                  <c:v>0.11418</c:v>
                 </c:pt>
                 <c:pt idx="227">
-                  <c:v>117.8</c:v>
+                  <c:v>0.1178</c:v>
                 </c:pt>
                 <c:pt idx="228">
-                  <c:v>102.34</c:v>
+                  <c:v>0.10234</c:v>
                 </c:pt>
                 <c:pt idx="229">
-                  <c:v>110.18</c:v>
+                  <c:v>0.11018</c:v>
                 </c:pt>
                 <c:pt idx="230">
-                  <c:v>115.31</c:v>
+                  <c:v>0.11531</c:v>
                 </c:pt>
                 <c:pt idx="231">
-                  <c:v>118.97</c:v>
+                  <c:v>0.11896999999999999</c:v>
                 </c:pt>
                 <c:pt idx="232">
-                  <c:v>106.92</c:v>
+                  <c:v>0.10692</c:v>
                 </c:pt>
                 <c:pt idx="233">
-                  <c:v>112.97</c:v>
+                  <c:v>0.11297</c:v>
                 </c:pt>
                 <c:pt idx="234">
-                  <c:v>117.14</c:v>
+                  <c:v>0.11713999999999999</c:v>
                 </c:pt>
                 <c:pt idx="235">
-                  <c:v>109.78</c:v>
+                  <c:v>0.10978</c:v>
                 </c:pt>
                 <c:pt idx="236">
-                  <c:v>114.95</c:v>
+                  <c:v>0.11495</c:v>
                 </c:pt>
                 <c:pt idx="237">
-                  <c:v>118.72</c:v>
+                  <c:v>0.11871999999999999</c:v>
                 </c:pt>
                 <c:pt idx="238">
-                  <c:v>121.14</c:v>
+                  <c:v>0.12114</c:v>
                 </c:pt>
                 <c:pt idx="239">
-                  <c:v>111.72</c:v>
+                  <c:v>0.11172</c:v>
                 </c:pt>
                 <c:pt idx="240">
-                  <c:v>116.7</c:v>
+                  <c:v>0.1167</c:v>
                 </c:pt>
                 <c:pt idx="241">
-                  <c:v>119.56</c:v>
+                  <c:v>0.11956</c:v>
                 </c:pt>
                 <c:pt idx="242">
-                  <c:v>109.41</c:v>
+                  <c:v>0.10940999999999999</c:v>
                 </c:pt>
                 <c:pt idx="243">
-                  <c:v>114.58</c:v>
+                  <c:v>0.11458</c:v>
                 </c:pt>
                 <c:pt idx="244">
-                  <c:v>118.39</c:v>
+                  <c:v>0.11839</c:v>
                 </c:pt>
                 <c:pt idx="245">
-                  <c:v>121.06</c:v>
+                  <c:v>0.12106</c:v>
                 </c:pt>
                 <c:pt idx="246">
-                  <c:v>118.42</c:v>
+                  <c:v>0.11842</c:v>
                 </c:pt>
                 <c:pt idx="247">
-                  <c:v>120.66</c:v>
+                  <c:v>0.12066</c:v>
                 </c:pt>
                 <c:pt idx="248">
-                  <c:v>122.49</c:v>
+                  <c:v>0.12249</c:v>
                 </c:pt>
                 <c:pt idx="249">
-                  <c:v>115.38</c:v>
+                  <c:v>0.11538</c:v>
                 </c:pt>
                 <c:pt idx="250">
-                  <c:v>119.01</c:v>
+                  <c:v>0.11901</c:v>
                 </c:pt>
                 <c:pt idx="251">
-                  <c:v>121.32</c:v>
+                  <c:v>0.12132</c:v>
                 </c:pt>
                 <c:pt idx="252">
-                  <c:v>122.56</c:v>
+                  <c:v>0.12256</c:v>
                 </c:pt>
                 <c:pt idx="253">
-                  <c:v>118.86</c:v>
+                  <c:v>0.11885999999999999</c:v>
                 </c:pt>
                 <c:pt idx="254">
-                  <c:v>121.36</c:v>
+                  <c:v>0.12136</c:v>
                 </c:pt>
                 <c:pt idx="255">
-                  <c:v>122.93</c:v>
+                  <c:v>0.12293000000000001</c:v>
                 </c:pt>
                 <c:pt idx="256">
-                  <c:v>-0.99</c:v>
+                  <c:v>-9.8999999999999999E-4</c:v>
                 </c:pt>
                 <c:pt idx="257">
-                  <c:v>-26.34</c:v>
+                  <c:v>-2.6339999999999999E-2</c:v>
                 </c:pt>
                 <c:pt idx="258">
-                  <c:v>-19.23</c:v>
+                  <c:v>-1.9230000000000001E-2</c:v>
                 </c:pt>
                 <c:pt idx="259">
-                  <c:v>-19.34</c:v>
+                  <c:v>-1.934E-2</c:v>
                 </c:pt>
                 <c:pt idx="260">
-                  <c:v>-19.489999999999998</c:v>
+                  <c:v>-1.9489999999999997E-2</c:v>
                 </c:pt>
                 <c:pt idx="261">
-                  <c:v>-19.71</c:v>
+                  <c:v>-1.9710000000000002E-2</c:v>
                 </c:pt>
                 <c:pt idx="262">
-                  <c:v>-20.149999999999999</c:v>
+                  <c:v>-2.0149999999999998E-2</c:v>
                 </c:pt>
                 <c:pt idx="263">
-                  <c:v>-19.93</c:v>
+                  <c:v>-1.993E-2</c:v>
                 </c:pt>
                 <c:pt idx="264">
-                  <c:v>-19.93</c:v>
+                  <c:v>-1.993E-2</c:v>
                 </c:pt>
                 <c:pt idx="265">
-                  <c:v>-20.18</c:v>
+                  <c:v>-2.018E-2</c:v>
                 </c:pt>
                 <c:pt idx="266">
-                  <c:v>-20.149999999999999</c:v>
+                  <c:v>-2.0149999999999998E-2</c:v>
                 </c:pt>
                 <c:pt idx="267">
-                  <c:v>-20.48</c:v>
+                  <c:v>-2.0480000000000002E-2</c:v>
                 </c:pt>
                 <c:pt idx="268">
-                  <c:v>-20.55</c:v>
+                  <c:v>-2.0550000000000002E-2</c:v>
                 </c:pt>
                 <c:pt idx="269">
-                  <c:v>-20.55</c:v>
+                  <c:v>-2.0550000000000002E-2</c:v>
                 </c:pt>
                 <c:pt idx="270">
-                  <c:v>-20.73</c:v>
+                  <c:v>-2.0730000000000002E-2</c:v>
                 </c:pt>
                 <c:pt idx="271">
-                  <c:v>-21.21</c:v>
+                  <c:v>-2.121E-2</c:v>
                 </c:pt>
                 <c:pt idx="272">
-                  <c:v>-21.03</c:v>
+                  <c:v>-2.103E-2</c:v>
                 </c:pt>
                 <c:pt idx="273">
-                  <c:v>-21.28</c:v>
+                  <c:v>-2.128E-2</c:v>
                 </c:pt>
                 <c:pt idx="274">
-                  <c:v>-21.17</c:v>
+                  <c:v>-2.1170000000000001E-2</c:v>
                 </c:pt>
                 <c:pt idx="275">
-                  <c:v>-21.36</c:v>
+                  <c:v>-2.1360000000000001E-2</c:v>
                 </c:pt>
                 <c:pt idx="276">
-                  <c:v>-21.54</c:v>
+                  <c:v>-2.154E-2</c:v>
                 </c:pt>
                 <c:pt idx="277">
-                  <c:v>-21.68</c:v>
+                  <c:v>-2.1680000000000001E-2</c:v>
                 </c:pt>
                 <c:pt idx="278">
-                  <c:v>-21.9</c:v>
+                  <c:v>-2.1899999999999999E-2</c:v>
                 </c:pt>
                 <c:pt idx="279">
-                  <c:v>-21.87</c:v>
+                  <c:v>-2.1870000000000001E-2</c:v>
                 </c:pt>
                 <c:pt idx="280">
-                  <c:v>-22.05</c:v>
+                  <c:v>-2.205E-2</c:v>
                 </c:pt>
                 <c:pt idx="281">
-                  <c:v>-22.27</c:v>
+                  <c:v>-2.2269999999999998E-2</c:v>
                 </c:pt>
                 <c:pt idx="282">
-                  <c:v>-22.38</c:v>
+                  <c:v>-2.2380000000000001E-2</c:v>
                 </c:pt>
                 <c:pt idx="283">
-                  <c:v>-22.27</c:v>
+                  <c:v>-2.2269999999999998E-2</c:v>
                 </c:pt>
                 <c:pt idx="284">
-                  <c:v>-22.71</c:v>
+                  <c:v>-2.2710000000000001E-2</c:v>
                 </c:pt>
                 <c:pt idx="285">
-                  <c:v>-22.67</c:v>
+                  <c:v>-2.2670000000000003E-2</c:v>
                 </c:pt>
                 <c:pt idx="286">
-                  <c:v>-23.26</c:v>
+                  <c:v>-2.3260000000000003E-2</c:v>
                 </c:pt>
                 <c:pt idx="287">
-                  <c:v>-23.26</c:v>
+                  <c:v>-2.3260000000000003E-2</c:v>
                 </c:pt>
                 <c:pt idx="288">
-                  <c:v>-23.22</c:v>
+                  <c:v>-2.3219999999999998E-2</c:v>
                 </c:pt>
                 <c:pt idx="289">
-                  <c:v>-23.48</c:v>
+                  <c:v>-2.3480000000000001E-2</c:v>
                 </c:pt>
                 <c:pt idx="290">
-                  <c:v>-23.66</c:v>
+                  <c:v>-2.366E-2</c:v>
                 </c:pt>
                 <c:pt idx="291">
-                  <c:v>-23.99</c:v>
+                  <c:v>-2.3989999999999997E-2</c:v>
                 </c:pt>
                 <c:pt idx="292">
-                  <c:v>-23.85</c:v>
+                  <c:v>-2.3850000000000003E-2</c:v>
                 </c:pt>
                 <c:pt idx="293">
-                  <c:v>-23.88</c:v>
+                  <c:v>-2.3879999999999998E-2</c:v>
                 </c:pt>
                 <c:pt idx="294">
-                  <c:v>-23.96</c:v>
+                  <c:v>-2.3960000000000002E-2</c:v>
                 </c:pt>
                 <c:pt idx="295">
-                  <c:v>-23.99</c:v>
+                  <c:v>-2.3989999999999997E-2</c:v>
                 </c:pt>
                 <c:pt idx="296">
-                  <c:v>-24.91</c:v>
+                  <c:v>-2.4910000000000002E-2</c:v>
                 </c:pt>
                 <c:pt idx="297">
-                  <c:v>-23.99</c:v>
+                  <c:v>-2.3989999999999997E-2</c:v>
                 </c:pt>
                 <c:pt idx="298">
-                  <c:v>-25.09</c:v>
+                  <c:v>-2.5090000000000001E-2</c:v>
                 </c:pt>
                 <c:pt idx="299">
-                  <c:v>-25.24</c:v>
+                  <c:v>-2.5239999999999999E-2</c:v>
                 </c:pt>
                 <c:pt idx="300">
-                  <c:v>-25.49</c:v>
+                  <c:v>-2.5489999999999999E-2</c:v>
                 </c:pt>
                 <c:pt idx="301">
-                  <c:v>-25.42</c:v>
+                  <c:v>-2.5420000000000002E-2</c:v>
                 </c:pt>
                 <c:pt idx="302">
-                  <c:v>-25.68</c:v>
+                  <c:v>-2.5680000000000001E-2</c:v>
                 </c:pt>
                 <c:pt idx="303">
-                  <c:v>-25.68</c:v>
+                  <c:v>-2.5680000000000001E-2</c:v>
                 </c:pt>
                 <c:pt idx="304">
-                  <c:v>-26.04</c:v>
+                  <c:v>-2.6040000000000001E-2</c:v>
                 </c:pt>
                 <c:pt idx="305">
-                  <c:v>-26.3</c:v>
+                  <c:v>-2.63E-2</c:v>
                 </c:pt>
                 <c:pt idx="306">
-                  <c:v>-26.45</c:v>
+                  <c:v>-2.6449999999999998E-2</c:v>
                 </c:pt>
                 <c:pt idx="307">
-                  <c:v>-26.63</c:v>
+                  <c:v>-2.6629999999999997E-2</c:v>
                 </c:pt>
                 <c:pt idx="308">
-                  <c:v>-26.89</c:v>
+                  <c:v>-2.6890000000000001E-2</c:v>
                 </c:pt>
                 <c:pt idx="309">
-                  <c:v>-27.07</c:v>
+                  <c:v>-2.707E-2</c:v>
                 </c:pt>
                 <c:pt idx="310">
-                  <c:v>-27.22</c:v>
+                  <c:v>-2.7219999999999998E-2</c:v>
                 </c:pt>
                 <c:pt idx="311">
-                  <c:v>-27.4</c:v>
+                  <c:v>-2.7399999999999997E-2</c:v>
                 </c:pt>
                 <c:pt idx="312">
-                  <c:v>-27.58</c:v>
+                  <c:v>-2.7579999999999997E-2</c:v>
                 </c:pt>
                 <c:pt idx="313">
-                  <c:v>-28.02</c:v>
+                  <c:v>-2.802E-2</c:v>
                 </c:pt>
                 <c:pt idx="314">
-                  <c:v>-27.99</c:v>
+                  <c:v>-2.7989999999999998E-2</c:v>
                 </c:pt>
                 <c:pt idx="315">
-                  <c:v>-28.39</c:v>
+                  <c:v>-2.8390000000000002E-2</c:v>
                 </c:pt>
                 <c:pt idx="316">
-                  <c:v>-28.32</c:v>
+                  <c:v>-2.8320000000000001E-2</c:v>
                 </c:pt>
                 <c:pt idx="317">
-                  <c:v>-28.32</c:v>
+                  <c:v>-2.8320000000000001E-2</c:v>
                 </c:pt>
                 <c:pt idx="318">
-                  <c:v>-28.9</c:v>
+                  <c:v>-2.8899999999999999E-2</c:v>
                 </c:pt>
                 <c:pt idx="319">
-                  <c:v>-29.19</c:v>
+                  <c:v>-2.9190000000000001E-2</c:v>
                 </c:pt>
                 <c:pt idx="320">
-                  <c:v>-29.19</c:v>
+                  <c:v>-2.9190000000000001E-2</c:v>
                 </c:pt>
                 <c:pt idx="321">
-                  <c:v>-29.71</c:v>
+                  <c:v>-2.971E-2</c:v>
                 </c:pt>
                 <c:pt idx="322">
-                  <c:v>-30.07</c:v>
+                  <c:v>-3.007E-2</c:v>
                 </c:pt>
                 <c:pt idx="323">
-                  <c:v>-29.96</c:v>
+                  <c:v>-2.9960000000000001E-2</c:v>
                 </c:pt>
                 <c:pt idx="324">
-                  <c:v>-29.96</c:v>
+                  <c:v>-2.9960000000000001E-2</c:v>
                 </c:pt>
                 <c:pt idx="325">
-                  <c:v>-30.26</c:v>
+                  <c:v>-3.0260000000000002E-2</c:v>
                 </c:pt>
                 <c:pt idx="326">
-                  <c:v>-30.55</c:v>
+                  <c:v>-3.0550000000000001E-2</c:v>
                 </c:pt>
                 <c:pt idx="327">
-                  <c:v>-30.88</c:v>
+                  <c:v>-3.0879999999999998E-2</c:v>
                 </c:pt>
                 <c:pt idx="328">
-                  <c:v>-30.99</c:v>
+                  <c:v>-3.0989999999999997E-2</c:v>
                 </c:pt>
                 <c:pt idx="329">
-                  <c:v>-31.39</c:v>
+                  <c:v>-3.1390000000000001E-2</c:v>
                 </c:pt>
                 <c:pt idx="330">
-                  <c:v>-31.43</c:v>
+                  <c:v>-3.143E-2</c:v>
                 </c:pt>
                 <c:pt idx="331">
-                  <c:v>-31.61</c:v>
+                  <c:v>-3.1609999999999999E-2</c:v>
                 </c:pt>
                 <c:pt idx="332">
-                  <c:v>-31.72</c:v>
+                  <c:v>-3.1719999999999998E-2</c:v>
                 </c:pt>
                 <c:pt idx="333">
-                  <c:v>-32.270000000000003</c:v>
+                  <c:v>-3.227E-2</c:v>
                 </c:pt>
                 <c:pt idx="334">
-                  <c:v>-32.42</c:v>
+                  <c:v>-3.2420000000000004E-2</c:v>
                 </c:pt>
                 <c:pt idx="335">
-                  <c:v>-32.82</c:v>
+                  <c:v>-3.2820000000000002E-2</c:v>
                 </c:pt>
                 <c:pt idx="336">
-                  <c:v>-32.97</c:v>
+                  <c:v>-3.2969999999999999E-2</c:v>
                 </c:pt>
                 <c:pt idx="337">
-                  <c:v>-33.22</c:v>
+                  <c:v>-3.322E-2</c:v>
                 </c:pt>
                 <c:pt idx="338">
-                  <c:v>-33.44</c:v>
+                  <c:v>-3.3439999999999998E-2</c:v>
                 </c:pt>
                 <c:pt idx="339">
-                  <c:v>-33.479999999999997</c:v>
+                  <c:v>-3.3479999999999996E-2</c:v>
                 </c:pt>
                 <c:pt idx="340">
-                  <c:v>-33.99</c:v>
+                  <c:v>-3.3989999999999999E-2</c:v>
                 </c:pt>
                 <c:pt idx="341">
-                  <c:v>-34.1</c:v>
+                  <c:v>-3.4099999999999998E-2</c:v>
                 </c:pt>
                 <c:pt idx="342">
-                  <c:v>-34.43</c:v>
+                  <c:v>-3.4430000000000002E-2</c:v>
                 </c:pt>
                 <c:pt idx="343">
-                  <c:v>-34.799999999999997</c:v>
+                  <c:v>-3.4799999999999998E-2</c:v>
                 </c:pt>
                 <c:pt idx="344">
-                  <c:v>-35.049999999999997</c:v>
+                  <c:v>-3.5049999999999998E-2</c:v>
                 </c:pt>
                 <c:pt idx="345">
-                  <c:v>-35.200000000000003</c:v>
+                  <c:v>-3.5200000000000002E-2</c:v>
                 </c:pt>
                 <c:pt idx="346">
-                  <c:v>-35.64</c:v>
+                  <c:v>-3.5639999999999998E-2</c:v>
                 </c:pt>
                 <c:pt idx="347">
-                  <c:v>-35.93</c:v>
+                  <c:v>-3.5929999999999997E-2</c:v>
                 </c:pt>
                 <c:pt idx="348">
-                  <c:v>-35.93</c:v>
+                  <c:v>-3.5929999999999997E-2</c:v>
                 </c:pt>
                 <c:pt idx="349">
-                  <c:v>-36.479999999999997</c:v>
+                  <c:v>-3.6479999999999999E-2</c:v>
                 </c:pt>
                 <c:pt idx="350">
-                  <c:v>-36.590000000000003</c:v>
+                  <c:v>-3.6590000000000004E-2</c:v>
                 </c:pt>
                 <c:pt idx="351">
-                  <c:v>-36.700000000000003</c:v>
+                  <c:v>-3.6700000000000003E-2</c:v>
                 </c:pt>
                 <c:pt idx="352">
-                  <c:v>-37</c:v>
+                  <c:v>-3.6999999999999998E-2</c:v>
                 </c:pt>
                 <c:pt idx="353">
-                  <c:v>-37.44</c:v>
+                  <c:v>-3.7440000000000001E-2</c:v>
                 </c:pt>
                 <c:pt idx="354">
-                  <c:v>-37.729999999999997</c:v>
+                  <c:v>-3.773E-2</c:v>
                 </c:pt>
                 <c:pt idx="355">
-                  <c:v>-38.1</c:v>
+                  <c:v>-3.8100000000000002E-2</c:v>
                 </c:pt>
                 <c:pt idx="356">
-                  <c:v>-38.61</c:v>
+                  <c:v>-3.8609999999999998E-2</c:v>
                 </c:pt>
                 <c:pt idx="357">
-                  <c:v>-38.68</c:v>
+                  <c:v>-3.8679999999999999E-2</c:v>
                 </c:pt>
                 <c:pt idx="358">
-                  <c:v>-39.08</c:v>
+                  <c:v>-3.9079999999999997E-2</c:v>
                 </c:pt>
                 <c:pt idx="359">
-                  <c:v>-39.49</c:v>
+                  <c:v>-3.9490000000000004E-2</c:v>
                 </c:pt>
                 <c:pt idx="360">
-                  <c:v>-39.71</c:v>
+                  <c:v>-3.9710000000000002E-2</c:v>
                 </c:pt>
                 <c:pt idx="361">
-                  <c:v>-39.520000000000003</c:v>
+                  <c:v>-3.9520000000000007E-2</c:v>
                 </c:pt>
                 <c:pt idx="362">
-                  <c:v>-40.33</c:v>
+                  <c:v>-4.0329999999999998E-2</c:v>
                 </c:pt>
                 <c:pt idx="363">
-                  <c:v>-40.26</c:v>
+                  <c:v>-4.0259999999999997E-2</c:v>
                 </c:pt>
                 <c:pt idx="364">
-                  <c:v>-40.81</c:v>
+                  <c:v>-4.0809999999999999E-2</c:v>
                 </c:pt>
                 <c:pt idx="365">
-                  <c:v>-41.14</c:v>
+                  <c:v>-4.1140000000000003E-2</c:v>
                 </c:pt>
                 <c:pt idx="366">
-                  <c:v>-41.58</c:v>
+                  <c:v>-4.1579999999999999E-2</c:v>
                 </c:pt>
                 <c:pt idx="367">
-                  <c:v>-41.61</c:v>
+                  <c:v>-4.1610000000000001E-2</c:v>
                 </c:pt>
                 <c:pt idx="368">
-                  <c:v>-42.16</c:v>
+                  <c:v>-4.2159999999999996E-2</c:v>
                 </c:pt>
                 <c:pt idx="369">
-                  <c:v>-42.56</c:v>
+                  <c:v>-4.2560000000000001E-2</c:v>
                 </c:pt>
                 <c:pt idx="370">
-                  <c:v>-42.86</c:v>
+                  <c:v>-4.2860000000000002E-2</c:v>
                 </c:pt>
                 <c:pt idx="371">
-                  <c:v>-43</c:v>
+                  <c:v>-4.2999999999999997E-2</c:v>
                 </c:pt>
                 <c:pt idx="372">
-                  <c:v>-43.44</c:v>
+                  <c:v>-4.3439999999999999E-2</c:v>
                 </c:pt>
                 <c:pt idx="373">
-                  <c:v>-43.88</c:v>
+                  <c:v>-4.3880000000000002E-2</c:v>
                 </c:pt>
                 <c:pt idx="374">
-                  <c:v>-43.92</c:v>
+                  <c:v>-4.3920000000000001E-2</c:v>
                 </c:pt>
                 <c:pt idx="375">
-                  <c:v>-44.76</c:v>
+                  <c:v>-4.4760000000000001E-2</c:v>
                 </c:pt>
                 <c:pt idx="376">
-                  <c:v>-44.98</c:v>
+                  <c:v>-4.4979999999999999E-2</c:v>
                 </c:pt>
                 <c:pt idx="377">
-                  <c:v>-45.05</c:v>
+                  <c:v>-4.505E-2</c:v>
                 </c:pt>
                 <c:pt idx="378">
-                  <c:v>-45.49</c:v>
+                  <c:v>-4.5490000000000003E-2</c:v>
                 </c:pt>
                 <c:pt idx="379">
-                  <c:v>-46.12</c:v>
+                  <c:v>-4.6119999999999994E-2</c:v>
                 </c:pt>
                 <c:pt idx="380">
-                  <c:v>-46.15</c:v>
+                  <c:v>-4.6149999999999997E-2</c:v>
                 </c:pt>
                 <c:pt idx="381">
-                  <c:v>-46.26</c:v>
+                  <c:v>-4.6259999999999996E-2</c:v>
                 </c:pt>
                 <c:pt idx="382">
-                  <c:v>-46.96</c:v>
+                  <c:v>-4.6960000000000002E-2</c:v>
                 </c:pt>
                 <c:pt idx="383">
-                  <c:v>-47.44</c:v>
+                  <c:v>-4.7439999999999996E-2</c:v>
                 </c:pt>
                 <c:pt idx="384">
-                  <c:v>-47.84</c:v>
+                  <c:v>-4.7840000000000001E-2</c:v>
                 </c:pt>
                 <c:pt idx="385">
-                  <c:v>-48.1</c:v>
+                  <c:v>-4.8100000000000004E-2</c:v>
                 </c:pt>
                 <c:pt idx="386">
-                  <c:v>-48.42</c:v>
+                  <c:v>-4.8420000000000005E-2</c:v>
                 </c:pt>
                 <c:pt idx="387">
-                  <c:v>-48.9</c:v>
+                  <c:v>-4.8899999999999999E-2</c:v>
                 </c:pt>
                 <c:pt idx="388">
-                  <c:v>-49.41</c:v>
+                  <c:v>-4.9409999999999996E-2</c:v>
                 </c:pt>
                 <c:pt idx="389">
-                  <c:v>-49.63</c:v>
+                  <c:v>-4.9630000000000001E-2</c:v>
                 </c:pt>
                 <c:pt idx="390">
-                  <c:v>-50.22</c:v>
+                  <c:v>-5.0220000000000001E-2</c:v>
                 </c:pt>
                 <c:pt idx="391">
-                  <c:v>-50.44</c:v>
+                  <c:v>-5.0439999999999999E-2</c:v>
                 </c:pt>
                 <c:pt idx="392">
-                  <c:v>-50.84</c:v>
+                  <c:v>-5.0840000000000003E-2</c:v>
                 </c:pt>
                 <c:pt idx="393">
-                  <c:v>-51.28</c:v>
+                  <c:v>-5.1279999999999999E-2</c:v>
                 </c:pt>
                 <c:pt idx="394">
-                  <c:v>-51.76</c:v>
+                  <c:v>-5.176E-2</c:v>
                 </c:pt>
                 <c:pt idx="395">
-                  <c:v>-51.98</c:v>
+                  <c:v>-5.1979999999999998E-2</c:v>
                 </c:pt>
                 <c:pt idx="396">
-                  <c:v>-52.75</c:v>
+                  <c:v>-5.2749999999999998E-2</c:v>
                 </c:pt>
                 <c:pt idx="397">
-                  <c:v>-53.19</c:v>
+                  <c:v>-5.3190000000000001E-2</c:v>
                 </c:pt>
                 <c:pt idx="398">
-                  <c:v>-53.74</c:v>
+                  <c:v>-5.3740000000000003E-2</c:v>
                 </c:pt>
                 <c:pt idx="399">
-                  <c:v>-54.1</c:v>
+                  <c:v>-5.4100000000000002E-2</c:v>
                 </c:pt>
                 <c:pt idx="400">
-                  <c:v>-54.69</c:v>
+                  <c:v>-5.4689999999999996E-2</c:v>
                 </c:pt>
                 <c:pt idx="401">
-                  <c:v>-54.84</c:v>
+                  <c:v>-5.4840000000000007E-2</c:v>
                 </c:pt>
                 <c:pt idx="402">
-                  <c:v>-55.93</c:v>
+                  <c:v>-5.5930000000000001E-2</c:v>
                 </c:pt>
                 <c:pt idx="403">
-                  <c:v>-56.23</c:v>
+                  <c:v>-5.6229999999999995E-2</c:v>
                 </c:pt>
                 <c:pt idx="404">
-                  <c:v>-56.74</c:v>
+                  <c:v>-5.6739999999999999E-2</c:v>
                 </c:pt>
                 <c:pt idx="405">
-                  <c:v>-57.36</c:v>
+                  <c:v>-5.7360000000000001E-2</c:v>
                 </c:pt>
                 <c:pt idx="406">
-                  <c:v>-57.91</c:v>
+                  <c:v>-5.7909999999999996E-2</c:v>
                 </c:pt>
                 <c:pt idx="407">
-                  <c:v>-58.53</c:v>
+                  <c:v>-5.8529999999999999E-2</c:v>
                 </c:pt>
                 <c:pt idx="408">
-                  <c:v>-59.23</c:v>
+                  <c:v>-5.9229999999999998E-2</c:v>
                 </c:pt>
                 <c:pt idx="409">
-                  <c:v>-59.82</c:v>
+                  <c:v>-5.9819999999999998E-2</c:v>
                 </c:pt>
                 <c:pt idx="410">
-                  <c:v>-60.15</c:v>
+                  <c:v>-6.0149999999999995E-2</c:v>
                 </c:pt>
                 <c:pt idx="411">
-                  <c:v>-60.81</c:v>
+                  <c:v>-6.0810000000000003E-2</c:v>
                 </c:pt>
                 <c:pt idx="412">
-                  <c:v>-61.54</c:v>
+                  <c:v>-6.1539999999999997E-2</c:v>
                 </c:pt>
                 <c:pt idx="413">
-                  <c:v>-62.2</c:v>
+                  <c:v>-6.2200000000000005E-2</c:v>
                 </c:pt>
                 <c:pt idx="414">
-                  <c:v>-63.11</c:v>
+                  <c:v>-6.3109999999999999E-2</c:v>
                 </c:pt>
                 <c:pt idx="415">
-                  <c:v>-63.81</c:v>
+                  <c:v>-6.3810000000000006E-2</c:v>
                 </c:pt>
                 <c:pt idx="416">
-                  <c:v>-64.47</c:v>
+                  <c:v>-6.447E-2</c:v>
                 </c:pt>
                 <c:pt idx="417">
-                  <c:v>-65.16</c:v>
+                  <c:v>-6.5159999999999996E-2</c:v>
                 </c:pt>
                 <c:pt idx="418">
-                  <c:v>-66.040000000000006</c:v>
+                  <c:v>-6.6040000000000001E-2</c:v>
                 </c:pt>
                 <c:pt idx="419">
-                  <c:v>-66.81</c:v>
+                  <c:v>-6.6810000000000008E-2</c:v>
                 </c:pt>
                 <c:pt idx="420">
-                  <c:v>-67.8</c:v>
+                  <c:v>-6.7799999999999999E-2</c:v>
                 </c:pt>
                 <c:pt idx="421">
-                  <c:v>-68.39</c:v>
+                  <c:v>-6.8390000000000006E-2</c:v>
                 </c:pt>
                 <c:pt idx="422">
-                  <c:v>-69.489999999999995</c:v>
+                  <c:v>-6.9489999999999996E-2</c:v>
                 </c:pt>
                 <c:pt idx="423">
-                  <c:v>-69.34</c:v>
+                  <c:v>-6.9339999999999999E-2</c:v>
                 </c:pt>
                 <c:pt idx="424">
-                  <c:v>-69.3</c:v>
+                  <c:v>-6.93E-2</c:v>
                 </c:pt>
                 <c:pt idx="425">
-                  <c:v>-69.23</c:v>
+                  <c:v>-6.923E-2</c:v>
                 </c:pt>
                 <c:pt idx="426">
-                  <c:v>-69.08</c:v>
+                  <c:v>-6.9080000000000003E-2</c:v>
                 </c:pt>
                 <c:pt idx="427">
-                  <c:v>-69.12</c:v>
+                  <c:v>-6.9120000000000001E-2</c:v>
                 </c:pt>
                 <c:pt idx="428">
-                  <c:v>-69.010000000000005</c:v>
+                  <c:v>-6.9010000000000002E-2</c:v>
                 </c:pt>
                 <c:pt idx="429">
-                  <c:v>-69.12</c:v>
+                  <c:v>-6.9120000000000001E-2</c:v>
                 </c:pt>
                 <c:pt idx="430">
-                  <c:v>-69.010000000000005</c:v>
+                  <c:v>-6.9010000000000002E-2</c:v>
                 </c:pt>
                 <c:pt idx="431">
-                  <c:v>-68.900000000000006</c:v>
+                  <c:v>-6.8900000000000003E-2</c:v>
                 </c:pt>
                 <c:pt idx="432">
-                  <c:v>-69.010000000000005</c:v>
+                  <c:v>-6.9010000000000002E-2</c:v>
                 </c:pt>
                 <c:pt idx="433">
-                  <c:v>-68.86</c:v>
+                  <c:v>-6.8860000000000005E-2</c:v>
                 </c:pt>
                 <c:pt idx="434">
-                  <c:v>-68.75</c:v>
+                  <c:v>-6.8750000000000006E-2</c:v>
                 </c:pt>
                 <c:pt idx="435">
-                  <c:v>-68.75</c:v>
+                  <c:v>-6.8750000000000006E-2</c:v>
                 </c:pt>
                 <c:pt idx="436">
-                  <c:v>-68.64</c:v>
+                  <c:v>-6.8640000000000007E-2</c:v>
                 </c:pt>
                 <c:pt idx="437">
-                  <c:v>-68.64</c:v>
+                  <c:v>-6.8640000000000007E-2</c:v>
                 </c:pt>
                 <c:pt idx="438">
-                  <c:v>-68.569999999999993</c:v>
+                  <c:v>-6.8569999999999992E-2</c:v>
                 </c:pt>
                 <c:pt idx="439">
-                  <c:v>-68.53</c:v>
+                  <c:v>-6.8530000000000008E-2</c:v>
                 </c:pt>
                 <c:pt idx="440">
-                  <c:v>-68.64</c:v>
+                  <c:v>-6.8640000000000007E-2</c:v>
                 </c:pt>
                 <c:pt idx="441">
-                  <c:v>-68.61</c:v>
+                  <c:v>-6.8610000000000004E-2</c:v>
                 </c:pt>
                 <c:pt idx="442">
-                  <c:v>-68.569999999999993</c:v>
+                  <c:v>-6.8569999999999992E-2</c:v>
                 </c:pt>
                 <c:pt idx="443">
-                  <c:v>-68.569999999999993</c:v>
+                  <c:v>-6.8569999999999992E-2</c:v>
                 </c:pt>
                 <c:pt idx="444">
-                  <c:v>-68.53</c:v>
+                  <c:v>-6.8530000000000008E-2</c:v>
                 </c:pt>
                 <c:pt idx="445">
-                  <c:v>-68.53</c:v>
+                  <c:v>-6.8530000000000008E-2</c:v>
                 </c:pt>
                 <c:pt idx="446">
-                  <c:v>-68.459999999999994</c:v>
+                  <c:v>-6.8459999999999993E-2</c:v>
                 </c:pt>
                 <c:pt idx="447">
-                  <c:v>-68.5</c:v>
+                  <c:v>-6.8500000000000005E-2</c:v>
                 </c:pt>
                 <c:pt idx="448">
-                  <c:v>-68.459999999999994</c:v>
+                  <c:v>-6.8459999999999993E-2</c:v>
                 </c:pt>
                 <c:pt idx="449">
-                  <c:v>-68.5</c:v>
+                  <c:v>-6.8500000000000005E-2</c:v>
                 </c:pt>
                 <c:pt idx="450">
-                  <c:v>-68.42</c:v>
+                  <c:v>-6.8420000000000009E-2</c:v>
                 </c:pt>
                 <c:pt idx="451">
-                  <c:v>-68.39</c:v>
+                  <c:v>-6.8390000000000006E-2</c:v>
                 </c:pt>
                 <c:pt idx="452">
-                  <c:v>-68.42</c:v>
+                  <c:v>-6.8420000000000009E-2</c:v>
                 </c:pt>
                 <c:pt idx="453">
-                  <c:v>-68.42</c:v>
+                  <c:v>-6.8420000000000009E-2</c:v>
                 </c:pt>
                 <c:pt idx="454">
-                  <c:v>-68.319999999999993</c:v>
+                  <c:v>-6.8319999999999992E-2</c:v>
                 </c:pt>
                 <c:pt idx="455">
-                  <c:v>-68.209999999999994</c:v>
+                  <c:v>-6.8209999999999993E-2</c:v>
                 </c:pt>
                 <c:pt idx="456">
-                  <c:v>-68.319999999999993</c:v>
+                  <c:v>-6.8319999999999992E-2</c:v>
                 </c:pt>
                 <c:pt idx="457">
-                  <c:v>-68.28</c:v>
+                  <c:v>-6.8280000000000007E-2</c:v>
                 </c:pt>
                 <c:pt idx="458">
-                  <c:v>-68.319999999999993</c:v>
+                  <c:v>-6.8319999999999992E-2</c:v>
                 </c:pt>
                 <c:pt idx="459">
-                  <c:v>-68.28</c:v>
+                  <c:v>-6.8280000000000007E-2</c:v>
                 </c:pt>
                 <c:pt idx="460">
-                  <c:v>-68.13</c:v>
+                  <c:v>-6.8129999999999996E-2</c:v>
                 </c:pt>
                 <c:pt idx="461">
-                  <c:v>-68.099999999999994</c:v>
+                  <c:v>-6.8099999999999994E-2</c:v>
                 </c:pt>
                 <c:pt idx="462">
-                  <c:v>-68.06</c:v>
+                  <c:v>-6.8059999999999996E-2</c:v>
                 </c:pt>
                 <c:pt idx="463">
-                  <c:v>-67.989999999999995</c:v>
+                  <c:v>-6.7989999999999995E-2</c:v>
                 </c:pt>
                 <c:pt idx="464">
-                  <c:v>-68.02</c:v>
+                  <c:v>-6.8019999999999997E-2</c:v>
                 </c:pt>
                 <c:pt idx="465">
-                  <c:v>-68.06</c:v>
+                  <c:v>-6.8059999999999996E-2</c:v>
                 </c:pt>
                 <c:pt idx="466">
-                  <c:v>-68.099999999999994</c:v>
+                  <c:v>-6.8099999999999994E-2</c:v>
                 </c:pt>
                 <c:pt idx="467">
-                  <c:v>-67.95</c:v>
+                  <c:v>-6.7949999999999997E-2</c:v>
                 </c:pt>
                 <c:pt idx="468">
-                  <c:v>-67.95</c:v>
+                  <c:v>-6.7949999999999997E-2</c:v>
                 </c:pt>
                 <c:pt idx="469">
-                  <c:v>-67.95</c:v>
+                  <c:v>-6.7949999999999997E-2</c:v>
                 </c:pt>
                 <c:pt idx="470">
-                  <c:v>-67.91</c:v>
+                  <c:v>-6.7909999999999998E-2</c:v>
                 </c:pt>
                 <c:pt idx="471">
-                  <c:v>-67.95</c:v>
+                  <c:v>-6.7949999999999997E-2</c:v>
                 </c:pt>
                 <c:pt idx="472">
-                  <c:v>-67.95</c:v>
+                  <c:v>-6.7949999999999997E-2</c:v>
                 </c:pt>
                 <c:pt idx="473">
-                  <c:v>-67.88</c:v>
+                  <c:v>-6.7879999999999996E-2</c:v>
                 </c:pt>
                 <c:pt idx="474">
-                  <c:v>-67.84</c:v>
+                  <c:v>-6.7839999999999998E-2</c:v>
                 </c:pt>
                 <c:pt idx="475">
-                  <c:v>-67.8</c:v>
+                  <c:v>-6.7799999999999999E-2</c:v>
                 </c:pt>
                 <c:pt idx="476">
-                  <c:v>-67.77</c:v>
+                  <c:v>-6.7769999999999997E-2</c:v>
                 </c:pt>
                 <c:pt idx="477">
-                  <c:v>-67.84</c:v>
+                  <c:v>-6.7839999999999998E-2</c:v>
                 </c:pt>
                 <c:pt idx="478">
-                  <c:v>-67.69</c:v>
+                  <c:v>-6.769E-2</c:v>
                 </c:pt>
                 <c:pt idx="479">
-                  <c:v>-67.69</c:v>
+                  <c:v>-6.769E-2</c:v>
                 </c:pt>
                 <c:pt idx="480">
-                  <c:v>-67.73</c:v>
+                  <c:v>-6.7729999999999999E-2</c:v>
                 </c:pt>
                 <c:pt idx="481">
-                  <c:v>-67.69</c:v>
+                  <c:v>-6.769E-2</c:v>
                 </c:pt>
                 <c:pt idx="482">
-                  <c:v>-67.58</c:v>
+                  <c:v>-6.7580000000000001E-2</c:v>
                 </c:pt>
                 <c:pt idx="483">
-                  <c:v>-67.58</c:v>
+                  <c:v>-6.7580000000000001E-2</c:v>
                 </c:pt>
                 <c:pt idx="484">
-                  <c:v>-67.58</c:v>
+                  <c:v>-6.7580000000000001E-2</c:v>
                 </c:pt>
                 <c:pt idx="485">
-                  <c:v>-67.73</c:v>
+                  <c:v>-6.7729999999999999E-2</c:v>
                 </c:pt>
                 <c:pt idx="486">
-                  <c:v>-67.58</c:v>
+                  <c:v>-6.7580000000000001E-2</c:v>
                 </c:pt>
                 <c:pt idx="487">
-                  <c:v>-67.58</c:v>
+                  <c:v>-6.7580000000000001E-2</c:v>
                 </c:pt>
                 <c:pt idx="488">
-                  <c:v>-67.47</c:v>
+                  <c:v>-6.7470000000000002E-2</c:v>
                 </c:pt>
                 <c:pt idx="489">
-                  <c:v>-67.44</c:v>
+                  <c:v>-6.744E-2</c:v>
                 </c:pt>
                 <c:pt idx="490">
-                  <c:v>-67.47</c:v>
+                  <c:v>-6.7470000000000002E-2</c:v>
                 </c:pt>
                 <c:pt idx="491">
-                  <c:v>-67.400000000000006</c:v>
+                  <c:v>-6.7400000000000002E-2</c:v>
                 </c:pt>
                 <c:pt idx="492">
-                  <c:v>-67.55</c:v>
+                  <c:v>-6.7549999999999999E-2</c:v>
                 </c:pt>
                 <c:pt idx="493">
-                  <c:v>-67.36</c:v>
+                  <c:v>-6.7360000000000003E-2</c:v>
                 </c:pt>
                 <c:pt idx="494">
-                  <c:v>-67.400000000000006</c:v>
+                  <c:v>-6.7400000000000002E-2</c:v>
                 </c:pt>
                 <c:pt idx="495">
-                  <c:v>-67.36</c:v>
+                  <c:v>-6.7360000000000003E-2</c:v>
                 </c:pt>
                 <c:pt idx="496">
-                  <c:v>-67.36</c:v>
+                  <c:v>-6.7360000000000003E-2</c:v>
                 </c:pt>
                 <c:pt idx="497">
-                  <c:v>-67.400000000000006</c:v>
+                  <c:v>-6.7400000000000002E-2</c:v>
                 </c:pt>
                 <c:pt idx="498">
-                  <c:v>-67.36</c:v>
+                  <c:v>-6.7360000000000003E-2</c:v>
                 </c:pt>
                 <c:pt idx="499">
-                  <c:v>-67.33</c:v>
+                  <c:v>-6.7330000000000001E-2</c:v>
                 </c:pt>
                 <c:pt idx="500">
-                  <c:v>-67.400000000000006</c:v>
+                  <c:v>-6.7400000000000002E-2</c:v>
                 </c:pt>
                 <c:pt idx="501">
-                  <c:v>-67.36</c:v>
+                  <c:v>-6.7360000000000003E-2</c:v>
                 </c:pt>
                 <c:pt idx="502">
-                  <c:v>-67.25</c:v>
+                  <c:v>-6.7250000000000004E-2</c:v>
                 </c:pt>
                 <c:pt idx="503">
-                  <c:v>-67.33</c:v>
+                  <c:v>-6.7330000000000001E-2</c:v>
                 </c:pt>
                 <c:pt idx="504">
-                  <c:v>-67.36</c:v>
+                  <c:v>-6.7360000000000003E-2</c:v>
                 </c:pt>
                 <c:pt idx="505">
-                  <c:v>-67.290000000000006</c:v>
+                  <c:v>-6.7290000000000003E-2</c:v>
                 </c:pt>
                 <c:pt idx="506">
-                  <c:v>-67.33</c:v>
+                  <c:v>-6.7330000000000001E-2</c:v>
                 </c:pt>
                 <c:pt idx="507">
-                  <c:v>-67.11</c:v>
+                  <c:v>-6.7110000000000003E-2</c:v>
                 </c:pt>
                 <c:pt idx="508">
-                  <c:v>-67.290000000000006</c:v>
+                  <c:v>-6.7290000000000003E-2</c:v>
                 </c:pt>
                 <c:pt idx="509">
-                  <c:v>-67.290000000000006</c:v>
+                  <c:v>-6.7290000000000003E-2</c:v>
                 </c:pt>
                 <c:pt idx="510">
-                  <c:v>-67.25</c:v>
+                  <c:v>-6.7250000000000004E-2</c:v>
                 </c:pt>
                 <c:pt idx="511">
-                  <c:v>-67.25</c:v>
+                  <c:v>-6.7250000000000004E-2</c:v>
                 </c:pt>
               </c:numCache>
             </c:numRef>
@@ -16838,7 +16986,7 @@
           <c:smooth val="0"/>
           <c:extLst>
             <c:ext xmlns:c16="http://schemas.microsoft.com/office/drawing/2014/chart" uri="{C3380CC4-5D6E-409C-BE32-E72D297353CC}">
-              <c16:uniqueId val="{00000000-08D1-0D4B-8851-B8934C24A39E}"/>
+              <c16:uniqueId val="{00000000-F406-584E-A1A2-1A43E661FC8C}"/>
             </c:ext>
           </c:extLst>
         </c:ser>
@@ -16850,30 +16998,71 @@
           <c:showPercent val="0"/>
           <c:showBubbleSize val="0"/>
         </c:dLbls>
-        <c:axId val="884614783"/>
-        <c:axId val="884620607"/>
+        <c:axId val="982722175"/>
+        <c:axId val="982726655"/>
       </c:scatterChart>
       <c:valAx>
-        <c:axId val="884614783"/>
+        <c:axId val="982722175"/>
         <c:scaling>
           <c:orientation val="minMax"/>
         </c:scaling>
         <c:delete val="0"/>
         <c:axPos val="b"/>
-        <c:majorGridlines>
+        <c:title>
+          <c:tx>
+            <c:rich>
+              <a:bodyPr rot="0" spcFirstLastPara="1" vertOverflow="ellipsis" vert="horz" wrap="square" anchor="ctr" anchorCtr="1"/>
+              <a:lstStyle/>
+              <a:p>
+                <a:pPr>
+                  <a:defRPr sz="1000" b="0" i="0" u="none" strike="noStrike" kern="1200" baseline="0">
+                    <a:solidFill>
+                      <a:schemeClr val="tx1">
+                        <a:lumMod val="65000"/>
+                        <a:lumOff val="35000"/>
+                      </a:schemeClr>
+                    </a:solidFill>
+                    <a:latin typeface="+mn-lt"/>
+                    <a:ea typeface="+mn-ea"/>
+                    <a:cs typeface="+mn-cs"/>
+                  </a:defRPr>
+                </a:pPr>
+                <a:r>
+                  <a:rPr lang="en-GB"/>
+                  <a:t>I(A)</a:t>
+                </a:r>
+              </a:p>
+            </c:rich>
+          </c:tx>
+          <c:overlay val="0"/>
           <c:spPr>
-            <a:ln w="9525" cap="flat" cmpd="sng" algn="ctr">
-              <a:solidFill>
-                <a:schemeClr val="tx1">
-                  <a:lumMod val="15000"/>
-                  <a:lumOff val="85000"/>
-                </a:schemeClr>
-              </a:solidFill>
-              <a:round/>
+            <a:noFill/>
+            <a:ln>
+              <a:noFill/>
             </a:ln>
             <a:effectLst/>
           </c:spPr>
-        </c:majorGridlines>
+          <c:txPr>
+            <a:bodyPr rot="0" spcFirstLastPara="1" vertOverflow="ellipsis" vert="horz" wrap="square" anchor="ctr" anchorCtr="1"/>
+            <a:lstStyle/>
+            <a:p>
+              <a:pPr>
+                <a:defRPr sz="1000" b="0" i="0" u="none" strike="noStrike" kern="1200" baseline="0">
+                  <a:solidFill>
+                    <a:schemeClr val="tx1">
+                      <a:lumMod val="65000"/>
+                      <a:lumOff val="35000"/>
+                    </a:schemeClr>
+                  </a:solidFill>
+                  <a:latin typeface="+mn-lt"/>
+                  <a:ea typeface="+mn-ea"/>
+                  <a:cs typeface="+mn-cs"/>
+                </a:defRPr>
+              </a:pPr>
+              <a:endParaRPr lang="en-US"/>
+            </a:p>
+          </c:txPr>
+        </c:title>
         <c:numFmt formatCode="General" sourceLinked="1"/>
         <c:majorTickMark val="none"/>
         <c:minorTickMark val="none"/>
@@ -16911,12 +17100,12 @@
             <a:endParaRPr lang="en-US"/>
           </a:p>
         </c:txPr>
-        <c:crossAx val="884620607"/>
+        <c:crossAx val="982726655"/>
         <c:crosses val="autoZero"/>
         <c:crossBetween val="midCat"/>
       </c:valAx>
       <c:valAx>
-        <c:axId val="884620607"/>
+        <c:axId val="982726655"/>
         <c:scaling>
           <c:orientation val="minMax"/>
         </c:scaling>
@@ -16936,6 +17125,61 @@
             <a:effectLst/>
           </c:spPr>
         </c:majorGridlines>
+        <c:title>
+          <c:tx>
+            <c:rich>
+              <a:bodyPr rot="-5400000" spcFirstLastPara="1" vertOverflow="ellipsis" vert="horz" wrap="square" anchor="ctr" anchorCtr="1"/>
+              <a:lstStyle/>
+              <a:p>
+                <a:pPr>
+                  <a:defRPr sz="1000" b="0" i="0" u="none" strike="noStrike" kern="1200" baseline="0">
+                    <a:solidFill>
+                      <a:schemeClr val="tx1">
+                        <a:lumMod val="65000"/>
+                        <a:lumOff val="35000"/>
+                      </a:schemeClr>
+                    </a:solidFill>
+                    <a:latin typeface="+mn-lt"/>
+                    <a:ea typeface="+mn-ea"/>
+                    <a:cs typeface="+mn-cs"/>
+                  </a:defRPr>
+                </a:pPr>
+                <a:r>
+                  <a:rPr lang="en-GB"/>
+                  <a:t>U(V)</a:t>
+                </a:r>
+              </a:p>
+            </c:rich>
+          </c:tx>
+          <c:overlay val="0"/>
+          <c:spPr>
+            <a:noFill/>
+            <a:ln>
+              <a:noFill/>
+            </a:ln>
+            <a:effectLst/>
+          </c:spPr>
+          <c:txPr>
+            <a:bodyPr rot="-5400000" spcFirstLastPara="1" vertOverflow="ellipsis" vert="horz" wrap="square" anchor="ctr" anchorCtr="1"/>
+            <a:lstStyle/>
+            <a:p>
+              <a:pPr>
+                <a:defRPr sz="1000" b="0" i="0" u="none" strike="noStrike" kern="1200" baseline="0">
+                  <a:solidFill>
+                    <a:schemeClr val="tx1">
+                      <a:lumMod val="65000"/>
+                      <a:lumOff val="35000"/>
+                    </a:schemeClr>
+                  </a:solidFill>
+                  <a:latin typeface="+mn-lt"/>
+                  <a:ea typeface="+mn-ea"/>
+                  <a:cs typeface="+mn-cs"/>
+                </a:defRPr>
+              </a:pPr>
+              <a:endParaRPr lang="en-US"/>
+            </a:p>
+          </c:txPr>
+        </c:title>
         <c:numFmt formatCode="General" sourceLinked="1"/>
         <c:majorTickMark val="none"/>
         <c:minorTickMark val="none"/>
@@ -16973,7 +17217,7 @@
             <a:endParaRPr lang="en-US"/>
           </a:p>
         </c:txPr>
-        <c:crossAx val="884614783"/>
+        <c:crossAx val="982722175"/>
         <c:crosses val="autoZero"/>
         <c:crossBetween val="midCat"/>
       </c:valAx>
@@ -16985,6 +17229,37 @@
         <a:effectLst/>
       </c:spPr>
     </c:plotArea>
+    <c:legend>
+      <c:legendPos val="r"/>
+      <c:overlay val="0"/>
+      <c:spPr>
+        <a:noFill/>
+        <a:ln>
+          <a:noFill/>
+        </a:ln>
+        <a:effectLst/>
+      </c:spPr>
+      <c:txPr>
+        <a:bodyPr rot="0" spcFirstLastPara="1" vertOverflow="ellipsis" vert="horz" wrap="square" anchor="ctr" anchorCtr="1"/>
+        <a:lstStyle/>
+        <a:p>
+          <a:pPr>
+            <a:defRPr sz="900" b="0" i="0" u="none" strike="noStrike" kern="1200" baseline="0">
+              <a:solidFill>
+                <a:schemeClr val="tx1">
+                  <a:lumMod val="65000"/>
+                  <a:lumOff val="35000"/>
+                </a:schemeClr>
+              </a:solidFill>
+              <a:latin typeface="+mn-lt"/>
+              <a:ea typeface="+mn-ea"/>
+              <a:cs typeface="+mn-cs"/>
+            </a:defRPr>
+          </a:pPr>
+          <a:endParaRPr lang="en-US"/>
+        </a:p>
+      </c:txPr>
+    </c:legend>
     <c:plotVisOnly val="1"/>
     <c:dispBlanksAs val="gap"/>
     <c:showDLblsOverMax val="0"/>
